--- a/Church/2026/2026_0207_MenloChurch.docx
+++ b/Church/2026/2026_0207_MenloChurch.docx
@@ -105,7 +105,56 @@
           <w:sz w:val="24"/>
           <w:szCs w:val="24"/>
         </w:rPr>
-        <w:t>https://www.youtube.com/live/gjDnH48q-Vs?si=b1QK17jhjU0Zi2NT</w:t>
+        <w:t xml:space="preserve">https://www.youtube.com/live/gjDnH48q-Vs?si=b1QK17jhjU0Zi2NT </w:t>
+      </w:r>
+    </w:p>
+    <w:p>
+      <w:pPr>
+        <w:rPr>
+          <w:rFonts w:cstheme="minorHAnsi"/>
+          <w:sz w:val="24"/>
+          <w:szCs w:val="24"/>
+        </w:rPr>
+      </w:pPr>
+      <w:r>
+        <w:rPr>
+          <w:rFonts w:cstheme="minorHAnsi"/>
+          <w:sz w:val="24"/>
+          <w:szCs w:val="24"/>
+        </w:rPr>
+        <w:t>“</w:t>
+      </w:r>
+      <w:r>
+        <w:rPr>
+          <w:rFonts w:cstheme="minorHAnsi"/>
+          <w:sz w:val="24"/>
+          <w:szCs w:val="24"/>
+        </w:rPr>
+        <w:t>Live is More Than a Feeling</w:t>
+      </w:r>
+      <w:r>
+        <w:rPr>
+          <w:rFonts w:cstheme="minorHAnsi"/>
+          <w:sz w:val="24"/>
+          <w:szCs w:val="24"/>
+        </w:rPr>
+        <w:t xml:space="preserve"> | </w:t>
+      </w:r>
+      <w:r>
+        <w:rPr>
+          <w:rFonts w:cstheme="minorHAnsi"/>
+          <w:sz w:val="24"/>
+          <w:szCs w:val="24"/>
+        </w:rPr>
+        <w:t>Love is…</w:t>
+      </w:r>
+      <w:r>
+        <w:rPr>
+          <w:rFonts w:cstheme="minorHAnsi"/>
+          <w:sz w:val="24"/>
+          <w:szCs w:val="24"/>
+        </w:rPr>
+        <w:t>,”</w:t>
       </w:r>
       <w:r>
         <w:rPr>
@@ -115,63 +164,6 @@
         </w:rPr>
         <w:t xml:space="preserve"> </w:t>
       </w:r>
-    </w:p>
-    <w:p>
-      <w:pPr>
-        <w:rPr>
-          <w:rFonts w:cstheme="minorHAnsi"/>
-          <w:sz w:val="24"/>
-          <w:szCs w:val="24"/>
-        </w:rPr>
-      </w:pPr>
-      <w:r>
-        <w:rPr>
-          <w:rFonts w:cstheme="minorHAnsi"/>
-          <w:sz w:val="24"/>
-          <w:szCs w:val="24"/>
-        </w:rPr>
-        <w:t>“</w:t>
-      </w:r>
-      <w:r>
-        <w:rPr>
-          <w:rFonts w:cstheme="minorHAnsi"/>
-          <w:sz w:val="24"/>
-          <w:szCs w:val="24"/>
-        </w:rPr>
-        <w:t>Live is More Than a Feeling</w:t>
-      </w:r>
-      <w:r>
-        <w:rPr>
-          <w:rFonts w:cstheme="minorHAnsi"/>
-          <w:sz w:val="24"/>
-          <w:szCs w:val="24"/>
-        </w:rPr>
-        <w:t xml:space="preserve"> | </w:t>
-      </w:r>
-      <w:r>
-        <w:rPr>
-          <w:rFonts w:cstheme="minorHAnsi"/>
-          <w:sz w:val="24"/>
-          <w:szCs w:val="24"/>
-        </w:rPr>
-        <w:t>Love is…</w:t>
-      </w:r>
-      <w:r>
-        <w:rPr>
-          <w:rFonts w:cstheme="minorHAnsi"/>
-          <w:sz w:val="24"/>
-          <w:szCs w:val="24"/>
-        </w:rPr>
-        <w:t>,”</w:t>
-      </w:r>
-      <w:r>
-        <w:rPr>
-          <w:rFonts w:cstheme="minorHAnsi"/>
-          <w:sz w:val="24"/>
-          <w:szCs w:val="24"/>
-        </w:rPr>
-        <w:t xml:space="preserve"> </w:t>
-      </w:r>
       <w:r>
         <w:rPr>
           <w:rFonts w:cstheme="minorHAnsi"/>
@@ -201,6 +193,7 @@
       <w:r>
         <w:rPr>
           <w:rFonts w:cstheme="minorHAnsi"/>
+          <w:noProof/>
           <w:sz w:val="24"/>
           <w:szCs w:val="24"/>
         </w:rPr>
@@ -443,36 +436,21 @@
           <w:sz w:val="24"/>
           <w:szCs w:val="24"/>
         </w:rPr>
-        <w:t>10:</w:t>
-      </w:r>
-      <w:r>
-        <w:rPr>
-          <w:rFonts w:cstheme="minorHAnsi"/>
-          <w:sz w:val="24"/>
-          <w:szCs w:val="24"/>
-        </w:rPr>
-        <w:t>26</w:t>
-      </w:r>
-      <w:r>
-        <w:rPr>
-          <w:rFonts w:cstheme="minorHAnsi"/>
-          <w:sz w:val="24"/>
-          <w:szCs w:val="24"/>
-        </w:rPr>
-        <w:t>/1:14:58</w:t>
-      </w:r>
-    </w:p>
-    <w:p>
-      <w:pPr>
-        <w:rPr>
-          <w:rFonts w:cstheme="minorHAnsi"/>
-          <w:sz w:val="24"/>
-          <w:szCs w:val="24"/>
-        </w:rPr>
-      </w:pPr>
-      <w:r>
-        <w:rPr>
-          <w:rFonts w:cstheme="minorHAnsi"/>
+        <w:t>10:26/1:14:58</w:t>
+      </w:r>
+    </w:p>
+    <w:p>
+      <w:pPr>
+        <w:rPr>
+          <w:rFonts w:cstheme="minorHAnsi"/>
+          <w:sz w:val="24"/>
+          <w:szCs w:val="24"/>
+        </w:rPr>
+      </w:pPr>
+      <w:r>
+        <w:rPr>
+          <w:rFonts w:cstheme="minorHAnsi"/>
+          <w:noProof/>
           <w:sz w:val="24"/>
           <w:szCs w:val="24"/>
         </w:rPr>
@@ -536,36 +514,21 @@
           <w:sz w:val="24"/>
           <w:szCs w:val="24"/>
         </w:rPr>
-        <w:t>10:</w:t>
-      </w:r>
-      <w:r>
-        <w:rPr>
-          <w:rFonts w:cstheme="minorHAnsi"/>
-          <w:sz w:val="24"/>
-          <w:szCs w:val="24"/>
-        </w:rPr>
-        <w:t>37</w:t>
-      </w:r>
-      <w:r>
-        <w:rPr>
-          <w:rFonts w:cstheme="minorHAnsi"/>
-          <w:sz w:val="24"/>
-          <w:szCs w:val="24"/>
-        </w:rPr>
-        <w:t>/1:14:58</w:t>
-      </w:r>
-    </w:p>
-    <w:p>
-      <w:pPr>
-        <w:rPr>
-          <w:rFonts w:cstheme="minorHAnsi"/>
-          <w:sz w:val="24"/>
-          <w:szCs w:val="24"/>
-        </w:rPr>
-      </w:pPr>
-      <w:r>
-        <w:rPr>
-          <w:rFonts w:cstheme="minorHAnsi"/>
+        <w:t>10:37/1:14:58</w:t>
+      </w:r>
+    </w:p>
+    <w:p>
+      <w:pPr>
+        <w:rPr>
+          <w:rFonts w:cstheme="minorHAnsi"/>
+          <w:sz w:val="24"/>
+          <w:szCs w:val="24"/>
+        </w:rPr>
+      </w:pPr>
+      <w:r>
+        <w:rPr>
+          <w:rFonts w:cstheme="minorHAnsi"/>
+          <w:noProof/>
           <w:sz w:val="24"/>
           <w:szCs w:val="24"/>
         </w:rPr>
@@ -629,36 +592,21 @@
           <w:sz w:val="24"/>
           <w:szCs w:val="24"/>
         </w:rPr>
-        <w:t>10:</w:t>
-      </w:r>
-      <w:r>
-        <w:rPr>
-          <w:rFonts w:cstheme="minorHAnsi"/>
-          <w:sz w:val="24"/>
-          <w:szCs w:val="24"/>
-        </w:rPr>
-        <w:t>53</w:t>
-      </w:r>
-      <w:r>
-        <w:rPr>
-          <w:rFonts w:cstheme="minorHAnsi"/>
-          <w:sz w:val="24"/>
-          <w:szCs w:val="24"/>
-        </w:rPr>
-        <w:t>/1:14:58</w:t>
-      </w:r>
-    </w:p>
-    <w:p>
-      <w:pPr>
-        <w:rPr>
-          <w:rFonts w:cstheme="minorHAnsi"/>
-          <w:sz w:val="24"/>
-          <w:szCs w:val="24"/>
-        </w:rPr>
-      </w:pPr>
-      <w:r>
-        <w:rPr>
-          <w:rFonts w:cstheme="minorHAnsi"/>
+        <w:t>10:53/1:14:58</w:t>
+      </w:r>
+    </w:p>
+    <w:p>
+      <w:pPr>
+        <w:rPr>
+          <w:rFonts w:cstheme="minorHAnsi"/>
+          <w:sz w:val="24"/>
+          <w:szCs w:val="24"/>
+        </w:rPr>
+      </w:pPr>
+      <w:r>
+        <w:rPr>
+          <w:rFonts w:cstheme="minorHAnsi"/>
+          <w:noProof/>
           <w:sz w:val="24"/>
           <w:szCs w:val="24"/>
         </w:rPr>
@@ -892,7 +840,23 @@
           <w:sz w:val="24"/>
           <w:szCs w:val="24"/>
         </w:rPr>
-        <w:t>We have new series about “Love</w:t>
+        <w:t>We have new series</w:t>
+      </w:r>
+      <w:r>
+        <w:rPr>
+          <w:rFonts w:cstheme="minorHAnsi"/>
+          <w:sz w:val="24"/>
+          <w:szCs w:val="24"/>
+        </w:rPr>
+        <w:t xml:space="preserve"> in February</w:t>
+      </w:r>
+      <w:r>
+        <w:rPr>
+          <w:rFonts w:cstheme="minorHAnsi"/>
+          <w:sz w:val="24"/>
+          <w:szCs w:val="24"/>
+        </w:rPr>
+        <w:t xml:space="preserve"> about “Love</w:t>
       </w:r>
       <w:r>
         <w:rPr>
@@ -932,78 +896,63 @@
           <w:sz w:val="24"/>
           <w:szCs w:val="24"/>
         </w:rPr>
-        <w:t>his is not a dating service.</w:t>
-      </w:r>
-    </w:p>
-    <w:p>
-      <w:pPr>
-        <w:rPr>
-          <w:rFonts w:cstheme="minorHAnsi"/>
-          <w:sz w:val="24"/>
-          <w:szCs w:val="24"/>
-        </w:rPr>
-      </w:pPr>
-    </w:p>
-    <w:p>
-      <w:pPr>
-        <w:rPr>
-          <w:rFonts w:cstheme="minorHAnsi"/>
-          <w:sz w:val="24"/>
-          <w:szCs w:val="24"/>
-        </w:rPr>
-      </w:pPr>
-      <w:r>
-        <w:rPr>
-          <w:rFonts w:cstheme="minorHAnsi"/>
-          <w:sz w:val="24"/>
-          <w:szCs w:val="24"/>
-        </w:rPr>
-        <w:t>2</w:t>
-      </w:r>
-      <w:r>
-        <w:rPr>
-          <w:rFonts w:cstheme="minorHAnsi"/>
-          <w:sz w:val="24"/>
-          <w:szCs w:val="24"/>
-        </w:rPr>
-        <w:t>3</w:t>
-      </w:r>
-      <w:r>
-        <w:rPr>
-          <w:rFonts w:cstheme="minorHAnsi"/>
-          <w:sz w:val="24"/>
-          <w:szCs w:val="24"/>
-        </w:rPr>
-        <w:t>:</w:t>
-      </w:r>
-      <w:r>
-        <w:rPr>
-          <w:rFonts w:cstheme="minorHAnsi"/>
-          <w:sz w:val="24"/>
-          <w:szCs w:val="24"/>
-        </w:rPr>
-        <w:t>14</w:t>
-      </w:r>
-      <w:r>
-        <w:rPr>
-          <w:rFonts w:cstheme="minorHAnsi"/>
-          <w:sz w:val="24"/>
-          <w:szCs w:val="24"/>
-        </w:rPr>
-        <w:t>/1:14:58</w:t>
-      </w:r>
-    </w:p>
-    <w:p>
-      <w:pPr>
-        <w:rPr>
-          <w:rFonts w:cstheme="minorHAnsi"/>
-          <w:sz w:val="24"/>
-          <w:szCs w:val="24"/>
-        </w:rPr>
-      </w:pPr>
-      <w:r>
-        <w:rPr>
-          <w:rFonts w:cstheme="minorHAnsi"/>
+        <w:t>his is not a dating se</w:t>
+      </w:r>
+      <w:r>
+        <w:rPr>
+          <w:rFonts w:cstheme="minorHAnsi"/>
+          <w:sz w:val="24"/>
+          <w:szCs w:val="24"/>
+        </w:rPr>
+        <w:t>rmon</w:t>
+      </w:r>
+      <w:r>
+        <w:rPr>
+          <w:rFonts w:cstheme="minorHAnsi"/>
+          <w:sz w:val="24"/>
+          <w:szCs w:val="24"/>
+        </w:rPr>
+        <w:t>.</w:t>
+      </w:r>
+    </w:p>
+    <w:p>
+      <w:pPr>
+        <w:rPr>
+          <w:rFonts w:cstheme="minorHAnsi"/>
+          <w:sz w:val="24"/>
+          <w:szCs w:val="24"/>
+        </w:rPr>
+      </w:pPr>
+    </w:p>
+    <w:p>
+      <w:pPr>
+        <w:rPr>
+          <w:rFonts w:cstheme="minorHAnsi"/>
+          <w:sz w:val="24"/>
+          <w:szCs w:val="24"/>
+        </w:rPr>
+      </w:pPr>
+      <w:r>
+        <w:rPr>
+          <w:rFonts w:cstheme="minorHAnsi"/>
+          <w:sz w:val="24"/>
+          <w:szCs w:val="24"/>
+        </w:rPr>
+        <w:t>23:14/1:14:58</w:t>
+      </w:r>
+    </w:p>
+    <w:p>
+      <w:pPr>
+        <w:rPr>
+          <w:rFonts w:cstheme="minorHAnsi"/>
+          <w:sz w:val="24"/>
+          <w:szCs w:val="24"/>
+        </w:rPr>
+      </w:pPr>
+      <w:r>
+        <w:rPr>
+          <w:rFonts w:cstheme="minorHAnsi"/>
+          <w:noProof/>
           <w:sz w:val="24"/>
           <w:szCs w:val="24"/>
         </w:rPr>
@@ -1067,45 +1016,30 @@
           <w:sz w:val="24"/>
           <w:szCs w:val="24"/>
         </w:rPr>
-        <w:t>2</w:t>
-      </w:r>
-      <w:r>
-        <w:rPr>
-          <w:rFonts w:cstheme="minorHAnsi"/>
-          <w:sz w:val="24"/>
-          <w:szCs w:val="24"/>
-        </w:rPr>
-        <w:t>5</w:t>
-      </w:r>
-      <w:r>
-        <w:rPr>
-          <w:rFonts w:cstheme="minorHAnsi"/>
-          <w:sz w:val="24"/>
-          <w:szCs w:val="24"/>
-        </w:rPr>
-        <w:t>:14/1:14:58</w:t>
-      </w:r>
-    </w:p>
-    <w:p>
-      <w:pPr>
-        <w:rPr>
-          <w:rFonts w:cstheme="minorHAnsi"/>
-          <w:sz w:val="24"/>
-          <w:szCs w:val="24"/>
-        </w:rPr>
-      </w:pPr>
-    </w:p>
-    <w:p>
-      <w:pPr>
-        <w:rPr>
-          <w:rFonts w:cstheme="minorHAnsi"/>
-          <w:sz w:val="24"/>
-          <w:szCs w:val="24"/>
-        </w:rPr>
-      </w:pPr>
-      <w:r>
-        <w:rPr>
-          <w:rFonts w:cstheme="minorHAnsi"/>
+        <w:t>25:14/1:14:58</w:t>
+      </w:r>
+    </w:p>
+    <w:p>
+      <w:pPr>
+        <w:rPr>
+          <w:rFonts w:cstheme="minorHAnsi"/>
+          <w:sz w:val="24"/>
+          <w:szCs w:val="24"/>
+        </w:rPr>
+      </w:pPr>
+    </w:p>
+    <w:p>
+      <w:pPr>
+        <w:rPr>
+          <w:rFonts w:cstheme="minorHAnsi"/>
+          <w:sz w:val="24"/>
+          <w:szCs w:val="24"/>
+        </w:rPr>
+      </w:pPr>
+      <w:r>
+        <w:rPr>
+          <w:rFonts w:cstheme="minorHAnsi"/>
+          <w:noProof/>
           <w:sz w:val="24"/>
           <w:szCs w:val="24"/>
         </w:rPr>
@@ -1156,13 +1090,14 @@
       <w:r>
         <w:rPr>
           <w:rFonts w:cstheme="minorHAnsi"/>
+          <w:noProof/>
           <w:sz w:val="24"/>
           <w:szCs w:val="24"/>
         </w:rPr>
         <w:drawing>
-          <wp:inline distT="0" distB="0" distL="0" distR="0" wp14:anchorId="5C0D2BE0" wp14:editId="3FC8372D">
-            <wp:extent cx="2915057" cy="2867425"/>
-            <wp:effectExtent l="0" t="0" r="0" b="9525"/>
+          <wp:inline distT="0" distB="0" distL="0" distR="0" wp14:anchorId="5C0D2BE0" wp14:editId="3FFB9C6C">
+            <wp:extent cx="2000250" cy="1967566"/>
+            <wp:effectExtent l="0" t="0" r="0" b="0"/>
             <wp:docPr id="238378344" name="Picture 1"/>
             <wp:cNvGraphicFramePr>
               <a:graphicFrameLocks xmlns:a="http://schemas.openxmlformats.org/drawingml/2006/main" noChangeAspect="1"/>
@@ -1183,7 +1118,7 @@
                   <pic:spPr>
                     <a:xfrm>
                       <a:off x="0" y="0"/>
-                      <a:ext cx="2915057" cy="2867425"/>
+                      <a:ext cx="2008690" cy="1975868"/>
                     </a:xfrm>
                     <a:prstGeom prst="rect">
                       <a:avLst/>
@@ -1216,14 +1151,15 @@
       <w:r>
         <w:rPr>
           <w:rFonts w:cstheme="minorHAnsi"/>
+          <w:noProof/>
           <w:sz w:val="24"/>
           <w:szCs w:val="24"/>
         </w:rPr>
         <w:lastRenderedPageBreak/>
         <w:drawing>
-          <wp:inline distT="0" distB="0" distL="0" distR="0" wp14:anchorId="0F5BE9BD" wp14:editId="10699A48">
-            <wp:extent cx="2668889" cy="3105150"/>
-            <wp:effectExtent l="0" t="0" r="0" b="0"/>
+          <wp:inline distT="0" distB="0" distL="0" distR="0" wp14:anchorId="0F5BE9BD" wp14:editId="2A4D455F">
+            <wp:extent cx="2315845" cy="2694397"/>
+            <wp:effectExtent l="0" t="0" r="8255" b="0"/>
             <wp:docPr id="1742263208" name="Picture 1"/>
             <wp:cNvGraphicFramePr>
               <a:graphicFrameLocks xmlns:a="http://schemas.openxmlformats.org/drawingml/2006/main" noChangeAspect="1"/>
@@ -1244,7 +1180,7 @@
                   <pic:spPr>
                     <a:xfrm>
                       <a:off x="0" y="0"/>
-                      <a:ext cx="2671948" cy="3108709"/>
+                      <a:ext cx="2323363" cy="2703144"/>
                     </a:xfrm>
                     <a:prstGeom prst="rect">
                       <a:avLst/>
@@ -1270,9 +1206,18 @@
           <w:sz w:val="24"/>
           <w:szCs w:val="24"/>
         </w:rPr>
+        <w:t xml:space="preserve"> s</w:t>
+      </w:r>
+      <w:r>
+        <w:rPr>
+          <w:rFonts w:cstheme="minorHAnsi"/>
+          <w:noProof/>
+          <w:sz w:val="24"/>
+          <w:szCs w:val="24"/>
+        </w:rPr>
         <w:drawing>
-          <wp:inline distT="0" distB="0" distL="0" distR="0" wp14:anchorId="6A5E9B34" wp14:editId="69C244AC">
-            <wp:extent cx="2590799" cy="3129148"/>
+          <wp:inline distT="0" distB="0" distL="0" distR="0" wp14:anchorId="6A5E9B34" wp14:editId="0B40A87D">
+            <wp:extent cx="2209165" cy="2668213"/>
             <wp:effectExtent l="0" t="0" r="635" b="0"/>
             <wp:docPr id="542124657" name="Picture 1"/>
             <wp:cNvGraphicFramePr>
@@ -1294,7 +1239,7 @@
                   <pic:spPr>
                     <a:xfrm>
                       <a:off x="0" y="0"/>
-                      <a:ext cx="2599814" cy="3140036"/>
+                      <a:ext cx="2220279" cy="2681636"/>
                     </a:xfrm>
                     <a:prstGeom prst="rect">
                       <a:avLst/>
@@ -1321,15 +1266,89 @@
           <w:sz w:val="24"/>
           <w:szCs w:val="24"/>
         </w:rPr>
-        <w:t>26:00/</w:t>
-      </w:r>
-      <w:r>
-        <w:rPr>
-          <w:rFonts w:cstheme="minorHAnsi"/>
-          <w:sz w:val="24"/>
-          <w:szCs w:val="24"/>
-        </w:rPr>
-        <w:t>1:14:58</w:t>
+        <w:t>26:00/1:14:58</w:t>
+      </w:r>
+    </w:p>
+    <w:p>
+      <w:pPr>
+        <w:rPr>
+          <w:rFonts w:cstheme="minorHAnsi"/>
+          <w:sz w:val="24"/>
+          <w:szCs w:val="24"/>
+        </w:rPr>
+      </w:pPr>
+      <w:r>
+        <w:rPr>
+          <w:rFonts w:cstheme="minorHAnsi"/>
+          <w:sz w:val="24"/>
+          <w:szCs w:val="24"/>
+        </w:rPr>
+        <w:t xml:space="preserve">Love is? </w:t>
+      </w:r>
+    </w:p>
+    <w:p>
+      <w:pPr>
+        <w:rPr>
+          <w:rFonts w:cstheme="minorHAnsi"/>
+          <w:sz w:val="24"/>
+          <w:szCs w:val="24"/>
+        </w:rPr>
+      </w:pPr>
+      <w:r>
+        <w:rPr>
+          <w:rFonts w:cstheme="minorHAnsi"/>
+          <w:sz w:val="24"/>
+          <w:szCs w:val="24"/>
+        </w:rPr>
+        <w:t>People</w:t>
+      </w:r>
+      <w:r>
+        <w:rPr>
+          <w:rFonts w:cstheme="minorHAnsi"/>
+          <w:sz w:val="24"/>
+          <w:szCs w:val="24"/>
+        </w:rPr>
+        <w:t xml:space="preserve"> ha</w:t>
+      </w:r>
+      <w:r>
+        <w:rPr>
+          <w:rFonts w:cstheme="minorHAnsi"/>
+          <w:sz w:val="24"/>
+          <w:szCs w:val="24"/>
+        </w:rPr>
+        <w:t>ve</w:t>
+      </w:r>
+      <w:r>
+        <w:rPr>
+          <w:rFonts w:cstheme="minorHAnsi"/>
+          <w:sz w:val="24"/>
+          <w:szCs w:val="24"/>
+        </w:rPr>
+        <w:t xml:space="preserve"> different answer: </w:t>
+      </w:r>
+      <w:r>
+        <w:rPr>
+          <w:rFonts w:cstheme="minorHAnsi"/>
+          <w:sz w:val="24"/>
+          <w:szCs w:val="24"/>
+        </w:rPr>
+        <w:t xml:space="preserve">Fun, popcorn, </w:t>
+      </w:r>
+      <w:r>
+        <w:rPr>
+          <w:rFonts w:cstheme="minorHAnsi"/>
+          <w:sz w:val="24"/>
+          <w:szCs w:val="24"/>
+        </w:rPr>
+        <w:t xml:space="preserve">Instagram, </w:t>
+      </w:r>
+      <w:r>
+        <w:rPr>
+          <w:rFonts w:cstheme="minorHAnsi"/>
+          <w:sz w:val="24"/>
+          <w:szCs w:val="24"/>
+        </w:rPr>
+        <w:t>a spark, soulmate</w:t>
       </w:r>
     </w:p>
     <w:p>
@@ -1380,76 +1399,119 @@
         </w:rPr>
         <w:t xml:space="preserve"> in Loves.</w:t>
       </w:r>
-    </w:p>
-    <w:p>
-      <w:pPr>
-        <w:rPr>
-          <w:rFonts w:cstheme="minorHAnsi"/>
-          <w:sz w:val="24"/>
-          <w:szCs w:val="24"/>
-        </w:rPr>
-      </w:pPr>
-    </w:p>
-    <w:p>
-      <w:pPr>
-        <w:rPr>
-          <w:rFonts w:cstheme="minorHAnsi"/>
-          <w:sz w:val="24"/>
-          <w:szCs w:val="24"/>
-        </w:rPr>
-      </w:pPr>
-      <w:r>
-        <w:rPr>
-          <w:rFonts w:cstheme="minorHAnsi"/>
-          <w:sz w:val="24"/>
-          <w:szCs w:val="24"/>
-        </w:rPr>
-        <w:t>2</w:t>
-      </w:r>
-      <w:r>
-        <w:rPr>
-          <w:rFonts w:cstheme="minorHAnsi"/>
-          <w:sz w:val="24"/>
-          <w:szCs w:val="24"/>
-        </w:rPr>
-        <w:t>7</w:t>
-      </w:r>
-      <w:r>
-        <w:rPr>
-          <w:rFonts w:cstheme="minorHAnsi"/>
-          <w:sz w:val="24"/>
-          <w:szCs w:val="24"/>
-        </w:rPr>
-        <w:t>:</w:t>
-      </w:r>
-      <w:r>
-        <w:rPr>
-          <w:rFonts w:cstheme="minorHAnsi"/>
-          <w:sz w:val="24"/>
-          <w:szCs w:val="24"/>
-        </w:rPr>
-        <w:t>47</w:t>
-      </w:r>
-      <w:r>
-        <w:rPr>
-          <w:rFonts w:cstheme="minorHAnsi"/>
-          <w:sz w:val="24"/>
-          <w:szCs w:val="24"/>
-        </w:rPr>
-        <w:t>/1:14:58</w:t>
-      </w:r>
-    </w:p>
-    <w:p>
-      <w:pPr>
-        <w:rPr>
-          <w:rFonts w:cstheme="minorHAnsi"/>
-          <w:sz w:val="24"/>
-          <w:szCs w:val="24"/>
-        </w:rPr>
-      </w:pPr>
-      <w:r>
-        <w:rPr>
-          <w:rFonts w:cstheme="minorHAnsi"/>
+      <w:r>
+        <w:rPr>
+          <w:rFonts w:cstheme="minorHAnsi"/>
+          <w:sz w:val="24"/>
+          <w:szCs w:val="24"/>
+        </w:rPr>
+        <w:t xml:space="preserve"> It is like chemistry, feeling, etc. in a moment.</w:t>
+      </w:r>
+    </w:p>
+    <w:p>
+      <w:pPr>
+        <w:rPr>
+          <w:rFonts w:cstheme="minorHAnsi"/>
+          <w:sz w:val="24"/>
+          <w:szCs w:val="24"/>
+        </w:rPr>
+      </w:pPr>
+      <w:r>
+        <w:rPr>
+          <w:rFonts w:cstheme="minorHAnsi"/>
+          <w:sz w:val="24"/>
+          <w:szCs w:val="24"/>
+        </w:rPr>
+        <w:t>Love is something that we fall into.</w:t>
+      </w:r>
+    </w:p>
+    <w:p>
+      <w:pPr>
+        <w:rPr>
+          <w:rFonts w:cstheme="minorHAnsi"/>
+          <w:sz w:val="24"/>
+          <w:szCs w:val="24"/>
+        </w:rPr>
+      </w:pPr>
+      <w:r>
+        <w:rPr>
+          <w:rFonts w:cstheme="minorHAnsi"/>
+          <w:sz w:val="24"/>
+          <w:szCs w:val="24"/>
+        </w:rPr>
+        <w:t xml:space="preserve">Then in the moment that feeling fades, love leaves, see the Romantic </w:t>
+      </w:r>
+      <w:r>
+        <w:rPr>
+          <w:rFonts w:cstheme="minorHAnsi"/>
+          <w:sz w:val="24"/>
+          <w:szCs w:val="24"/>
+        </w:rPr>
+        <w:t>relationship that we have or the close friends that we are thi</w:t>
+      </w:r>
+      <w:r>
+        <w:rPr>
+          <w:rFonts w:cstheme="minorHAnsi"/>
+          <w:sz w:val="24"/>
+          <w:szCs w:val="24"/>
+        </w:rPr>
+        <w:t>n</w:t>
+      </w:r>
+      <w:r>
+        <w:rPr>
+          <w:rFonts w:cstheme="minorHAnsi"/>
+          <w:sz w:val="24"/>
+          <w:szCs w:val="24"/>
+        </w:rPr>
+        <w:t>king</w:t>
+      </w:r>
+      <w:r>
+        <w:rPr>
+          <w:rFonts w:cstheme="minorHAnsi"/>
+          <w:sz w:val="24"/>
+          <w:szCs w:val="24"/>
+        </w:rPr>
+        <w:t>.</w:t>
+      </w:r>
+    </w:p>
+    <w:p>
+      <w:pPr>
+        <w:rPr>
+          <w:rFonts w:cstheme="minorHAnsi"/>
+          <w:sz w:val="24"/>
+          <w:szCs w:val="24"/>
+        </w:rPr>
+      </w:pPr>
+    </w:p>
+    <w:p>
+      <w:pPr>
+        <w:rPr>
+          <w:rFonts w:cstheme="minorHAnsi"/>
+          <w:sz w:val="24"/>
+          <w:szCs w:val="24"/>
+        </w:rPr>
+      </w:pPr>
+      <w:r>
+        <w:rPr>
+          <w:rFonts w:cstheme="minorHAnsi"/>
+          <w:sz w:val="24"/>
+          <w:szCs w:val="24"/>
+        </w:rPr>
+        <w:t>27:47/1:14:58</w:t>
+      </w:r>
+    </w:p>
+    <w:p>
+      <w:pPr>
+        <w:rPr>
+          <w:rFonts w:cstheme="minorHAnsi"/>
+          <w:sz w:val="24"/>
+          <w:szCs w:val="24"/>
+        </w:rPr>
+      </w:pPr>
+      <w:r>
+        <w:rPr>
+          <w:rFonts w:cstheme="minorHAnsi"/>
+          <w:noProof/>
           <w:sz w:val="24"/>
           <w:szCs w:val="24"/>
         </w:rPr>
@@ -1498,71 +1560,191 @@
           <w:szCs w:val="24"/>
         </w:rPr>
       </w:pPr>
-    </w:p>
-    <w:p>
-      <w:pPr>
-        <w:rPr>
-          <w:rFonts w:cstheme="minorHAnsi"/>
-          <w:sz w:val="24"/>
-          <w:szCs w:val="24"/>
-        </w:rPr>
-      </w:pPr>
-    </w:p>
-    <w:p>
-      <w:pPr>
-        <w:rPr>
-          <w:rFonts w:cstheme="minorHAnsi"/>
-          <w:sz w:val="24"/>
-          <w:szCs w:val="24"/>
-        </w:rPr>
-      </w:pPr>
-      <w:r>
-        <w:rPr>
-          <w:rFonts w:cstheme="minorHAnsi"/>
-          <w:sz w:val="24"/>
-          <w:szCs w:val="24"/>
-        </w:rPr>
-        <w:t>30</w:t>
-      </w:r>
-      <w:r>
-        <w:rPr>
-          <w:rFonts w:cstheme="minorHAnsi"/>
-          <w:sz w:val="24"/>
-          <w:szCs w:val="24"/>
-        </w:rPr>
-        <w:t>:</w:t>
-      </w:r>
-      <w:r>
-        <w:rPr>
-          <w:rFonts w:cstheme="minorHAnsi"/>
-          <w:sz w:val="24"/>
-          <w:szCs w:val="24"/>
-        </w:rPr>
-        <w:t>00</w:t>
-      </w:r>
-      <w:r>
-        <w:rPr>
-          <w:rFonts w:cstheme="minorHAnsi"/>
-          <w:sz w:val="24"/>
-          <w:szCs w:val="24"/>
-        </w:rPr>
-        <w:t>/1:14:58</w:t>
-      </w:r>
-    </w:p>
-    <w:p>
-      <w:pPr>
-        <w:rPr>
-          <w:rFonts w:cstheme="minorHAnsi"/>
-          <w:sz w:val="24"/>
-          <w:szCs w:val="24"/>
-        </w:rPr>
-      </w:pPr>
-      <w:r>
-        <w:rPr>
-          <w:rFonts w:cstheme="minorHAnsi"/>
-          <w:sz w:val="24"/>
-          <w:szCs w:val="24"/>
-        </w:rPr>
+      <w:r>
+        <w:rPr>
+          <w:rFonts w:cstheme="minorHAnsi"/>
+          <w:sz w:val="24"/>
+          <w:szCs w:val="24"/>
+        </w:rPr>
+        <w:t>What if love is less decoration and more foundation?</w:t>
+      </w:r>
+    </w:p>
+    <w:p>
+      <w:pPr>
+        <w:rPr>
+          <w:rFonts w:cstheme="minorHAnsi"/>
+          <w:sz w:val="24"/>
+          <w:szCs w:val="24"/>
+        </w:rPr>
+      </w:pPr>
+      <w:r>
+        <w:rPr>
+          <w:rFonts w:cstheme="minorHAnsi"/>
+          <w:sz w:val="24"/>
+          <w:szCs w:val="24"/>
+        </w:rPr>
+        <w:t>This is what we are going to talk about today.</w:t>
+      </w:r>
+    </w:p>
+    <w:p>
+      <w:pPr>
+        <w:rPr>
+          <w:rFonts w:cstheme="minorHAnsi"/>
+          <w:sz w:val="24"/>
+          <w:szCs w:val="24"/>
+        </w:rPr>
+      </w:pPr>
+      <w:r>
+        <w:rPr>
+          <w:rFonts w:cstheme="minorHAnsi"/>
+          <w:sz w:val="24"/>
+          <w:szCs w:val="24"/>
+        </w:rPr>
+        <w:t>We have our house as a family which is owned by a foundation. We are very grateful for.</w:t>
+      </w:r>
+    </w:p>
+    <w:p>
+      <w:pPr>
+        <w:rPr>
+          <w:rFonts w:cstheme="minorHAnsi"/>
+          <w:sz w:val="24"/>
+          <w:szCs w:val="24"/>
+        </w:rPr>
+      </w:pPr>
+      <w:r>
+        <w:rPr>
+          <w:rFonts w:cstheme="minorHAnsi"/>
+          <w:sz w:val="24"/>
+          <w:szCs w:val="24"/>
+        </w:rPr>
+        <w:t>There are some aspects of the house were decorative and can be changed easily. What aspect of the house actually supported</w:t>
+      </w:r>
+      <w:r>
+        <w:rPr>
+          <w:rFonts w:cstheme="minorHAnsi"/>
+          <w:sz w:val="24"/>
+          <w:szCs w:val="24"/>
+        </w:rPr>
+        <w:t xml:space="preserve"> the house?</w:t>
+      </w:r>
+    </w:p>
+    <w:p>
+      <w:pPr>
+        <w:rPr>
+          <w:rFonts w:cstheme="minorHAnsi"/>
+          <w:sz w:val="24"/>
+          <w:szCs w:val="24"/>
+        </w:rPr>
+      </w:pPr>
+      <w:r>
+        <w:rPr>
+          <w:rFonts w:cstheme="minorHAnsi"/>
+          <w:sz w:val="24"/>
+          <w:szCs w:val="24"/>
+        </w:rPr>
+        <w:t>In God blueprint, love is not the paint.</w:t>
+      </w:r>
+      <w:r>
+        <w:rPr>
+          <w:rFonts w:cstheme="minorHAnsi"/>
+          <w:sz w:val="24"/>
+          <w:szCs w:val="24"/>
+        </w:rPr>
+        <w:t xml:space="preserve"> </w:t>
+      </w:r>
+      <w:r>
+        <w:rPr>
+          <w:rFonts w:cstheme="minorHAnsi"/>
+          <w:sz w:val="24"/>
+          <w:szCs w:val="24"/>
+        </w:rPr>
+        <w:t>Love is the support structure.</w:t>
+      </w:r>
+      <w:r>
+        <w:rPr>
+          <w:rFonts w:cstheme="minorHAnsi"/>
+          <w:sz w:val="24"/>
+          <w:szCs w:val="24"/>
+        </w:rPr>
+        <w:t xml:space="preserve"> Love is the beams that support the house from collapsing.</w:t>
+      </w:r>
+    </w:p>
+    <w:p>
+      <w:pPr>
+        <w:rPr>
+          <w:rFonts w:cstheme="minorHAnsi"/>
+          <w:sz w:val="24"/>
+          <w:szCs w:val="24"/>
+        </w:rPr>
+      </w:pPr>
+    </w:p>
+    <w:p>
+      <w:pPr>
+        <w:rPr>
+          <w:rFonts w:cstheme="minorHAnsi"/>
+          <w:sz w:val="24"/>
+          <w:szCs w:val="24"/>
+        </w:rPr>
+      </w:pPr>
+      <w:r>
+        <w:rPr>
+          <w:rFonts w:cstheme="minorHAnsi"/>
+          <w:sz w:val="24"/>
+          <w:szCs w:val="24"/>
+        </w:rPr>
+        <w:t>In order to better understand what love is, we need Biblical definition of love. Love is a topic that Bible addresses consistently throughout entire Bible. Love is one of most common concept that we find in Bible</w:t>
+      </w:r>
+      <w:r>
+        <w:rPr>
+          <w:rFonts w:cstheme="minorHAnsi"/>
+          <w:sz w:val="24"/>
+          <w:szCs w:val="24"/>
+        </w:rPr>
+        <w:t>.</w:t>
+      </w:r>
+    </w:p>
+    <w:p>
+      <w:pPr>
+        <w:rPr>
+          <w:rFonts w:cstheme="minorHAnsi"/>
+          <w:sz w:val="24"/>
+          <w:szCs w:val="24"/>
+        </w:rPr>
+      </w:pPr>
+    </w:p>
+    <w:p>
+      <w:pPr>
+        <w:rPr>
+          <w:rFonts w:cstheme="minorHAnsi"/>
+          <w:sz w:val="24"/>
+          <w:szCs w:val="24"/>
+        </w:rPr>
+      </w:pPr>
+      <w:r>
+        <w:rPr>
+          <w:rFonts w:cstheme="minorHAnsi"/>
+          <w:sz w:val="24"/>
+          <w:szCs w:val="24"/>
+        </w:rPr>
+        <w:t>30:00/1:14:58</w:t>
+      </w:r>
+    </w:p>
+    <w:p>
+      <w:pPr>
+        <w:rPr>
+          <w:rFonts w:cstheme="minorHAnsi"/>
+          <w:sz w:val="24"/>
+          <w:szCs w:val="24"/>
+        </w:rPr>
+      </w:pPr>
+      <w:r>
+        <w:rPr>
+          <w:rFonts w:cstheme="minorHAnsi"/>
+          <w:noProof/>
+          <w:sz w:val="24"/>
+          <w:szCs w:val="24"/>
+        </w:rPr>
+        <w:lastRenderedPageBreak/>
         <w:drawing>
           <wp:inline distT="0" distB="0" distL="0" distR="0" wp14:anchorId="2F125E25" wp14:editId="042FB456">
             <wp:extent cx="1943100" cy="1893700"/>
@@ -1616,51 +1798,401 @@
           <w:szCs w:val="24"/>
         </w:rPr>
       </w:pPr>
-    </w:p>
-    <w:p>
-      <w:pPr>
-        <w:rPr>
-          <w:rFonts w:cstheme="minorHAnsi"/>
-          <w:sz w:val="24"/>
-          <w:szCs w:val="24"/>
-        </w:rPr>
-      </w:pPr>
-      <w:r>
-        <w:rPr>
-          <w:rFonts w:cstheme="minorHAnsi"/>
-          <w:sz w:val="24"/>
-          <w:szCs w:val="24"/>
-        </w:rPr>
-        <w:t>30:</w:t>
-      </w:r>
-      <w:r>
-        <w:rPr>
-          <w:rFonts w:cstheme="minorHAnsi"/>
-          <w:sz w:val="24"/>
-          <w:szCs w:val="24"/>
-        </w:rPr>
-        <w:t>3</w:t>
-      </w:r>
-      <w:r>
-        <w:rPr>
-          <w:rFonts w:cstheme="minorHAnsi"/>
-          <w:sz w:val="24"/>
-          <w:szCs w:val="24"/>
-        </w:rPr>
-        <w:t>0/1:14:58</w:t>
-      </w:r>
-    </w:p>
-    <w:p>
-      <w:pPr>
-        <w:rPr>
-          <w:rFonts w:cstheme="minorHAnsi"/>
-          <w:sz w:val="24"/>
-          <w:szCs w:val="24"/>
-        </w:rPr>
-      </w:pPr>
-      <w:r>
-        <w:rPr>
-          <w:rFonts w:cstheme="minorHAnsi"/>
+      <w:r>
+        <w:rPr>
+          <w:rFonts w:cstheme="minorHAnsi"/>
+          <w:sz w:val="24"/>
+          <w:szCs w:val="24"/>
+        </w:rPr>
+        <w:t>1 John 4:7-8</w:t>
+      </w:r>
+    </w:p>
+    <w:p>
+      <w:pPr>
+        <w:rPr>
+          <w:rFonts w:cstheme="minorHAnsi"/>
+          <w:sz w:val="24"/>
+          <w:szCs w:val="24"/>
+        </w:rPr>
+      </w:pPr>
+      <w:r>
+        <w:rPr>
+          <w:rFonts w:cstheme="minorHAnsi"/>
+          <w:sz w:val="24"/>
+          <w:szCs w:val="24"/>
+        </w:rPr>
+        <w:t>English Standard Version</w:t>
+      </w:r>
+    </w:p>
+    <w:p>
+      <w:pPr>
+        <w:rPr>
+          <w:rFonts w:cstheme="minorHAnsi"/>
+          <w:b/>
+          <w:bCs/>
+          <w:sz w:val="24"/>
+          <w:szCs w:val="24"/>
+        </w:rPr>
+      </w:pPr>
+      <w:r>
+        <w:rPr>
+          <w:rFonts w:cstheme="minorHAnsi"/>
+          <w:b/>
+          <w:bCs/>
+          <w:sz w:val="24"/>
+          <w:szCs w:val="24"/>
+        </w:rPr>
+        <w:t>God Is Love</w:t>
+      </w:r>
+    </w:p>
+    <w:p>
+      <w:pPr>
+        <w:rPr>
+          <w:rFonts w:cstheme="minorHAnsi"/>
+          <w:sz w:val="24"/>
+          <w:szCs w:val="24"/>
+        </w:rPr>
+      </w:pPr>
+      <w:r>
+        <w:rPr>
+          <w:rFonts w:cstheme="minorHAnsi"/>
+          <w:b/>
+          <w:bCs/>
+          <w:sz w:val="24"/>
+          <w:szCs w:val="24"/>
+          <w:vertAlign w:val="superscript"/>
+        </w:rPr>
+        <w:t>7 </w:t>
+      </w:r>
+      <w:r>
+        <w:rPr>
+          <w:rFonts w:cstheme="minorHAnsi"/>
+          <w:sz w:val="24"/>
+          <w:szCs w:val="24"/>
+        </w:rPr>
+        <w:t>Beloved, let us love one another, for love is from God, and whoever loves has been born of God and knows God. </w:t>
+      </w:r>
+      <w:r>
+        <w:rPr>
+          <w:rFonts w:cstheme="minorHAnsi"/>
+          <w:b/>
+          <w:bCs/>
+          <w:sz w:val="24"/>
+          <w:szCs w:val="24"/>
+          <w:vertAlign w:val="superscript"/>
+        </w:rPr>
+        <w:t>8 </w:t>
+      </w:r>
+      <w:r>
+        <w:rPr>
+          <w:rFonts w:cstheme="minorHAnsi"/>
+          <w:sz w:val="24"/>
+          <w:szCs w:val="24"/>
+        </w:rPr>
+        <w:t>Anyone who does not love does not know God, because God is love.</w:t>
+      </w:r>
+    </w:p>
+    <w:p>
+      <w:pPr>
+        <w:rPr>
+          <w:rFonts w:cstheme="minorHAnsi"/>
+          <w:sz w:val="24"/>
+          <w:szCs w:val="24"/>
+        </w:rPr>
+      </w:pPr>
+    </w:p>
+    <w:p>
+      <w:pPr>
+        <w:rPr>
+          <w:rFonts w:cstheme="minorHAnsi"/>
+          <w:sz w:val="24"/>
+          <w:szCs w:val="24"/>
+        </w:rPr>
+      </w:pPr>
+    </w:p>
+    <w:p>
+      <w:pPr>
+        <w:rPr>
+          <w:rFonts w:cstheme="minorHAnsi"/>
+          <w:sz w:val="24"/>
+          <w:szCs w:val="24"/>
+        </w:rPr>
+      </w:pPr>
+      <w:r>
+        <w:rPr>
+          <w:rFonts w:cstheme="minorHAnsi"/>
+          <w:sz w:val="24"/>
+          <w:szCs w:val="24"/>
+        </w:rPr>
+        <w:t>The main point of 1 John 4:7-8 is that because God is the source and essence of love, Christians must love one another as proof of their relationship with Him. Genuine knowledge of God results in a life marked by love, while a lack of love indicates a lack of knowledge of God. </w:t>
+      </w:r>
+    </w:p>
+    <w:p>
+      <w:pPr>
+        <w:rPr>
+          <w:rFonts w:cstheme="minorHAnsi"/>
+          <w:sz w:val="24"/>
+          <w:szCs w:val="24"/>
+        </w:rPr>
+      </w:pPr>
+      <w:r>
+        <w:rPr>
+          <w:rFonts w:cstheme="minorHAnsi"/>
+          <w:sz w:val="24"/>
+          <w:szCs w:val="24"/>
+        </w:rPr>
+        <w:t>GotQuestions.org +3</w:t>
+      </w:r>
+    </w:p>
+    <w:p>
+      <w:pPr>
+        <w:rPr>
+          <w:rFonts w:cstheme="minorHAnsi"/>
+          <w:sz w:val="24"/>
+          <w:szCs w:val="24"/>
+        </w:rPr>
+      </w:pPr>
+      <w:r>
+        <w:rPr>
+          <w:rFonts w:cstheme="minorHAnsi"/>
+          <w:sz w:val="24"/>
+          <w:szCs w:val="24"/>
+        </w:rPr>
+        <w:t>Key takeaways from this passage:</w:t>
+      </w:r>
+    </w:p>
+    <w:p>
+      <w:pPr>
+        <w:numPr>
+          <w:ilvl w:val="0"/>
+          <w:numId w:val="20"/>
+        </w:numPr>
+        <w:rPr>
+          <w:rFonts w:cstheme="minorHAnsi"/>
+          <w:sz w:val="24"/>
+          <w:szCs w:val="24"/>
+        </w:rPr>
+      </w:pPr>
+      <w:hyperlink r:id="rId22" w:history="1">
+        <w:r>
+          <w:rPr>
+            <w:rStyle w:val="Hyperlink"/>
+            <w:rFonts w:cstheme="minorHAnsi"/>
+            <w:b/>
+            <w:bCs/>
+            <w:sz w:val="24"/>
+            <w:szCs w:val="24"/>
+          </w:rPr>
+          <w:t>God's Character</w:t>
+        </w:r>
+      </w:hyperlink>
+      <w:r>
+        <w:rPr>
+          <w:rFonts w:cstheme="minorHAnsi"/>
+          <w:b/>
+          <w:bCs/>
+          <w:sz w:val="24"/>
+          <w:szCs w:val="24"/>
+        </w:rPr>
+        <w:t>:</w:t>
+      </w:r>
+      <w:r>
+        <w:rPr>
+          <w:rFonts w:cstheme="minorHAnsi"/>
+          <w:sz w:val="24"/>
+          <w:szCs w:val="24"/>
+        </w:rPr>
+        <w:t> Love is not merely an action God does; it is the very essence of His nature, as stated in 1 John 4:8.</w:t>
+      </w:r>
+    </w:p>
+    <w:p>
+      <w:pPr>
+        <w:numPr>
+          <w:ilvl w:val="0"/>
+          <w:numId w:val="20"/>
+        </w:numPr>
+        <w:rPr>
+          <w:rFonts w:cstheme="minorHAnsi"/>
+          <w:sz w:val="24"/>
+          <w:szCs w:val="24"/>
+        </w:rPr>
+      </w:pPr>
+      <w:hyperlink r:id="rId23" w:history="1">
+        <w:r>
+          <w:rPr>
+            <w:rStyle w:val="Hyperlink"/>
+            <w:rFonts w:cstheme="minorHAnsi"/>
+            <w:b/>
+            <w:bCs/>
+            <w:sz w:val="24"/>
+            <w:szCs w:val="24"/>
+          </w:rPr>
+          <w:t>The Call to Action</w:t>
+        </w:r>
+      </w:hyperlink>
+      <w:r>
+        <w:rPr>
+          <w:rFonts w:cstheme="minorHAnsi"/>
+          <w:b/>
+          <w:bCs/>
+          <w:sz w:val="24"/>
+          <w:szCs w:val="24"/>
+        </w:rPr>
+        <w:t>:</w:t>
+      </w:r>
+      <w:r>
+        <w:rPr>
+          <w:rFonts w:cstheme="minorHAnsi"/>
+          <w:sz w:val="24"/>
+          <w:szCs w:val="24"/>
+        </w:rPr>
+        <w:t> Because love originates from God, believers are commanded to love one another.</w:t>
+      </w:r>
+    </w:p>
+    <w:p>
+      <w:pPr>
+        <w:numPr>
+          <w:ilvl w:val="0"/>
+          <w:numId w:val="20"/>
+        </w:numPr>
+        <w:rPr>
+          <w:rFonts w:cstheme="minorHAnsi"/>
+          <w:sz w:val="24"/>
+          <w:szCs w:val="24"/>
+        </w:rPr>
+      </w:pPr>
+      <w:hyperlink r:id="rId24" w:history="1">
+        <w:r>
+          <w:rPr>
+            <w:rStyle w:val="Hyperlink"/>
+            <w:rFonts w:cstheme="minorHAnsi"/>
+            <w:b/>
+            <w:bCs/>
+            <w:sz w:val="24"/>
+            <w:szCs w:val="24"/>
+          </w:rPr>
+          <w:t>Proof of Knowledge</w:t>
+        </w:r>
+      </w:hyperlink>
+      <w:r>
+        <w:rPr>
+          <w:rFonts w:cstheme="minorHAnsi"/>
+          <w:b/>
+          <w:bCs/>
+          <w:sz w:val="24"/>
+          <w:szCs w:val="24"/>
+        </w:rPr>
+        <w:t>:</w:t>
+      </w:r>
+      <w:r>
+        <w:rPr>
+          <w:rFonts w:cstheme="minorHAnsi"/>
+          <w:sz w:val="24"/>
+          <w:szCs w:val="24"/>
+        </w:rPr>
+        <w:t> Loving others is evidence that a person is born of God and truly knows Him.</w:t>
+      </w:r>
+    </w:p>
+    <w:p>
+      <w:pPr>
+        <w:numPr>
+          <w:ilvl w:val="0"/>
+          <w:numId w:val="20"/>
+        </w:numPr>
+        <w:rPr>
+          <w:rFonts w:cstheme="minorHAnsi"/>
+          <w:sz w:val="24"/>
+          <w:szCs w:val="24"/>
+        </w:rPr>
+      </w:pPr>
+      <w:hyperlink r:id="rId25" w:history="1">
+        <w:r>
+          <w:rPr>
+            <w:rStyle w:val="Hyperlink"/>
+            <w:rFonts w:cstheme="minorHAnsi"/>
+            <w:b/>
+            <w:bCs/>
+            <w:sz w:val="24"/>
+            <w:szCs w:val="24"/>
+          </w:rPr>
+          <w:t>The Definition of Love</w:t>
+        </w:r>
+      </w:hyperlink>
+      <w:r>
+        <w:rPr>
+          <w:rFonts w:cstheme="minorHAnsi"/>
+          <w:b/>
+          <w:bCs/>
+          <w:sz w:val="24"/>
+          <w:szCs w:val="24"/>
+        </w:rPr>
+        <w:t>:</w:t>
+      </w:r>
+      <w:r>
+        <w:rPr>
+          <w:rFonts w:cstheme="minorHAnsi"/>
+          <w:sz w:val="24"/>
+          <w:szCs w:val="24"/>
+        </w:rPr>
+        <w:t> This refers to </w:t>
+      </w:r>
+      <w:r>
+        <w:rPr>
+          <w:rFonts w:cstheme="minorHAnsi"/>
+          <w:i/>
+          <w:iCs/>
+          <w:sz w:val="24"/>
+          <w:szCs w:val="24"/>
+        </w:rPr>
+        <w:t>agape</w:t>
+      </w:r>
+      <w:r>
+        <w:rPr>
+          <w:rFonts w:cstheme="minorHAnsi"/>
+          <w:sz w:val="24"/>
+          <w:szCs w:val="24"/>
+        </w:rPr>
+        <w:t> love (sacrificial, selfless love) rather than just romantic affection.</w:t>
+      </w:r>
+    </w:p>
+    <w:p>
+      <w:pPr>
+        <w:rPr>
+          <w:rFonts w:cstheme="minorHAnsi"/>
+          <w:sz w:val="24"/>
+          <w:szCs w:val="24"/>
+        </w:rPr>
+      </w:pPr>
+    </w:p>
+    <w:p>
+      <w:pPr>
+        <w:rPr>
+          <w:rFonts w:cstheme="minorHAnsi"/>
+          <w:sz w:val="24"/>
+          <w:szCs w:val="24"/>
+        </w:rPr>
+      </w:pPr>
+      <w:r>
+        <w:rPr>
+          <w:rFonts w:cstheme="minorHAnsi"/>
+          <w:sz w:val="24"/>
+          <w:szCs w:val="24"/>
+        </w:rPr>
+        <w:t>30:30/1:14:58</w:t>
+      </w:r>
+    </w:p>
+    <w:p>
+      <w:pPr>
+        <w:rPr>
+          <w:rFonts w:cstheme="minorHAnsi"/>
+          <w:sz w:val="24"/>
+          <w:szCs w:val="24"/>
+        </w:rPr>
+      </w:pPr>
+      <w:r>
+        <w:rPr>
+          <w:rFonts w:cstheme="minorHAnsi"/>
+          <w:noProof/>
           <w:sz w:val="24"/>
           <w:szCs w:val="24"/>
         </w:rPr>
@@ -1681,7 +2213,7 @@
                     <pic:cNvPicPr/>
                   </pic:nvPicPr>
                   <pic:blipFill>
-                    <a:blip r:embed="rId22"/>
+                    <a:blip r:embed="rId26"/>
                     <a:stretch>
                       <a:fillRect/>
                     </a:stretch>
@@ -1710,38 +2242,13 @@
           <w:szCs w:val="24"/>
         </w:rPr>
       </w:pPr>
-    </w:p>
-    <w:p>
-      <w:pPr>
-        <w:rPr>
-          <w:rFonts w:cstheme="minorHAnsi"/>
-          <w:sz w:val="24"/>
-          <w:szCs w:val="24"/>
-        </w:rPr>
-      </w:pPr>
-      <w:r>
-        <w:rPr>
-          <w:rFonts w:cstheme="minorHAnsi"/>
-          <w:sz w:val="24"/>
-          <w:szCs w:val="24"/>
-        </w:rPr>
-        <w:t>3</w:t>
-      </w:r>
-      <w:r>
-        <w:rPr>
-          <w:rFonts w:cstheme="minorHAnsi"/>
-          <w:sz w:val="24"/>
-          <w:szCs w:val="24"/>
-        </w:rPr>
-        <w:t>1</w:t>
-      </w:r>
-      <w:r>
-        <w:rPr>
-          <w:rFonts w:cstheme="minorHAnsi"/>
-          <w:sz w:val="24"/>
-          <w:szCs w:val="24"/>
-        </w:rPr>
-        <w:t>:</w:t>
+      <w:r>
+        <w:rPr>
+          <w:rFonts w:cstheme="minorHAnsi"/>
+          <w:sz w:val="24"/>
+          <w:szCs w:val="24"/>
+        </w:rPr>
+        <w:t>1 John 4:9-1</w:t>
       </w:r>
       <w:r>
         <w:rPr>
@@ -1751,29 +2258,378 @@
         </w:rPr>
         <w:t>0</w:t>
       </w:r>
-      <w:r>
-        <w:rPr>
-          <w:rFonts w:cstheme="minorHAnsi"/>
-          <w:sz w:val="24"/>
-          <w:szCs w:val="24"/>
-        </w:rPr>
-        <w:t>0/1:14:58</w:t>
-      </w:r>
-    </w:p>
-    <w:p>
-      <w:pPr>
-        <w:rPr>
-          <w:rFonts w:cstheme="minorHAnsi"/>
-          <w:sz w:val="24"/>
-          <w:szCs w:val="24"/>
-        </w:rPr>
-      </w:pPr>
-      <w:r>
-        <w:rPr>
-          <w:rFonts w:cstheme="minorHAnsi"/>
-          <w:sz w:val="24"/>
-          <w:szCs w:val="24"/>
-        </w:rPr>
+    </w:p>
+    <w:p>
+      <w:pPr>
+        <w:rPr>
+          <w:rFonts w:cstheme="minorHAnsi"/>
+          <w:sz w:val="24"/>
+          <w:szCs w:val="24"/>
+        </w:rPr>
+      </w:pPr>
+      <w:r>
+        <w:rPr>
+          <w:rFonts w:cstheme="minorHAnsi"/>
+          <w:sz w:val="24"/>
+          <w:szCs w:val="24"/>
+        </w:rPr>
+        <w:t>English Standard Version</w:t>
+      </w:r>
+    </w:p>
+    <w:p>
+      <w:pPr>
+        <w:rPr>
+          <w:rFonts w:cstheme="minorHAnsi"/>
+          <w:sz w:val="24"/>
+          <w:szCs w:val="24"/>
+        </w:rPr>
+      </w:pPr>
+      <w:r>
+        <w:rPr>
+          <w:rFonts w:cstheme="minorHAnsi"/>
+          <w:b/>
+          <w:bCs/>
+          <w:sz w:val="24"/>
+          <w:szCs w:val="24"/>
+          <w:vertAlign w:val="superscript"/>
+        </w:rPr>
+        <w:t>9 </w:t>
+      </w:r>
+      <w:r>
+        <w:rPr>
+          <w:rFonts w:cstheme="minorHAnsi"/>
+          <w:sz w:val="24"/>
+          <w:szCs w:val="24"/>
+        </w:rPr>
+        <w:t>In this the love of God was made manifest among us, that God sent his only Son into the world, so that we might live through him. </w:t>
+      </w:r>
+      <w:r>
+        <w:rPr>
+          <w:rFonts w:cstheme="minorHAnsi"/>
+          <w:b/>
+          <w:bCs/>
+          <w:sz w:val="24"/>
+          <w:szCs w:val="24"/>
+          <w:vertAlign w:val="superscript"/>
+        </w:rPr>
+        <w:t>10 </w:t>
+      </w:r>
+      <w:r>
+        <w:rPr>
+          <w:rFonts w:cstheme="minorHAnsi"/>
+          <w:sz w:val="24"/>
+          <w:szCs w:val="24"/>
+        </w:rPr>
+        <w:t>In this is love, not that we have loved God but that he loved us and sent his Son to be the propitiation for our sins. </w:t>
+      </w:r>
+    </w:p>
+    <w:p>
+      <w:pPr>
+        <w:rPr>
+          <w:rFonts w:cstheme="minorHAnsi"/>
+          <w:sz w:val="24"/>
+          <w:szCs w:val="24"/>
+        </w:rPr>
+      </w:pPr>
+    </w:p>
+    <w:p>
+      <w:pPr>
+        <w:rPr>
+          <w:rFonts w:cstheme="minorHAnsi"/>
+          <w:sz w:val="24"/>
+          <w:szCs w:val="24"/>
+        </w:rPr>
+      </w:pPr>
+    </w:p>
+    <w:p>
+      <w:pPr>
+        <w:rPr>
+          <w:rFonts w:cstheme="minorHAnsi"/>
+          <w:sz w:val="24"/>
+          <w:szCs w:val="24"/>
+        </w:rPr>
+      </w:pPr>
+      <w:r>
+        <w:rPr>
+          <w:rFonts w:cstheme="minorHAnsi"/>
+          <w:sz w:val="24"/>
+          <w:szCs w:val="24"/>
+        </w:rPr>
+        <w:t>The main point of 1 John 4:9-10 is that God’s love is definitively demonstrated through the incarnation and sacrificial death of Jesus Christ, rather than initiated by human effort. God sent His Son as the "propitiation" (atoning sacrifice) for sins so that humanity might receive spiritual life through Him. </w:t>
+      </w:r>
+    </w:p>
+    <w:p>
+      <w:pPr>
+        <w:rPr>
+          <w:rFonts w:cstheme="minorHAnsi"/>
+          <w:sz w:val="24"/>
+          <w:szCs w:val="24"/>
+        </w:rPr>
+      </w:pPr>
+    </w:p>
+    <w:p>
+      <w:pPr>
+        <w:rPr>
+          <w:rFonts w:cstheme="minorHAnsi"/>
+          <w:sz w:val="24"/>
+          <w:szCs w:val="24"/>
+        </w:rPr>
+      </w:pPr>
+      <w:r>
+        <w:rPr>
+          <w:rFonts w:cstheme="minorHAnsi"/>
+          <w:sz w:val="24"/>
+          <w:szCs w:val="24"/>
+        </w:rPr>
+        <w:t>Key takeaways from this passage include:</w:t>
+      </w:r>
+    </w:p>
+    <w:p>
+      <w:pPr>
+        <w:numPr>
+          <w:ilvl w:val="0"/>
+          <w:numId w:val="22"/>
+        </w:numPr>
+        <w:rPr>
+          <w:rFonts w:cstheme="minorHAnsi"/>
+          <w:sz w:val="24"/>
+          <w:szCs w:val="24"/>
+        </w:rPr>
+      </w:pPr>
+      <w:r>
+        <w:rPr>
+          <w:rFonts w:cstheme="minorHAnsi"/>
+          <w:b/>
+          <w:bCs/>
+          <w:sz w:val="24"/>
+          <w:szCs w:val="24"/>
+        </w:rPr>
+        <w:t>Love Initiated by God:</w:t>
+      </w:r>
+      <w:r>
+        <w:rPr>
+          <w:rFonts w:cstheme="minorHAnsi"/>
+          <w:sz w:val="24"/>
+          <w:szCs w:val="24"/>
+        </w:rPr>
+        <w:t> God’s love is not a reaction to human love, but a proactive act: "not that we loved God, but that he loved us".</w:t>
+      </w:r>
+    </w:p>
+    <w:p>
+      <w:pPr>
+        <w:numPr>
+          <w:ilvl w:val="0"/>
+          <w:numId w:val="22"/>
+        </w:numPr>
+        <w:rPr>
+          <w:rFonts w:cstheme="minorHAnsi"/>
+          <w:sz w:val="24"/>
+          <w:szCs w:val="24"/>
+        </w:rPr>
+      </w:pPr>
+      <w:r>
+        <w:rPr>
+          <w:rFonts w:cstheme="minorHAnsi"/>
+          <w:b/>
+          <w:bCs/>
+          <w:sz w:val="24"/>
+          <w:szCs w:val="24"/>
+        </w:rPr>
+        <w:t>The Ultimate Demonstration:</w:t>
+      </w:r>
+      <w:r>
+        <w:rPr>
+          <w:rFonts w:cstheme="minorHAnsi"/>
+          <w:sz w:val="24"/>
+          <w:szCs w:val="24"/>
+        </w:rPr>
+        <w:t> The sending of Jesus Christ into the world is the supreme display of God’s love.</w:t>
+      </w:r>
+    </w:p>
+    <w:p>
+      <w:pPr>
+        <w:numPr>
+          <w:ilvl w:val="0"/>
+          <w:numId w:val="22"/>
+        </w:numPr>
+        <w:rPr>
+          <w:rFonts w:cstheme="minorHAnsi"/>
+          <w:sz w:val="24"/>
+          <w:szCs w:val="24"/>
+        </w:rPr>
+      </w:pPr>
+      <w:r>
+        <w:rPr>
+          <w:rFonts w:cstheme="minorHAnsi"/>
+          <w:b/>
+          <w:bCs/>
+          <w:sz w:val="24"/>
+          <w:szCs w:val="24"/>
+        </w:rPr>
+        <w:t>Purpose of Sacrifice:</w:t>
+      </w:r>
+      <w:r>
+        <w:rPr>
+          <w:rFonts w:cstheme="minorHAnsi"/>
+          <w:sz w:val="24"/>
+          <w:szCs w:val="24"/>
+        </w:rPr>
+        <w:t> Jesus was sent to be the </w:t>
+      </w:r>
+      <w:hyperlink r:id="rId27" w:history="1">
+        <w:r>
+          <w:rPr>
+            <w:rStyle w:val="Hyperlink"/>
+            <w:rFonts w:cstheme="minorHAnsi"/>
+            <w:sz w:val="24"/>
+            <w:szCs w:val="24"/>
+          </w:rPr>
+          <w:t>atoning sacrifice</w:t>
+        </w:r>
+      </w:hyperlink>
+      <w:r>
+        <w:rPr>
+          <w:rFonts w:cstheme="minorHAnsi"/>
+          <w:sz w:val="24"/>
+          <w:szCs w:val="24"/>
+        </w:rPr>
+        <w:t> (propitiation) for sins, removing the barrier between God and humanity.</w:t>
+      </w:r>
+    </w:p>
+    <w:p>
+      <w:pPr>
+        <w:numPr>
+          <w:ilvl w:val="0"/>
+          <w:numId w:val="22"/>
+        </w:numPr>
+        <w:rPr>
+          <w:rFonts w:cstheme="minorHAnsi"/>
+          <w:sz w:val="24"/>
+          <w:szCs w:val="24"/>
+        </w:rPr>
+      </w:pPr>
+      <w:r>
+        <w:rPr>
+          <w:rFonts w:cstheme="minorHAnsi"/>
+          <w:b/>
+          <w:bCs/>
+          <w:sz w:val="24"/>
+          <w:szCs w:val="24"/>
+        </w:rPr>
+        <w:t>Life Through Him:</w:t>
+      </w:r>
+      <w:r>
+        <w:rPr>
+          <w:rFonts w:cstheme="minorHAnsi"/>
+          <w:sz w:val="24"/>
+          <w:szCs w:val="24"/>
+        </w:rPr>
+        <w:t> The goal of this sacrifice is that humanity might "live through him"—referring to eternal, spiritual life. </w:t>
+      </w:r>
+    </w:p>
+    <w:p>
+      <w:pPr>
+        <w:rPr>
+          <w:rFonts w:cstheme="minorHAnsi"/>
+          <w:sz w:val="24"/>
+          <w:szCs w:val="24"/>
+        </w:rPr>
+      </w:pPr>
+    </w:p>
+    <w:p>
+      <w:pPr>
+        <w:rPr>
+          <w:rFonts w:cstheme="minorHAnsi"/>
+          <w:sz w:val="24"/>
+          <w:szCs w:val="24"/>
+        </w:rPr>
+      </w:pPr>
+      <w:r>
+        <w:rPr>
+          <w:rFonts w:cstheme="minorHAnsi"/>
+          <w:sz w:val="24"/>
+          <w:szCs w:val="24"/>
+        </w:rPr>
+        <w:t>This passage highlights that the incarnation (Christmas) and the atonement (Cross) are the tangible, historical proofs of God's love. </w:t>
+      </w:r>
+    </w:p>
+    <w:p>
+      <w:pPr>
+        <w:rPr>
+          <w:rFonts w:cstheme="minorHAnsi"/>
+          <w:sz w:val="24"/>
+          <w:szCs w:val="24"/>
+        </w:rPr>
+      </w:pPr>
+    </w:p>
+    <w:p>
+      <w:pPr>
+        <w:rPr>
+          <w:rFonts w:cstheme="minorHAnsi"/>
+          <w:sz w:val="24"/>
+          <w:szCs w:val="24"/>
+        </w:rPr>
+      </w:pPr>
+    </w:p>
+    <w:p>
+      <w:pPr>
+        <w:rPr>
+          <w:rFonts w:cstheme="minorHAnsi"/>
+          <w:sz w:val="24"/>
+          <w:szCs w:val="24"/>
+        </w:rPr>
+      </w:pPr>
+      <w:r>
+        <w:rPr>
+          <w:rFonts w:cstheme="minorHAnsi"/>
+          <w:sz w:val="24"/>
+          <w:szCs w:val="24"/>
+        </w:rPr>
+        <w:t>God love us and sent his Son for our sins.</w:t>
+      </w:r>
+    </w:p>
+    <w:p>
+      <w:pPr>
+        <w:rPr>
+          <w:rFonts w:cstheme="minorHAnsi"/>
+          <w:sz w:val="24"/>
+          <w:szCs w:val="24"/>
+        </w:rPr>
+      </w:pPr>
+    </w:p>
+    <w:p>
+      <w:pPr>
+        <w:rPr>
+          <w:rFonts w:cstheme="minorHAnsi"/>
+          <w:sz w:val="24"/>
+          <w:szCs w:val="24"/>
+        </w:rPr>
+      </w:pPr>
+      <w:r>
+        <w:rPr>
+          <w:rFonts w:cstheme="minorHAnsi"/>
+          <w:sz w:val="24"/>
+          <w:szCs w:val="24"/>
+        </w:rPr>
+        <w:t>31:00/1:14:58</w:t>
+      </w:r>
+    </w:p>
+    <w:p>
+      <w:pPr>
+        <w:rPr>
+          <w:rFonts w:cstheme="minorHAnsi"/>
+          <w:sz w:val="24"/>
+          <w:szCs w:val="24"/>
+        </w:rPr>
+      </w:pPr>
+      <w:r>
+        <w:rPr>
+          <w:rFonts w:cstheme="minorHAnsi"/>
+          <w:noProof/>
+          <w:sz w:val="24"/>
+          <w:szCs w:val="24"/>
+        </w:rPr>
+        <w:lastRenderedPageBreak/>
         <w:drawing>
           <wp:inline distT="0" distB="0" distL="0" distR="0" wp14:anchorId="28AB3523" wp14:editId="3606F27F">
             <wp:extent cx="2280284" cy="2457450"/>
@@ -1790,7 +2646,7 @@
                     <pic:cNvPicPr/>
                   </pic:nvPicPr>
                   <pic:blipFill>
-                    <a:blip r:embed="rId23"/>
+                    <a:blip r:embed="rId28"/>
                     <a:stretch>
                       <a:fillRect/>
                     </a:stretch>
@@ -1819,63 +2675,380 @@
           <w:szCs w:val="24"/>
         </w:rPr>
       </w:pPr>
-    </w:p>
-    <w:p>
-      <w:pPr>
-        <w:rPr>
-          <w:rFonts w:cstheme="minorHAnsi"/>
-          <w:sz w:val="24"/>
-          <w:szCs w:val="24"/>
-        </w:rPr>
-      </w:pPr>
-    </w:p>
-    <w:p>
-      <w:pPr>
-        <w:rPr>
-          <w:rFonts w:cstheme="minorHAnsi"/>
-          <w:sz w:val="24"/>
-          <w:szCs w:val="24"/>
-        </w:rPr>
-      </w:pPr>
-      <w:r>
-        <w:rPr>
-          <w:rFonts w:cstheme="minorHAnsi"/>
-          <w:sz w:val="24"/>
-          <w:szCs w:val="24"/>
-        </w:rPr>
-        <w:t>3</w:t>
-      </w:r>
-      <w:r>
-        <w:rPr>
-          <w:rFonts w:cstheme="minorHAnsi"/>
-          <w:sz w:val="24"/>
-          <w:szCs w:val="24"/>
-        </w:rPr>
-        <w:t>6</w:t>
-      </w:r>
-      <w:r>
-        <w:rPr>
-          <w:rFonts w:cstheme="minorHAnsi"/>
-          <w:sz w:val="24"/>
-          <w:szCs w:val="24"/>
-        </w:rPr>
-        <w:t>:00/1:14:58</w:t>
-      </w:r>
-    </w:p>
-    <w:p>
-      <w:pPr>
-        <w:rPr>
-          <w:rFonts w:cstheme="minorHAnsi"/>
-          <w:sz w:val="24"/>
-          <w:szCs w:val="24"/>
-        </w:rPr>
-      </w:pPr>
-      <w:r>
-        <w:rPr>
-          <w:rFonts w:cstheme="minorHAnsi"/>
-          <w:sz w:val="24"/>
-          <w:szCs w:val="24"/>
-        </w:rPr>
+      <w:r>
+        <w:rPr>
+          <w:rFonts w:cstheme="minorHAnsi"/>
+          <w:sz w:val="24"/>
+          <w:szCs w:val="24"/>
+        </w:rPr>
+        <w:t>Beloved, if God so loved us, we also ought to love one another. No one has ever seen God; if we love one another, God abides in us and his love is perfected in us.</w:t>
+      </w:r>
+    </w:p>
+    <w:p>
+      <w:pPr>
+        <w:rPr>
+          <w:rFonts w:cstheme="minorHAnsi"/>
+          <w:sz w:val="24"/>
+          <w:szCs w:val="24"/>
+        </w:rPr>
+      </w:pPr>
+    </w:p>
+    <w:p>
+      <w:pPr>
+        <w:rPr>
+          <w:rFonts w:cstheme="minorHAnsi"/>
+          <w:sz w:val="24"/>
+          <w:szCs w:val="24"/>
+        </w:rPr>
+      </w:pPr>
+      <w:r>
+        <w:rPr>
+          <w:rFonts w:cstheme="minorHAnsi"/>
+          <w:sz w:val="24"/>
+          <w:szCs w:val="24"/>
+        </w:rPr>
+        <w:t>1 John 4:11-12</w:t>
+      </w:r>
+    </w:p>
+    <w:p>
+      <w:pPr>
+        <w:rPr>
+          <w:rFonts w:cstheme="minorHAnsi"/>
+          <w:sz w:val="24"/>
+          <w:szCs w:val="24"/>
+        </w:rPr>
+      </w:pPr>
+      <w:r>
+        <w:rPr>
+          <w:rFonts w:cstheme="minorHAnsi"/>
+          <w:sz w:val="24"/>
+          <w:szCs w:val="24"/>
+        </w:rPr>
+        <w:t>English Standard Version</w:t>
+      </w:r>
+    </w:p>
+    <w:p>
+      <w:pPr>
+        <w:rPr>
+          <w:rFonts w:cstheme="minorHAnsi"/>
+          <w:sz w:val="24"/>
+          <w:szCs w:val="24"/>
+        </w:rPr>
+      </w:pPr>
+      <w:r>
+        <w:rPr>
+          <w:rFonts w:cstheme="minorHAnsi"/>
+          <w:b/>
+          <w:bCs/>
+          <w:sz w:val="24"/>
+          <w:szCs w:val="24"/>
+          <w:vertAlign w:val="superscript"/>
+        </w:rPr>
+        <w:t>11 </w:t>
+      </w:r>
+      <w:r>
+        <w:rPr>
+          <w:rFonts w:cstheme="minorHAnsi"/>
+          <w:sz w:val="24"/>
+          <w:szCs w:val="24"/>
+        </w:rPr>
+        <w:t>Beloved, if God so loved us, we also ought to love one another. </w:t>
+      </w:r>
+      <w:r>
+        <w:rPr>
+          <w:rFonts w:cstheme="minorHAnsi"/>
+          <w:b/>
+          <w:bCs/>
+          <w:sz w:val="24"/>
+          <w:szCs w:val="24"/>
+          <w:vertAlign w:val="superscript"/>
+        </w:rPr>
+        <w:t>12 </w:t>
+      </w:r>
+      <w:r>
+        <w:rPr>
+          <w:rFonts w:cstheme="minorHAnsi"/>
+          <w:sz w:val="24"/>
+          <w:szCs w:val="24"/>
+        </w:rPr>
+        <w:t>No one has ever seen God; if we love one another, God abides in us and his love is perfected in us.</w:t>
+      </w:r>
+    </w:p>
+    <w:p>
+      <w:pPr>
+        <w:rPr>
+          <w:rFonts w:cstheme="minorHAnsi"/>
+          <w:sz w:val="24"/>
+          <w:szCs w:val="24"/>
+        </w:rPr>
+      </w:pPr>
+    </w:p>
+    <w:p>
+      <w:pPr>
+        <w:rPr>
+          <w:rFonts w:cstheme="minorHAnsi"/>
+          <w:sz w:val="24"/>
+          <w:szCs w:val="24"/>
+        </w:rPr>
+      </w:pPr>
+      <w:r>
+        <w:rPr>
+          <w:rFonts w:cstheme="minorHAnsi"/>
+          <w:sz w:val="24"/>
+          <w:szCs w:val="24"/>
+        </w:rPr>
+        <w:t>The main point of 1 John 4:11-12 is that because God has demonstrated supreme, sacrificial love by sending His Son, believers are compelled to love one another as a reflection of His character. This active, shared love acts as proof of God’s indwelling presence, making His love complete and visible in the world. </w:t>
+      </w:r>
+    </w:p>
+    <w:p>
+      <w:pPr>
+        <w:rPr>
+          <w:rFonts w:cstheme="minorHAnsi"/>
+          <w:sz w:val="24"/>
+          <w:szCs w:val="24"/>
+        </w:rPr>
+      </w:pPr>
+    </w:p>
+    <w:p>
+      <w:pPr>
+        <w:rPr>
+          <w:rFonts w:cstheme="minorHAnsi"/>
+          <w:sz w:val="24"/>
+          <w:szCs w:val="24"/>
+        </w:rPr>
+      </w:pPr>
+      <w:r>
+        <w:rPr>
+          <w:rFonts w:cstheme="minorHAnsi"/>
+          <w:sz w:val="24"/>
+          <w:szCs w:val="24"/>
+        </w:rPr>
+        <w:t>Key takeaways from these verses include:</w:t>
+      </w:r>
+    </w:p>
+    <w:p>
+      <w:pPr>
+        <w:numPr>
+          <w:ilvl w:val="0"/>
+          <w:numId w:val="24"/>
+        </w:numPr>
+        <w:rPr>
+          <w:rFonts w:cstheme="minorHAnsi"/>
+          <w:sz w:val="24"/>
+          <w:szCs w:val="24"/>
+        </w:rPr>
+      </w:pPr>
+      <w:r>
+        <w:rPr>
+          <w:rFonts w:cstheme="minorHAnsi"/>
+          <w:b/>
+          <w:bCs/>
+          <w:sz w:val="24"/>
+          <w:szCs w:val="24"/>
+        </w:rPr>
+        <w:t>The Mandate to Love:</w:t>
+      </w:r>
+      <w:r>
+        <w:rPr>
+          <w:rFonts w:cstheme="minorHAnsi"/>
+          <w:sz w:val="24"/>
+          <w:szCs w:val="24"/>
+        </w:rPr>
+        <w:t> Since God initiated this unconditional love, believers "ought" to show the same, especially when others are difficult to love.</w:t>
+      </w:r>
+    </w:p>
+    <w:p>
+      <w:pPr>
+        <w:numPr>
+          <w:ilvl w:val="0"/>
+          <w:numId w:val="24"/>
+        </w:numPr>
+        <w:rPr>
+          <w:rFonts w:cstheme="minorHAnsi"/>
+          <w:sz w:val="24"/>
+          <w:szCs w:val="24"/>
+        </w:rPr>
+      </w:pPr>
+      <w:r>
+        <w:rPr>
+          <w:rFonts w:cstheme="minorHAnsi"/>
+          <w:b/>
+          <w:bCs/>
+          <w:sz w:val="24"/>
+          <w:szCs w:val="24"/>
+        </w:rPr>
+        <w:t>God’s Visible Presence:</w:t>
+      </w:r>
+      <w:r>
+        <w:rPr>
+          <w:rFonts w:cstheme="minorHAnsi"/>
+          <w:sz w:val="24"/>
+          <w:szCs w:val="24"/>
+        </w:rPr>
+        <w:t> Although God is invisible, He becomes visible through the loving actions of believers within the community.</w:t>
+      </w:r>
+    </w:p>
+    <w:p>
+      <w:pPr>
+        <w:numPr>
+          <w:ilvl w:val="0"/>
+          <w:numId w:val="24"/>
+        </w:numPr>
+        <w:rPr>
+          <w:rFonts w:cstheme="minorHAnsi"/>
+          <w:sz w:val="24"/>
+          <w:szCs w:val="24"/>
+        </w:rPr>
+      </w:pPr>
+      <w:r>
+        <w:rPr>
+          <w:rFonts w:cstheme="minorHAnsi"/>
+          <w:b/>
+          <w:bCs/>
+          <w:sz w:val="24"/>
+          <w:szCs w:val="24"/>
+        </w:rPr>
+        <w:t>Completing Love:</w:t>
+      </w:r>
+      <w:r>
+        <w:rPr>
+          <w:rFonts w:cstheme="minorHAnsi"/>
+          <w:sz w:val="24"/>
+          <w:szCs w:val="24"/>
+        </w:rPr>
+        <w:t> Loving others brings God's love to its intended maturity ("perfected") within believers, demonstrating that He truly lives in them.</w:t>
+      </w:r>
+    </w:p>
+    <w:p>
+      <w:pPr>
+        <w:numPr>
+          <w:ilvl w:val="0"/>
+          <w:numId w:val="24"/>
+        </w:numPr>
+        <w:rPr>
+          <w:rFonts w:cstheme="minorHAnsi"/>
+          <w:sz w:val="24"/>
+          <w:szCs w:val="24"/>
+        </w:rPr>
+      </w:pPr>
+      <w:r>
+        <w:rPr>
+          <w:rFonts w:cstheme="minorHAnsi"/>
+          <w:b/>
+          <w:bCs/>
+          <w:sz w:val="24"/>
+          <w:szCs w:val="24"/>
+        </w:rPr>
+        <w:t>Evidence of Faith:</w:t>
+      </w:r>
+      <w:r>
+        <w:rPr>
+          <w:rFonts w:cstheme="minorHAnsi"/>
+          <w:sz w:val="24"/>
+          <w:szCs w:val="24"/>
+        </w:rPr>
+        <w:t> This horizontal love for others is the ultimate evidence of a vertical relationship with God.</w:t>
+      </w:r>
+    </w:p>
+    <w:p>
+      <w:pPr>
+        <w:numPr>
+          <w:ilvl w:val="0"/>
+          <w:numId w:val="24"/>
+        </w:numPr>
+        <w:rPr>
+          <w:rFonts w:cstheme="minorHAnsi"/>
+          <w:sz w:val="24"/>
+          <w:szCs w:val="24"/>
+        </w:rPr>
+      </w:pPr>
+      <w:r>
+        <w:rPr>
+          <w:rFonts w:cstheme="minorHAnsi"/>
+          <w:i/>
+          <w:iCs/>
+          <w:sz w:val="24"/>
+          <w:szCs w:val="24"/>
+        </w:rPr>
+        <w:t>1 John 4:11-12 (NIV): "Dear friends, since God so loved us, we also ought to love one another. No one has ever seen God; but if we love one another, God lives in us and his love is made complete in us."</w:t>
+      </w:r>
+      <w:r>
+        <w:rPr>
+          <w:rFonts w:cstheme="minorHAnsi"/>
+          <w:sz w:val="24"/>
+          <w:szCs w:val="24"/>
+        </w:rPr>
+        <w:t> </w:t>
+      </w:r>
+    </w:p>
+    <w:p>
+      <w:pPr>
+        <w:rPr>
+          <w:rFonts w:cstheme="minorHAnsi"/>
+          <w:sz w:val="24"/>
+          <w:szCs w:val="24"/>
+        </w:rPr>
+      </w:pPr>
+    </w:p>
+    <w:p>
+      <w:pPr>
+        <w:rPr>
+          <w:rFonts w:cstheme="minorHAnsi"/>
+          <w:sz w:val="24"/>
+          <w:szCs w:val="24"/>
+        </w:rPr>
+      </w:pPr>
+      <w:r>
+        <w:rPr>
+          <w:rFonts w:cstheme="minorHAnsi"/>
+          <w:sz w:val="24"/>
+          <w:szCs w:val="24"/>
+        </w:rPr>
+        <w:t>God love is abided us.</w:t>
+      </w:r>
+    </w:p>
+    <w:p>
+      <w:pPr>
+        <w:rPr>
+          <w:rFonts w:cstheme="minorHAnsi"/>
+          <w:sz w:val="24"/>
+          <w:szCs w:val="24"/>
+        </w:rPr>
+      </w:pPr>
+    </w:p>
+    <w:p>
+      <w:pPr>
+        <w:rPr>
+          <w:rFonts w:cstheme="minorHAnsi"/>
+          <w:sz w:val="24"/>
+          <w:szCs w:val="24"/>
+        </w:rPr>
+      </w:pPr>
+      <w:r>
+        <w:rPr>
+          <w:rFonts w:cstheme="minorHAnsi"/>
+          <w:sz w:val="24"/>
+          <w:szCs w:val="24"/>
+        </w:rPr>
+        <w:t>36:00/1:14:58</w:t>
+      </w:r>
+    </w:p>
+    <w:p>
+      <w:pPr>
+        <w:rPr>
+          <w:rFonts w:cstheme="minorHAnsi"/>
+          <w:sz w:val="24"/>
+          <w:szCs w:val="24"/>
+        </w:rPr>
+      </w:pPr>
+      <w:r>
+        <w:rPr>
+          <w:rFonts w:cstheme="minorHAnsi"/>
+          <w:noProof/>
+          <w:sz w:val="24"/>
+          <w:szCs w:val="24"/>
+        </w:rPr>
+        <w:lastRenderedPageBreak/>
         <w:drawing>
           <wp:inline distT="0" distB="0" distL="0" distR="0" wp14:anchorId="30DAEB0B" wp14:editId="10E2AE68">
             <wp:extent cx="5943600" cy="713740"/>
@@ -1892,7 +3065,7 @@
                     <pic:cNvPicPr/>
                   </pic:nvPicPr>
                   <pic:blipFill>
-                    <a:blip r:embed="rId24"/>
+                    <a:blip r:embed="rId29"/>
                     <a:stretch>
                       <a:fillRect/>
                     </a:stretch>
@@ -1921,55 +3094,123 @@
           <w:szCs w:val="24"/>
         </w:rPr>
       </w:pPr>
-    </w:p>
-    <w:p>
-      <w:pPr>
-        <w:rPr>
-          <w:rFonts w:cstheme="minorHAnsi"/>
-          <w:sz w:val="24"/>
-          <w:szCs w:val="24"/>
-        </w:rPr>
-      </w:pPr>
-      <w:r>
-        <w:rPr>
-          <w:rFonts w:cstheme="minorHAnsi"/>
-          <w:sz w:val="24"/>
-          <w:szCs w:val="24"/>
-        </w:rPr>
-        <w:t>3</w:t>
-      </w:r>
-      <w:r>
-        <w:rPr>
-          <w:rFonts w:cstheme="minorHAnsi"/>
-          <w:sz w:val="24"/>
-          <w:szCs w:val="24"/>
-        </w:rPr>
-        <w:t>7</w:t>
-      </w:r>
-      <w:r>
-        <w:rPr>
-          <w:rFonts w:cstheme="minorHAnsi"/>
-          <w:sz w:val="24"/>
-          <w:szCs w:val="24"/>
-        </w:rPr>
-        <w:t>:00/1:14:58</w:t>
-      </w:r>
-    </w:p>
-    <w:p>
-      <w:pPr>
-        <w:rPr>
-          <w:rFonts w:cstheme="minorHAnsi"/>
-          <w:sz w:val="24"/>
-          <w:szCs w:val="24"/>
-        </w:rPr>
-      </w:pPr>
-      <w:r>
-        <w:rPr>
-          <w:rFonts w:cstheme="minorHAnsi"/>
-          <w:sz w:val="24"/>
-          <w:szCs w:val="24"/>
-        </w:rPr>
-        <w:lastRenderedPageBreak/>
+      <w:r>
+        <w:rPr>
+          <w:rFonts w:cstheme="minorHAnsi"/>
+          <w:sz w:val="24"/>
+          <w:szCs w:val="24"/>
+        </w:rPr>
+        <w:t>A self-sacrificing choice to seek the highest good of another, regardless of how they respond</w:t>
+      </w:r>
+    </w:p>
+    <w:p>
+      <w:pPr>
+        <w:rPr>
+          <w:rFonts w:cstheme="minorHAnsi"/>
+          <w:sz w:val="24"/>
+          <w:szCs w:val="24"/>
+        </w:rPr>
+      </w:pPr>
+      <w:r>
+        <w:rPr>
+          <w:rFonts w:cstheme="minorHAnsi"/>
+          <w:sz w:val="24"/>
+          <w:szCs w:val="24"/>
+        </w:rPr>
+        <w:t>If Love is just vibes, Jesus would never have to gone to the Cross.</w:t>
+      </w:r>
+      <w:r>
+        <w:rPr>
+          <w:rFonts w:cstheme="minorHAnsi"/>
+          <w:sz w:val="24"/>
+          <w:szCs w:val="24"/>
+        </w:rPr>
+        <w:t xml:space="preserve"> </w:t>
+      </w:r>
+    </w:p>
+    <w:p>
+      <w:pPr>
+        <w:rPr>
+          <w:rFonts w:cstheme="minorHAnsi"/>
+          <w:sz w:val="24"/>
+          <w:szCs w:val="24"/>
+        </w:rPr>
+      </w:pPr>
+    </w:p>
+    <w:p>
+      <w:pPr>
+        <w:rPr>
+          <w:rFonts w:cstheme="minorHAnsi"/>
+          <w:sz w:val="24"/>
+          <w:szCs w:val="24"/>
+        </w:rPr>
+      </w:pPr>
+      <w:r>
+        <w:rPr>
+          <w:rFonts w:cstheme="minorHAnsi"/>
+          <w:sz w:val="24"/>
+          <w:szCs w:val="24"/>
+        </w:rPr>
+        <w:t xml:space="preserve">God </w:t>
+      </w:r>
+      <w:r>
+        <w:rPr>
+          <w:rFonts w:cstheme="minorHAnsi"/>
+          <w:sz w:val="24"/>
+          <w:szCs w:val="24"/>
+        </w:rPr>
+        <w:t xml:space="preserve">Love is </w:t>
+      </w:r>
+      <w:r>
+        <w:rPr>
+          <w:rFonts w:cstheme="minorHAnsi"/>
+          <w:sz w:val="24"/>
+          <w:szCs w:val="24"/>
+        </w:rPr>
+        <w:t>Jesus sacrifice himself for our sins.</w:t>
+      </w:r>
+    </w:p>
+    <w:p>
+      <w:pPr>
+        <w:rPr>
+          <w:rFonts w:cstheme="minorHAnsi"/>
+          <w:sz w:val="24"/>
+          <w:szCs w:val="24"/>
+        </w:rPr>
+      </w:pPr>
+    </w:p>
+    <w:p>
+      <w:pPr>
+        <w:rPr>
+          <w:rFonts w:cstheme="minorHAnsi"/>
+          <w:sz w:val="24"/>
+          <w:szCs w:val="24"/>
+        </w:rPr>
+      </w:pPr>
+      <w:r>
+        <w:rPr>
+          <w:rFonts w:cstheme="minorHAnsi"/>
+          <w:sz w:val="24"/>
+          <w:szCs w:val="24"/>
+        </w:rPr>
+        <w:t>37:00/1:14:58</w:t>
+      </w:r>
+    </w:p>
+    <w:p>
+      <w:pPr>
+        <w:rPr>
+          <w:rFonts w:cstheme="minorHAnsi"/>
+          <w:sz w:val="24"/>
+          <w:szCs w:val="24"/>
+        </w:rPr>
+      </w:pPr>
+      <w:r>
+        <w:rPr>
+          <w:rFonts w:cstheme="minorHAnsi"/>
+          <w:noProof/>
+          <w:sz w:val="24"/>
+          <w:szCs w:val="24"/>
+        </w:rPr>
         <w:drawing>
           <wp:inline distT="0" distB="0" distL="0" distR="0" wp14:anchorId="0D8BFA1D" wp14:editId="373B58AB">
             <wp:extent cx="2090261" cy="3800475"/>
@@ -1986,7 +3227,7 @@
                     <pic:cNvPicPr/>
                   </pic:nvPicPr>
                   <pic:blipFill>
-                    <a:blip r:embed="rId25"/>
+                    <a:blip r:embed="rId30"/>
                     <a:stretch>
                       <a:fillRect/>
                     </a:stretch>
@@ -2015,55 +3256,158 @@
           <w:szCs w:val="24"/>
         </w:rPr>
       </w:pPr>
-    </w:p>
-    <w:p>
-      <w:pPr>
-        <w:rPr>
-          <w:rFonts w:cstheme="minorHAnsi"/>
-          <w:sz w:val="24"/>
-          <w:szCs w:val="24"/>
-        </w:rPr>
-      </w:pPr>
-    </w:p>
-    <w:p>
-      <w:pPr>
-        <w:rPr>
-          <w:rFonts w:cstheme="minorHAnsi"/>
-          <w:sz w:val="24"/>
-          <w:szCs w:val="24"/>
-        </w:rPr>
-      </w:pPr>
-      <w:r>
-        <w:rPr>
-          <w:rFonts w:cstheme="minorHAnsi"/>
-          <w:sz w:val="24"/>
-          <w:szCs w:val="24"/>
-        </w:rPr>
-        <w:t>42</w:t>
-      </w:r>
-      <w:r>
-        <w:rPr>
-          <w:rFonts w:cstheme="minorHAnsi"/>
-          <w:sz w:val="24"/>
-          <w:szCs w:val="24"/>
-        </w:rPr>
-        <w:t>:00/1:14:58</w:t>
-      </w:r>
-    </w:p>
-    <w:p>
-      <w:pPr>
-        <w:rPr>
-          <w:rFonts w:cstheme="minorHAnsi"/>
-          <w:sz w:val="24"/>
-          <w:szCs w:val="24"/>
-        </w:rPr>
-      </w:pPr>
-      <w:r>
-        <w:rPr>
-          <w:rFonts w:cstheme="minorHAnsi"/>
-          <w:sz w:val="24"/>
-          <w:szCs w:val="24"/>
-        </w:rPr>
+      <w:r>
+        <w:rPr>
+          <w:rFonts w:cstheme="minorHAnsi"/>
+          <w:sz w:val="24"/>
+          <w:szCs w:val="24"/>
+        </w:rPr>
+        <w:t>Expressive Individualism</w:t>
+      </w:r>
+    </w:p>
+    <w:p>
+      <w:pPr>
+        <w:rPr>
+          <w:rFonts w:cstheme="minorHAnsi"/>
+          <w:sz w:val="24"/>
+          <w:szCs w:val="24"/>
+        </w:rPr>
+      </w:pPr>
+      <w:r>
+        <w:rPr>
+          <w:rFonts w:cstheme="minorHAnsi"/>
+          <w:sz w:val="24"/>
+          <w:szCs w:val="24"/>
+        </w:rPr>
+        <w:t>In the human history people looked at externally beyond themselves to define reality.</w:t>
+      </w:r>
+    </w:p>
+    <w:p>
+      <w:pPr>
+        <w:rPr>
+          <w:rFonts w:cstheme="minorHAnsi"/>
+          <w:sz w:val="24"/>
+          <w:szCs w:val="24"/>
+        </w:rPr>
+      </w:pPr>
+      <w:r>
+        <w:rPr>
+          <w:rFonts w:cstheme="minorHAnsi"/>
+          <w:sz w:val="24"/>
+          <w:szCs w:val="24"/>
+        </w:rPr>
+        <w:t>They look to God to their community or to a moral code to tell hem how to live for a long time.</w:t>
+      </w:r>
+    </w:p>
+    <w:p>
+      <w:pPr>
+        <w:rPr>
+          <w:rFonts w:cstheme="minorHAnsi"/>
+          <w:sz w:val="24"/>
+          <w:szCs w:val="24"/>
+        </w:rPr>
+      </w:pPr>
+      <w:r>
+        <w:rPr>
+          <w:rFonts w:cstheme="minorHAnsi"/>
+          <w:sz w:val="24"/>
+          <w:szCs w:val="24"/>
+        </w:rPr>
+        <w:t xml:space="preserve">Contain four quadrant, scripture, tradition, logic, </w:t>
+      </w:r>
+      <w:r>
+        <w:rPr>
+          <w:rFonts w:cstheme="minorHAnsi"/>
+          <w:sz w:val="24"/>
+          <w:szCs w:val="24"/>
+        </w:rPr>
+        <w:t xml:space="preserve">and </w:t>
+      </w:r>
+      <w:r>
+        <w:rPr>
+          <w:rFonts w:cstheme="minorHAnsi"/>
+          <w:sz w:val="24"/>
+          <w:szCs w:val="24"/>
+        </w:rPr>
+        <w:t>experience.</w:t>
+      </w:r>
+    </w:p>
+    <w:p>
+      <w:pPr>
+        <w:rPr>
+          <w:rFonts w:cstheme="minorHAnsi"/>
+          <w:sz w:val="24"/>
+          <w:szCs w:val="24"/>
+        </w:rPr>
+      </w:pPr>
+      <w:r>
+        <w:rPr>
+          <w:rFonts w:cstheme="minorHAnsi"/>
+          <w:sz w:val="24"/>
+          <w:szCs w:val="24"/>
+        </w:rPr>
+        <w:t>We look at inward feeling and desire and express feeling to outside.</w:t>
+      </w:r>
+    </w:p>
+    <w:p>
+      <w:pPr>
+        <w:rPr>
+          <w:rFonts w:cstheme="minorHAnsi"/>
+          <w:sz w:val="24"/>
+          <w:szCs w:val="24"/>
+        </w:rPr>
+      </w:pPr>
+      <w:r>
+        <w:rPr>
+          <w:rFonts w:cstheme="minorHAnsi"/>
+          <w:sz w:val="24"/>
+          <w:szCs w:val="24"/>
+        </w:rPr>
+        <w:t>We anchor Jesus: Love is God, then express it to the outside.</w:t>
+      </w:r>
+    </w:p>
+    <w:p>
+      <w:pPr>
+        <w:rPr>
+          <w:rFonts w:cstheme="minorHAnsi"/>
+          <w:sz w:val="24"/>
+          <w:szCs w:val="24"/>
+        </w:rPr>
+      </w:pPr>
+    </w:p>
+    <w:p>
+      <w:pPr>
+        <w:rPr>
+          <w:rFonts w:cstheme="minorHAnsi"/>
+          <w:sz w:val="24"/>
+          <w:szCs w:val="24"/>
+        </w:rPr>
+      </w:pPr>
+      <w:r>
+        <w:rPr>
+          <w:rFonts w:cstheme="minorHAnsi"/>
+          <w:sz w:val="24"/>
+          <w:szCs w:val="24"/>
+        </w:rPr>
+        <w:t>42:00/1:14:58</w:t>
+      </w:r>
+    </w:p>
+    <w:p>
+      <w:pPr>
+        <w:rPr>
+          <w:rFonts w:cstheme="minorHAnsi"/>
+          <w:sz w:val="24"/>
+          <w:szCs w:val="24"/>
+        </w:rPr>
+      </w:pPr>
+      <w:r>
+        <w:rPr>
+          <w:rFonts w:cstheme="minorHAnsi"/>
+          <w:noProof/>
+          <w:sz w:val="24"/>
+          <w:szCs w:val="24"/>
+        </w:rPr>
+        <w:lastRenderedPageBreak/>
         <w:drawing>
           <wp:inline distT="0" distB="0" distL="0" distR="0" wp14:anchorId="0A993948" wp14:editId="3337249F">
             <wp:extent cx="2753109" cy="3010320"/>
@@ -2080,7 +3424,7 @@
                     <pic:cNvPicPr/>
                   </pic:nvPicPr>
                   <pic:blipFill>
-                    <a:blip r:embed="rId26"/>
+                    <a:blip r:embed="rId31"/>
                     <a:stretch>
                       <a:fillRect/>
                     </a:stretch>
@@ -2109,69 +3453,203 @@
           <w:szCs w:val="24"/>
         </w:rPr>
       </w:pPr>
-    </w:p>
-    <w:p>
-      <w:pPr>
-        <w:rPr>
-          <w:rFonts w:cstheme="minorHAnsi"/>
-          <w:sz w:val="24"/>
-          <w:szCs w:val="24"/>
-        </w:rPr>
-      </w:pPr>
-      <w:r>
-        <w:rPr>
-          <w:rFonts w:cstheme="minorHAnsi"/>
-          <w:sz w:val="24"/>
-          <w:szCs w:val="24"/>
-        </w:rPr>
-        <w:t>42:</w:t>
-      </w:r>
-      <w:r>
-        <w:rPr>
-          <w:rFonts w:cstheme="minorHAnsi"/>
-          <w:sz w:val="24"/>
-          <w:szCs w:val="24"/>
-        </w:rPr>
-        <w:t>3</w:t>
-      </w:r>
-      <w:r>
-        <w:rPr>
-          <w:rFonts w:cstheme="minorHAnsi"/>
-          <w:sz w:val="24"/>
-          <w:szCs w:val="24"/>
-        </w:rPr>
-        <w:t>0/1:14:58</w:t>
-      </w:r>
-    </w:p>
-    <w:p>
-      <w:pPr>
-        <w:rPr>
-          <w:rFonts w:cstheme="minorHAnsi"/>
-          <w:sz w:val="24"/>
-          <w:szCs w:val="24"/>
-        </w:rPr>
-      </w:pPr>
-    </w:p>
-    <w:p>
-      <w:pPr>
-        <w:rPr>
-          <w:rFonts w:cstheme="minorHAnsi"/>
-          <w:sz w:val="24"/>
-          <w:szCs w:val="24"/>
-        </w:rPr>
-      </w:pPr>
-    </w:p>
-    <w:p>
-      <w:pPr>
-        <w:rPr>
-          <w:rFonts w:cstheme="minorHAnsi"/>
-          <w:sz w:val="24"/>
-          <w:szCs w:val="24"/>
-        </w:rPr>
-      </w:pPr>
-      <w:r>
-        <w:rPr>
-          <w:rFonts w:cstheme="minorHAnsi"/>
+      <w:r>
+        <w:rPr>
+          <w:rFonts w:cstheme="minorHAnsi"/>
+          <w:sz w:val="24"/>
+          <w:szCs w:val="24"/>
+        </w:rPr>
+        <w:t>Beloved, if God so loved us, we also ought to love one another. No one has ever seen God; if we love another, God abides in us and his love is perfected in us.</w:t>
+      </w:r>
+    </w:p>
+    <w:p>
+      <w:pPr>
+        <w:rPr>
+          <w:rFonts w:cstheme="minorHAnsi"/>
+          <w:sz w:val="24"/>
+          <w:szCs w:val="24"/>
+        </w:rPr>
+      </w:pPr>
+    </w:p>
+    <w:p>
+      <w:pPr>
+        <w:rPr>
+          <w:rFonts w:cstheme="minorHAnsi"/>
+          <w:sz w:val="24"/>
+          <w:szCs w:val="24"/>
+        </w:rPr>
+      </w:pPr>
+      <w:r>
+        <w:rPr>
+          <w:rFonts w:cstheme="minorHAnsi"/>
+          <w:sz w:val="24"/>
+          <w:szCs w:val="24"/>
+        </w:rPr>
+        <w:t>1 John 4:11-12</w:t>
+      </w:r>
+    </w:p>
+    <w:p>
+      <w:pPr>
+        <w:rPr>
+          <w:rFonts w:cstheme="minorHAnsi"/>
+          <w:sz w:val="24"/>
+          <w:szCs w:val="24"/>
+        </w:rPr>
+      </w:pPr>
+      <w:r>
+        <w:rPr>
+          <w:rFonts w:cstheme="minorHAnsi"/>
+          <w:sz w:val="24"/>
+          <w:szCs w:val="24"/>
+        </w:rPr>
+        <w:t>English Standard Version</w:t>
+      </w:r>
+    </w:p>
+    <w:p>
+      <w:pPr>
+        <w:rPr>
+          <w:rFonts w:cstheme="minorHAnsi"/>
+          <w:sz w:val="24"/>
+          <w:szCs w:val="24"/>
+        </w:rPr>
+      </w:pPr>
+      <w:r>
+        <w:rPr>
+          <w:rFonts w:cstheme="minorHAnsi"/>
+          <w:b/>
+          <w:bCs/>
+          <w:sz w:val="24"/>
+          <w:szCs w:val="24"/>
+          <w:vertAlign w:val="superscript"/>
+        </w:rPr>
+        <w:t>11 </w:t>
+      </w:r>
+      <w:r>
+        <w:rPr>
+          <w:rFonts w:cstheme="minorHAnsi"/>
+          <w:sz w:val="24"/>
+          <w:szCs w:val="24"/>
+        </w:rPr>
+        <w:t>Beloved, if God so loved us, we also ought to love one another. </w:t>
+      </w:r>
+      <w:r>
+        <w:rPr>
+          <w:rFonts w:cstheme="minorHAnsi"/>
+          <w:b/>
+          <w:bCs/>
+          <w:sz w:val="24"/>
+          <w:szCs w:val="24"/>
+          <w:vertAlign w:val="superscript"/>
+        </w:rPr>
+        <w:t>12 </w:t>
+      </w:r>
+      <w:r>
+        <w:rPr>
+          <w:rFonts w:cstheme="minorHAnsi"/>
+          <w:sz w:val="24"/>
+          <w:szCs w:val="24"/>
+        </w:rPr>
+        <w:t>No one has ever seen God; if we love one another, God abides in us and his love is perfected in us.</w:t>
+      </w:r>
+    </w:p>
+    <w:p>
+      <w:pPr>
+        <w:rPr>
+          <w:rFonts w:cstheme="minorHAnsi"/>
+          <w:sz w:val="24"/>
+          <w:szCs w:val="24"/>
+        </w:rPr>
+      </w:pPr>
+    </w:p>
+    <w:p>
+      <w:pPr>
+        <w:rPr>
+          <w:rFonts w:cstheme="minorHAnsi"/>
+          <w:sz w:val="24"/>
+          <w:szCs w:val="24"/>
+        </w:rPr>
+      </w:pPr>
+      <w:r>
+        <w:rPr>
+          <w:rFonts w:cstheme="minorHAnsi"/>
+          <w:sz w:val="24"/>
+          <w:szCs w:val="24"/>
+        </w:rPr>
+        <w:t xml:space="preserve">(Same as in the </w:t>
+      </w:r>
+      <w:r>
+        <w:rPr>
+          <w:rFonts w:cstheme="minorHAnsi"/>
+          <w:sz w:val="24"/>
+          <w:szCs w:val="24"/>
+        </w:rPr>
+        <w:t>31:00/1:14:58</w:t>
+      </w:r>
+      <w:r>
+        <w:rPr>
+          <w:rFonts w:cstheme="minorHAnsi"/>
+          <w:sz w:val="24"/>
+          <w:szCs w:val="24"/>
+        </w:rPr>
+        <w:t>)</w:t>
+      </w:r>
+    </w:p>
+    <w:p>
+      <w:pPr>
+        <w:rPr>
+          <w:rFonts w:cstheme="minorHAnsi"/>
+          <w:sz w:val="24"/>
+          <w:szCs w:val="24"/>
+        </w:rPr>
+      </w:pPr>
+    </w:p>
+    <w:p>
+      <w:pPr>
+        <w:rPr>
+          <w:rFonts w:cstheme="minorHAnsi"/>
+          <w:sz w:val="24"/>
+          <w:szCs w:val="24"/>
+        </w:rPr>
+      </w:pPr>
+      <w:r>
+        <w:rPr>
+          <w:rFonts w:cstheme="minorHAnsi"/>
+          <w:sz w:val="24"/>
+          <w:szCs w:val="24"/>
+        </w:rPr>
+        <w:t>42:30/1:14:58</w:t>
+      </w:r>
+    </w:p>
+    <w:p>
+      <w:pPr>
+        <w:rPr>
+          <w:rFonts w:cstheme="minorHAnsi"/>
+          <w:sz w:val="24"/>
+          <w:szCs w:val="24"/>
+        </w:rPr>
+      </w:pPr>
+    </w:p>
+    <w:p>
+      <w:pPr>
+        <w:rPr>
+          <w:rFonts w:cstheme="minorHAnsi"/>
+          <w:sz w:val="24"/>
+          <w:szCs w:val="24"/>
+        </w:rPr>
+      </w:pPr>
+    </w:p>
+    <w:p>
+      <w:pPr>
+        <w:rPr>
+          <w:rFonts w:cstheme="minorHAnsi"/>
+          <w:sz w:val="24"/>
+          <w:szCs w:val="24"/>
+        </w:rPr>
+      </w:pPr>
+      <w:r>
+        <w:rPr>
+          <w:rFonts w:cstheme="minorHAnsi"/>
+          <w:noProof/>
           <w:sz w:val="24"/>
           <w:szCs w:val="24"/>
         </w:rPr>
@@ -2192,7 +3670,7 @@
                     <pic:cNvPicPr/>
                   </pic:nvPicPr>
                   <pic:blipFill>
-                    <a:blip r:embed="rId27"/>
+                    <a:blip r:embed="rId32"/>
                     <a:stretch>
                       <a:fillRect/>
                     </a:stretch>
@@ -2221,54 +3699,328 @@
           <w:szCs w:val="24"/>
         </w:rPr>
       </w:pPr>
-    </w:p>
-    <w:p>
-      <w:pPr>
-        <w:rPr>
-          <w:rFonts w:cstheme="minorHAnsi"/>
-          <w:sz w:val="24"/>
-          <w:szCs w:val="24"/>
-        </w:rPr>
-      </w:pPr>
-      <w:r>
-        <w:rPr>
-          <w:rFonts w:cstheme="minorHAnsi"/>
-          <w:sz w:val="24"/>
-          <w:szCs w:val="24"/>
-        </w:rPr>
-        <w:t>4</w:t>
-      </w:r>
-      <w:r>
-        <w:rPr>
-          <w:rFonts w:cstheme="minorHAnsi"/>
-          <w:sz w:val="24"/>
-          <w:szCs w:val="24"/>
-        </w:rPr>
-        <w:t>3</w:t>
-      </w:r>
-      <w:r>
-        <w:rPr>
-          <w:rFonts w:cstheme="minorHAnsi"/>
-          <w:sz w:val="24"/>
-          <w:szCs w:val="24"/>
-        </w:rPr>
-        <w:t>:00/1:14:58</w:t>
-      </w:r>
-    </w:p>
-    <w:p>
-      <w:pPr>
-        <w:rPr>
-          <w:rFonts w:cstheme="minorHAnsi"/>
-          <w:sz w:val="24"/>
-          <w:szCs w:val="24"/>
-        </w:rPr>
-      </w:pPr>
-      <w:r>
-        <w:rPr>
-          <w:rFonts w:cstheme="minorHAnsi"/>
-          <w:sz w:val="24"/>
-          <w:szCs w:val="24"/>
-        </w:rPr>
+      <w:r>
+        <w:rPr>
+          <w:rFonts w:cstheme="minorHAnsi"/>
+          <w:sz w:val="24"/>
+          <w:szCs w:val="24"/>
+        </w:rPr>
+        <w:t>Love is patient and kind; love does not envy or boast; it is not arrogant or rude. It does not insist on its own way; it is not irritable or resentful;</w:t>
+      </w:r>
+    </w:p>
+    <w:p>
+      <w:pPr>
+        <w:rPr>
+          <w:rFonts w:cstheme="minorHAnsi"/>
+          <w:sz w:val="24"/>
+          <w:szCs w:val="24"/>
+        </w:rPr>
+      </w:pPr>
+    </w:p>
+    <w:p>
+      <w:pPr>
+        <w:rPr>
+          <w:rFonts w:cstheme="minorHAnsi"/>
+          <w:sz w:val="24"/>
+          <w:szCs w:val="24"/>
+        </w:rPr>
+      </w:pPr>
+      <w:r>
+        <w:rPr>
+          <w:rFonts w:cstheme="minorHAnsi"/>
+          <w:sz w:val="24"/>
+          <w:szCs w:val="24"/>
+        </w:rPr>
+        <w:t>1 Corinthians 13:4-5</w:t>
+      </w:r>
+    </w:p>
+    <w:p>
+      <w:pPr>
+        <w:rPr>
+          <w:rFonts w:cstheme="minorHAnsi"/>
+          <w:sz w:val="24"/>
+          <w:szCs w:val="24"/>
+        </w:rPr>
+      </w:pPr>
+      <w:r>
+        <w:rPr>
+          <w:rFonts w:cstheme="minorHAnsi"/>
+          <w:sz w:val="24"/>
+          <w:szCs w:val="24"/>
+        </w:rPr>
+        <w:t>English Standard Version</w:t>
+      </w:r>
+    </w:p>
+    <w:p>
+      <w:pPr>
+        <w:rPr>
+          <w:rFonts w:cstheme="minorHAnsi"/>
+          <w:sz w:val="24"/>
+          <w:szCs w:val="24"/>
+        </w:rPr>
+      </w:pPr>
+      <w:r>
+        <w:rPr>
+          <w:rFonts w:cstheme="minorHAnsi"/>
+          <w:b/>
+          <w:bCs/>
+          <w:sz w:val="24"/>
+          <w:szCs w:val="24"/>
+          <w:vertAlign w:val="superscript"/>
+        </w:rPr>
+        <w:t>4 </w:t>
+      </w:r>
+      <w:r>
+        <w:rPr>
+          <w:rFonts w:cstheme="minorHAnsi"/>
+          <w:sz w:val="24"/>
+          <w:szCs w:val="24"/>
+        </w:rPr>
+        <w:t>Love is patient and kind; love does not envy or boast; it is not arrogant </w:t>
+      </w:r>
+      <w:r>
+        <w:rPr>
+          <w:rFonts w:cstheme="minorHAnsi"/>
+          <w:b/>
+          <w:bCs/>
+          <w:sz w:val="24"/>
+          <w:szCs w:val="24"/>
+          <w:vertAlign w:val="superscript"/>
+        </w:rPr>
+        <w:t>5 </w:t>
+      </w:r>
+      <w:r>
+        <w:rPr>
+          <w:rFonts w:cstheme="minorHAnsi"/>
+          <w:sz w:val="24"/>
+          <w:szCs w:val="24"/>
+        </w:rPr>
+        <w:t>or rude. It does not insist on its own way; it is not irritable or resentful</w:t>
+      </w:r>
+    </w:p>
+    <w:p>
+      <w:pPr>
+        <w:rPr>
+          <w:rFonts w:cstheme="minorHAnsi"/>
+          <w:sz w:val="24"/>
+          <w:szCs w:val="24"/>
+        </w:rPr>
+      </w:pPr>
+    </w:p>
+    <w:p>
+      <w:pPr>
+        <w:rPr>
+          <w:rFonts w:cstheme="minorHAnsi"/>
+          <w:sz w:val="24"/>
+          <w:szCs w:val="24"/>
+        </w:rPr>
+      </w:pPr>
+    </w:p>
+    <w:p>
+      <w:pPr>
+        <w:rPr>
+          <w:rFonts w:cstheme="minorHAnsi"/>
+          <w:sz w:val="24"/>
+          <w:szCs w:val="24"/>
+        </w:rPr>
+      </w:pPr>
+      <w:r>
+        <w:rPr>
+          <w:rFonts w:cstheme="minorHAnsi"/>
+          <w:sz w:val="24"/>
+          <w:szCs w:val="24"/>
+        </w:rPr>
+        <w:t>The main point of 1 Corinthians 13:4-5 is that true, godly love (agape) is defined by selfless actions and character—specifically patience, kindness, and humility—rather than selfish desires, pride, or resentment. It serves as a corrective to the Corinthian church's focus on selfish spiritual gifts, defining love as the essential, patient, and non-boastful foundation for all Christian relationships. </w:t>
+      </w:r>
+    </w:p>
+    <w:p>
+      <w:pPr>
+        <w:rPr>
+          <w:rFonts w:cstheme="minorHAnsi"/>
+          <w:sz w:val="24"/>
+          <w:szCs w:val="24"/>
+        </w:rPr>
+      </w:pPr>
+      <w:r>
+        <w:rPr>
+          <w:rFonts w:cstheme="minorHAnsi"/>
+          <w:b/>
+          <w:bCs/>
+          <w:sz w:val="24"/>
+          <w:szCs w:val="24"/>
+        </w:rPr>
+        <w:t>Key Characteristics of Love in 1 Cor 13:4-5:</w:t>
+      </w:r>
+      <w:r>
+        <w:rPr>
+          <w:rFonts w:cstheme="minorHAnsi"/>
+          <w:sz w:val="24"/>
+          <w:szCs w:val="24"/>
+        </w:rPr>
+        <w:t> </w:t>
+      </w:r>
+    </w:p>
+    <w:p>
+      <w:pPr>
+        <w:numPr>
+          <w:ilvl w:val="0"/>
+          <w:numId w:val="26"/>
+        </w:numPr>
+        <w:rPr>
+          <w:rFonts w:cstheme="minorHAnsi"/>
+          <w:sz w:val="24"/>
+          <w:szCs w:val="24"/>
+        </w:rPr>
+      </w:pPr>
+      <w:r>
+        <w:rPr>
+          <w:rFonts w:cstheme="minorHAnsi"/>
+          <w:b/>
+          <w:bCs/>
+          <w:sz w:val="24"/>
+          <w:szCs w:val="24"/>
+        </w:rPr>
+        <w:t>Active Virtue:</w:t>
+      </w:r>
+      <w:r>
+        <w:rPr>
+          <w:rFonts w:cstheme="minorHAnsi"/>
+          <w:sz w:val="24"/>
+          <w:szCs w:val="24"/>
+        </w:rPr>
+        <w:t xml:space="preserve"> Love is not merely a feeling but is patient (endures difficulty) and kind (acts for others' good).</w:t>
+      </w:r>
+    </w:p>
+    <w:p>
+      <w:pPr>
+        <w:numPr>
+          <w:ilvl w:val="0"/>
+          <w:numId w:val="26"/>
+        </w:numPr>
+        <w:rPr>
+          <w:rFonts w:cstheme="minorHAnsi"/>
+          <w:sz w:val="24"/>
+          <w:szCs w:val="24"/>
+        </w:rPr>
+      </w:pPr>
+      <w:r>
+        <w:rPr>
+          <w:rFonts w:cstheme="minorHAnsi"/>
+          <w:b/>
+          <w:bCs/>
+          <w:sz w:val="24"/>
+          <w:szCs w:val="24"/>
+        </w:rPr>
+        <w:t>Anti-Selfishness:</w:t>
+      </w:r>
+      <w:r>
+        <w:rPr>
+          <w:rFonts w:cstheme="minorHAnsi"/>
+          <w:sz w:val="24"/>
+          <w:szCs w:val="24"/>
+        </w:rPr>
+        <w:t xml:space="preserve"> It does not envy, boast, act proudly, behave rudely, or seek its own way.</w:t>
+      </w:r>
+    </w:p>
+    <w:p>
+      <w:pPr>
+        <w:numPr>
+          <w:ilvl w:val="0"/>
+          <w:numId w:val="26"/>
+        </w:numPr>
+        <w:rPr>
+          <w:rFonts w:cstheme="minorHAnsi"/>
+          <w:sz w:val="24"/>
+          <w:szCs w:val="24"/>
+        </w:rPr>
+      </w:pPr>
+      <w:r>
+        <w:rPr>
+          <w:rFonts w:cstheme="minorHAnsi"/>
+          <w:b/>
+          <w:bCs/>
+          <w:sz w:val="24"/>
+          <w:szCs w:val="24"/>
+        </w:rPr>
+        <w:t>Forgiving Nature:</w:t>
+      </w:r>
+      <w:r>
+        <w:rPr>
+          <w:rFonts w:cstheme="minorHAnsi"/>
+          <w:sz w:val="24"/>
+          <w:szCs w:val="24"/>
+        </w:rPr>
+        <w:t xml:space="preserve"> It is not easily angered and keeps no record of wrongs. </w:t>
+      </w:r>
+    </w:p>
+    <w:p>
+      <w:pPr>
+        <w:rPr>
+          <w:rFonts w:cstheme="minorHAnsi"/>
+          <w:sz w:val="24"/>
+          <w:szCs w:val="24"/>
+        </w:rPr>
+      </w:pPr>
+      <w:r>
+        <w:rPr>
+          <w:rFonts w:cstheme="minorHAnsi"/>
+          <w:sz w:val="24"/>
+          <w:szCs w:val="24"/>
+        </w:rPr>
+        <w:t>In essence, these verses describe a self-sacrificing love that mirrors the character of Jesus Christ, prioritizing the needs of others over personal rights. </w:t>
+      </w:r>
+    </w:p>
+    <w:p>
+      <w:pPr>
+        <w:rPr>
+          <w:rFonts w:cstheme="minorHAnsi"/>
+          <w:sz w:val="24"/>
+          <w:szCs w:val="24"/>
+        </w:rPr>
+      </w:pPr>
+    </w:p>
+    <w:p>
+      <w:pPr>
+        <w:rPr>
+          <w:rFonts w:cstheme="minorHAnsi"/>
+          <w:sz w:val="24"/>
+          <w:szCs w:val="24"/>
+        </w:rPr>
+      </w:pPr>
+    </w:p>
+    <w:p>
+      <w:pPr>
+        <w:rPr>
+          <w:rFonts w:cstheme="minorHAnsi"/>
+          <w:sz w:val="24"/>
+          <w:szCs w:val="24"/>
+        </w:rPr>
+      </w:pPr>
+      <w:r>
+        <w:rPr>
+          <w:rFonts w:cstheme="minorHAnsi"/>
+          <w:sz w:val="24"/>
+          <w:szCs w:val="24"/>
+        </w:rPr>
+        <w:t>43:00/1:14:58</w:t>
+      </w:r>
+    </w:p>
+    <w:p>
+      <w:pPr>
+        <w:rPr>
+          <w:rFonts w:cstheme="minorHAnsi"/>
+          <w:sz w:val="24"/>
+          <w:szCs w:val="24"/>
+        </w:rPr>
+      </w:pPr>
+      <w:r>
+        <w:rPr>
+          <w:rFonts w:cstheme="minorHAnsi"/>
+          <w:noProof/>
+          <w:sz w:val="24"/>
+          <w:szCs w:val="24"/>
+        </w:rPr>
+        <w:lastRenderedPageBreak/>
         <w:drawing>
           <wp:inline distT="0" distB="0" distL="0" distR="0" wp14:anchorId="00F3BB8E" wp14:editId="216EE87E">
             <wp:extent cx="2953162" cy="2629267"/>
@@ -2285,7 +4037,7 @@
                     <pic:cNvPicPr/>
                   </pic:nvPicPr>
                   <pic:blipFill>
-                    <a:blip r:embed="rId28"/>
+                    <a:blip r:embed="rId33"/>
                     <a:stretch>
                       <a:fillRect/>
                     </a:stretch>
@@ -2331,51 +4083,446 @@
           <w:szCs w:val="24"/>
         </w:rPr>
       </w:pPr>
-    </w:p>
-    <w:p>
-      <w:pPr>
-        <w:rPr>
-          <w:rFonts w:cstheme="minorHAnsi"/>
-          <w:sz w:val="24"/>
-          <w:szCs w:val="24"/>
-        </w:rPr>
-      </w:pPr>
-      <w:r>
-        <w:rPr>
-          <w:rFonts w:cstheme="minorHAnsi"/>
-          <w:sz w:val="24"/>
-          <w:szCs w:val="24"/>
-        </w:rPr>
-        <w:t>4</w:t>
-      </w:r>
-      <w:r>
-        <w:rPr>
-          <w:rFonts w:cstheme="minorHAnsi"/>
-          <w:sz w:val="24"/>
-          <w:szCs w:val="24"/>
-        </w:rPr>
-        <w:t>4</w:t>
-      </w:r>
-      <w:r>
-        <w:rPr>
-          <w:rFonts w:cstheme="minorHAnsi"/>
-          <w:sz w:val="24"/>
-          <w:szCs w:val="24"/>
-        </w:rPr>
-        <w:t>:00/1:14:58</w:t>
-      </w:r>
-    </w:p>
-    <w:p>
-      <w:pPr>
-        <w:rPr>
-          <w:rFonts w:cstheme="minorHAnsi"/>
-          <w:sz w:val="24"/>
-          <w:szCs w:val="24"/>
-        </w:rPr>
-      </w:pPr>
-      <w:r>
-        <w:rPr>
-          <w:rFonts w:cstheme="minorHAnsi"/>
+      <w:r>
+        <w:rPr>
+          <w:rFonts w:cstheme="minorHAnsi"/>
+          <w:sz w:val="24"/>
+          <w:szCs w:val="24"/>
+        </w:rPr>
+        <w:t>It does not rejoice at wrongdoing, but rejoices with the truth. Love bears all things, believes all things, hopes all things, endures all things.</w:t>
+      </w:r>
+    </w:p>
+    <w:p>
+      <w:pPr>
+        <w:rPr>
+          <w:rFonts w:cstheme="minorHAnsi"/>
+          <w:sz w:val="24"/>
+          <w:szCs w:val="24"/>
+        </w:rPr>
+      </w:pPr>
+      <w:r>
+        <w:rPr>
+          <w:rFonts w:cstheme="minorHAnsi"/>
+          <w:sz w:val="24"/>
+          <w:szCs w:val="24"/>
+        </w:rPr>
+        <w:t>1 Corinthians 13:6-7</w:t>
+      </w:r>
+    </w:p>
+    <w:p>
+      <w:pPr>
+        <w:rPr>
+          <w:rFonts w:cstheme="minorHAnsi"/>
+          <w:sz w:val="24"/>
+          <w:szCs w:val="24"/>
+        </w:rPr>
+      </w:pPr>
+      <w:r>
+        <w:rPr>
+          <w:rFonts w:cstheme="minorHAnsi"/>
+          <w:sz w:val="24"/>
+          <w:szCs w:val="24"/>
+        </w:rPr>
+        <w:t>English Standard Version</w:t>
+      </w:r>
+    </w:p>
+    <w:p>
+      <w:pPr>
+        <w:rPr>
+          <w:rFonts w:cstheme="minorHAnsi"/>
+          <w:sz w:val="24"/>
+          <w:szCs w:val="24"/>
+        </w:rPr>
+      </w:pPr>
+      <w:r>
+        <w:rPr>
+          <w:rFonts w:cstheme="minorHAnsi"/>
+          <w:b/>
+          <w:bCs/>
+          <w:sz w:val="24"/>
+          <w:szCs w:val="24"/>
+          <w:vertAlign w:val="superscript"/>
+        </w:rPr>
+        <w:t>6 </w:t>
+      </w:r>
+      <w:r>
+        <w:rPr>
+          <w:rFonts w:cstheme="minorHAnsi"/>
+          <w:sz w:val="24"/>
+          <w:szCs w:val="24"/>
+        </w:rPr>
+        <w:t>it does not rejoice at wrongdoing, but rejoices with the truth. </w:t>
+      </w:r>
+      <w:r>
+        <w:rPr>
+          <w:rFonts w:cstheme="minorHAnsi"/>
+          <w:b/>
+          <w:bCs/>
+          <w:sz w:val="24"/>
+          <w:szCs w:val="24"/>
+          <w:vertAlign w:val="superscript"/>
+        </w:rPr>
+        <w:t>7 </w:t>
+      </w:r>
+      <w:r>
+        <w:rPr>
+          <w:rFonts w:cstheme="minorHAnsi"/>
+          <w:sz w:val="24"/>
+          <w:szCs w:val="24"/>
+        </w:rPr>
+        <w:t>Love bears all things, believes all things, hopes all things, endures all things.</w:t>
+      </w:r>
+    </w:p>
+    <w:p>
+      <w:pPr>
+        <w:rPr>
+          <w:rFonts w:cstheme="minorHAnsi"/>
+          <w:sz w:val="24"/>
+          <w:szCs w:val="24"/>
+        </w:rPr>
+      </w:pPr>
+    </w:p>
+    <w:p>
+      <w:pPr>
+        <w:rPr>
+          <w:rFonts w:cstheme="minorHAnsi"/>
+          <w:sz w:val="24"/>
+          <w:szCs w:val="24"/>
+        </w:rPr>
+      </w:pPr>
+    </w:p>
+    <w:p>
+      <w:pPr>
+        <w:rPr>
+          <w:rFonts w:cstheme="minorHAnsi"/>
+          <w:sz w:val="24"/>
+          <w:szCs w:val="24"/>
+        </w:rPr>
+      </w:pPr>
+      <w:r>
+        <w:rPr>
+          <w:rFonts w:cstheme="minorHAnsi"/>
+          <w:sz w:val="24"/>
+          <w:szCs w:val="24"/>
+        </w:rPr>
+        <w:t>The main point of 1 Corinthians 13:6-7 is that true, godly love (</w:t>
+      </w:r>
+      <w:r>
+        <w:rPr>
+          <w:rFonts w:ascii="Cambria Math" w:hAnsi="Cambria Math" w:cs="Cambria Math"/>
+          <w:sz w:val="24"/>
+          <w:szCs w:val="24"/>
+        </w:rPr>
+        <w:t>𝑎𝑔𝑎𝑝𝑒</w:t>
+      </w:r>
+      <w:r>
+        <w:rPr>
+          <w:rFonts w:cstheme="minorHAnsi"/>
+          <w:sz w:val="24"/>
+          <w:szCs w:val="24"/>
+        </w:rPr>
+        <w:t>) is defined by moral integrity and unconditional commitment, refusing to delight in wrongdoing while actively promoting truth, protecting, trusting, hoping, and persevering. It highlights that love is a selfless, enduring action that focuses on righteousness and the well-being of others. </w:t>
+      </w:r>
+    </w:p>
+    <w:p>
+      <w:pPr>
+        <w:rPr>
+          <w:rFonts w:cstheme="minorHAnsi"/>
+          <w:sz w:val="24"/>
+          <w:szCs w:val="24"/>
+        </w:rPr>
+      </w:pPr>
+      <w:r>
+        <w:rPr>
+          <w:rFonts w:cstheme="minorHAnsi"/>
+          <w:sz w:val="24"/>
+          <w:szCs w:val="24"/>
+        </w:rPr>
+        <w:t>Key insights from 1 Corinthians 13:6-7: </w:t>
+      </w:r>
+    </w:p>
+    <w:p>
+      <w:pPr>
+        <w:numPr>
+          <w:ilvl w:val="0"/>
+          <w:numId w:val="27"/>
+        </w:numPr>
+        <w:rPr>
+          <w:rFonts w:cstheme="minorHAnsi"/>
+          <w:sz w:val="24"/>
+          <w:szCs w:val="24"/>
+        </w:rPr>
+      </w:pPr>
+      <w:r>
+        <w:rPr>
+          <w:rFonts w:cstheme="minorHAnsi"/>
+          <w:b/>
+          <w:bCs/>
+          <w:sz w:val="24"/>
+          <w:szCs w:val="24"/>
+        </w:rPr>
+        <w:t>Moral Alignment (v. 6):</w:t>
+      </w:r>
+      <w:r>
+        <w:rPr>
+          <w:rFonts w:cstheme="minorHAnsi"/>
+          <w:sz w:val="24"/>
+          <w:szCs w:val="24"/>
+        </w:rPr>
+        <w:t xml:space="preserve"> Love does not rejoice in injustice, sin, or the misfortune of others, but finds joy in truth and righteousness.</w:t>
+      </w:r>
+    </w:p>
+    <w:p>
+      <w:pPr>
+        <w:numPr>
+          <w:ilvl w:val="0"/>
+          <w:numId w:val="27"/>
+        </w:numPr>
+        <w:rPr>
+          <w:rFonts w:cstheme="minorHAnsi"/>
+          <w:sz w:val="24"/>
+          <w:szCs w:val="24"/>
+        </w:rPr>
+      </w:pPr>
+      <w:r>
+        <w:rPr>
+          <w:rFonts w:cstheme="minorHAnsi"/>
+          <w:b/>
+          <w:bCs/>
+          <w:sz w:val="24"/>
+          <w:szCs w:val="24"/>
+        </w:rPr>
+        <w:t>Active Endurance (v. 7):</w:t>
+      </w:r>
+      <w:r>
+        <w:rPr>
+          <w:rFonts w:cstheme="minorHAnsi"/>
+          <w:sz w:val="24"/>
+          <w:szCs w:val="24"/>
+        </w:rPr>
+        <w:t xml:space="preserve"> Love is characterized by four unwavering actions:</w:t>
+      </w:r>
+    </w:p>
+    <w:p>
+      <w:pPr>
+        <w:numPr>
+          <w:ilvl w:val="1"/>
+          <w:numId w:val="27"/>
+        </w:numPr>
+        <w:rPr>
+          <w:rFonts w:cstheme="minorHAnsi"/>
+          <w:sz w:val="24"/>
+          <w:szCs w:val="24"/>
+        </w:rPr>
+      </w:pPr>
+      <w:r>
+        <w:rPr>
+          <w:rFonts w:cstheme="minorHAnsi"/>
+          <w:b/>
+          <w:bCs/>
+          <w:sz w:val="24"/>
+          <w:szCs w:val="24"/>
+        </w:rPr>
+        <w:t>Protects:</w:t>
+      </w:r>
+      <w:r>
+        <w:rPr>
+          <w:rFonts w:cstheme="minorHAnsi"/>
+          <w:sz w:val="24"/>
+          <w:szCs w:val="24"/>
+        </w:rPr>
+        <w:t xml:space="preserve"> It covers, shields, and guards others rather than exposing them.</w:t>
+      </w:r>
+    </w:p>
+    <w:p>
+      <w:pPr>
+        <w:numPr>
+          <w:ilvl w:val="1"/>
+          <w:numId w:val="27"/>
+        </w:numPr>
+        <w:rPr>
+          <w:rFonts w:cstheme="minorHAnsi"/>
+          <w:sz w:val="24"/>
+          <w:szCs w:val="24"/>
+        </w:rPr>
+      </w:pPr>
+      <w:r>
+        <w:rPr>
+          <w:rFonts w:cstheme="minorHAnsi"/>
+          <w:b/>
+          <w:bCs/>
+          <w:sz w:val="24"/>
+          <w:szCs w:val="24"/>
+        </w:rPr>
+        <w:t>Trusts:</w:t>
+      </w:r>
+      <w:r>
+        <w:rPr>
+          <w:rFonts w:cstheme="minorHAnsi"/>
+          <w:sz w:val="24"/>
+          <w:szCs w:val="24"/>
+        </w:rPr>
+        <w:t xml:space="preserve"> It believes the best in people and trusts in God's power to work in situations.</w:t>
+      </w:r>
+    </w:p>
+    <w:p>
+      <w:pPr>
+        <w:numPr>
+          <w:ilvl w:val="1"/>
+          <w:numId w:val="27"/>
+        </w:numPr>
+        <w:rPr>
+          <w:rFonts w:cstheme="minorHAnsi"/>
+          <w:sz w:val="24"/>
+          <w:szCs w:val="24"/>
+        </w:rPr>
+      </w:pPr>
+      <w:r>
+        <w:rPr>
+          <w:rFonts w:cstheme="minorHAnsi"/>
+          <w:b/>
+          <w:bCs/>
+          <w:sz w:val="24"/>
+          <w:szCs w:val="24"/>
+        </w:rPr>
+        <w:t>Hopes:</w:t>
+      </w:r>
+      <w:r>
+        <w:rPr>
+          <w:rFonts w:cstheme="minorHAnsi"/>
+          <w:sz w:val="24"/>
+          <w:szCs w:val="24"/>
+        </w:rPr>
+        <w:t xml:space="preserve"> It maintains a positive outlook, trusting that God's truth will prevail.</w:t>
+      </w:r>
+    </w:p>
+    <w:p>
+      <w:pPr>
+        <w:numPr>
+          <w:ilvl w:val="1"/>
+          <w:numId w:val="27"/>
+        </w:numPr>
+        <w:rPr>
+          <w:rFonts w:cstheme="minorHAnsi"/>
+          <w:sz w:val="24"/>
+          <w:szCs w:val="24"/>
+        </w:rPr>
+      </w:pPr>
+      <w:r>
+        <w:rPr>
+          <w:rFonts w:cstheme="minorHAnsi"/>
+          <w:b/>
+          <w:bCs/>
+          <w:sz w:val="24"/>
+          <w:szCs w:val="24"/>
+        </w:rPr>
+        <w:t>Perseveres:</w:t>
+      </w:r>
+      <w:r>
+        <w:rPr>
+          <w:rFonts w:cstheme="minorHAnsi"/>
+          <w:sz w:val="24"/>
+          <w:szCs w:val="24"/>
+        </w:rPr>
+        <w:t xml:space="preserve"> It endures, stands firm, and never gives up, even through difficult circumstances.</w:t>
+      </w:r>
+    </w:p>
+    <w:p>
+      <w:pPr>
+        <w:numPr>
+          <w:ilvl w:val="0"/>
+          <w:numId w:val="27"/>
+        </w:numPr>
+        <w:rPr>
+          <w:rFonts w:cstheme="minorHAnsi"/>
+          <w:sz w:val="24"/>
+          <w:szCs w:val="24"/>
+        </w:rPr>
+      </w:pPr>
+      <w:r>
+        <w:rPr>
+          <w:rFonts w:cstheme="minorHAnsi"/>
+          <w:b/>
+          <w:bCs/>
+          <w:sz w:val="24"/>
+          <w:szCs w:val="24"/>
+        </w:rPr>
+        <w:t>The Source:</w:t>
+      </w:r>
+      <w:r>
+        <w:rPr>
+          <w:rFonts w:cstheme="minorHAnsi"/>
+          <w:sz w:val="24"/>
+          <w:szCs w:val="24"/>
+        </w:rPr>
+        <w:t xml:space="preserve"> This type of love is not merely human, but rather the selfless, sacrificial love of God fueled by the Holy Spirit. </w:t>
+      </w:r>
+    </w:p>
+    <w:p>
+      <w:pPr>
+        <w:rPr>
+          <w:rFonts w:cstheme="minorHAnsi"/>
+          <w:sz w:val="24"/>
+          <w:szCs w:val="24"/>
+        </w:rPr>
+      </w:pPr>
+      <w:r>
+        <w:rPr>
+          <w:rFonts w:cstheme="minorHAnsi"/>
+          <w:sz w:val="24"/>
+          <w:szCs w:val="24"/>
+        </w:rPr>
+        <w:t>In essence, these verses emphasize that love is not just a feeling, but a deliberate choice to act in righteousness and endurance for the good of others.</w:t>
+      </w:r>
+    </w:p>
+    <w:p>
+      <w:pPr>
+        <w:rPr>
+          <w:rFonts w:cstheme="minorHAnsi"/>
+          <w:sz w:val="24"/>
+          <w:szCs w:val="24"/>
+        </w:rPr>
+      </w:pPr>
+    </w:p>
+    <w:p>
+      <w:pPr>
+        <w:rPr>
+          <w:rFonts w:cstheme="minorHAnsi"/>
+          <w:sz w:val="24"/>
+          <w:szCs w:val="24"/>
+        </w:rPr>
+      </w:pPr>
+    </w:p>
+    <w:p>
+      <w:pPr>
+        <w:rPr>
+          <w:rFonts w:cstheme="minorHAnsi"/>
+          <w:sz w:val="24"/>
+          <w:szCs w:val="24"/>
+        </w:rPr>
+      </w:pPr>
+      <w:r>
+        <w:rPr>
+          <w:rFonts w:cstheme="minorHAnsi"/>
+          <w:sz w:val="24"/>
+          <w:szCs w:val="24"/>
+        </w:rPr>
+        <w:lastRenderedPageBreak/>
+        <w:t>44:00/1:14:58</w:t>
+      </w:r>
+    </w:p>
+    <w:p>
+      <w:pPr>
+        <w:rPr>
+          <w:rFonts w:cstheme="minorHAnsi"/>
+          <w:sz w:val="24"/>
+          <w:szCs w:val="24"/>
+        </w:rPr>
+      </w:pPr>
+      <w:r>
+        <w:rPr>
+          <w:rFonts w:cstheme="minorHAnsi"/>
+          <w:noProof/>
           <w:sz w:val="24"/>
           <w:szCs w:val="24"/>
         </w:rPr>
@@ -2395,7 +4542,7 @@
                     <pic:cNvPicPr/>
                   </pic:nvPicPr>
                   <pic:blipFill>
-                    <a:blip r:embed="rId29"/>
+                    <a:blip r:embed="rId34"/>
                     <a:stretch>
                       <a:fillRect/>
                     </a:stretch>
@@ -2450,60 +4597,54 @@
           <w:szCs w:val="24"/>
         </w:rPr>
       </w:pPr>
-      <w:r>
-        <w:rPr>
-          <w:rFonts w:cstheme="minorHAnsi"/>
-          <w:sz w:val="24"/>
-          <w:szCs w:val="24"/>
-        </w:rPr>
-        <w:t>4</w:t>
-      </w:r>
-      <w:r>
-        <w:rPr>
-          <w:rFonts w:cstheme="minorHAnsi"/>
-          <w:sz w:val="24"/>
-          <w:szCs w:val="24"/>
-        </w:rPr>
-        <w:t>6</w:t>
-      </w:r>
-      <w:r>
-        <w:rPr>
-          <w:rFonts w:cstheme="minorHAnsi"/>
-          <w:sz w:val="24"/>
-          <w:szCs w:val="24"/>
-        </w:rPr>
-        <w:t>:00/1:14:58</w:t>
-      </w:r>
-    </w:p>
-    <w:p>
-      <w:pPr>
-        <w:rPr>
-          <w:rFonts w:cstheme="minorHAnsi"/>
-          <w:sz w:val="24"/>
-          <w:szCs w:val="24"/>
-        </w:rPr>
-      </w:pPr>
-    </w:p>
-    <w:p>
-      <w:pPr>
-        <w:rPr>
-          <w:rFonts w:cstheme="minorHAnsi"/>
-          <w:sz w:val="24"/>
-          <w:szCs w:val="24"/>
-        </w:rPr>
-      </w:pPr>
-    </w:p>
-    <w:p>
-      <w:pPr>
-        <w:rPr>
-          <w:rFonts w:cstheme="minorHAnsi"/>
-          <w:sz w:val="24"/>
-          <w:szCs w:val="24"/>
-        </w:rPr>
-      </w:pPr>
-      <w:r>
-        <w:rPr>
-          <w:rFonts w:cstheme="minorHAnsi"/>
+    </w:p>
+    <w:p>
+      <w:pPr>
+        <w:rPr>
+          <w:rFonts w:cstheme="minorHAnsi"/>
+          <w:sz w:val="24"/>
+          <w:szCs w:val="24"/>
+        </w:rPr>
+      </w:pPr>
+      <w:r>
+        <w:rPr>
+          <w:rFonts w:cstheme="minorHAnsi"/>
+          <w:sz w:val="24"/>
+          <w:szCs w:val="24"/>
+        </w:rPr>
+        <w:t>46:00/1:14:58</w:t>
+      </w:r>
+    </w:p>
+    <w:p>
+      <w:pPr>
+        <w:rPr>
+          <w:rFonts w:cstheme="minorHAnsi"/>
+          <w:sz w:val="24"/>
+          <w:szCs w:val="24"/>
+        </w:rPr>
+      </w:pPr>
+    </w:p>
+    <w:p>
+      <w:pPr>
+        <w:rPr>
+          <w:rFonts w:cstheme="minorHAnsi"/>
+          <w:sz w:val="24"/>
+          <w:szCs w:val="24"/>
+        </w:rPr>
+      </w:pPr>
+    </w:p>
+    <w:p>
+      <w:pPr>
+        <w:rPr>
+          <w:rFonts w:cstheme="minorHAnsi"/>
+          <w:sz w:val="24"/>
+          <w:szCs w:val="24"/>
+        </w:rPr>
+      </w:pPr>
+      <w:r>
+        <w:rPr>
+          <w:rFonts w:cstheme="minorHAnsi"/>
+          <w:noProof/>
           <w:sz w:val="24"/>
           <w:szCs w:val="24"/>
         </w:rPr>
@@ -2523,7 +4664,7 @@
                     <pic:cNvPicPr/>
                   </pic:nvPicPr>
                   <pic:blipFill>
-                    <a:blip r:embed="rId30"/>
+                    <a:blip r:embed="rId35"/>
                     <a:stretch>
                       <a:fillRect/>
                     </a:stretch>
@@ -2567,44 +4708,21 @@
           <w:sz w:val="24"/>
           <w:szCs w:val="24"/>
         </w:rPr>
-        <w:t xml:space="preserve"> </w:t>
-      </w:r>
-      <w:r>
-        <w:rPr>
-          <w:rFonts w:cstheme="minorHAnsi"/>
-          <w:sz w:val="24"/>
-          <w:szCs w:val="24"/>
-        </w:rPr>
-        <w:t>4</w:t>
-      </w:r>
-      <w:r>
-        <w:rPr>
-          <w:rFonts w:cstheme="minorHAnsi"/>
-          <w:sz w:val="24"/>
-          <w:szCs w:val="24"/>
-        </w:rPr>
-        <w:t>7</w:t>
-      </w:r>
-      <w:r>
-        <w:rPr>
-          <w:rFonts w:cstheme="minorHAnsi"/>
-          <w:sz w:val="24"/>
-          <w:szCs w:val="24"/>
-        </w:rPr>
-        <w:t>:00/1:14:58</w:t>
-      </w:r>
-    </w:p>
-    <w:p>
-      <w:pPr>
-        <w:rPr>
-          <w:rFonts w:cstheme="minorHAnsi"/>
-          <w:sz w:val="24"/>
-          <w:szCs w:val="24"/>
-        </w:rPr>
-      </w:pPr>
-      <w:r>
-        <w:rPr>
-          <w:rFonts w:cstheme="minorHAnsi"/>
+        <w:t xml:space="preserve"> 47:00/1:14:58</w:t>
+      </w:r>
+    </w:p>
+    <w:p>
+      <w:pPr>
+        <w:rPr>
+          <w:rFonts w:cstheme="minorHAnsi"/>
+          <w:sz w:val="24"/>
+          <w:szCs w:val="24"/>
+        </w:rPr>
+      </w:pPr>
+      <w:r>
+        <w:rPr>
+          <w:rFonts w:cstheme="minorHAnsi"/>
+          <w:noProof/>
           <w:sz w:val="24"/>
           <w:szCs w:val="24"/>
         </w:rPr>
@@ -2624,7 +4742,7 @@
                     <pic:cNvPicPr/>
                   </pic:nvPicPr>
                   <pic:blipFill>
-                    <a:blip r:embed="rId31"/>
+                    <a:blip r:embed="rId36"/>
                     <a:stretch>
                       <a:fillRect/>
                     </a:stretch>
@@ -2667,49 +4785,34 @@
           <w:sz w:val="24"/>
           <w:szCs w:val="24"/>
         </w:rPr>
-        <w:t>4</w:t>
-      </w:r>
-      <w:r>
-        <w:rPr>
-          <w:rFonts w:cstheme="minorHAnsi"/>
-          <w:sz w:val="24"/>
-          <w:szCs w:val="24"/>
-        </w:rPr>
-        <w:t>7</w:t>
-      </w:r>
-      <w:r>
-        <w:rPr>
-          <w:rFonts w:cstheme="minorHAnsi"/>
-          <w:sz w:val="24"/>
-          <w:szCs w:val="24"/>
-        </w:rPr>
-        <w:t>:00/1:14:58</w:t>
-      </w:r>
-    </w:p>
-    <w:p>
-      <w:pPr>
-        <w:rPr>
-          <w:rFonts w:cstheme="minorHAnsi"/>
-          <w:sz w:val="24"/>
-          <w:szCs w:val="24"/>
-        </w:rPr>
-      </w:pPr>
-    </w:p>
-    <w:p>
-      <w:pPr>
-        <w:rPr>
-          <w:rFonts w:cstheme="minorHAnsi"/>
-          <w:sz w:val="24"/>
-          <w:szCs w:val="24"/>
-        </w:rPr>
-      </w:pPr>
-      <w:r>
-        <w:rPr>
-          <w:rFonts w:cstheme="minorHAnsi"/>
-          <w:sz w:val="24"/>
-          <w:szCs w:val="24"/>
-        </w:rPr>
         <w:lastRenderedPageBreak/>
+        <w:t>47:00/1:14:58</w:t>
+      </w:r>
+    </w:p>
+    <w:p>
+      <w:pPr>
+        <w:rPr>
+          <w:rFonts w:cstheme="minorHAnsi"/>
+          <w:sz w:val="24"/>
+          <w:szCs w:val="24"/>
+        </w:rPr>
+      </w:pPr>
+    </w:p>
+    <w:p>
+      <w:pPr>
+        <w:rPr>
+          <w:rFonts w:cstheme="minorHAnsi"/>
+          <w:sz w:val="24"/>
+          <w:szCs w:val="24"/>
+        </w:rPr>
+      </w:pPr>
+      <w:r>
+        <w:rPr>
+          <w:rFonts w:cstheme="minorHAnsi"/>
+          <w:noProof/>
+          <w:sz w:val="24"/>
+          <w:szCs w:val="24"/>
+        </w:rPr>
         <w:drawing>
           <wp:inline distT="0" distB="0" distL="0" distR="0" wp14:anchorId="6B38A4C4" wp14:editId="1A0F709B">
             <wp:extent cx="2333624" cy="1990024"/>
@@ -2726,7 +4829,7 @@
                     <pic:cNvPicPr/>
                   </pic:nvPicPr>
                   <pic:blipFill>
-                    <a:blip r:embed="rId32"/>
+                    <a:blip r:embed="rId37"/>
                     <a:stretch>
                       <a:fillRect/>
                     </a:stretch>
@@ -2770,28 +4873,21 @@
           <w:sz w:val="24"/>
           <w:szCs w:val="24"/>
         </w:rPr>
-        <w:t>48:30</w:t>
-      </w:r>
-      <w:r>
-        <w:rPr>
-          <w:rFonts w:cstheme="minorHAnsi"/>
-          <w:sz w:val="24"/>
-          <w:szCs w:val="24"/>
-        </w:rPr>
-        <w:t>/1:14:58</w:t>
-      </w:r>
-    </w:p>
-    <w:p>
-      <w:pPr>
-        <w:rPr>
-          <w:rFonts w:cstheme="minorHAnsi"/>
-          <w:sz w:val="24"/>
-          <w:szCs w:val="24"/>
-        </w:rPr>
-      </w:pPr>
-      <w:r>
-        <w:rPr>
-          <w:rFonts w:cstheme="minorHAnsi"/>
+        <w:t>48:30/1:14:58</w:t>
+      </w:r>
+    </w:p>
+    <w:p>
+      <w:pPr>
+        <w:rPr>
+          <w:rFonts w:cstheme="minorHAnsi"/>
+          <w:sz w:val="24"/>
+          <w:szCs w:val="24"/>
+        </w:rPr>
+      </w:pPr>
+      <w:r>
+        <w:rPr>
+          <w:rFonts w:cstheme="minorHAnsi"/>
+          <w:noProof/>
           <w:sz w:val="24"/>
           <w:szCs w:val="24"/>
         </w:rPr>
@@ -2811,7 +4907,7 @@
                     <pic:cNvPicPr/>
                   </pic:nvPicPr>
                   <pic:blipFill>
-                    <a:blip r:embed="rId33"/>
+                    <a:blip r:embed="rId38"/>
                     <a:stretch>
                       <a:fillRect/>
                     </a:stretch>
@@ -2855,61 +4951,30 @@
           <w:sz w:val="24"/>
           <w:szCs w:val="24"/>
         </w:rPr>
-        <w:t>4</w:t>
-      </w:r>
-      <w:r>
-        <w:rPr>
-          <w:rFonts w:cstheme="minorHAnsi"/>
-          <w:sz w:val="24"/>
-          <w:szCs w:val="24"/>
-        </w:rPr>
-        <w:t>9</w:t>
-      </w:r>
-      <w:r>
-        <w:rPr>
-          <w:rFonts w:cstheme="minorHAnsi"/>
-          <w:sz w:val="24"/>
-          <w:szCs w:val="24"/>
-        </w:rPr>
-        <w:t>:</w:t>
-      </w:r>
-      <w:r>
-        <w:rPr>
-          <w:rFonts w:cstheme="minorHAnsi"/>
-          <w:sz w:val="24"/>
-          <w:szCs w:val="24"/>
-        </w:rPr>
-        <w:t>0</w:t>
-      </w:r>
-      <w:r>
-        <w:rPr>
-          <w:rFonts w:cstheme="minorHAnsi"/>
-          <w:sz w:val="24"/>
-          <w:szCs w:val="24"/>
-        </w:rPr>
-        <w:t>0/1:14:58</w:t>
-      </w:r>
-    </w:p>
-    <w:p>
-      <w:pPr>
-        <w:rPr>
-          <w:rFonts w:cstheme="minorHAnsi"/>
-          <w:sz w:val="24"/>
-          <w:szCs w:val="24"/>
-        </w:rPr>
-      </w:pPr>
-    </w:p>
-    <w:p>
-      <w:pPr>
-        <w:rPr>
-          <w:rFonts w:cstheme="minorHAnsi"/>
-          <w:sz w:val="24"/>
-          <w:szCs w:val="24"/>
-        </w:rPr>
-      </w:pPr>
-      <w:r>
-        <w:rPr>
-          <w:rFonts w:cstheme="minorHAnsi"/>
+        <w:t>49:00/1:14:58</w:t>
+      </w:r>
+    </w:p>
+    <w:p>
+      <w:pPr>
+        <w:rPr>
+          <w:rFonts w:cstheme="minorHAnsi"/>
+          <w:sz w:val="24"/>
+          <w:szCs w:val="24"/>
+        </w:rPr>
+      </w:pPr>
+    </w:p>
+    <w:p>
+      <w:pPr>
+        <w:rPr>
+          <w:rFonts w:cstheme="minorHAnsi"/>
+          <w:sz w:val="24"/>
+          <w:szCs w:val="24"/>
+        </w:rPr>
+      </w:pPr>
+      <w:r>
+        <w:rPr>
+          <w:rFonts w:cstheme="minorHAnsi"/>
+          <w:noProof/>
           <w:sz w:val="24"/>
           <w:szCs w:val="24"/>
         </w:rPr>
@@ -2930,7 +4995,7 @@
                     <pic:cNvPicPr/>
                   </pic:nvPicPr>
                   <pic:blipFill>
-                    <a:blip r:embed="rId34"/>
+                    <a:blip r:embed="rId39"/>
                     <a:stretch>
                       <a:fillRect/>
                     </a:stretch>
@@ -2974,44 +5039,21 @@
           <w:sz w:val="24"/>
           <w:szCs w:val="24"/>
         </w:rPr>
-        <w:t>50</w:t>
-      </w:r>
-      <w:r>
-        <w:rPr>
-          <w:rFonts w:cstheme="minorHAnsi"/>
-          <w:sz w:val="24"/>
-          <w:szCs w:val="24"/>
-        </w:rPr>
-        <w:t>:</w:t>
-      </w:r>
-      <w:r>
-        <w:rPr>
-          <w:rFonts w:cstheme="minorHAnsi"/>
-          <w:sz w:val="24"/>
-          <w:szCs w:val="24"/>
-        </w:rPr>
-        <w:t>0</w:t>
-      </w:r>
-      <w:r>
-        <w:rPr>
-          <w:rFonts w:cstheme="minorHAnsi"/>
-          <w:sz w:val="24"/>
-          <w:szCs w:val="24"/>
-        </w:rPr>
-        <w:t>0/1:14:58</w:t>
-      </w:r>
-    </w:p>
-    <w:p>
-      <w:pPr>
-        <w:rPr>
-          <w:rFonts w:cstheme="minorHAnsi"/>
-          <w:sz w:val="24"/>
-          <w:szCs w:val="24"/>
-        </w:rPr>
-      </w:pPr>
-      <w:r>
-        <w:rPr>
-          <w:rFonts w:cstheme="minorHAnsi"/>
+        <w:t>50:00/1:14:58</w:t>
+      </w:r>
+    </w:p>
+    <w:p>
+      <w:pPr>
+        <w:rPr>
+          <w:rFonts w:cstheme="minorHAnsi"/>
+          <w:sz w:val="24"/>
+          <w:szCs w:val="24"/>
+        </w:rPr>
+      </w:pPr>
+      <w:r>
+        <w:rPr>
+          <w:rFonts w:cstheme="minorHAnsi"/>
+          <w:noProof/>
           <w:sz w:val="24"/>
           <w:szCs w:val="24"/>
         </w:rPr>
@@ -3031,7 +5073,7 @@
                     <pic:cNvPicPr/>
                   </pic:nvPicPr>
                   <pic:blipFill>
-                    <a:blip r:embed="rId35"/>
+                    <a:blip r:embed="rId40"/>
                     <a:stretch>
                       <a:fillRect/>
                     </a:stretch>
@@ -3158,36 +5200,21 @@
           <w:sz w:val="24"/>
           <w:szCs w:val="24"/>
         </w:rPr>
-        <w:t>5</w:t>
-      </w:r>
-      <w:r>
-        <w:rPr>
-          <w:rFonts w:cstheme="minorHAnsi"/>
-          <w:sz w:val="24"/>
-          <w:szCs w:val="24"/>
-        </w:rPr>
-        <w:t>2</w:t>
-      </w:r>
-      <w:r>
-        <w:rPr>
-          <w:rFonts w:cstheme="minorHAnsi"/>
-          <w:sz w:val="24"/>
-          <w:szCs w:val="24"/>
-        </w:rPr>
-        <w:t>:00/1:14:58</w:t>
-      </w:r>
-    </w:p>
-    <w:p>
-      <w:pPr>
-        <w:rPr>
-          <w:rFonts w:cstheme="minorHAnsi"/>
-          <w:sz w:val="24"/>
-          <w:szCs w:val="24"/>
-        </w:rPr>
-      </w:pPr>
-      <w:r>
-        <w:rPr>
-          <w:rFonts w:cstheme="minorHAnsi"/>
+        <w:t>52:00/1:14:58</w:t>
+      </w:r>
+    </w:p>
+    <w:p>
+      <w:pPr>
+        <w:rPr>
+          <w:rFonts w:cstheme="minorHAnsi"/>
+          <w:sz w:val="24"/>
+          <w:szCs w:val="24"/>
+        </w:rPr>
+      </w:pPr>
+      <w:r>
+        <w:rPr>
+          <w:rFonts w:cstheme="minorHAnsi"/>
+          <w:noProof/>
           <w:sz w:val="24"/>
           <w:szCs w:val="24"/>
         </w:rPr>
@@ -3208,7 +5235,7 @@
                     <pic:cNvPicPr/>
                   </pic:nvPicPr>
                   <pic:blipFill>
-                    <a:blip r:embed="rId36"/>
+                    <a:blip r:embed="rId41"/>
                     <a:stretch>
                       <a:fillRect/>
                     </a:stretch>
@@ -3269,36 +5296,21 @@
           <w:sz w:val="24"/>
           <w:szCs w:val="24"/>
         </w:rPr>
-        <w:t>5</w:t>
-      </w:r>
-      <w:r>
-        <w:rPr>
-          <w:rFonts w:cstheme="minorHAnsi"/>
-          <w:sz w:val="24"/>
-          <w:szCs w:val="24"/>
-        </w:rPr>
-        <w:t>3</w:t>
-      </w:r>
-      <w:r>
-        <w:rPr>
-          <w:rFonts w:cstheme="minorHAnsi"/>
-          <w:sz w:val="24"/>
-          <w:szCs w:val="24"/>
-        </w:rPr>
-        <w:t>:00/1:14:58</w:t>
-      </w:r>
-    </w:p>
-    <w:p>
-      <w:pPr>
-        <w:rPr>
-          <w:rFonts w:cstheme="minorHAnsi"/>
-          <w:sz w:val="24"/>
-          <w:szCs w:val="24"/>
-        </w:rPr>
-      </w:pPr>
-      <w:r>
-        <w:rPr>
-          <w:rFonts w:cstheme="minorHAnsi"/>
+        <w:t>53:00/1:14:58</w:t>
+      </w:r>
+    </w:p>
+    <w:p>
+      <w:pPr>
+        <w:rPr>
+          <w:rFonts w:cstheme="minorHAnsi"/>
+          <w:sz w:val="24"/>
+          <w:szCs w:val="24"/>
+        </w:rPr>
+      </w:pPr>
+      <w:r>
+        <w:rPr>
+          <w:rFonts w:cstheme="minorHAnsi"/>
+          <w:noProof/>
           <w:sz w:val="24"/>
           <w:szCs w:val="24"/>
         </w:rPr>
@@ -3318,7 +5330,7 @@
                     <pic:cNvPicPr/>
                   </pic:nvPicPr>
                   <pic:blipFill>
-                    <a:blip r:embed="rId37"/>
+                    <a:blip r:embed="rId42"/>
                     <a:stretch>
                       <a:fillRect/>
                     </a:stretch>
@@ -3379,36 +5391,21 @@
           <w:sz w:val="24"/>
           <w:szCs w:val="24"/>
         </w:rPr>
-        <w:t>5</w:t>
-      </w:r>
-      <w:r>
-        <w:rPr>
-          <w:rFonts w:cstheme="minorHAnsi"/>
-          <w:sz w:val="24"/>
-          <w:szCs w:val="24"/>
-        </w:rPr>
-        <w:t>4</w:t>
-      </w:r>
-      <w:r>
-        <w:rPr>
-          <w:rFonts w:cstheme="minorHAnsi"/>
-          <w:sz w:val="24"/>
-          <w:szCs w:val="24"/>
-        </w:rPr>
-        <w:t>:00/1:14:58</w:t>
-      </w:r>
-    </w:p>
-    <w:p>
-      <w:pPr>
-        <w:rPr>
-          <w:rFonts w:cstheme="minorHAnsi"/>
-          <w:sz w:val="24"/>
-          <w:szCs w:val="24"/>
-        </w:rPr>
-      </w:pPr>
-      <w:r>
-        <w:rPr>
-          <w:rFonts w:cstheme="minorHAnsi"/>
+        <w:t>54:00/1:14:58</w:t>
+      </w:r>
+    </w:p>
+    <w:p>
+      <w:pPr>
+        <w:rPr>
+          <w:rFonts w:cstheme="minorHAnsi"/>
+          <w:sz w:val="24"/>
+          <w:szCs w:val="24"/>
+        </w:rPr>
+      </w:pPr>
+      <w:r>
+        <w:rPr>
+          <w:rFonts w:cstheme="minorHAnsi"/>
+          <w:noProof/>
           <w:sz w:val="24"/>
           <w:szCs w:val="24"/>
         </w:rPr>
@@ -3428,7 +5425,7 @@
                     <pic:cNvPicPr/>
                   </pic:nvPicPr>
                   <pic:blipFill>
-                    <a:blip r:embed="rId38"/>
+                    <a:blip r:embed="rId43"/>
                     <a:stretch>
                       <a:fillRect/>
                     </a:stretch>
@@ -3674,6 +5671,755 @@
           <w:szCs w:val="24"/>
         </w:rPr>
       </w:pPr>
+      <w:r>
+        <w:rPr>
+          <w:rFonts w:cstheme="minorHAnsi"/>
+          <w:sz w:val="24"/>
+          <w:szCs w:val="24"/>
+        </w:rPr>
+        <w:t xml:space="preserve">1. </w:t>
+      </w:r>
+      <w:r>
+        <w:rPr>
+          <w:rFonts w:cstheme="minorHAnsi"/>
+          <w:sz w:val="24"/>
+          <w:szCs w:val="24"/>
+        </w:rPr>
+        <w:t>People have different answer</w:t>
+      </w:r>
+      <w:r>
+        <w:rPr>
+          <w:rFonts w:cstheme="minorHAnsi"/>
+          <w:sz w:val="24"/>
+          <w:szCs w:val="24"/>
+        </w:rPr>
+        <w:t>s</w:t>
+      </w:r>
+      <w:r>
+        <w:rPr>
+          <w:rFonts w:cstheme="minorHAnsi"/>
+          <w:sz w:val="24"/>
+          <w:szCs w:val="24"/>
+        </w:rPr>
+        <w:t xml:space="preserve"> for Love</w:t>
+      </w:r>
+      <w:r>
+        <w:rPr>
+          <w:rFonts w:cstheme="minorHAnsi"/>
+          <w:sz w:val="24"/>
+          <w:szCs w:val="24"/>
+        </w:rPr>
+        <w:t xml:space="preserve">: </w:t>
+      </w:r>
+      <w:r>
+        <w:rPr>
+          <w:rFonts w:cstheme="minorHAnsi"/>
+          <w:sz w:val="24"/>
+          <w:szCs w:val="24"/>
+        </w:rPr>
+        <w:t xml:space="preserve">Love is </w:t>
+      </w:r>
+      <w:r>
+        <w:rPr>
+          <w:rFonts w:cstheme="minorHAnsi"/>
+          <w:sz w:val="24"/>
+          <w:szCs w:val="24"/>
+        </w:rPr>
+        <w:t>Fun, popcorn, Instagram, a spark, soulmate</w:t>
+      </w:r>
+      <w:r>
+        <w:rPr>
+          <w:rFonts w:cstheme="minorHAnsi"/>
+          <w:sz w:val="24"/>
+          <w:szCs w:val="24"/>
+        </w:rPr>
+        <w:t xml:space="preserve">, </w:t>
+      </w:r>
+      <w:r>
+        <w:rPr>
+          <w:rFonts w:cstheme="minorHAnsi"/>
+          <w:sz w:val="24"/>
+          <w:szCs w:val="24"/>
+        </w:rPr>
+        <w:t>Vibes (</w:t>
+      </w:r>
+      <w:r>
+        <w:rPr>
+          <w:rFonts w:cstheme="minorHAnsi" w:hint="eastAsia"/>
+          <w:sz w:val="24"/>
+          <w:szCs w:val="24"/>
+        </w:rPr>
+        <w:t>共鸣</w:t>
+      </w:r>
+      <w:r>
+        <w:rPr>
+          <w:rFonts w:cstheme="minorHAnsi"/>
+          <w:sz w:val="24"/>
+          <w:szCs w:val="24"/>
+        </w:rPr>
+        <w:t>)</w:t>
+      </w:r>
+      <w:r>
+        <w:rPr>
+          <w:rFonts w:cstheme="minorHAnsi"/>
+          <w:sz w:val="24"/>
+          <w:szCs w:val="24"/>
+        </w:rPr>
+        <w:t>, etc.</w:t>
+      </w:r>
+      <w:r>
+        <w:rPr>
+          <w:rFonts w:cstheme="minorHAnsi"/>
+          <w:sz w:val="24"/>
+          <w:szCs w:val="24"/>
+        </w:rPr>
+        <w:t xml:space="preserve"> </w:t>
+      </w:r>
+      <w:r>
+        <w:rPr>
+          <w:rFonts w:cstheme="minorHAnsi"/>
+          <w:sz w:val="24"/>
+          <w:szCs w:val="24"/>
+        </w:rPr>
+        <w:t xml:space="preserve">Love </w:t>
+      </w:r>
+      <w:r>
+        <w:rPr>
+          <w:rFonts w:cstheme="minorHAnsi"/>
+          <w:sz w:val="24"/>
+          <w:szCs w:val="24"/>
+        </w:rPr>
+        <w:t>has</w:t>
+      </w:r>
+      <w:r>
+        <w:rPr>
+          <w:rFonts w:cstheme="minorHAnsi"/>
+          <w:sz w:val="24"/>
+          <w:szCs w:val="24"/>
+        </w:rPr>
+        <w:t xml:space="preserve"> chemistry, feeling, etc. </w:t>
+      </w:r>
+      <w:r>
+        <w:rPr>
+          <w:rFonts w:cstheme="minorHAnsi"/>
+          <w:sz w:val="24"/>
+          <w:szCs w:val="24"/>
+        </w:rPr>
+        <w:t xml:space="preserve">In a moment, </w:t>
+      </w:r>
+      <w:r>
+        <w:rPr>
+          <w:rFonts w:cstheme="minorHAnsi"/>
+          <w:sz w:val="24"/>
+          <w:szCs w:val="24"/>
+        </w:rPr>
+        <w:t>w</w:t>
+      </w:r>
+      <w:r>
+        <w:rPr>
+          <w:rFonts w:cstheme="minorHAnsi"/>
+          <w:sz w:val="24"/>
+          <w:szCs w:val="24"/>
+        </w:rPr>
+        <w:t>e</w:t>
+      </w:r>
+      <w:r>
+        <w:rPr>
+          <w:rFonts w:cstheme="minorHAnsi"/>
+          <w:sz w:val="24"/>
+          <w:szCs w:val="24"/>
+        </w:rPr>
+        <w:t xml:space="preserve"> fall into</w:t>
+      </w:r>
+      <w:r>
+        <w:rPr>
+          <w:rFonts w:cstheme="minorHAnsi"/>
+          <w:sz w:val="24"/>
+          <w:szCs w:val="24"/>
+        </w:rPr>
+        <w:t xml:space="preserve"> Love</w:t>
+      </w:r>
+      <w:r>
+        <w:rPr>
+          <w:rFonts w:cstheme="minorHAnsi"/>
+          <w:sz w:val="24"/>
+          <w:szCs w:val="24"/>
+        </w:rPr>
+        <w:t>.</w:t>
+      </w:r>
+      <w:r>
+        <w:rPr>
+          <w:rFonts w:cstheme="minorHAnsi"/>
+          <w:sz w:val="24"/>
+          <w:szCs w:val="24"/>
+        </w:rPr>
+        <w:t xml:space="preserve"> </w:t>
+      </w:r>
+      <w:r>
+        <w:rPr>
+          <w:rFonts w:cstheme="minorHAnsi"/>
+          <w:sz w:val="24"/>
+          <w:szCs w:val="24"/>
+        </w:rPr>
+        <w:t>Then,</w:t>
+      </w:r>
+      <w:r>
+        <w:rPr>
+          <w:rFonts w:cstheme="minorHAnsi"/>
+          <w:sz w:val="24"/>
+          <w:szCs w:val="24"/>
+        </w:rPr>
+        <w:t xml:space="preserve"> that feeling fades, love </w:t>
+      </w:r>
+      <w:r>
+        <w:rPr>
+          <w:rFonts w:cstheme="minorHAnsi"/>
+          <w:sz w:val="24"/>
+          <w:szCs w:val="24"/>
+        </w:rPr>
+        <w:t>is gone</w:t>
+      </w:r>
+      <w:r>
+        <w:rPr>
+          <w:rFonts w:cstheme="minorHAnsi"/>
+          <w:sz w:val="24"/>
+          <w:szCs w:val="24"/>
+        </w:rPr>
+        <w:t>.</w:t>
+      </w:r>
+    </w:p>
+    <w:p>
+      <w:pPr>
+        <w:rPr>
+          <w:rFonts w:cstheme="minorHAnsi"/>
+          <w:sz w:val="24"/>
+          <w:szCs w:val="24"/>
+        </w:rPr>
+      </w:pPr>
+      <w:r>
+        <w:rPr>
+          <w:rFonts w:cstheme="minorHAnsi"/>
+          <w:sz w:val="24"/>
+          <w:szCs w:val="24"/>
+        </w:rPr>
+        <w:t xml:space="preserve">2. </w:t>
+      </w:r>
+      <w:r>
+        <w:rPr>
+          <w:rFonts w:cstheme="minorHAnsi"/>
+          <w:sz w:val="24"/>
+          <w:szCs w:val="24"/>
+        </w:rPr>
+        <w:t>F</w:t>
+      </w:r>
+      <w:r>
+        <w:rPr>
+          <w:rFonts w:cstheme="minorHAnsi"/>
+          <w:sz w:val="24"/>
+          <w:szCs w:val="24"/>
+        </w:rPr>
+        <w:t>amily</w:t>
+      </w:r>
+      <w:r>
+        <w:rPr>
+          <w:rFonts w:cstheme="minorHAnsi"/>
+          <w:sz w:val="24"/>
+          <w:szCs w:val="24"/>
+        </w:rPr>
+        <w:t xml:space="preserve"> </w:t>
+      </w:r>
+      <w:r>
+        <w:rPr>
+          <w:rFonts w:cstheme="minorHAnsi"/>
+          <w:sz w:val="24"/>
+          <w:szCs w:val="24"/>
+        </w:rPr>
+        <w:t xml:space="preserve">is built </w:t>
+      </w:r>
+      <w:r>
+        <w:rPr>
+          <w:rFonts w:cstheme="minorHAnsi"/>
+          <w:sz w:val="24"/>
+          <w:szCs w:val="24"/>
+        </w:rPr>
+        <w:t>based</w:t>
+      </w:r>
+      <w:r>
+        <w:rPr>
+          <w:rFonts w:cstheme="minorHAnsi"/>
+          <w:sz w:val="24"/>
+          <w:szCs w:val="24"/>
+        </w:rPr>
+        <w:t xml:space="preserve"> Love</w:t>
+      </w:r>
+      <w:r>
+        <w:rPr>
+          <w:rFonts w:cstheme="minorHAnsi"/>
+          <w:sz w:val="24"/>
+          <w:szCs w:val="24"/>
+        </w:rPr>
+        <w:t>.</w:t>
+      </w:r>
+    </w:p>
+    <w:p>
+      <w:pPr>
+        <w:rPr>
+          <w:rFonts w:cstheme="minorHAnsi"/>
+          <w:sz w:val="24"/>
+          <w:szCs w:val="24"/>
+        </w:rPr>
+      </w:pPr>
+      <w:r>
+        <w:rPr>
+          <w:rFonts w:cstheme="minorHAnsi"/>
+          <w:sz w:val="24"/>
+          <w:szCs w:val="24"/>
+        </w:rPr>
+        <w:t xml:space="preserve">3. </w:t>
+      </w:r>
+      <w:r>
+        <w:rPr>
+          <w:rFonts w:cstheme="minorHAnsi"/>
+          <w:sz w:val="24"/>
+          <w:szCs w:val="24"/>
+        </w:rPr>
+        <w:t>1 John 4:7-8</w:t>
+      </w:r>
+      <w:r>
+        <w:rPr>
+          <w:rFonts w:cstheme="minorHAnsi"/>
+          <w:sz w:val="24"/>
+          <w:szCs w:val="24"/>
+        </w:rPr>
+        <w:t>: Define</w:t>
+      </w:r>
+      <w:r>
+        <w:rPr>
+          <w:rFonts w:cstheme="minorHAnsi"/>
+          <w:sz w:val="24"/>
+          <w:szCs w:val="24"/>
+        </w:rPr>
+        <w:t xml:space="preserve"> what is </w:t>
+      </w:r>
+      <w:r>
+        <w:rPr>
+          <w:rFonts w:cstheme="minorHAnsi"/>
+          <w:sz w:val="24"/>
+          <w:szCs w:val="24"/>
+        </w:rPr>
+        <w:t>Love.</w:t>
+      </w:r>
+      <w:r>
+        <w:rPr>
+          <w:rFonts w:cstheme="minorHAnsi"/>
+          <w:sz w:val="24"/>
+          <w:szCs w:val="24"/>
+        </w:rPr>
+        <w:t xml:space="preserve"> a. L</w:t>
+      </w:r>
+      <w:r>
+        <w:rPr>
+          <w:rFonts w:cstheme="minorHAnsi"/>
+          <w:sz w:val="24"/>
+          <w:szCs w:val="24"/>
+        </w:rPr>
+        <w:t>ove is from God</w:t>
+      </w:r>
+      <w:r>
+        <w:rPr>
+          <w:rFonts w:cstheme="minorHAnsi"/>
+          <w:sz w:val="24"/>
+          <w:szCs w:val="24"/>
+        </w:rPr>
+        <w:t>.</w:t>
+      </w:r>
+      <w:r>
+        <w:rPr>
+          <w:rFonts w:cstheme="minorHAnsi"/>
+          <w:sz w:val="24"/>
+          <w:szCs w:val="24"/>
+        </w:rPr>
+        <w:t> </w:t>
+      </w:r>
+      <w:r>
+        <w:rPr>
+          <w:rFonts w:cstheme="minorHAnsi"/>
+          <w:sz w:val="24"/>
+          <w:szCs w:val="24"/>
+        </w:rPr>
+        <w:t xml:space="preserve">b. </w:t>
+      </w:r>
+      <w:r>
+        <w:rPr>
+          <w:rFonts w:cstheme="minorHAnsi"/>
+          <w:sz w:val="24"/>
+          <w:szCs w:val="24"/>
+        </w:rPr>
+        <w:t>God is love.</w:t>
+      </w:r>
+    </w:p>
+    <w:p>
+      <w:pPr>
+        <w:rPr>
+          <w:rFonts w:cstheme="minorHAnsi"/>
+          <w:sz w:val="24"/>
+          <w:szCs w:val="24"/>
+        </w:rPr>
+      </w:pPr>
+      <w:r>
+        <w:rPr>
+          <w:rFonts w:cstheme="minorHAnsi"/>
+          <w:sz w:val="24"/>
+          <w:szCs w:val="24"/>
+        </w:rPr>
+        <w:t xml:space="preserve">4. 1 </w:t>
+      </w:r>
+      <w:r>
+        <w:rPr>
+          <w:rFonts w:cstheme="minorHAnsi"/>
+          <w:sz w:val="24"/>
+          <w:szCs w:val="24"/>
+        </w:rPr>
+        <w:t>John 4:9-10</w:t>
+      </w:r>
+      <w:r>
+        <w:rPr>
+          <w:rFonts w:cstheme="minorHAnsi"/>
+          <w:sz w:val="24"/>
+          <w:szCs w:val="24"/>
+        </w:rPr>
+        <w:t>:</w:t>
+      </w:r>
+      <w:r>
+        <w:rPr>
+          <w:rFonts w:cstheme="minorHAnsi"/>
+          <w:sz w:val="24"/>
+          <w:szCs w:val="24"/>
+        </w:rPr>
+        <w:t xml:space="preserve"> </w:t>
+      </w:r>
+      <w:r>
+        <w:rPr>
+          <w:rFonts w:cstheme="minorHAnsi"/>
+          <w:sz w:val="24"/>
+          <w:szCs w:val="24"/>
+        </w:rPr>
+        <w:t>God love us and sent his Son for our sins.</w:t>
+      </w:r>
+    </w:p>
+    <w:p>
+      <w:pPr>
+        <w:rPr>
+          <w:rFonts w:cstheme="minorHAnsi"/>
+          <w:sz w:val="24"/>
+          <w:szCs w:val="24"/>
+        </w:rPr>
+      </w:pPr>
+      <w:r>
+        <w:rPr>
+          <w:rFonts w:cstheme="minorHAnsi"/>
+          <w:sz w:val="24"/>
+          <w:szCs w:val="24"/>
+        </w:rPr>
+        <w:t xml:space="preserve">5. </w:t>
+      </w:r>
+      <w:r>
+        <w:rPr>
+          <w:rFonts w:cstheme="minorHAnsi"/>
+          <w:sz w:val="24"/>
+          <w:szCs w:val="24"/>
+        </w:rPr>
+        <w:t xml:space="preserve">God Love </w:t>
+      </w:r>
+      <w:r>
+        <w:rPr>
+          <w:rFonts w:cstheme="minorHAnsi"/>
+          <w:sz w:val="24"/>
+          <w:szCs w:val="24"/>
+        </w:rPr>
+        <w:t xml:space="preserve">us and send his Son </w:t>
+      </w:r>
+      <w:r>
+        <w:rPr>
+          <w:rFonts w:cstheme="minorHAnsi"/>
+          <w:sz w:val="24"/>
+          <w:szCs w:val="24"/>
+        </w:rPr>
+        <w:t>Jesus sacrific</w:t>
+      </w:r>
+      <w:r>
+        <w:rPr>
+          <w:rFonts w:cstheme="minorHAnsi"/>
+          <w:sz w:val="24"/>
+          <w:szCs w:val="24"/>
+        </w:rPr>
+        <w:t>e</w:t>
+      </w:r>
+      <w:r>
+        <w:rPr>
+          <w:rFonts w:cstheme="minorHAnsi"/>
+          <w:sz w:val="24"/>
+          <w:szCs w:val="24"/>
+        </w:rPr>
+        <w:t xml:space="preserve"> for our sins.</w:t>
+      </w:r>
+    </w:p>
+    <w:p>
+      <w:pPr>
+        <w:rPr>
+          <w:rFonts w:cstheme="minorHAnsi"/>
+          <w:sz w:val="24"/>
+          <w:szCs w:val="24"/>
+        </w:rPr>
+      </w:pPr>
+      <w:r>
+        <w:rPr>
+          <w:rFonts w:cstheme="minorHAnsi"/>
+          <w:sz w:val="24"/>
+          <w:szCs w:val="24"/>
+        </w:rPr>
+        <w:t xml:space="preserve">6. </w:t>
+      </w:r>
+      <w:r>
+        <w:rPr>
+          <w:rFonts w:cstheme="minorHAnsi"/>
+          <w:sz w:val="24"/>
+          <w:szCs w:val="24"/>
+        </w:rPr>
+        <w:t>Expressive Individualism</w:t>
+      </w:r>
+      <w:r>
+        <w:rPr>
+          <w:rFonts w:cstheme="minorHAnsi"/>
+          <w:sz w:val="24"/>
+          <w:szCs w:val="24"/>
+        </w:rPr>
+        <w:t>: I</w:t>
+      </w:r>
+      <w:r>
+        <w:rPr>
+          <w:rFonts w:cstheme="minorHAnsi"/>
+          <w:sz w:val="24"/>
+          <w:szCs w:val="24"/>
+        </w:rPr>
+        <w:t xml:space="preserve">dentify one’s unique inner feelings and express them outwardly. </w:t>
+      </w:r>
+    </w:p>
+    <w:p>
+      <w:pPr>
+        <w:rPr>
+          <w:rFonts w:cstheme="minorHAnsi"/>
+          <w:sz w:val="24"/>
+          <w:szCs w:val="24"/>
+        </w:rPr>
+      </w:pPr>
+      <w:r>
+        <w:rPr>
+          <w:rFonts w:cstheme="minorHAnsi"/>
+          <w:sz w:val="24"/>
+          <w:szCs w:val="24"/>
+        </w:rPr>
+        <w:t xml:space="preserve">7. </w:t>
+      </w:r>
+      <w:r>
+        <w:rPr>
+          <w:rFonts w:cstheme="minorHAnsi"/>
+          <w:sz w:val="24"/>
+          <w:szCs w:val="24"/>
+        </w:rPr>
+        <w:t>Expressive Individualism</w:t>
+      </w:r>
+      <w:r>
+        <w:rPr>
+          <w:rFonts w:cstheme="minorHAnsi"/>
+          <w:sz w:val="24"/>
+          <w:szCs w:val="24"/>
+        </w:rPr>
+        <w:t xml:space="preserve">: </w:t>
+      </w:r>
+      <w:r>
+        <w:rPr>
+          <w:rFonts w:cstheme="minorHAnsi"/>
+          <w:sz w:val="24"/>
+          <w:szCs w:val="24"/>
+        </w:rPr>
+        <w:t>We look at inward feeling and desire and express feeling to outside.</w:t>
+      </w:r>
+    </w:p>
+    <w:p>
+      <w:pPr>
+        <w:rPr>
+          <w:rFonts w:cstheme="minorHAnsi"/>
+          <w:sz w:val="24"/>
+          <w:szCs w:val="24"/>
+        </w:rPr>
+      </w:pPr>
+      <w:r>
+        <w:rPr>
+          <w:rFonts w:cstheme="minorHAnsi"/>
+          <w:sz w:val="24"/>
+          <w:szCs w:val="24"/>
+        </w:rPr>
+        <w:t>We anchor</w:t>
+      </w:r>
+      <w:r>
+        <w:rPr>
+          <w:rFonts w:cstheme="minorHAnsi"/>
+          <w:sz w:val="24"/>
+          <w:szCs w:val="24"/>
+        </w:rPr>
+        <w:t xml:space="preserve"> </w:t>
+      </w:r>
+      <w:r>
+        <w:rPr>
+          <w:rFonts w:cstheme="minorHAnsi"/>
+          <w:sz w:val="24"/>
+          <w:szCs w:val="24"/>
+        </w:rPr>
+        <w:t xml:space="preserve">Jesus: </w:t>
+      </w:r>
+      <w:r>
+        <w:rPr>
+          <w:rFonts w:cstheme="minorHAnsi"/>
+          <w:sz w:val="24"/>
+          <w:szCs w:val="24"/>
+        </w:rPr>
+        <w:t xml:space="preserve">Love is God, then express </w:t>
+      </w:r>
+      <w:r>
+        <w:rPr>
+          <w:rFonts w:cstheme="minorHAnsi"/>
+          <w:sz w:val="24"/>
+          <w:szCs w:val="24"/>
+        </w:rPr>
+        <w:t xml:space="preserve">it </w:t>
+      </w:r>
+      <w:r>
+        <w:rPr>
+          <w:rFonts w:cstheme="minorHAnsi"/>
+          <w:sz w:val="24"/>
+          <w:szCs w:val="24"/>
+        </w:rPr>
+        <w:t>to the</w:t>
+      </w:r>
+      <w:r>
+        <w:rPr>
+          <w:rFonts w:cstheme="minorHAnsi"/>
+          <w:sz w:val="24"/>
+          <w:szCs w:val="24"/>
+        </w:rPr>
+        <w:t xml:space="preserve"> outside.</w:t>
+      </w:r>
+    </w:p>
+    <w:p>
+      <w:pPr>
+        <w:rPr>
+          <w:rFonts w:cstheme="minorHAnsi"/>
+          <w:sz w:val="24"/>
+          <w:szCs w:val="24"/>
+        </w:rPr>
+      </w:pPr>
+      <w:r>
+        <w:rPr>
+          <w:rFonts w:cstheme="minorHAnsi"/>
+          <w:sz w:val="24"/>
+          <w:szCs w:val="24"/>
+        </w:rPr>
+        <w:t xml:space="preserve">8. </w:t>
+      </w:r>
+      <w:r>
+        <w:rPr>
+          <w:rFonts w:cstheme="minorHAnsi"/>
+          <w:sz w:val="24"/>
+          <w:szCs w:val="24"/>
+        </w:rPr>
+        <w:t>1 Corinthians 13:4-5</w:t>
+      </w:r>
+      <w:r>
+        <w:rPr>
+          <w:rFonts w:cstheme="minorHAnsi"/>
+          <w:sz w:val="24"/>
+          <w:szCs w:val="24"/>
+        </w:rPr>
+        <w:t>:</w:t>
+      </w:r>
+      <w:r>
+        <w:rPr>
+          <w:rFonts w:cstheme="minorHAnsi"/>
+          <w:sz w:val="24"/>
+          <w:szCs w:val="24"/>
+        </w:rPr>
+        <w:t xml:space="preserve"> </w:t>
+      </w:r>
+      <w:r>
+        <w:rPr>
+          <w:rFonts w:cstheme="minorHAnsi"/>
+          <w:sz w:val="24"/>
+          <w:szCs w:val="24"/>
+        </w:rPr>
+        <w:t>God love</w:t>
+      </w:r>
+      <w:r>
+        <w:rPr>
+          <w:rFonts w:cstheme="minorHAnsi"/>
+          <w:sz w:val="24"/>
+          <w:szCs w:val="24"/>
+        </w:rPr>
+        <w:t xml:space="preserve"> is defined by selfless</w:t>
+      </w:r>
+      <w:r>
+        <w:rPr>
+          <w:rFonts w:cstheme="minorHAnsi"/>
+          <w:sz w:val="24"/>
+          <w:szCs w:val="24"/>
+        </w:rPr>
+        <w:t>.</w:t>
+      </w:r>
+    </w:p>
+    <w:p>
+      <w:pPr>
+        <w:rPr>
+          <w:rFonts w:cstheme="minorHAnsi"/>
+          <w:sz w:val="24"/>
+          <w:szCs w:val="24"/>
+        </w:rPr>
+      </w:pPr>
+    </w:p>
+    <w:p>
+      <w:pPr>
+        <w:rPr>
+          <w:rFonts w:cstheme="minorHAnsi"/>
+          <w:sz w:val="24"/>
+          <w:szCs w:val="24"/>
+        </w:rPr>
+      </w:pPr>
+    </w:p>
+    <w:p>
+      <w:pPr>
+        <w:rPr>
+          <w:rFonts w:cstheme="minorHAnsi"/>
+          <w:sz w:val="24"/>
+          <w:szCs w:val="24"/>
+        </w:rPr>
+      </w:pPr>
+    </w:p>
+    <w:p>
+      <w:pPr>
+        <w:rPr>
+          <w:rFonts w:cstheme="minorHAnsi"/>
+          <w:sz w:val="24"/>
+          <w:szCs w:val="24"/>
+        </w:rPr>
+      </w:pPr>
+    </w:p>
+    <w:p>
+      <w:pPr>
+        <w:rPr>
+          <w:rFonts w:cstheme="minorHAnsi"/>
+          <w:sz w:val="24"/>
+          <w:szCs w:val="24"/>
+        </w:rPr>
+      </w:pPr>
     </w:p>
     <w:p>
       <w:pPr>
@@ -3686,7 +6432,7 @@
     </w:p>
     <w:p/>
     <w:sectPr>
-      <w:footerReference w:type="default" r:id="rId39"/>
+      <w:footerReference w:type="default" r:id="rId44"/>
       <w:pgSz w:w="12240" w:h="15840"/>
       <w:pgMar w:top="1440" w:right="1440" w:bottom="1530" w:left="1440" w:header="0" w:footer="720" w:gutter="0"/>
       <w:cols w:space="720"/>
@@ -4078,6 +6824,155 @@
     </w:lvl>
   </w:abstractNum>
   <w:abstractNum w:abstractNumId="2" w15:restartNumberingAfterBreak="0">
+    <w:nsid w:val="174A1AC6"/>
+    <w:multiLevelType w:val="multilevel"/>
+    <w:tmpl w:val="ADAE743E"/>
+    <w:lvl w:ilvl="0">
+      <w:start w:val="1"/>
+      <w:numFmt w:val="bullet"/>
+      <w:lvlText w:val=""/>
+      <w:lvlJc w:val="left"/>
+      <w:pPr>
+        <w:tabs>
+          <w:tab w:val="num" w:pos="720"/>
+        </w:tabs>
+        <w:ind w:left="720" w:hanging="360"/>
+      </w:pPr>
+      <w:rPr>
+        <w:rFonts w:ascii="Symbol" w:hAnsi="Symbol" w:hint="default"/>
+        <w:sz w:val="20"/>
+      </w:rPr>
+    </w:lvl>
+    <w:lvl w:ilvl="1" w:tentative="1">
+      <w:start w:val="1"/>
+      <w:numFmt w:val="bullet"/>
+      <w:lvlText w:val="o"/>
+      <w:lvlJc w:val="left"/>
+      <w:pPr>
+        <w:tabs>
+          <w:tab w:val="num" w:pos="1440"/>
+        </w:tabs>
+        <w:ind w:left="1440" w:hanging="360"/>
+      </w:pPr>
+      <w:rPr>
+        <w:rFonts w:ascii="Courier New" w:hAnsi="Courier New" w:hint="default"/>
+        <w:sz w:val="20"/>
+      </w:rPr>
+    </w:lvl>
+    <w:lvl w:ilvl="2" w:tentative="1">
+      <w:start w:val="1"/>
+      <w:numFmt w:val="bullet"/>
+      <w:lvlText w:val=""/>
+      <w:lvlJc w:val="left"/>
+      <w:pPr>
+        <w:tabs>
+          <w:tab w:val="num" w:pos="2160"/>
+        </w:tabs>
+        <w:ind w:left="2160" w:hanging="360"/>
+      </w:pPr>
+      <w:rPr>
+        <w:rFonts w:ascii="Wingdings" w:hAnsi="Wingdings" w:hint="default"/>
+        <w:sz w:val="20"/>
+      </w:rPr>
+    </w:lvl>
+    <w:lvl w:ilvl="3" w:tentative="1">
+      <w:start w:val="1"/>
+      <w:numFmt w:val="bullet"/>
+      <w:lvlText w:val=""/>
+      <w:lvlJc w:val="left"/>
+      <w:pPr>
+        <w:tabs>
+          <w:tab w:val="num" w:pos="2880"/>
+        </w:tabs>
+        <w:ind w:left="2880" w:hanging="360"/>
+      </w:pPr>
+      <w:rPr>
+        <w:rFonts w:ascii="Wingdings" w:hAnsi="Wingdings" w:hint="default"/>
+        <w:sz w:val="20"/>
+      </w:rPr>
+    </w:lvl>
+    <w:lvl w:ilvl="4" w:tentative="1">
+      <w:start w:val="1"/>
+      <w:numFmt w:val="bullet"/>
+      <w:lvlText w:val=""/>
+      <w:lvlJc w:val="left"/>
+      <w:pPr>
+        <w:tabs>
+          <w:tab w:val="num" w:pos="3600"/>
+        </w:tabs>
+        <w:ind w:left="3600" w:hanging="360"/>
+      </w:pPr>
+      <w:rPr>
+        <w:rFonts w:ascii="Wingdings" w:hAnsi="Wingdings" w:hint="default"/>
+        <w:sz w:val="20"/>
+      </w:rPr>
+    </w:lvl>
+    <w:lvl w:ilvl="5" w:tentative="1">
+      <w:start w:val="1"/>
+      <w:numFmt w:val="bullet"/>
+      <w:lvlText w:val=""/>
+      <w:lvlJc w:val="left"/>
+      <w:pPr>
+        <w:tabs>
+          <w:tab w:val="num" w:pos="4320"/>
+        </w:tabs>
+        <w:ind w:left="4320" w:hanging="360"/>
+      </w:pPr>
+      <w:rPr>
+        <w:rFonts w:ascii="Wingdings" w:hAnsi="Wingdings" w:hint="default"/>
+        <w:sz w:val="20"/>
+      </w:rPr>
+    </w:lvl>
+    <w:lvl w:ilvl="6" w:tentative="1">
+      <w:start w:val="1"/>
+      <w:numFmt w:val="bullet"/>
+      <w:lvlText w:val=""/>
+      <w:lvlJc w:val="left"/>
+      <w:pPr>
+        <w:tabs>
+          <w:tab w:val="num" w:pos="5040"/>
+        </w:tabs>
+        <w:ind w:left="5040" w:hanging="360"/>
+      </w:pPr>
+      <w:rPr>
+        <w:rFonts w:ascii="Wingdings" w:hAnsi="Wingdings" w:hint="default"/>
+        <w:sz w:val="20"/>
+      </w:rPr>
+    </w:lvl>
+    <w:lvl w:ilvl="7" w:tentative="1">
+      <w:start w:val="1"/>
+      <w:numFmt w:val="bullet"/>
+      <w:lvlText w:val=""/>
+      <w:lvlJc w:val="left"/>
+      <w:pPr>
+        <w:tabs>
+          <w:tab w:val="num" w:pos="5760"/>
+        </w:tabs>
+        <w:ind w:left="5760" w:hanging="360"/>
+      </w:pPr>
+      <w:rPr>
+        <w:rFonts w:ascii="Wingdings" w:hAnsi="Wingdings" w:hint="default"/>
+        <w:sz w:val="20"/>
+      </w:rPr>
+    </w:lvl>
+    <w:lvl w:ilvl="8" w:tentative="1">
+      <w:start w:val="1"/>
+      <w:numFmt w:val="bullet"/>
+      <w:lvlText w:val=""/>
+      <w:lvlJc w:val="left"/>
+      <w:pPr>
+        <w:tabs>
+          <w:tab w:val="num" w:pos="6480"/>
+        </w:tabs>
+        <w:ind w:left="6480" w:hanging="360"/>
+      </w:pPr>
+      <w:rPr>
+        <w:rFonts w:ascii="Wingdings" w:hAnsi="Wingdings" w:hint="default"/>
+        <w:sz w:val="20"/>
+      </w:rPr>
+    </w:lvl>
+  </w:abstractNum>
+  <w:abstractNum w:abstractNumId="3" w15:restartNumberingAfterBreak="0">
     <w:nsid w:val="1E8A45E7"/>
     <w:multiLevelType w:val="multilevel"/>
     <w:tmpl w:val="DCC287E2"/>
@@ -4226,7 +7121,7 @@
       </w:rPr>
     </w:lvl>
   </w:abstractNum>
-  <w:abstractNum w:abstractNumId="3" w15:restartNumberingAfterBreak="0">
+  <w:abstractNum w:abstractNumId="4" w15:restartNumberingAfterBreak="0">
     <w:nsid w:val="203705AD"/>
     <w:multiLevelType w:val="multilevel"/>
     <w:tmpl w:val="C84C9C9A"/>
@@ -4375,7 +7270,7 @@
       </w:rPr>
     </w:lvl>
   </w:abstractNum>
-  <w:abstractNum w:abstractNumId="4" w15:restartNumberingAfterBreak="0">
+  <w:abstractNum w:abstractNumId="5" w15:restartNumberingAfterBreak="0">
     <w:nsid w:val="20395BEE"/>
     <w:multiLevelType w:val="multilevel"/>
     <w:tmpl w:val="23EEB24C"/>
@@ -4524,7 +7419,7 @@
       </w:rPr>
     </w:lvl>
   </w:abstractNum>
-  <w:abstractNum w:abstractNumId="5" w15:restartNumberingAfterBreak="0">
+  <w:abstractNum w:abstractNumId="6" w15:restartNumberingAfterBreak="0">
     <w:nsid w:val="20D675A7"/>
     <w:multiLevelType w:val="multilevel"/>
     <w:tmpl w:val="CD0CD3C6"/>
@@ -4673,7 +7568,7 @@
       </w:rPr>
     </w:lvl>
   </w:abstractNum>
-  <w:abstractNum w:abstractNumId="6" w15:restartNumberingAfterBreak="0">
+  <w:abstractNum w:abstractNumId="7" w15:restartNumberingAfterBreak="0">
     <w:nsid w:val="22A00D4E"/>
     <w:multiLevelType w:val="multilevel"/>
     <w:tmpl w:val="3FC0F3E2"/>
@@ -4822,7 +7717,156 @@
       </w:rPr>
     </w:lvl>
   </w:abstractNum>
-  <w:abstractNum w:abstractNumId="7" w15:restartNumberingAfterBreak="0">
+  <w:abstractNum w:abstractNumId="8" w15:restartNumberingAfterBreak="0">
+    <w:nsid w:val="26E37D4A"/>
+    <w:multiLevelType w:val="multilevel"/>
+    <w:tmpl w:val="C1B6D482"/>
+    <w:lvl w:ilvl="0">
+      <w:start w:val="1"/>
+      <w:numFmt w:val="bullet"/>
+      <w:lvlText w:val=""/>
+      <w:lvlJc w:val="left"/>
+      <w:pPr>
+        <w:tabs>
+          <w:tab w:val="num" w:pos="720"/>
+        </w:tabs>
+        <w:ind w:left="720" w:hanging="360"/>
+      </w:pPr>
+      <w:rPr>
+        <w:rFonts w:ascii="Symbol" w:hAnsi="Symbol" w:hint="default"/>
+        <w:sz w:val="20"/>
+      </w:rPr>
+    </w:lvl>
+    <w:lvl w:ilvl="1" w:tentative="1">
+      <w:start w:val="1"/>
+      <w:numFmt w:val="bullet"/>
+      <w:lvlText w:val="o"/>
+      <w:lvlJc w:val="left"/>
+      <w:pPr>
+        <w:tabs>
+          <w:tab w:val="num" w:pos="1440"/>
+        </w:tabs>
+        <w:ind w:left="1440" w:hanging="360"/>
+      </w:pPr>
+      <w:rPr>
+        <w:rFonts w:ascii="Courier New" w:hAnsi="Courier New" w:hint="default"/>
+        <w:sz w:val="20"/>
+      </w:rPr>
+    </w:lvl>
+    <w:lvl w:ilvl="2" w:tentative="1">
+      <w:start w:val="1"/>
+      <w:numFmt w:val="bullet"/>
+      <w:lvlText w:val=""/>
+      <w:lvlJc w:val="left"/>
+      <w:pPr>
+        <w:tabs>
+          <w:tab w:val="num" w:pos="2160"/>
+        </w:tabs>
+        <w:ind w:left="2160" w:hanging="360"/>
+      </w:pPr>
+      <w:rPr>
+        <w:rFonts w:ascii="Wingdings" w:hAnsi="Wingdings" w:hint="default"/>
+        <w:sz w:val="20"/>
+      </w:rPr>
+    </w:lvl>
+    <w:lvl w:ilvl="3" w:tentative="1">
+      <w:start w:val="1"/>
+      <w:numFmt w:val="bullet"/>
+      <w:lvlText w:val=""/>
+      <w:lvlJc w:val="left"/>
+      <w:pPr>
+        <w:tabs>
+          <w:tab w:val="num" w:pos="2880"/>
+        </w:tabs>
+        <w:ind w:left="2880" w:hanging="360"/>
+      </w:pPr>
+      <w:rPr>
+        <w:rFonts w:ascii="Wingdings" w:hAnsi="Wingdings" w:hint="default"/>
+        <w:sz w:val="20"/>
+      </w:rPr>
+    </w:lvl>
+    <w:lvl w:ilvl="4" w:tentative="1">
+      <w:start w:val="1"/>
+      <w:numFmt w:val="bullet"/>
+      <w:lvlText w:val=""/>
+      <w:lvlJc w:val="left"/>
+      <w:pPr>
+        <w:tabs>
+          <w:tab w:val="num" w:pos="3600"/>
+        </w:tabs>
+        <w:ind w:left="3600" w:hanging="360"/>
+      </w:pPr>
+      <w:rPr>
+        <w:rFonts w:ascii="Wingdings" w:hAnsi="Wingdings" w:hint="default"/>
+        <w:sz w:val="20"/>
+      </w:rPr>
+    </w:lvl>
+    <w:lvl w:ilvl="5" w:tentative="1">
+      <w:start w:val="1"/>
+      <w:numFmt w:val="bullet"/>
+      <w:lvlText w:val=""/>
+      <w:lvlJc w:val="left"/>
+      <w:pPr>
+        <w:tabs>
+          <w:tab w:val="num" w:pos="4320"/>
+        </w:tabs>
+        <w:ind w:left="4320" w:hanging="360"/>
+      </w:pPr>
+      <w:rPr>
+        <w:rFonts w:ascii="Wingdings" w:hAnsi="Wingdings" w:hint="default"/>
+        <w:sz w:val="20"/>
+      </w:rPr>
+    </w:lvl>
+    <w:lvl w:ilvl="6" w:tentative="1">
+      <w:start w:val="1"/>
+      <w:numFmt w:val="bullet"/>
+      <w:lvlText w:val=""/>
+      <w:lvlJc w:val="left"/>
+      <w:pPr>
+        <w:tabs>
+          <w:tab w:val="num" w:pos="5040"/>
+        </w:tabs>
+        <w:ind w:left="5040" w:hanging="360"/>
+      </w:pPr>
+      <w:rPr>
+        <w:rFonts w:ascii="Wingdings" w:hAnsi="Wingdings" w:hint="default"/>
+        <w:sz w:val="20"/>
+      </w:rPr>
+    </w:lvl>
+    <w:lvl w:ilvl="7" w:tentative="1">
+      <w:start w:val="1"/>
+      <w:numFmt w:val="bullet"/>
+      <w:lvlText w:val=""/>
+      <w:lvlJc w:val="left"/>
+      <w:pPr>
+        <w:tabs>
+          <w:tab w:val="num" w:pos="5760"/>
+        </w:tabs>
+        <w:ind w:left="5760" w:hanging="360"/>
+      </w:pPr>
+      <w:rPr>
+        <w:rFonts w:ascii="Wingdings" w:hAnsi="Wingdings" w:hint="default"/>
+        <w:sz w:val="20"/>
+      </w:rPr>
+    </w:lvl>
+    <w:lvl w:ilvl="8" w:tentative="1">
+      <w:start w:val="1"/>
+      <w:numFmt w:val="bullet"/>
+      <w:lvlText w:val=""/>
+      <w:lvlJc w:val="left"/>
+      <w:pPr>
+        <w:tabs>
+          <w:tab w:val="num" w:pos="6480"/>
+        </w:tabs>
+        <w:ind w:left="6480" w:hanging="360"/>
+      </w:pPr>
+      <w:rPr>
+        <w:rFonts w:ascii="Wingdings" w:hAnsi="Wingdings" w:hint="default"/>
+        <w:sz w:val="20"/>
+      </w:rPr>
+    </w:lvl>
+  </w:abstractNum>
+  <w:abstractNum w:abstractNumId="9" w15:restartNumberingAfterBreak="0">
     <w:nsid w:val="276804D0"/>
     <w:multiLevelType w:val="multilevel"/>
     <w:tmpl w:val="B740A53A"/>
@@ -4971,7 +8015,7 @@
       </w:rPr>
     </w:lvl>
   </w:abstractNum>
-  <w:abstractNum w:abstractNumId="8" w15:restartNumberingAfterBreak="0">
+  <w:abstractNum w:abstractNumId="10" w15:restartNumberingAfterBreak="0">
     <w:nsid w:val="29927A80"/>
     <w:multiLevelType w:val="multilevel"/>
     <w:tmpl w:val="BBCC2C72"/>
@@ -5120,7 +8164,7 @@
       </w:rPr>
     </w:lvl>
   </w:abstractNum>
-  <w:abstractNum w:abstractNumId="9" w15:restartNumberingAfterBreak="0">
+  <w:abstractNum w:abstractNumId="11" w15:restartNumberingAfterBreak="0">
     <w:nsid w:val="2A5B15E3"/>
     <w:multiLevelType w:val="multilevel"/>
     <w:tmpl w:val="9ADEA4F6"/>
@@ -5269,7 +8313,305 @@
       </w:rPr>
     </w:lvl>
   </w:abstractNum>
-  <w:abstractNum w:abstractNumId="10" w15:restartNumberingAfterBreak="0">
+  <w:abstractNum w:abstractNumId="12" w15:restartNumberingAfterBreak="0">
+    <w:nsid w:val="2E773ACC"/>
+    <w:multiLevelType w:val="multilevel"/>
+    <w:tmpl w:val="E932CEBA"/>
+    <w:lvl w:ilvl="0">
+      <w:start w:val="1"/>
+      <w:numFmt w:val="bullet"/>
+      <w:lvlText w:val=""/>
+      <w:lvlJc w:val="left"/>
+      <w:pPr>
+        <w:tabs>
+          <w:tab w:val="num" w:pos="720"/>
+        </w:tabs>
+        <w:ind w:left="720" w:hanging="360"/>
+      </w:pPr>
+      <w:rPr>
+        <w:rFonts w:ascii="Symbol" w:hAnsi="Symbol" w:hint="default"/>
+        <w:sz w:val="20"/>
+      </w:rPr>
+    </w:lvl>
+    <w:lvl w:ilvl="1" w:tentative="1">
+      <w:start w:val="1"/>
+      <w:numFmt w:val="bullet"/>
+      <w:lvlText w:val="o"/>
+      <w:lvlJc w:val="left"/>
+      <w:pPr>
+        <w:tabs>
+          <w:tab w:val="num" w:pos="1440"/>
+        </w:tabs>
+        <w:ind w:left="1440" w:hanging="360"/>
+      </w:pPr>
+      <w:rPr>
+        <w:rFonts w:ascii="Courier New" w:hAnsi="Courier New" w:hint="default"/>
+        <w:sz w:val="20"/>
+      </w:rPr>
+    </w:lvl>
+    <w:lvl w:ilvl="2" w:tentative="1">
+      <w:start w:val="1"/>
+      <w:numFmt w:val="bullet"/>
+      <w:lvlText w:val=""/>
+      <w:lvlJc w:val="left"/>
+      <w:pPr>
+        <w:tabs>
+          <w:tab w:val="num" w:pos="2160"/>
+        </w:tabs>
+        <w:ind w:left="2160" w:hanging="360"/>
+      </w:pPr>
+      <w:rPr>
+        <w:rFonts w:ascii="Wingdings" w:hAnsi="Wingdings" w:hint="default"/>
+        <w:sz w:val="20"/>
+      </w:rPr>
+    </w:lvl>
+    <w:lvl w:ilvl="3" w:tentative="1">
+      <w:start w:val="1"/>
+      <w:numFmt w:val="bullet"/>
+      <w:lvlText w:val=""/>
+      <w:lvlJc w:val="left"/>
+      <w:pPr>
+        <w:tabs>
+          <w:tab w:val="num" w:pos="2880"/>
+        </w:tabs>
+        <w:ind w:left="2880" w:hanging="360"/>
+      </w:pPr>
+      <w:rPr>
+        <w:rFonts w:ascii="Wingdings" w:hAnsi="Wingdings" w:hint="default"/>
+        <w:sz w:val="20"/>
+      </w:rPr>
+    </w:lvl>
+    <w:lvl w:ilvl="4" w:tentative="1">
+      <w:start w:val="1"/>
+      <w:numFmt w:val="bullet"/>
+      <w:lvlText w:val=""/>
+      <w:lvlJc w:val="left"/>
+      <w:pPr>
+        <w:tabs>
+          <w:tab w:val="num" w:pos="3600"/>
+        </w:tabs>
+        <w:ind w:left="3600" w:hanging="360"/>
+      </w:pPr>
+      <w:rPr>
+        <w:rFonts w:ascii="Wingdings" w:hAnsi="Wingdings" w:hint="default"/>
+        <w:sz w:val="20"/>
+      </w:rPr>
+    </w:lvl>
+    <w:lvl w:ilvl="5" w:tentative="1">
+      <w:start w:val="1"/>
+      <w:numFmt w:val="bullet"/>
+      <w:lvlText w:val=""/>
+      <w:lvlJc w:val="left"/>
+      <w:pPr>
+        <w:tabs>
+          <w:tab w:val="num" w:pos="4320"/>
+        </w:tabs>
+        <w:ind w:left="4320" w:hanging="360"/>
+      </w:pPr>
+      <w:rPr>
+        <w:rFonts w:ascii="Wingdings" w:hAnsi="Wingdings" w:hint="default"/>
+        <w:sz w:val="20"/>
+      </w:rPr>
+    </w:lvl>
+    <w:lvl w:ilvl="6" w:tentative="1">
+      <w:start w:val="1"/>
+      <w:numFmt w:val="bullet"/>
+      <w:lvlText w:val=""/>
+      <w:lvlJc w:val="left"/>
+      <w:pPr>
+        <w:tabs>
+          <w:tab w:val="num" w:pos="5040"/>
+        </w:tabs>
+        <w:ind w:left="5040" w:hanging="360"/>
+      </w:pPr>
+      <w:rPr>
+        <w:rFonts w:ascii="Wingdings" w:hAnsi="Wingdings" w:hint="default"/>
+        <w:sz w:val="20"/>
+      </w:rPr>
+    </w:lvl>
+    <w:lvl w:ilvl="7" w:tentative="1">
+      <w:start w:val="1"/>
+      <w:numFmt w:val="bullet"/>
+      <w:lvlText w:val=""/>
+      <w:lvlJc w:val="left"/>
+      <w:pPr>
+        <w:tabs>
+          <w:tab w:val="num" w:pos="5760"/>
+        </w:tabs>
+        <w:ind w:left="5760" w:hanging="360"/>
+      </w:pPr>
+      <w:rPr>
+        <w:rFonts w:ascii="Wingdings" w:hAnsi="Wingdings" w:hint="default"/>
+        <w:sz w:val="20"/>
+      </w:rPr>
+    </w:lvl>
+    <w:lvl w:ilvl="8" w:tentative="1">
+      <w:start w:val="1"/>
+      <w:numFmt w:val="bullet"/>
+      <w:lvlText w:val=""/>
+      <w:lvlJc w:val="left"/>
+      <w:pPr>
+        <w:tabs>
+          <w:tab w:val="num" w:pos="6480"/>
+        </w:tabs>
+        <w:ind w:left="6480" w:hanging="360"/>
+      </w:pPr>
+      <w:rPr>
+        <w:rFonts w:ascii="Wingdings" w:hAnsi="Wingdings" w:hint="default"/>
+        <w:sz w:val="20"/>
+      </w:rPr>
+    </w:lvl>
+  </w:abstractNum>
+  <w:abstractNum w:abstractNumId="13" w15:restartNumberingAfterBreak="0">
+    <w:nsid w:val="2E925E8B"/>
+    <w:multiLevelType w:val="multilevel"/>
+    <w:tmpl w:val="8898901C"/>
+    <w:lvl w:ilvl="0">
+      <w:start w:val="1"/>
+      <w:numFmt w:val="bullet"/>
+      <w:lvlText w:val=""/>
+      <w:lvlJc w:val="left"/>
+      <w:pPr>
+        <w:tabs>
+          <w:tab w:val="num" w:pos="720"/>
+        </w:tabs>
+        <w:ind w:left="720" w:hanging="360"/>
+      </w:pPr>
+      <w:rPr>
+        <w:rFonts w:ascii="Symbol" w:hAnsi="Symbol" w:hint="default"/>
+        <w:sz w:val="20"/>
+      </w:rPr>
+    </w:lvl>
+    <w:lvl w:ilvl="1" w:tentative="1">
+      <w:start w:val="1"/>
+      <w:numFmt w:val="bullet"/>
+      <w:lvlText w:val="o"/>
+      <w:lvlJc w:val="left"/>
+      <w:pPr>
+        <w:tabs>
+          <w:tab w:val="num" w:pos="1440"/>
+        </w:tabs>
+        <w:ind w:left="1440" w:hanging="360"/>
+      </w:pPr>
+      <w:rPr>
+        <w:rFonts w:ascii="Courier New" w:hAnsi="Courier New" w:hint="default"/>
+        <w:sz w:val="20"/>
+      </w:rPr>
+    </w:lvl>
+    <w:lvl w:ilvl="2" w:tentative="1">
+      <w:start w:val="1"/>
+      <w:numFmt w:val="bullet"/>
+      <w:lvlText w:val=""/>
+      <w:lvlJc w:val="left"/>
+      <w:pPr>
+        <w:tabs>
+          <w:tab w:val="num" w:pos="2160"/>
+        </w:tabs>
+        <w:ind w:left="2160" w:hanging="360"/>
+      </w:pPr>
+      <w:rPr>
+        <w:rFonts w:ascii="Wingdings" w:hAnsi="Wingdings" w:hint="default"/>
+        <w:sz w:val="20"/>
+      </w:rPr>
+    </w:lvl>
+    <w:lvl w:ilvl="3" w:tentative="1">
+      <w:start w:val="1"/>
+      <w:numFmt w:val="bullet"/>
+      <w:lvlText w:val=""/>
+      <w:lvlJc w:val="left"/>
+      <w:pPr>
+        <w:tabs>
+          <w:tab w:val="num" w:pos="2880"/>
+        </w:tabs>
+        <w:ind w:left="2880" w:hanging="360"/>
+      </w:pPr>
+      <w:rPr>
+        <w:rFonts w:ascii="Wingdings" w:hAnsi="Wingdings" w:hint="default"/>
+        <w:sz w:val="20"/>
+      </w:rPr>
+    </w:lvl>
+    <w:lvl w:ilvl="4" w:tentative="1">
+      <w:start w:val="1"/>
+      <w:numFmt w:val="bullet"/>
+      <w:lvlText w:val=""/>
+      <w:lvlJc w:val="left"/>
+      <w:pPr>
+        <w:tabs>
+          <w:tab w:val="num" w:pos="3600"/>
+        </w:tabs>
+        <w:ind w:left="3600" w:hanging="360"/>
+      </w:pPr>
+      <w:rPr>
+        <w:rFonts w:ascii="Wingdings" w:hAnsi="Wingdings" w:hint="default"/>
+        <w:sz w:val="20"/>
+      </w:rPr>
+    </w:lvl>
+    <w:lvl w:ilvl="5" w:tentative="1">
+      <w:start w:val="1"/>
+      <w:numFmt w:val="bullet"/>
+      <w:lvlText w:val=""/>
+      <w:lvlJc w:val="left"/>
+      <w:pPr>
+        <w:tabs>
+          <w:tab w:val="num" w:pos="4320"/>
+        </w:tabs>
+        <w:ind w:left="4320" w:hanging="360"/>
+      </w:pPr>
+      <w:rPr>
+        <w:rFonts w:ascii="Wingdings" w:hAnsi="Wingdings" w:hint="default"/>
+        <w:sz w:val="20"/>
+      </w:rPr>
+    </w:lvl>
+    <w:lvl w:ilvl="6" w:tentative="1">
+      <w:start w:val="1"/>
+      <w:numFmt w:val="bullet"/>
+      <w:lvlText w:val=""/>
+      <w:lvlJc w:val="left"/>
+      <w:pPr>
+        <w:tabs>
+          <w:tab w:val="num" w:pos="5040"/>
+        </w:tabs>
+        <w:ind w:left="5040" w:hanging="360"/>
+      </w:pPr>
+      <w:rPr>
+        <w:rFonts w:ascii="Wingdings" w:hAnsi="Wingdings" w:hint="default"/>
+        <w:sz w:val="20"/>
+      </w:rPr>
+    </w:lvl>
+    <w:lvl w:ilvl="7" w:tentative="1">
+      <w:start w:val="1"/>
+      <w:numFmt w:val="bullet"/>
+      <w:lvlText w:val=""/>
+      <w:lvlJc w:val="left"/>
+      <w:pPr>
+        <w:tabs>
+          <w:tab w:val="num" w:pos="5760"/>
+        </w:tabs>
+        <w:ind w:left="5760" w:hanging="360"/>
+      </w:pPr>
+      <w:rPr>
+        <w:rFonts w:ascii="Wingdings" w:hAnsi="Wingdings" w:hint="default"/>
+        <w:sz w:val="20"/>
+      </w:rPr>
+    </w:lvl>
+    <w:lvl w:ilvl="8" w:tentative="1">
+      <w:start w:val="1"/>
+      <w:numFmt w:val="bullet"/>
+      <w:lvlText w:val=""/>
+      <w:lvlJc w:val="left"/>
+      <w:pPr>
+        <w:tabs>
+          <w:tab w:val="num" w:pos="6480"/>
+        </w:tabs>
+        <w:ind w:left="6480" w:hanging="360"/>
+      </w:pPr>
+      <w:rPr>
+        <w:rFonts w:ascii="Wingdings" w:hAnsi="Wingdings" w:hint="default"/>
+        <w:sz w:val="20"/>
+      </w:rPr>
+    </w:lvl>
+  </w:abstractNum>
+  <w:abstractNum w:abstractNumId="14" w15:restartNumberingAfterBreak="0">
     <w:nsid w:val="2EF81A66"/>
     <w:multiLevelType w:val="multilevel"/>
     <w:tmpl w:val="D1DECD90"/>
@@ -5418,7 +8760,454 @@
       </w:rPr>
     </w:lvl>
   </w:abstractNum>
-  <w:abstractNum w:abstractNumId="11" w15:restartNumberingAfterBreak="0">
+  <w:abstractNum w:abstractNumId="15" w15:restartNumberingAfterBreak="0">
+    <w:nsid w:val="315B3332"/>
+    <w:multiLevelType w:val="multilevel"/>
+    <w:tmpl w:val="705858E4"/>
+    <w:lvl w:ilvl="0">
+      <w:start w:val="1"/>
+      <w:numFmt w:val="bullet"/>
+      <w:lvlText w:val=""/>
+      <w:lvlJc w:val="left"/>
+      <w:pPr>
+        <w:tabs>
+          <w:tab w:val="num" w:pos="720"/>
+        </w:tabs>
+        <w:ind w:left="720" w:hanging="360"/>
+      </w:pPr>
+      <w:rPr>
+        <w:rFonts w:ascii="Symbol" w:hAnsi="Symbol" w:hint="default"/>
+        <w:sz w:val="20"/>
+      </w:rPr>
+    </w:lvl>
+    <w:lvl w:ilvl="1" w:tentative="1">
+      <w:start w:val="1"/>
+      <w:numFmt w:val="bullet"/>
+      <w:lvlText w:val="o"/>
+      <w:lvlJc w:val="left"/>
+      <w:pPr>
+        <w:tabs>
+          <w:tab w:val="num" w:pos="1440"/>
+        </w:tabs>
+        <w:ind w:left="1440" w:hanging="360"/>
+      </w:pPr>
+      <w:rPr>
+        <w:rFonts w:ascii="Courier New" w:hAnsi="Courier New" w:hint="default"/>
+        <w:sz w:val="20"/>
+      </w:rPr>
+    </w:lvl>
+    <w:lvl w:ilvl="2" w:tentative="1">
+      <w:start w:val="1"/>
+      <w:numFmt w:val="bullet"/>
+      <w:lvlText w:val=""/>
+      <w:lvlJc w:val="left"/>
+      <w:pPr>
+        <w:tabs>
+          <w:tab w:val="num" w:pos="2160"/>
+        </w:tabs>
+        <w:ind w:left="2160" w:hanging="360"/>
+      </w:pPr>
+      <w:rPr>
+        <w:rFonts w:ascii="Wingdings" w:hAnsi="Wingdings" w:hint="default"/>
+        <w:sz w:val="20"/>
+      </w:rPr>
+    </w:lvl>
+    <w:lvl w:ilvl="3" w:tentative="1">
+      <w:start w:val="1"/>
+      <w:numFmt w:val="bullet"/>
+      <w:lvlText w:val=""/>
+      <w:lvlJc w:val="left"/>
+      <w:pPr>
+        <w:tabs>
+          <w:tab w:val="num" w:pos="2880"/>
+        </w:tabs>
+        <w:ind w:left="2880" w:hanging="360"/>
+      </w:pPr>
+      <w:rPr>
+        <w:rFonts w:ascii="Wingdings" w:hAnsi="Wingdings" w:hint="default"/>
+        <w:sz w:val="20"/>
+      </w:rPr>
+    </w:lvl>
+    <w:lvl w:ilvl="4" w:tentative="1">
+      <w:start w:val="1"/>
+      <w:numFmt w:val="bullet"/>
+      <w:lvlText w:val=""/>
+      <w:lvlJc w:val="left"/>
+      <w:pPr>
+        <w:tabs>
+          <w:tab w:val="num" w:pos="3600"/>
+        </w:tabs>
+        <w:ind w:left="3600" w:hanging="360"/>
+      </w:pPr>
+      <w:rPr>
+        <w:rFonts w:ascii="Wingdings" w:hAnsi="Wingdings" w:hint="default"/>
+        <w:sz w:val="20"/>
+      </w:rPr>
+    </w:lvl>
+    <w:lvl w:ilvl="5" w:tentative="1">
+      <w:start w:val="1"/>
+      <w:numFmt w:val="bullet"/>
+      <w:lvlText w:val=""/>
+      <w:lvlJc w:val="left"/>
+      <w:pPr>
+        <w:tabs>
+          <w:tab w:val="num" w:pos="4320"/>
+        </w:tabs>
+        <w:ind w:left="4320" w:hanging="360"/>
+      </w:pPr>
+      <w:rPr>
+        <w:rFonts w:ascii="Wingdings" w:hAnsi="Wingdings" w:hint="default"/>
+        <w:sz w:val="20"/>
+      </w:rPr>
+    </w:lvl>
+    <w:lvl w:ilvl="6" w:tentative="1">
+      <w:start w:val="1"/>
+      <w:numFmt w:val="bullet"/>
+      <w:lvlText w:val=""/>
+      <w:lvlJc w:val="left"/>
+      <w:pPr>
+        <w:tabs>
+          <w:tab w:val="num" w:pos="5040"/>
+        </w:tabs>
+        <w:ind w:left="5040" w:hanging="360"/>
+      </w:pPr>
+      <w:rPr>
+        <w:rFonts w:ascii="Wingdings" w:hAnsi="Wingdings" w:hint="default"/>
+        <w:sz w:val="20"/>
+      </w:rPr>
+    </w:lvl>
+    <w:lvl w:ilvl="7" w:tentative="1">
+      <w:start w:val="1"/>
+      <w:numFmt w:val="bullet"/>
+      <w:lvlText w:val=""/>
+      <w:lvlJc w:val="left"/>
+      <w:pPr>
+        <w:tabs>
+          <w:tab w:val="num" w:pos="5760"/>
+        </w:tabs>
+        <w:ind w:left="5760" w:hanging="360"/>
+      </w:pPr>
+      <w:rPr>
+        <w:rFonts w:ascii="Wingdings" w:hAnsi="Wingdings" w:hint="default"/>
+        <w:sz w:val="20"/>
+      </w:rPr>
+    </w:lvl>
+    <w:lvl w:ilvl="8" w:tentative="1">
+      <w:start w:val="1"/>
+      <w:numFmt w:val="bullet"/>
+      <w:lvlText w:val=""/>
+      <w:lvlJc w:val="left"/>
+      <w:pPr>
+        <w:tabs>
+          <w:tab w:val="num" w:pos="6480"/>
+        </w:tabs>
+        <w:ind w:left="6480" w:hanging="360"/>
+      </w:pPr>
+      <w:rPr>
+        <w:rFonts w:ascii="Wingdings" w:hAnsi="Wingdings" w:hint="default"/>
+        <w:sz w:val="20"/>
+      </w:rPr>
+    </w:lvl>
+  </w:abstractNum>
+  <w:abstractNum w:abstractNumId="16" w15:restartNumberingAfterBreak="0">
+    <w:nsid w:val="397C09CE"/>
+    <w:multiLevelType w:val="multilevel"/>
+    <w:tmpl w:val="89A634FC"/>
+    <w:lvl w:ilvl="0">
+      <w:start w:val="1"/>
+      <w:numFmt w:val="bullet"/>
+      <w:lvlText w:val=""/>
+      <w:lvlJc w:val="left"/>
+      <w:pPr>
+        <w:tabs>
+          <w:tab w:val="num" w:pos="720"/>
+        </w:tabs>
+        <w:ind w:left="720" w:hanging="360"/>
+      </w:pPr>
+      <w:rPr>
+        <w:rFonts w:ascii="Symbol" w:hAnsi="Symbol" w:hint="default"/>
+        <w:sz w:val="20"/>
+      </w:rPr>
+    </w:lvl>
+    <w:lvl w:ilvl="1" w:tentative="1">
+      <w:start w:val="1"/>
+      <w:numFmt w:val="bullet"/>
+      <w:lvlText w:val="o"/>
+      <w:lvlJc w:val="left"/>
+      <w:pPr>
+        <w:tabs>
+          <w:tab w:val="num" w:pos="1440"/>
+        </w:tabs>
+        <w:ind w:left="1440" w:hanging="360"/>
+      </w:pPr>
+      <w:rPr>
+        <w:rFonts w:ascii="Courier New" w:hAnsi="Courier New" w:hint="default"/>
+        <w:sz w:val="20"/>
+      </w:rPr>
+    </w:lvl>
+    <w:lvl w:ilvl="2" w:tentative="1">
+      <w:start w:val="1"/>
+      <w:numFmt w:val="bullet"/>
+      <w:lvlText w:val=""/>
+      <w:lvlJc w:val="left"/>
+      <w:pPr>
+        <w:tabs>
+          <w:tab w:val="num" w:pos="2160"/>
+        </w:tabs>
+        <w:ind w:left="2160" w:hanging="360"/>
+      </w:pPr>
+      <w:rPr>
+        <w:rFonts w:ascii="Wingdings" w:hAnsi="Wingdings" w:hint="default"/>
+        <w:sz w:val="20"/>
+      </w:rPr>
+    </w:lvl>
+    <w:lvl w:ilvl="3" w:tentative="1">
+      <w:start w:val="1"/>
+      <w:numFmt w:val="bullet"/>
+      <w:lvlText w:val=""/>
+      <w:lvlJc w:val="left"/>
+      <w:pPr>
+        <w:tabs>
+          <w:tab w:val="num" w:pos="2880"/>
+        </w:tabs>
+        <w:ind w:left="2880" w:hanging="360"/>
+      </w:pPr>
+      <w:rPr>
+        <w:rFonts w:ascii="Wingdings" w:hAnsi="Wingdings" w:hint="default"/>
+        <w:sz w:val="20"/>
+      </w:rPr>
+    </w:lvl>
+    <w:lvl w:ilvl="4" w:tentative="1">
+      <w:start w:val="1"/>
+      <w:numFmt w:val="bullet"/>
+      <w:lvlText w:val=""/>
+      <w:lvlJc w:val="left"/>
+      <w:pPr>
+        <w:tabs>
+          <w:tab w:val="num" w:pos="3600"/>
+        </w:tabs>
+        <w:ind w:left="3600" w:hanging="360"/>
+      </w:pPr>
+      <w:rPr>
+        <w:rFonts w:ascii="Wingdings" w:hAnsi="Wingdings" w:hint="default"/>
+        <w:sz w:val="20"/>
+      </w:rPr>
+    </w:lvl>
+    <w:lvl w:ilvl="5" w:tentative="1">
+      <w:start w:val="1"/>
+      <w:numFmt w:val="bullet"/>
+      <w:lvlText w:val=""/>
+      <w:lvlJc w:val="left"/>
+      <w:pPr>
+        <w:tabs>
+          <w:tab w:val="num" w:pos="4320"/>
+        </w:tabs>
+        <w:ind w:left="4320" w:hanging="360"/>
+      </w:pPr>
+      <w:rPr>
+        <w:rFonts w:ascii="Wingdings" w:hAnsi="Wingdings" w:hint="default"/>
+        <w:sz w:val="20"/>
+      </w:rPr>
+    </w:lvl>
+    <w:lvl w:ilvl="6" w:tentative="1">
+      <w:start w:val="1"/>
+      <w:numFmt w:val="bullet"/>
+      <w:lvlText w:val=""/>
+      <w:lvlJc w:val="left"/>
+      <w:pPr>
+        <w:tabs>
+          <w:tab w:val="num" w:pos="5040"/>
+        </w:tabs>
+        <w:ind w:left="5040" w:hanging="360"/>
+      </w:pPr>
+      <w:rPr>
+        <w:rFonts w:ascii="Wingdings" w:hAnsi="Wingdings" w:hint="default"/>
+        <w:sz w:val="20"/>
+      </w:rPr>
+    </w:lvl>
+    <w:lvl w:ilvl="7" w:tentative="1">
+      <w:start w:val="1"/>
+      <w:numFmt w:val="bullet"/>
+      <w:lvlText w:val=""/>
+      <w:lvlJc w:val="left"/>
+      <w:pPr>
+        <w:tabs>
+          <w:tab w:val="num" w:pos="5760"/>
+        </w:tabs>
+        <w:ind w:left="5760" w:hanging="360"/>
+      </w:pPr>
+      <w:rPr>
+        <w:rFonts w:ascii="Wingdings" w:hAnsi="Wingdings" w:hint="default"/>
+        <w:sz w:val="20"/>
+      </w:rPr>
+    </w:lvl>
+    <w:lvl w:ilvl="8" w:tentative="1">
+      <w:start w:val="1"/>
+      <w:numFmt w:val="bullet"/>
+      <w:lvlText w:val=""/>
+      <w:lvlJc w:val="left"/>
+      <w:pPr>
+        <w:tabs>
+          <w:tab w:val="num" w:pos="6480"/>
+        </w:tabs>
+        <w:ind w:left="6480" w:hanging="360"/>
+      </w:pPr>
+      <w:rPr>
+        <w:rFonts w:ascii="Wingdings" w:hAnsi="Wingdings" w:hint="default"/>
+        <w:sz w:val="20"/>
+      </w:rPr>
+    </w:lvl>
+  </w:abstractNum>
+  <w:abstractNum w:abstractNumId="17" w15:restartNumberingAfterBreak="0">
+    <w:nsid w:val="44F115CA"/>
+    <w:multiLevelType w:val="multilevel"/>
+    <w:tmpl w:val="17902F36"/>
+    <w:lvl w:ilvl="0">
+      <w:start w:val="1"/>
+      <w:numFmt w:val="bullet"/>
+      <w:lvlText w:val=""/>
+      <w:lvlJc w:val="left"/>
+      <w:pPr>
+        <w:tabs>
+          <w:tab w:val="num" w:pos="720"/>
+        </w:tabs>
+        <w:ind w:left="720" w:hanging="360"/>
+      </w:pPr>
+      <w:rPr>
+        <w:rFonts w:ascii="Symbol" w:hAnsi="Symbol" w:hint="default"/>
+        <w:sz w:val="20"/>
+      </w:rPr>
+    </w:lvl>
+    <w:lvl w:ilvl="1" w:tentative="1">
+      <w:start w:val="1"/>
+      <w:numFmt w:val="bullet"/>
+      <w:lvlText w:val="o"/>
+      <w:lvlJc w:val="left"/>
+      <w:pPr>
+        <w:tabs>
+          <w:tab w:val="num" w:pos="1440"/>
+        </w:tabs>
+        <w:ind w:left="1440" w:hanging="360"/>
+      </w:pPr>
+      <w:rPr>
+        <w:rFonts w:ascii="Courier New" w:hAnsi="Courier New" w:hint="default"/>
+        <w:sz w:val="20"/>
+      </w:rPr>
+    </w:lvl>
+    <w:lvl w:ilvl="2" w:tentative="1">
+      <w:start w:val="1"/>
+      <w:numFmt w:val="bullet"/>
+      <w:lvlText w:val=""/>
+      <w:lvlJc w:val="left"/>
+      <w:pPr>
+        <w:tabs>
+          <w:tab w:val="num" w:pos="2160"/>
+        </w:tabs>
+        <w:ind w:left="2160" w:hanging="360"/>
+      </w:pPr>
+      <w:rPr>
+        <w:rFonts w:ascii="Wingdings" w:hAnsi="Wingdings" w:hint="default"/>
+        <w:sz w:val="20"/>
+      </w:rPr>
+    </w:lvl>
+    <w:lvl w:ilvl="3" w:tentative="1">
+      <w:start w:val="1"/>
+      <w:numFmt w:val="bullet"/>
+      <w:lvlText w:val=""/>
+      <w:lvlJc w:val="left"/>
+      <w:pPr>
+        <w:tabs>
+          <w:tab w:val="num" w:pos="2880"/>
+        </w:tabs>
+        <w:ind w:left="2880" w:hanging="360"/>
+      </w:pPr>
+      <w:rPr>
+        <w:rFonts w:ascii="Wingdings" w:hAnsi="Wingdings" w:hint="default"/>
+        <w:sz w:val="20"/>
+      </w:rPr>
+    </w:lvl>
+    <w:lvl w:ilvl="4" w:tentative="1">
+      <w:start w:val="1"/>
+      <w:numFmt w:val="bullet"/>
+      <w:lvlText w:val=""/>
+      <w:lvlJc w:val="left"/>
+      <w:pPr>
+        <w:tabs>
+          <w:tab w:val="num" w:pos="3600"/>
+        </w:tabs>
+        <w:ind w:left="3600" w:hanging="360"/>
+      </w:pPr>
+      <w:rPr>
+        <w:rFonts w:ascii="Wingdings" w:hAnsi="Wingdings" w:hint="default"/>
+        <w:sz w:val="20"/>
+      </w:rPr>
+    </w:lvl>
+    <w:lvl w:ilvl="5" w:tentative="1">
+      <w:start w:val="1"/>
+      <w:numFmt w:val="bullet"/>
+      <w:lvlText w:val=""/>
+      <w:lvlJc w:val="left"/>
+      <w:pPr>
+        <w:tabs>
+          <w:tab w:val="num" w:pos="4320"/>
+        </w:tabs>
+        <w:ind w:left="4320" w:hanging="360"/>
+      </w:pPr>
+      <w:rPr>
+        <w:rFonts w:ascii="Wingdings" w:hAnsi="Wingdings" w:hint="default"/>
+        <w:sz w:val="20"/>
+      </w:rPr>
+    </w:lvl>
+    <w:lvl w:ilvl="6" w:tentative="1">
+      <w:start w:val="1"/>
+      <w:numFmt w:val="bullet"/>
+      <w:lvlText w:val=""/>
+      <w:lvlJc w:val="left"/>
+      <w:pPr>
+        <w:tabs>
+          <w:tab w:val="num" w:pos="5040"/>
+        </w:tabs>
+        <w:ind w:left="5040" w:hanging="360"/>
+      </w:pPr>
+      <w:rPr>
+        <w:rFonts w:ascii="Wingdings" w:hAnsi="Wingdings" w:hint="default"/>
+        <w:sz w:val="20"/>
+      </w:rPr>
+    </w:lvl>
+    <w:lvl w:ilvl="7" w:tentative="1">
+      <w:start w:val="1"/>
+      <w:numFmt w:val="bullet"/>
+      <w:lvlText w:val=""/>
+      <w:lvlJc w:val="left"/>
+      <w:pPr>
+        <w:tabs>
+          <w:tab w:val="num" w:pos="5760"/>
+        </w:tabs>
+        <w:ind w:left="5760" w:hanging="360"/>
+      </w:pPr>
+      <w:rPr>
+        <w:rFonts w:ascii="Wingdings" w:hAnsi="Wingdings" w:hint="default"/>
+        <w:sz w:val="20"/>
+      </w:rPr>
+    </w:lvl>
+    <w:lvl w:ilvl="8" w:tentative="1">
+      <w:start w:val="1"/>
+      <w:numFmt w:val="bullet"/>
+      <w:lvlText w:val=""/>
+      <w:lvlJc w:val="left"/>
+      <w:pPr>
+        <w:tabs>
+          <w:tab w:val="num" w:pos="6480"/>
+        </w:tabs>
+        <w:ind w:left="6480" w:hanging="360"/>
+      </w:pPr>
+      <w:rPr>
+        <w:rFonts w:ascii="Wingdings" w:hAnsi="Wingdings" w:hint="default"/>
+        <w:sz w:val="20"/>
+      </w:rPr>
+    </w:lvl>
+  </w:abstractNum>
+  <w:abstractNum w:abstractNumId="18" w15:restartNumberingAfterBreak="0">
     <w:nsid w:val="4E414C40"/>
     <w:multiLevelType w:val="multilevel"/>
     <w:tmpl w:val="0742E086"/>
@@ -5567,7 +9356,7 @@
       </w:rPr>
     </w:lvl>
   </w:abstractNum>
-  <w:abstractNum w:abstractNumId="12" w15:restartNumberingAfterBreak="0">
+  <w:abstractNum w:abstractNumId="19" w15:restartNumberingAfterBreak="0">
     <w:nsid w:val="500513B7"/>
     <w:multiLevelType w:val="multilevel"/>
     <w:tmpl w:val="E92CF7FA"/>
@@ -5716,7 +9505,156 @@
       </w:rPr>
     </w:lvl>
   </w:abstractNum>
-  <w:abstractNum w:abstractNumId="13" w15:restartNumberingAfterBreak="0">
+  <w:abstractNum w:abstractNumId="20" w15:restartNumberingAfterBreak="0">
+    <w:nsid w:val="5D0E1CB5"/>
+    <w:multiLevelType w:val="multilevel"/>
+    <w:tmpl w:val="FBB277F2"/>
+    <w:lvl w:ilvl="0">
+      <w:start w:val="1"/>
+      <w:numFmt w:val="bullet"/>
+      <w:lvlText w:val=""/>
+      <w:lvlJc w:val="left"/>
+      <w:pPr>
+        <w:tabs>
+          <w:tab w:val="num" w:pos="720"/>
+        </w:tabs>
+        <w:ind w:left="720" w:hanging="360"/>
+      </w:pPr>
+      <w:rPr>
+        <w:rFonts w:ascii="Symbol" w:hAnsi="Symbol" w:hint="default"/>
+        <w:sz w:val="20"/>
+      </w:rPr>
+    </w:lvl>
+    <w:lvl w:ilvl="1">
+      <w:start w:val="1"/>
+      <w:numFmt w:val="bullet"/>
+      <w:lvlText w:val="o"/>
+      <w:lvlJc w:val="left"/>
+      <w:pPr>
+        <w:tabs>
+          <w:tab w:val="num" w:pos="1440"/>
+        </w:tabs>
+        <w:ind w:left="1440" w:hanging="360"/>
+      </w:pPr>
+      <w:rPr>
+        <w:rFonts w:ascii="Courier New" w:hAnsi="Courier New" w:hint="default"/>
+        <w:sz w:val="20"/>
+      </w:rPr>
+    </w:lvl>
+    <w:lvl w:ilvl="2" w:tentative="1">
+      <w:start w:val="1"/>
+      <w:numFmt w:val="bullet"/>
+      <w:lvlText w:val=""/>
+      <w:lvlJc w:val="left"/>
+      <w:pPr>
+        <w:tabs>
+          <w:tab w:val="num" w:pos="2160"/>
+        </w:tabs>
+        <w:ind w:left="2160" w:hanging="360"/>
+      </w:pPr>
+      <w:rPr>
+        <w:rFonts w:ascii="Wingdings" w:hAnsi="Wingdings" w:hint="default"/>
+        <w:sz w:val="20"/>
+      </w:rPr>
+    </w:lvl>
+    <w:lvl w:ilvl="3" w:tentative="1">
+      <w:start w:val="1"/>
+      <w:numFmt w:val="bullet"/>
+      <w:lvlText w:val=""/>
+      <w:lvlJc w:val="left"/>
+      <w:pPr>
+        <w:tabs>
+          <w:tab w:val="num" w:pos="2880"/>
+        </w:tabs>
+        <w:ind w:left="2880" w:hanging="360"/>
+      </w:pPr>
+      <w:rPr>
+        <w:rFonts w:ascii="Wingdings" w:hAnsi="Wingdings" w:hint="default"/>
+        <w:sz w:val="20"/>
+      </w:rPr>
+    </w:lvl>
+    <w:lvl w:ilvl="4" w:tentative="1">
+      <w:start w:val="1"/>
+      <w:numFmt w:val="bullet"/>
+      <w:lvlText w:val=""/>
+      <w:lvlJc w:val="left"/>
+      <w:pPr>
+        <w:tabs>
+          <w:tab w:val="num" w:pos="3600"/>
+        </w:tabs>
+        <w:ind w:left="3600" w:hanging="360"/>
+      </w:pPr>
+      <w:rPr>
+        <w:rFonts w:ascii="Wingdings" w:hAnsi="Wingdings" w:hint="default"/>
+        <w:sz w:val="20"/>
+      </w:rPr>
+    </w:lvl>
+    <w:lvl w:ilvl="5" w:tentative="1">
+      <w:start w:val="1"/>
+      <w:numFmt w:val="bullet"/>
+      <w:lvlText w:val=""/>
+      <w:lvlJc w:val="left"/>
+      <w:pPr>
+        <w:tabs>
+          <w:tab w:val="num" w:pos="4320"/>
+        </w:tabs>
+        <w:ind w:left="4320" w:hanging="360"/>
+      </w:pPr>
+      <w:rPr>
+        <w:rFonts w:ascii="Wingdings" w:hAnsi="Wingdings" w:hint="default"/>
+        <w:sz w:val="20"/>
+      </w:rPr>
+    </w:lvl>
+    <w:lvl w:ilvl="6" w:tentative="1">
+      <w:start w:val="1"/>
+      <w:numFmt w:val="bullet"/>
+      <w:lvlText w:val=""/>
+      <w:lvlJc w:val="left"/>
+      <w:pPr>
+        <w:tabs>
+          <w:tab w:val="num" w:pos="5040"/>
+        </w:tabs>
+        <w:ind w:left="5040" w:hanging="360"/>
+      </w:pPr>
+      <w:rPr>
+        <w:rFonts w:ascii="Wingdings" w:hAnsi="Wingdings" w:hint="default"/>
+        <w:sz w:val="20"/>
+      </w:rPr>
+    </w:lvl>
+    <w:lvl w:ilvl="7" w:tentative="1">
+      <w:start w:val="1"/>
+      <w:numFmt w:val="bullet"/>
+      <w:lvlText w:val=""/>
+      <w:lvlJc w:val="left"/>
+      <w:pPr>
+        <w:tabs>
+          <w:tab w:val="num" w:pos="5760"/>
+        </w:tabs>
+        <w:ind w:left="5760" w:hanging="360"/>
+      </w:pPr>
+      <w:rPr>
+        <w:rFonts w:ascii="Wingdings" w:hAnsi="Wingdings" w:hint="default"/>
+        <w:sz w:val="20"/>
+      </w:rPr>
+    </w:lvl>
+    <w:lvl w:ilvl="8" w:tentative="1">
+      <w:start w:val="1"/>
+      <w:numFmt w:val="bullet"/>
+      <w:lvlText w:val=""/>
+      <w:lvlJc w:val="left"/>
+      <w:pPr>
+        <w:tabs>
+          <w:tab w:val="num" w:pos="6480"/>
+        </w:tabs>
+        <w:ind w:left="6480" w:hanging="360"/>
+      </w:pPr>
+      <w:rPr>
+        <w:rFonts w:ascii="Wingdings" w:hAnsi="Wingdings" w:hint="default"/>
+        <w:sz w:val="20"/>
+      </w:rPr>
+    </w:lvl>
+  </w:abstractNum>
+  <w:abstractNum w:abstractNumId="21" w15:restartNumberingAfterBreak="0">
     <w:nsid w:val="5E3E4270"/>
     <w:multiLevelType w:val="multilevel"/>
     <w:tmpl w:val="14E4D4A8"/>
@@ -5865,7 +9803,156 @@
       </w:rPr>
     </w:lvl>
   </w:abstractNum>
-  <w:abstractNum w:abstractNumId="14" w15:restartNumberingAfterBreak="0">
+  <w:abstractNum w:abstractNumId="22" w15:restartNumberingAfterBreak="0">
+    <w:nsid w:val="64584C0C"/>
+    <w:multiLevelType w:val="multilevel"/>
+    <w:tmpl w:val="43EE7618"/>
+    <w:lvl w:ilvl="0">
+      <w:start w:val="1"/>
+      <w:numFmt w:val="bullet"/>
+      <w:lvlText w:val=""/>
+      <w:lvlJc w:val="left"/>
+      <w:pPr>
+        <w:tabs>
+          <w:tab w:val="num" w:pos="720"/>
+        </w:tabs>
+        <w:ind w:left="720" w:hanging="360"/>
+      </w:pPr>
+      <w:rPr>
+        <w:rFonts w:ascii="Symbol" w:hAnsi="Symbol" w:hint="default"/>
+        <w:sz w:val="20"/>
+      </w:rPr>
+    </w:lvl>
+    <w:lvl w:ilvl="1" w:tentative="1">
+      <w:start w:val="1"/>
+      <w:numFmt w:val="bullet"/>
+      <w:lvlText w:val="o"/>
+      <w:lvlJc w:val="left"/>
+      <w:pPr>
+        <w:tabs>
+          <w:tab w:val="num" w:pos="1440"/>
+        </w:tabs>
+        <w:ind w:left="1440" w:hanging="360"/>
+      </w:pPr>
+      <w:rPr>
+        <w:rFonts w:ascii="Courier New" w:hAnsi="Courier New" w:hint="default"/>
+        <w:sz w:val="20"/>
+      </w:rPr>
+    </w:lvl>
+    <w:lvl w:ilvl="2" w:tentative="1">
+      <w:start w:val="1"/>
+      <w:numFmt w:val="bullet"/>
+      <w:lvlText w:val=""/>
+      <w:lvlJc w:val="left"/>
+      <w:pPr>
+        <w:tabs>
+          <w:tab w:val="num" w:pos="2160"/>
+        </w:tabs>
+        <w:ind w:left="2160" w:hanging="360"/>
+      </w:pPr>
+      <w:rPr>
+        <w:rFonts w:ascii="Wingdings" w:hAnsi="Wingdings" w:hint="default"/>
+        <w:sz w:val="20"/>
+      </w:rPr>
+    </w:lvl>
+    <w:lvl w:ilvl="3" w:tentative="1">
+      <w:start w:val="1"/>
+      <w:numFmt w:val="bullet"/>
+      <w:lvlText w:val=""/>
+      <w:lvlJc w:val="left"/>
+      <w:pPr>
+        <w:tabs>
+          <w:tab w:val="num" w:pos="2880"/>
+        </w:tabs>
+        <w:ind w:left="2880" w:hanging="360"/>
+      </w:pPr>
+      <w:rPr>
+        <w:rFonts w:ascii="Wingdings" w:hAnsi="Wingdings" w:hint="default"/>
+        <w:sz w:val="20"/>
+      </w:rPr>
+    </w:lvl>
+    <w:lvl w:ilvl="4" w:tentative="1">
+      <w:start w:val="1"/>
+      <w:numFmt w:val="bullet"/>
+      <w:lvlText w:val=""/>
+      <w:lvlJc w:val="left"/>
+      <w:pPr>
+        <w:tabs>
+          <w:tab w:val="num" w:pos="3600"/>
+        </w:tabs>
+        <w:ind w:left="3600" w:hanging="360"/>
+      </w:pPr>
+      <w:rPr>
+        <w:rFonts w:ascii="Wingdings" w:hAnsi="Wingdings" w:hint="default"/>
+        <w:sz w:val="20"/>
+      </w:rPr>
+    </w:lvl>
+    <w:lvl w:ilvl="5" w:tentative="1">
+      <w:start w:val="1"/>
+      <w:numFmt w:val="bullet"/>
+      <w:lvlText w:val=""/>
+      <w:lvlJc w:val="left"/>
+      <w:pPr>
+        <w:tabs>
+          <w:tab w:val="num" w:pos="4320"/>
+        </w:tabs>
+        <w:ind w:left="4320" w:hanging="360"/>
+      </w:pPr>
+      <w:rPr>
+        <w:rFonts w:ascii="Wingdings" w:hAnsi="Wingdings" w:hint="default"/>
+        <w:sz w:val="20"/>
+      </w:rPr>
+    </w:lvl>
+    <w:lvl w:ilvl="6" w:tentative="1">
+      <w:start w:val="1"/>
+      <w:numFmt w:val="bullet"/>
+      <w:lvlText w:val=""/>
+      <w:lvlJc w:val="left"/>
+      <w:pPr>
+        <w:tabs>
+          <w:tab w:val="num" w:pos="5040"/>
+        </w:tabs>
+        <w:ind w:left="5040" w:hanging="360"/>
+      </w:pPr>
+      <w:rPr>
+        <w:rFonts w:ascii="Wingdings" w:hAnsi="Wingdings" w:hint="default"/>
+        <w:sz w:val="20"/>
+      </w:rPr>
+    </w:lvl>
+    <w:lvl w:ilvl="7" w:tentative="1">
+      <w:start w:val="1"/>
+      <w:numFmt w:val="bullet"/>
+      <w:lvlText w:val=""/>
+      <w:lvlJc w:val="left"/>
+      <w:pPr>
+        <w:tabs>
+          <w:tab w:val="num" w:pos="5760"/>
+        </w:tabs>
+        <w:ind w:left="5760" w:hanging="360"/>
+      </w:pPr>
+      <w:rPr>
+        <w:rFonts w:ascii="Wingdings" w:hAnsi="Wingdings" w:hint="default"/>
+        <w:sz w:val="20"/>
+      </w:rPr>
+    </w:lvl>
+    <w:lvl w:ilvl="8" w:tentative="1">
+      <w:start w:val="1"/>
+      <w:numFmt w:val="bullet"/>
+      <w:lvlText w:val=""/>
+      <w:lvlJc w:val="left"/>
+      <w:pPr>
+        <w:tabs>
+          <w:tab w:val="num" w:pos="6480"/>
+        </w:tabs>
+        <w:ind w:left="6480" w:hanging="360"/>
+      </w:pPr>
+      <w:rPr>
+        <w:rFonts w:ascii="Wingdings" w:hAnsi="Wingdings" w:hint="default"/>
+        <w:sz w:val="20"/>
+      </w:rPr>
+    </w:lvl>
+  </w:abstractNum>
+  <w:abstractNum w:abstractNumId="23" w15:restartNumberingAfterBreak="0">
     <w:nsid w:val="76917BA4"/>
     <w:multiLevelType w:val="multilevel"/>
     <w:tmpl w:val="43708D7A"/>
@@ -6014,7 +10101,305 @@
       </w:rPr>
     </w:lvl>
   </w:abstractNum>
-  <w:abstractNum w:abstractNumId="15" w15:restartNumberingAfterBreak="0">
+  <w:abstractNum w:abstractNumId="24" w15:restartNumberingAfterBreak="0">
+    <w:nsid w:val="79546F4C"/>
+    <w:multiLevelType w:val="multilevel"/>
+    <w:tmpl w:val="2454FFA0"/>
+    <w:lvl w:ilvl="0">
+      <w:start w:val="1"/>
+      <w:numFmt w:val="bullet"/>
+      <w:lvlText w:val=""/>
+      <w:lvlJc w:val="left"/>
+      <w:pPr>
+        <w:tabs>
+          <w:tab w:val="num" w:pos="720"/>
+        </w:tabs>
+        <w:ind w:left="720" w:hanging="360"/>
+      </w:pPr>
+      <w:rPr>
+        <w:rFonts w:ascii="Symbol" w:hAnsi="Symbol" w:hint="default"/>
+        <w:sz w:val="20"/>
+      </w:rPr>
+    </w:lvl>
+    <w:lvl w:ilvl="1" w:tentative="1">
+      <w:start w:val="1"/>
+      <w:numFmt w:val="bullet"/>
+      <w:lvlText w:val="o"/>
+      <w:lvlJc w:val="left"/>
+      <w:pPr>
+        <w:tabs>
+          <w:tab w:val="num" w:pos="1440"/>
+        </w:tabs>
+        <w:ind w:left="1440" w:hanging="360"/>
+      </w:pPr>
+      <w:rPr>
+        <w:rFonts w:ascii="Courier New" w:hAnsi="Courier New" w:hint="default"/>
+        <w:sz w:val="20"/>
+      </w:rPr>
+    </w:lvl>
+    <w:lvl w:ilvl="2" w:tentative="1">
+      <w:start w:val="1"/>
+      <w:numFmt w:val="bullet"/>
+      <w:lvlText w:val=""/>
+      <w:lvlJc w:val="left"/>
+      <w:pPr>
+        <w:tabs>
+          <w:tab w:val="num" w:pos="2160"/>
+        </w:tabs>
+        <w:ind w:left="2160" w:hanging="360"/>
+      </w:pPr>
+      <w:rPr>
+        <w:rFonts w:ascii="Wingdings" w:hAnsi="Wingdings" w:hint="default"/>
+        <w:sz w:val="20"/>
+      </w:rPr>
+    </w:lvl>
+    <w:lvl w:ilvl="3" w:tentative="1">
+      <w:start w:val="1"/>
+      <w:numFmt w:val="bullet"/>
+      <w:lvlText w:val=""/>
+      <w:lvlJc w:val="left"/>
+      <w:pPr>
+        <w:tabs>
+          <w:tab w:val="num" w:pos="2880"/>
+        </w:tabs>
+        <w:ind w:left="2880" w:hanging="360"/>
+      </w:pPr>
+      <w:rPr>
+        <w:rFonts w:ascii="Wingdings" w:hAnsi="Wingdings" w:hint="default"/>
+        <w:sz w:val="20"/>
+      </w:rPr>
+    </w:lvl>
+    <w:lvl w:ilvl="4" w:tentative="1">
+      <w:start w:val="1"/>
+      <w:numFmt w:val="bullet"/>
+      <w:lvlText w:val=""/>
+      <w:lvlJc w:val="left"/>
+      <w:pPr>
+        <w:tabs>
+          <w:tab w:val="num" w:pos="3600"/>
+        </w:tabs>
+        <w:ind w:left="3600" w:hanging="360"/>
+      </w:pPr>
+      <w:rPr>
+        <w:rFonts w:ascii="Wingdings" w:hAnsi="Wingdings" w:hint="default"/>
+        <w:sz w:val="20"/>
+      </w:rPr>
+    </w:lvl>
+    <w:lvl w:ilvl="5" w:tentative="1">
+      <w:start w:val="1"/>
+      <w:numFmt w:val="bullet"/>
+      <w:lvlText w:val=""/>
+      <w:lvlJc w:val="left"/>
+      <w:pPr>
+        <w:tabs>
+          <w:tab w:val="num" w:pos="4320"/>
+        </w:tabs>
+        <w:ind w:left="4320" w:hanging="360"/>
+      </w:pPr>
+      <w:rPr>
+        <w:rFonts w:ascii="Wingdings" w:hAnsi="Wingdings" w:hint="default"/>
+        <w:sz w:val="20"/>
+      </w:rPr>
+    </w:lvl>
+    <w:lvl w:ilvl="6" w:tentative="1">
+      <w:start w:val="1"/>
+      <w:numFmt w:val="bullet"/>
+      <w:lvlText w:val=""/>
+      <w:lvlJc w:val="left"/>
+      <w:pPr>
+        <w:tabs>
+          <w:tab w:val="num" w:pos="5040"/>
+        </w:tabs>
+        <w:ind w:left="5040" w:hanging="360"/>
+      </w:pPr>
+      <w:rPr>
+        <w:rFonts w:ascii="Wingdings" w:hAnsi="Wingdings" w:hint="default"/>
+        <w:sz w:val="20"/>
+      </w:rPr>
+    </w:lvl>
+    <w:lvl w:ilvl="7" w:tentative="1">
+      <w:start w:val="1"/>
+      <w:numFmt w:val="bullet"/>
+      <w:lvlText w:val=""/>
+      <w:lvlJc w:val="left"/>
+      <w:pPr>
+        <w:tabs>
+          <w:tab w:val="num" w:pos="5760"/>
+        </w:tabs>
+        <w:ind w:left="5760" w:hanging="360"/>
+      </w:pPr>
+      <w:rPr>
+        <w:rFonts w:ascii="Wingdings" w:hAnsi="Wingdings" w:hint="default"/>
+        <w:sz w:val="20"/>
+      </w:rPr>
+    </w:lvl>
+    <w:lvl w:ilvl="8" w:tentative="1">
+      <w:start w:val="1"/>
+      <w:numFmt w:val="bullet"/>
+      <w:lvlText w:val=""/>
+      <w:lvlJc w:val="left"/>
+      <w:pPr>
+        <w:tabs>
+          <w:tab w:val="num" w:pos="6480"/>
+        </w:tabs>
+        <w:ind w:left="6480" w:hanging="360"/>
+      </w:pPr>
+      <w:rPr>
+        <w:rFonts w:ascii="Wingdings" w:hAnsi="Wingdings" w:hint="default"/>
+        <w:sz w:val="20"/>
+      </w:rPr>
+    </w:lvl>
+  </w:abstractNum>
+  <w:abstractNum w:abstractNumId="25" w15:restartNumberingAfterBreak="0">
+    <w:nsid w:val="7D9B6CDC"/>
+    <w:multiLevelType w:val="multilevel"/>
+    <w:tmpl w:val="E0F26886"/>
+    <w:lvl w:ilvl="0">
+      <w:start w:val="1"/>
+      <w:numFmt w:val="bullet"/>
+      <w:lvlText w:val=""/>
+      <w:lvlJc w:val="left"/>
+      <w:pPr>
+        <w:tabs>
+          <w:tab w:val="num" w:pos="720"/>
+        </w:tabs>
+        <w:ind w:left="720" w:hanging="360"/>
+      </w:pPr>
+      <w:rPr>
+        <w:rFonts w:ascii="Symbol" w:hAnsi="Symbol" w:hint="default"/>
+        <w:sz w:val="20"/>
+      </w:rPr>
+    </w:lvl>
+    <w:lvl w:ilvl="1" w:tentative="1">
+      <w:start w:val="1"/>
+      <w:numFmt w:val="bullet"/>
+      <w:lvlText w:val="o"/>
+      <w:lvlJc w:val="left"/>
+      <w:pPr>
+        <w:tabs>
+          <w:tab w:val="num" w:pos="1440"/>
+        </w:tabs>
+        <w:ind w:left="1440" w:hanging="360"/>
+      </w:pPr>
+      <w:rPr>
+        <w:rFonts w:ascii="Courier New" w:hAnsi="Courier New" w:hint="default"/>
+        <w:sz w:val="20"/>
+      </w:rPr>
+    </w:lvl>
+    <w:lvl w:ilvl="2" w:tentative="1">
+      <w:start w:val="1"/>
+      <w:numFmt w:val="bullet"/>
+      <w:lvlText w:val=""/>
+      <w:lvlJc w:val="left"/>
+      <w:pPr>
+        <w:tabs>
+          <w:tab w:val="num" w:pos="2160"/>
+        </w:tabs>
+        <w:ind w:left="2160" w:hanging="360"/>
+      </w:pPr>
+      <w:rPr>
+        <w:rFonts w:ascii="Wingdings" w:hAnsi="Wingdings" w:hint="default"/>
+        <w:sz w:val="20"/>
+      </w:rPr>
+    </w:lvl>
+    <w:lvl w:ilvl="3" w:tentative="1">
+      <w:start w:val="1"/>
+      <w:numFmt w:val="bullet"/>
+      <w:lvlText w:val=""/>
+      <w:lvlJc w:val="left"/>
+      <w:pPr>
+        <w:tabs>
+          <w:tab w:val="num" w:pos="2880"/>
+        </w:tabs>
+        <w:ind w:left="2880" w:hanging="360"/>
+      </w:pPr>
+      <w:rPr>
+        <w:rFonts w:ascii="Wingdings" w:hAnsi="Wingdings" w:hint="default"/>
+        <w:sz w:val="20"/>
+      </w:rPr>
+    </w:lvl>
+    <w:lvl w:ilvl="4" w:tentative="1">
+      <w:start w:val="1"/>
+      <w:numFmt w:val="bullet"/>
+      <w:lvlText w:val=""/>
+      <w:lvlJc w:val="left"/>
+      <w:pPr>
+        <w:tabs>
+          <w:tab w:val="num" w:pos="3600"/>
+        </w:tabs>
+        <w:ind w:left="3600" w:hanging="360"/>
+      </w:pPr>
+      <w:rPr>
+        <w:rFonts w:ascii="Wingdings" w:hAnsi="Wingdings" w:hint="default"/>
+        <w:sz w:val="20"/>
+      </w:rPr>
+    </w:lvl>
+    <w:lvl w:ilvl="5" w:tentative="1">
+      <w:start w:val="1"/>
+      <w:numFmt w:val="bullet"/>
+      <w:lvlText w:val=""/>
+      <w:lvlJc w:val="left"/>
+      <w:pPr>
+        <w:tabs>
+          <w:tab w:val="num" w:pos="4320"/>
+        </w:tabs>
+        <w:ind w:left="4320" w:hanging="360"/>
+      </w:pPr>
+      <w:rPr>
+        <w:rFonts w:ascii="Wingdings" w:hAnsi="Wingdings" w:hint="default"/>
+        <w:sz w:val="20"/>
+      </w:rPr>
+    </w:lvl>
+    <w:lvl w:ilvl="6" w:tentative="1">
+      <w:start w:val="1"/>
+      <w:numFmt w:val="bullet"/>
+      <w:lvlText w:val=""/>
+      <w:lvlJc w:val="left"/>
+      <w:pPr>
+        <w:tabs>
+          <w:tab w:val="num" w:pos="5040"/>
+        </w:tabs>
+        <w:ind w:left="5040" w:hanging="360"/>
+      </w:pPr>
+      <w:rPr>
+        <w:rFonts w:ascii="Wingdings" w:hAnsi="Wingdings" w:hint="default"/>
+        <w:sz w:val="20"/>
+      </w:rPr>
+    </w:lvl>
+    <w:lvl w:ilvl="7" w:tentative="1">
+      <w:start w:val="1"/>
+      <w:numFmt w:val="bullet"/>
+      <w:lvlText w:val=""/>
+      <w:lvlJc w:val="left"/>
+      <w:pPr>
+        <w:tabs>
+          <w:tab w:val="num" w:pos="5760"/>
+        </w:tabs>
+        <w:ind w:left="5760" w:hanging="360"/>
+      </w:pPr>
+      <w:rPr>
+        <w:rFonts w:ascii="Wingdings" w:hAnsi="Wingdings" w:hint="default"/>
+        <w:sz w:val="20"/>
+      </w:rPr>
+    </w:lvl>
+    <w:lvl w:ilvl="8" w:tentative="1">
+      <w:start w:val="1"/>
+      <w:numFmt w:val="bullet"/>
+      <w:lvlText w:val=""/>
+      <w:lvlJc w:val="left"/>
+      <w:pPr>
+        <w:tabs>
+          <w:tab w:val="num" w:pos="6480"/>
+        </w:tabs>
+        <w:ind w:left="6480" w:hanging="360"/>
+      </w:pPr>
+      <w:rPr>
+        <w:rFonts w:ascii="Wingdings" w:hAnsi="Wingdings" w:hint="default"/>
+        <w:sz w:val="20"/>
+      </w:rPr>
+    </w:lvl>
+  </w:abstractNum>
+  <w:abstractNum w:abstractNumId="26" w15:restartNumberingAfterBreak="0">
     <w:nsid w:val="7F9C57E6"/>
     <w:multiLevelType w:val="multilevel"/>
     <w:tmpl w:val="917EFE4C"/>
@@ -6167,49 +10552,82 @@
     <w:abstractNumId w:val="0"/>
   </w:num>
   <w:num w:numId="2" w16cid:durableId="1684168531">
-    <w:abstractNumId w:val="13"/>
+    <w:abstractNumId w:val="21"/>
   </w:num>
   <w:num w:numId="3" w16cid:durableId="601499336">
-    <w:abstractNumId w:val="15"/>
+    <w:abstractNumId w:val="26"/>
   </w:num>
   <w:num w:numId="4" w16cid:durableId="1551309419">
-    <w:abstractNumId w:val="4"/>
+    <w:abstractNumId w:val="5"/>
   </w:num>
   <w:num w:numId="5" w16cid:durableId="1288900212">
-    <w:abstractNumId w:val="8"/>
+    <w:abstractNumId w:val="10"/>
   </w:num>
   <w:num w:numId="6" w16cid:durableId="816148157">
-    <w:abstractNumId w:val="2"/>
+    <w:abstractNumId w:val="3"/>
   </w:num>
   <w:num w:numId="7" w16cid:durableId="1744793871">
-    <w:abstractNumId w:val="5"/>
+    <w:abstractNumId w:val="6"/>
   </w:num>
   <w:num w:numId="8" w16cid:durableId="478115726">
+    <w:abstractNumId w:val="9"/>
+  </w:num>
+  <w:num w:numId="9" w16cid:durableId="2044474014">
+    <w:abstractNumId w:val="23"/>
+  </w:num>
+  <w:num w:numId="10" w16cid:durableId="483737074">
+    <w:abstractNumId w:val="18"/>
+  </w:num>
+  <w:num w:numId="11" w16cid:durableId="1688942017">
     <w:abstractNumId w:val="7"/>
   </w:num>
-  <w:num w:numId="9" w16cid:durableId="2044474014">
+  <w:num w:numId="12" w16cid:durableId="1144735889">
     <w:abstractNumId w:val="14"/>
   </w:num>
-  <w:num w:numId="10" w16cid:durableId="483737074">
-    <w:abstractNumId w:val="11"/>
-  </w:num>
-  <w:num w:numId="11" w16cid:durableId="1688942017">
-    <w:abstractNumId w:val="6"/>
-  </w:num>
-  <w:num w:numId="12" w16cid:durableId="1144735889">
-    <w:abstractNumId w:val="10"/>
-  </w:num>
   <w:num w:numId="13" w16cid:durableId="1888879141">
-    <w:abstractNumId w:val="12"/>
+    <w:abstractNumId w:val="19"/>
   </w:num>
   <w:num w:numId="14" w16cid:durableId="384255422">
     <w:abstractNumId w:val="1"/>
   </w:num>
   <w:num w:numId="15" w16cid:durableId="1875732300">
-    <w:abstractNumId w:val="9"/>
+    <w:abstractNumId w:val="11"/>
   </w:num>
   <w:num w:numId="16" w16cid:durableId="528953528">
-    <w:abstractNumId w:val="3"/>
+    <w:abstractNumId w:val="4"/>
+  </w:num>
+  <w:num w:numId="17" w16cid:durableId="2169386">
+    <w:abstractNumId w:val="13"/>
+  </w:num>
+  <w:num w:numId="18" w16cid:durableId="1913541369">
+    <w:abstractNumId w:val="22"/>
+  </w:num>
+  <w:num w:numId="19" w16cid:durableId="959848181">
+    <w:abstractNumId w:val="17"/>
+  </w:num>
+  <w:num w:numId="20" w16cid:durableId="1951470876">
+    <w:abstractNumId w:val="2"/>
+  </w:num>
+  <w:num w:numId="21" w16cid:durableId="620696030">
+    <w:abstractNumId w:val="12"/>
+  </w:num>
+  <w:num w:numId="22" w16cid:durableId="168644955">
+    <w:abstractNumId w:val="16"/>
+  </w:num>
+  <w:num w:numId="23" w16cid:durableId="303313016">
+    <w:abstractNumId w:val="24"/>
+  </w:num>
+  <w:num w:numId="24" w16cid:durableId="654064635">
+    <w:abstractNumId w:val="25"/>
+  </w:num>
+  <w:num w:numId="25" w16cid:durableId="1199899313">
+    <w:abstractNumId w:val="15"/>
+  </w:num>
+  <w:num w:numId="26" w16cid:durableId="2140880941">
+    <w:abstractNumId w:val="8"/>
+  </w:num>
+  <w:num w:numId="27" w16cid:durableId="1867790755">
+    <w:abstractNumId w:val="20"/>
   </w:num>
 </w:numbering>
 </file>
@@ -6858,7 +11276,6 @@
   <w:style w:type="character" w:default="1" w:styleId="DefaultParagraphFont">
     <w:name w:val="Default Paragraph Font"/>
     <w:uiPriority w:val="1"/>
-    <w:semiHidden/>
     <w:unhideWhenUsed/>
   </w:style>
   <w:style w:type="table" w:default="1" w:styleId="TableNormal">

--- a/Church/2026/2026_0207_MenloChurch.docx
+++ b/Church/2026/2026_0207_MenloChurch.docx
@@ -213,7 +213,7 @@
                     <pic:cNvPicPr/>
                   </pic:nvPicPr>
                   <pic:blipFill>
-                    <a:blip r:embed="rId7"/>
+                    <a:blip r:embed="rId8"/>
                     <a:stretch>
                       <a:fillRect/>
                     </a:stretch>
@@ -341,7 +341,7 @@
                     <pic:cNvPicPr/>
                   </pic:nvPicPr>
                   <pic:blipFill>
-                    <a:blip r:embed="rId8"/>
+                    <a:blip r:embed="rId9"/>
                     <a:stretch>
                       <a:fillRect/>
                     </a:stretch>
@@ -392,7 +392,7 @@
                     <pic:cNvPicPr/>
                   </pic:nvPicPr>
                   <pic:blipFill>
-                    <a:blip r:embed="rId9"/>
+                    <a:blip r:embed="rId10"/>
                     <a:stretch>
                       <a:fillRect/>
                     </a:stretch>
@@ -470,7 +470,7 @@
                     <pic:cNvPicPr/>
                   </pic:nvPicPr>
                   <pic:blipFill>
-                    <a:blip r:embed="rId10"/>
+                    <a:blip r:embed="rId11"/>
                     <a:stretch>
                       <a:fillRect/>
                     </a:stretch>
@@ -548,7 +548,7 @@
                     <pic:cNvPicPr/>
                   </pic:nvPicPr>
                   <pic:blipFill>
-                    <a:blip r:embed="rId11"/>
+                    <a:blip r:embed="rId12"/>
                     <a:stretch>
                       <a:fillRect/>
                     </a:stretch>
@@ -626,7 +626,7 @@
                     <pic:cNvPicPr/>
                   </pic:nvPicPr>
                   <pic:blipFill>
-                    <a:blip r:embed="rId12"/>
+                    <a:blip r:embed="rId13"/>
                     <a:stretch>
                       <a:fillRect/>
                     </a:stretch>
@@ -729,7 +729,7 @@
                     <pic:cNvPicPr/>
                   </pic:nvPicPr>
                   <pic:blipFill>
-                    <a:blip r:embed="rId13"/>
+                    <a:blip r:embed="rId14"/>
                     <a:stretch>
                       <a:fillRect/>
                     </a:stretch>
@@ -788,7 +788,7 @@
                     <pic:cNvPicPr/>
                   </pic:nvPicPr>
                   <pic:blipFill>
-                    <a:blip r:embed="rId14"/>
+                    <a:blip r:embed="rId15"/>
                     <a:stretch>
                       <a:fillRect/>
                     </a:stretch>
@@ -972,7 +972,7 @@
                     <pic:cNvPicPr/>
                   </pic:nvPicPr>
                   <pic:blipFill>
-                    <a:blip r:embed="rId15"/>
+                    <a:blip r:embed="rId16"/>
                     <a:stretch>
                       <a:fillRect/>
                     </a:stretch>
@@ -1059,7 +1059,7 @@
                     <pic:cNvPicPr/>
                   </pic:nvPicPr>
                   <pic:blipFill>
-                    <a:blip r:embed="rId16"/>
+                    <a:blip r:embed="rId17"/>
                     <a:stretch>
                       <a:fillRect/>
                     </a:stretch>
@@ -1110,7 +1110,7 @@
                     <pic:cNvPicPr/>
                   </pic:nvPicPr>
                   <pic:blipFill>
-                    <a:blip r:embed="rId17"/>
+                    <a:blip r:embed="rId18"/>
                     <a:stretch>
                       <a:fillRect/>
                     </a:stretch>
@@ -1172,7 +1172,7 @@
                     <pic:cNvPicPr/>
                   </pic:nvPicPr>
                   <pic:blipFill>
-                    <a:blip r:embed="rId18"/>
+                    <a:blip r:embed="rId19"/>
                     <a:stretch>
                       <a:fillRect/>
                     </a:stretch>
@@ -1231,7 +1231,7 @@
                     <pic:cNvPicPr/>
                   </pic:nvPicPr>
                   <pic:blipFill>
-                    <a:blip r:embed="rId19"/>
+                    <a:blip r:embed="rId20"/>
                     <a:stretch>
                       <a:fillRect/>
                     </a:stretch>
@@ -1531,7 +1531,7 @@
                     <pic:cNvPicPr/>
                   </pic:nvPicPr>
                   <pic:blipFill>
-                    <a:blip r:embed="rId20"/>
+                    <a:blip r:embed="rId21"/>
                     <a:stretch>
                       <a:fillRect/>
                     </a:stretch>
@@ -1761,7 +1761,7 @@
                     <pic:cNvPicPr/>
                   </pic:nvPicPr>
                   <pic:blipFill>
-                    <a:blip r:embed="rId21"/>
+                    <a:blip r:embed="rId22"/>
                     <a:stretch>
                       <a:fillRect/>
                     </a:stretch>
@@ -1973,7 +1973,7 @@
           <w:szCs w:val="24"/>
         </w:rPr>
       </w:pPr>
-      <w:hyperlink r:id="rId22" w:history="1">
+      <w:hyperlink r:id="rId23" w:history="1">
         <w:r>
           <w:rPr>
             <w:rStyle w:val="Hyperlink"/>
@@ -2017,7 +2017,7 @@
           <w:szCs w:val="24"/>
         </w:rPr>
       </w:pPr>
-      <w:hyperlink r:id="rId23" w:history="1">
+      <w:hyperlink r:id="rId24" w:history="1">
         <w:r>
           <w:rPr>
             <w:rStyle w:val="Hyperlink"/>
@@ -2061,7 +2061,7 @@
           <w:szCs w:val="24"/>
         </w:rPr>
       </w:pPr>
-      <w:hyperlink r:id="rId24" w:history="1">
+      <w:hyperlink r:id="rId25" w:history="1">
         <w:r>
           <w:rPr>
             <w:rStyle w:val="Hyperlink"/>
@@ -2105,7 +2105,7 @@
           <w:szCs w:val="24"/>
         </w:rPr>
       </w:pPr>
-      <w:hyperlink r:id="rId25" w:history="1">
+      <w:hyperlink r:id="rId26" w:history="1">
         <w:r>
           <w:rPr>
             <w:rStyle w:val="Hyperlink"/>
@@ -2213,7 +2213,7 @@
                     <pic:cNvPicPr/>
                   </pic:nvPicPr>
                   <pic:blipFill>
-                    <a:blip r:embed="rId26"/>
+                    <a:blip r:embed="rId27"/>
                     <a:stretch>
                       <a:fillRect/>
                     </a:stretch>
@@ -2476,7 +2476,7 @@
         </w:rPr>
         <w:t> Jesus was sent to be the </w:t>
       </w:r>
-      <w:hyperlink r:id="rId27" w:history="1">
+      <w:hyperlink r:id="rId28" w:history="1">
         <w:r>
           <w:rPr>
             <w:rStyle w:val="Hyperlink"/>
@@ -2646,7 +2646,7 @@
                     <pic:cNvPicPr/>
                   </pic:nvPicPr>
                   <pic:blipFill>
-                    <a:blip r:embed="rId28"/>
+                    <a:blip r:embed="rId29"/>
                     <a:stretch>
                       <a:fillRect/>
                     </a:stretch>
@@ -2854,7 +2854,25 @@
           <w:sz w:val="24"/>
           <w:szCs w:val="24"/>
         </w:rPr>
-        <w:t> Since God initiated this unconditional love, believers "ought" to show the same, especially when others are difficult to love.</w:t>
+        <w:t xml:space="preserve"> Since God initiated this unconditional love, </w:t>
+      </w:r>
+      <w:proofErr w:type="gramStart"/>
+      <w:r>
+        <w:rPr>
+          <w:rFonts w:cstheme="minorHAnsi"/>
+          <w:sz w:val="24"/>
+          <w:szCs w:val="24"/>
+        </w:rPr>
+        <w:t>believers</w:t>
+      </w:r>
+      <w:proofErr w:type="gramEnd"/>
+      <w:r>
+        <w:rPr>
+          <w:rFonts w:cstheme="minorHAnsi"/>
+          <w:sz w:val="24"/>
+          <w:szCs w:val="24"/>
+        </w:rPr>
+        <w:t xml:space="preserve"> "ought" to show the same, especially when others are difficult to love.</w:t>
       </w:r>
     </w:p>
     <w:p>
@@ -3065,7 +3083,7 @@
                     <pic:cNvPicPr/>
                   </pic:nvPicPr>
                   <pic:blipFill>
-                    <a:blip r:embed="rId29"/>
+                    <a:blip r:embed="rId30"/>
                     <a:stretch>
                       <a:fillRect/>
                     </a:stretch>
@@ -3227,7 +3245,7 @@
                     <pic:cNvPicPr/>
                   </pic:nvPicPr>
                   <pic:blipFill>
-                    <a:blip r:embed="rId30"/>
+                    <a:blip r:embed="rId31"/>
                     <a:stretch>
                       <a:fillRect/>
                     </a:stretch>
@@ -3424,7 +3442,7 @@
                     <pic:cNvPicPr/>
                   </pic:nvPicPr>
                   <pic:blipFill>
-                    <a:blip r:embed="rId31"/>
+                    <a:blip r:embed="rId32"/>
                     <a:stretch>
                       <a:fillRect/>
                     </a:stretch>
@@ -3670,7 +3688,7 @@
                     <pic:cNvPicPr/>
                   </pic:nvPicPr>
                   <pic:blipFill>
-                    <a:blip r:embed="rId32"/>
+                    <a:blip r:embed="rId33"/>
                     <a:stretch>
                       <a:fillRect/>
                     </a:stretch>
@@ -4037,7 +4055,7 @@
                     <pic:cNvPicPr/>
                   </pic:nvPicPr>
                   <pic:blipFill>
-                    <a:blip r:embed="rId33"/>
+                    <a:blip r:embed="rId34"/>
                     <a:stretch>
                       <a:fillRect/>
                     </a:stretch>
@@ -4331,7 +4349,25 @@
           <w:sz w:val="24"/>
           <w:szCs w:val="24"/>
         </w:rPr>
-        <w:t xml:space="preserve"> It covers, shields, and guards others rather than exposing them.</w:t>
+        <w:t xml:space="preserve"> It covers, shields, and </w:t>
+      </w:r>
+      <w:proofErr w:type="gramStart"/>
+      <w:r>
+        <w:rPr>
+          <w:rFonts w:cstheme="minorHAnsi"/>
+          <w:sz w:val="24"/>
+          <w:szCs w:val="24"/>
+        </w:rPr>
+        <w:t>guards</w:t>
+      </w:r>
+      <w:proofErr w:type="gramEnd"/>
+      <w:r>
+        <w:rPr>
+          <w:rFonts w:cstheme="minorHAnsi"/>
+          <w:sz w:val="24"/>
+          <w:szCs w:val="24"/>
+        </w:rPr>
+        <w:t xml:space="preserve"> others rather than exposing them.</w:t>
       </w:r>
     </w:p>
     <w:p>
@@ -4424,7 +4460,25 @@
           <w:sz w:val="24"/>
           <w:szCs w:val="24"/>
         </w:rPr>
-        <w:t xml:space="preserve"> It endures, stands firm, and never gives up, even through difficult circumstances.</w:t>
+        <w:t xml:space="preserve"> It endures, stands firm, and never gives up, even </w:t>
+      </w:r>
+      <w:proofErr w:type="spellStart"/>
+      <w:r>
+        <w:rPr>
+          <w:rFonts w:cstheme="minorHAnsi"/>
+          <w:sz w:val="24"/>
+          <w:szCs w:val="24"/>
+        </w:rPr>
+        <w:t>through</w:t>
+      </w:r>
+      <w:proofErr w:type="spellEnd"/>
+      <w:r>
+        <w:rPr>
+          <w:rFonts w:cstheme="minorHAnsi"/>
+          <w:sz w:val="24"/>
+          <w:szCs w:val="24"/>
+        </w:rPr>
+        <w:t xml:space="preserve"> difficult circumstances.</w:t>
       </w:r>
     </w:p>
     <w:p>
@@ -4542,7 +4596,7 @@
                     <pic:cNvPicPr/>
                   </pic:nvPicPr>
                   <pic:blipFill>
-                    <a:blip r:embed="rId34"/>
+                    <a:blip r:embed="rId35"/>
                     <a:stretch>
                       <a:fillRect/>
                     </a:stretch>
@@ -4588,6 +4642,47 @@
           <w:szCs w:val="24"/>
         </w:rPr>
       </w:pPr>
+      <w:r>
+        <w:rPr>
+          <w:rFonts w:cstheme="minorHAnsi"/>
+          <w:sz w:val="24"/>
+          <w:szCs w:val="24"/>
+        </w:rPr>
+        <w:t>What if love is less decoration and more foundation?</w:t>
+      </w:r>
+    </w:p>
+    <w:p>
+      <w:pPr>
+        <w:rPr>
+          <w:rFonts w:cstheme="minorHAnsi"/>
+          <w:sz w:val="24"/>
+          <w:szCs w:val="24"/>
+        </w:rPr>
+      </w:pPr>
+      <w:r>
+        <w:rPr>
+          <w:rFonts w:cstheme="minorHAnsi"/>
+          <w:sz w:val="24"/>
+          <w:szCs w:val="24"/>
+        </w:rPr>
+        <w:t xml:space="preserve">(same as </w:t>
+      </w:r>
+      <w:r>
+        <w:rPr>
+          <w:rFonts w:cstheme="minorHAnsi"/>
+          <w:sz w:val="24"/>
+          <w:szCs w:val="24"/>
+        </w:rPr>
+        <w:t>27:47/1:14:58</w:t>
+      </w:r>
+      <w:r>
+        <w:rPr>
+          <w:rFonts w:cstheme="minorHAnsi"/>
+          <w:sz w:val="24"/>
+          <w:szCs w:val="24"/>
+        </w:rPr>
+        <w:t>)</w:t>
+      </w:r>
     </w:p>
     <w:p>
       <w:pPr>
@@ -4623,24 +4718,6 @@
           <w:szCs w:val="24"/>
         </w:rPr>
       </w:pPr>
-    </w:p>
-    <w:p>
-      <w:pPr>
-        <w:rPr>
-          <w:rFonts w:cstheme="minorHAnsi"/>
-          <w:sz w:val="24"/>
-          <w:szCs w:val="24"/>
-        </w:rPr>
-      </w:pPr>
-    </w:p>
-    <w:p>
-      <w:pPr>
-        <w:rPr>
-          <w:rFonts w:cstheme="minorHAnsi"/>
-          <w:sz w:val="24"/>
-          <w:szCs w:val="24"/>
-        </w:rPr>
-      </w:pPr>
       <w:r>
         <w:rPr>
           <w:rFonts w:cstheme="minorHAnsi"/>
@@ -4649,8 +4726,8 @@
           <w:szCs w:val="24"/>
         </w:rPr>
         <w:drawing>
-          <wp:inline distT="0" distB="0" distL="0" distR="0" wp14:anchorId="5135BF0A" wp14:editId="1568C036">
-            <wp:extent cx="1857375" cy="3361915"/>
+          <wp:inline distT="0" distB="0" distL="0" distR="0" wp14:anchorId="5135BF0A" wp14:editId="4554DA91">
+            <wp:extent cx="2389097" cy="4324350"/>
             <wp:effectExtent l="0" t="0" r="0" b="0"/>
             <wp:docPr id="2096819974" name="Picture 1"/>
             <wp:cNvGraphicFramePr>
@@ -4664,7 +4741,7 @@
                     <pic:cNvPicPr/>
                   </pic:nvPicPr>
                   <pic:blipFill>
-                    <a:blip r:embed="rId35"/>
+                    <a:blip r:embed="rId36"/>
                     <a:stretch>
                       <a:fillRect/>
                     </a:stretch>
@@ -4672,7 +4749,7 @@
                   <pic:spPr>
                     <a:xfrm>
                       <a:off x="0" y="0"/>
-                      <a:ext cx="1858846" cy="3364577"/>
+                      <a:ext cx="2398179" cy="4340788"/>
                     </a:xfrm>
                     <a:prstGeom prst="rect">
                       <a:avLst/>
@@ -4684,6 +4761,349 @@
           </wp:inline>
         </w:drawing>
       </w:r>
+    </w:p>
+    <w:p>
+      <w:pPr>
+        <w:rPr>
+          <w:rFonts w:cstheme="minorHAnsi"/>
+          <w:sz w:val="24"/>
+          <w:szCs w:val="24"/>
+        </w:rPr>
+      </w:pPr>
+      <w:r>
+        <w:rPr>
+          <w:rFonts w:cstheme="minorHAnsi"/>
+          <w:sz w:val="24"/>
+          <w:szCs w:val="24"/>
+        </w:rPr>
+        <w:t>Boundaries</w:t>
+      </w:r>
+      <w:r>
+        <w:rPr>
+          <w:rFonts w:cstheme="minorHAnsi"/>
+          <w:sz w:val="24"/>
+          <w:szCs w:val="24"/>
+        </w:rPr>
+        <w:t xml:space="preserve"> by Dr. Henry Cloud and Dr. John Townsend</w:t>
+      </w:r>
+      <w:r>
+        <w:rPr>
+          <w:rFonts w:cstheme="minorHAnsi"/>
+          <w:sz w:val="24"/>
+          <w:szCs w:val="24"/>
+        </w:rPr>
+        <w:t xml:space="preserve">: </w:t>
+      </w:r>
+    </w:p>
+    <w:p>
+      <w:pPr>
+        <w:rPr>
+          <w:rFonts w:cstheme="minorHAnsi"/>
+          <w:sz w:val="24"/>
+          <w:szCs w:val="24"/>
+        </w:rPr>
+      </w:pPr>
+      <w:r>
+        <w:rPr>
+          <w:rFonts w:cstheme="minorHAnsi"/>
+          <w:sz w:val="24"/>
+          <w:szCs w:val="24"/>
+        </w:rPr>
+        <w:t xml:space="preserve">You set a boundary </w:t>
+      </w:r>
+      <w:r>
+        <w:rPr>
+          <w:rFonts w:cstheme="minorHAnsi"/>
+          <w:sz w:val="24"/>
+          <w:szCs w:val="24"/>
+        </w:rPr>
+        <w:t>to protect yourself</w:t>
+      </w:r>
+      <w:r>
+        <w:rPr>
+          <w:rFonts w:cstheme="minorHAnsi"/>
+          <w:sz w:val="24"/>
+          <w:szCs w:val="24"/>
+        </w:rPr>
+        <w:t xml:space="preserve"> to prevent the dangerous.</w:t>
+      </w:r>
+    </w:p>
+    <w:p>
+      <w:pPr>
+        <w:rPr>
+          <w:rFonts w:cstheme="minorHAnsi"/>
+          <w:sz w:val="24"/>
+          <w:szCs w:val="24"/>
+        </w:rPr>
+      </w:pPr>
+      <w:r>
+        <w:rPr>
+          <w:rFonts w:cstheme="minorHAnsi"/>
+          <w:sz w:val="24"/>
+          <w:szCs w:val="24"/>
+        </w:rPr>
+        <w:t>We deal with annoyance and selfishness. We do not deal with safety.</w:t>
+      </w:r>
+    </w:p>
+    <w:p>
+      <w:pPr>
+        <w:rPr>
+          <w:rFonts w:cstheme="minorHAnsi"/>
+          <w:sz w:val="24"/>
+          <w:szCs w:val="24"/>
+        </w:rPr>
+      </w:pPr>
+    </w:p>
+    <w:p>
+      <w:pPr>
+        <w:rPr>
+          <w:rFonts w:cstheme="minorHAnsi"/>
+          <w:sz w:val="24"/>
+          <w:szCs w:val="24"/>
+        </w:rPr>
+      </w:pPr>
+      <w:r>
+        <w:rPr>
+          <w:rFonts w:cstheme="minorHAnsi"/>
+          <w:sz w:val="24"/>
+          <w:szCs w:val="24"/>
+        </w:rPr>
+        <w:t>“</w:t>
+      </w:r>
+      <w:r>
+        <w:rPr>
+          <w:rFonts w:cstheme="minorHAnsi"/>
+          <w:sz w:val="24"/>
+          <w:szCs w:val="24"/>
+        </w:rPr>
+        <w:t>Boundaries</w:t>
+      </w:r>
+      <w:r>
+        <w:rPr>
+          <w:rFonts w:cstheme="minorHAnsi"/>
+          <w:sz w:val="24"/>
+          <w:szCs w:val="24"/>
+        </w:rPr>
+        <w:t>”</w:t>
+      </w:r>
+      <w:r>
+        <w:rPr>
+          <w:rFonts w:cstheme="minorHAnsi"/>
+          <w:sz w:val="24"/>
+          <w:szCs w:val="24"/>
+        </w:rPr>
+        <w:t> by Dr. Henry Cloud and Dr. John Townsend teaches that setting personal, emotional, and physical limits is essential for a healthy, responsible, and balanced life. The core message is that boundaries act as "property lines" defining11, ownership over one’s own feelings, thoughts, and behaviors, allowing individuals to say "yes" to what is good and "no" to what is harmful. </w:t>
+      </w:r>
+    </w:p>
+    <w:p>
+      <w:pPr>
+        <w:rPr>
+          <w:rFonts w:cstheme="minorHAnsi"/>
+          <w:sz w:val="24"/>
+          <w:szCs w:val="24"/>
+        </w:rPr>
+      </w:pPr>
+      <w:r>
+        <w:rPr>
+          <w:rFonts w:cstheme="minorHAnsi"/>
+          <w:b/>
+          <w:bCs/>
+          <w:sz w:val="24"/>
+          <w:szCs w:val="24"/>
+        </w:rPr>
+        <w:t>Key Takeaways</w:t>
+      </w:r>
+    </w:p>
+    <w:p>
+      <w:pPr>
+        <w:numPr>
+          <w:ilvl w:val="0"/>
+          <w:numId w:val="28"/>
+        </w:numPr>
+        <w:rPr>
+          <w:rFonts w:cstheme="minorHAnsi"/>
+          <w:sz w:val="24"/>
+          <w:szCs w:val="24"/>
+        </w:rPr>
+      </w:pPr>
+      <w:r>
+        <w:rPr>
+          <w:rFonts w:cstheme="minorHAnsi"/>
+          <w:b/>
+          <w:bCs/>
+          <w:sz w:val="24"/>
+          <w:szCs w:val="24"/>
+        </w:rPr>
+        <w:lastRenderedPageBreak/>
+        <w:t>Boundaries Define Responsibility:</w:t>
+      </w:r>
+      <w:r>
+        <w:rPr>
+          <w:rFonts w:cstheme="minorHAnsi"/>
+          <w:sz w:val="24"/>
+          <w:szCs w:val="24"/>
+        </w:rPr>
+        <w:t> Boundaries clarify what is your responsibility (your emotions, behaviors, choices) and what is not.</w:t>
+      </w:r>
+    </w:p>
+    <w:p>
+      <w:pPr>
+        <w:numPr>
+          <w:ilvl w:val="0"/>
+          <w:numId w:val="28"/>
+        </w:numPr>
+        <w:rPr>
+          <w:rFonts w:cstheme="minorHAnsi"/>
+          <w:sz w:val="24"/>
+          <w:szCs w:val="24"/>
+        </w:rPr>
+      </w:pPr>
+      <w:r>
+        <w:rPr>
+          <w:rFonts w:cstheme="minorHAnsi"/>
+          <w:b/>
+          <w:bCs/>
+          <w:sz w:val="24"/>
+          <w:szCs w:val="24"/>
+        </w:rPr>
+        <w:t>Not Selfish, But Loving:</w:t>
+      </w:r>
+      <w:r>
+        <w:rPr>
+          <w:rFonts w:cstheme="minorHAnsi"/>
+          <w:sz w:val="24"/>
+          <w:szCs w:val="24"/>
+        </w:rPr>
+        <w:t> Setting boundaries is not selfish; it is an act of self-care and kindness that fosters healthier, more honest, and sustainable relationships.</w:t>
+      </w:r>
+    </w:p>
+    <w:p>
+      <w:pPr>
+        <w:numPr>
+          <w:ilvl w:val="0"/>
+          <w:numId w:val="28"/>
+        </w:numPr>
+        <w:rPr>
+          <w:rFonts w:cstheme="minorHAnsi"/>
+          <w:sz w:val="24"/>
+          <w:szCs w:val="24"/>
+        </w:rPr>
+      </w:pPr>
+      <w:r>
+        <w:rPr>
+          <w:rFonts w:cstheme="minorHAnsi"/>
+          <w:b/>
+          <w:bCs/>
+          <w:sz w:val="24"/>
+          <w:szCs w:val="24"/>
+        </w:rPr>
+        <w:t>Personal Property Lines:</w:t>
+      </w:r>
+      <w:r>
+        <w:rPr>
+          <w:rFonts w:cstheme="minorHAnsi"/>
+          <w:sz w:val="24"/>
+          <w:szCs w:val="24"/>
+        </w:rPr>
+        <w:t> Boundaries are essential for protecting your mental, physical, emotional, and spiritual well-being.</w:t>
+      </w:r>
+    </w:p>
+    <w:p>
+      <w:pPr>
+        <w:numPr>
+          <w:ilvl w:val="0"/>
+          <w:numId w:val="28"/>
+        </w:numPr>
+        <w:rPr>
+          <w:rFonts w:cstheme="minorHAnsi"/>
+          <w:sz w:val="24"/>
+          <w:szCs w:val="24"/>
+        </w:rPr>
+      </w:pPr>
+      <w:r>
+        <w:rPr>
+          <w:rFonts w:cstheme="minorHAnsi"/>
+          <w:b/>
+          <w:bCs/>
+          <w:sz w:val="24"/>
+          <w:szCs w:val="24"/>
+        </w:rPr>
+        <w:t>Biblical and Psychological Integration:</w:t>
+      </w:r>
+      <w:r>
+        <w:rPr>
+          <w:rFonts w:cstheme="minorHAnsi"/>
+          <w:sz w:val="24"/>
+          <w:szCs w:val="24"/>
+        </w:rPr>
+        <w:t> The authors combine biblical principles with psychology to explain why setting limits is necessary to avoid burnout and codependency.</w:t>
+      </w:r>
+    </w:p>
+    <w:p>
+      <w:pPr>
+        <w:numPr>
+          <w:ilvl w:val="0"/>
+          <w:numId w:val="28"/>
+        </w:numPr>
+        <w:rPr>
+          <w:rFonts w:cstheme="minorHAnsi"/>
+          <w:sz w:val="24"/>
+          <w:szCs w:val="24"/>
+        </w:rPr>
+      </w:pPr>
+      <w:r>
+        <w:rPr>
+          <w:rFonts w:cstheme="minorHAnsi"/>
+          <w:b/>
+          <w:bCs/>
+          <w:sz w:val="24"/>
+          <w:szCs w:val="24"/>
+        </w:rPr>
+        <w:t>Empowerment through "No":</w:t>
+      </w:r>
+      <w:r>
+        <w:rPr>
+          <w:rFonts w:cstheme="minorHAnsi"/>
+          <w:sz w:val="24"/>
+          <w:szCs w:val="24"/>
+        </w:rPr>
+        <w:t> Learning to say "no" to requests that violate your limits is key to taking control of your life. </w:t>
+      </w:r>
+    </w:p>
+    <w:p>
+      <w:pPr>
+        <w:rPr>
+          <w:rFonts w:cstheme="minorHAnsi"/>
+          <w:sz w:val="24"/>
+          <w:szCs w:val="24"/>
+        </w:rPr>
+      </w:pPr>
+    </w:p>
+    <w:p>
+      <w:pPr>
+        <w:rPr>
+          <w:rFonts w:cstheme="minorHAnsi"/>
+          <w:sz w:val="24"/>
+          <w:szCs w:val="24"/>
+        </w:rPr>
+      </w:pPr>
+      <w:r>
+        <w:rPr>
+          <w:rFonts w:cstheme="minorHAnsi"/>
+          <w:sz w:val="24"/>
+          <w:szCs w:val="24"/>
+        </w:rPr>
+        <w:t>The book also explores the "Ten Laws of Boundaries" to guide readers in identifying and managing boundary issues, such as fear, guilt, and the, desire to please others.</w:t>
+      </w:r>
+    </w:p>
+    <w:p>
+      <w:pPr>
+        <w:rPr>
+          <w:rFonts w:cstheme="minorHAnsi"/>
+          <w:sz w:val="24"/>
+          <w:szCs w:val="24"/>
+        </w:rPr>
+      </w:pPr>
     </w:p>
     <w:p>
       <w:pPr>
@@ -4742,7 +5162,7 @@
                     <pic:cNvPicPr/>
                   </pic:nvPicPr>
                   <pic:blipFill>
-                    <a:blip r:embed="rId36"/>
+                    <a:blip r:embed="rId37"/>
                     <a:stretch>
                       <a:fillRect/>
                     </a:stretch>
@@ -4785,7 +5205,1125 @@
           <w:sz w:val="24"/>
           <w:szCs w:val="24"/>
         </w:rPr>
+        <w:t>Friction, Correction, Destruction</w:t>
+      </w:r>
+      <w:r>
+        <w:rPr>
+          <w:rFonts w:cstheme="minorHAnsi"/>
+          <w:sz w:val="24"/>
+          <w:szCs w:val="24"/>
+        </w:rPr>
+        <w:t xml:space="preserve"> (</w:t>
+      </w:r>
+      <w:r>
+        <w:rPr>
+          <w:rFonts w:cstheme="minorHAnsi"/>
+          <w:sz w:val="24"/>
+          <w:szCs w:val="24"/>
+        </w:rPr>
+        <w:t>Trust Level</w:t>
+      </w:r>
+      <w:r>
+        <w:rPr>
+          <w:rFonts w:cstheme="minorHAnsi"/>
+          <w:sz w:val="24"/>
+          <w:szCs w:val="24"/>
+        </w:rPr>
+        <w:t>)</w:t>
+      </w:r>
+    </w:p>
+    <w:p>
+      <w:pPr>
+        <w:rPr>
+          <w:rFonts w:cstheme="minorHAnsi"/>
+          <w:sz w:val="24"/>
+          <w:szCs w:val="24"/>
+        </w:rPr>
+      </w:pPr>
+      <w:r>
+        <w:rPr>
+          <w:rFonts w:cstheme="minorHAnsi"/>
+          <w:sz w:val="24"/>
+          <w:szCs w:val="24"/>
+        </w:rPr>
+        <w:t>Tool to set up boundary: Friction, Correction, Destruction (Trust Level)</w:t>
+      </w:r>
+    </w:p>
+    <w:p>
+      <w:pPr>
+        <w:rPr>
+          <w:rFonts w:cstheme="minorHAnsi"/>
+          <w:sz w:val="24"/>
+          <w:szCs w:val="24"/>
+        </w:rPr>
+      </w:pPr>
+    </w:p>
+    <w:p>
+      <w:pPr>
+        <w:rPr>
+          <w:rFonts w:cstheme="minorHAnsi"/>
+          <w:sz w:val="24"/>
+          <w:szCs w:val="24"/>
+        </w:rPr>
+      </w:pPr>
+    </w:p>
+    <w:p>
+      <w:pPr>
+        <w:rPr>
+          <w:rFonts w:cstheme="minorHAnsi"/>
+          <w:sz w:val="24"/>
+          <w:szCs w:val="24"/>
+        </w:rPr>
+      </w:pPr>
+      <w:r>
+        <w:rPr>
+          <w:rFonts w:cstheme="minorHAnsi"/>
+          <w:sz w:val="24"/>
+          <w:szCs w:val="24"/>
+        </w:rPr>
+        <w:t>The interaction between friction, correction, and destruction defines how trust is built, maintained, or broken within teams and organizations. While, in physical terms, friction is a "necessary evil" that causes wear, in organizational behavior, "productive friction" can strengthen trust, while "unmanaged friction" destroys it. </w:t>
+      </w:r>
+    </w:p>
+    <w:p>
+      <w:pPr>
+        <w:rPr>
+          <w:rFonts w:cstheme="minorHAnsi"/>
+          <w:sz w:val="24"/>
+          <w:szCs w:val="24"/>
+        </w:rPr>
+      </w:pPr>
+    </w:p>
+    <w:p>
+      <w:pPr>
+        <w:rPr>
+          <w:rFonts w:cstheme="minorHAnsi"/>
+          <w:sz w:val="24"/>
+          <w:szCs w:val="24"/>
+        </w:rPr>
+      </w:pPr>
+      <w:r>
+        <w:rPr>
+          <w:rFonts w:cstheme="minorHAnsi"/>
+          <w:sz w:val="24"/>
+          <w:szCs w:val="24"/>
+        </w:rPr>
+        <w:t>Here is a breakdown of these concepts based on current organizational psychology and leadership research:</w:t>
+      </w:r>
+    </w:p>
+    <w:p>
+      <w:pPr>
+        <w:rPr>
+          <w:rFonts w:cstheme="minorHAnsi"/>
+          <w:b/>
+          <w:bCs/>
+          <w:sz w:val="24"/>
+          <w:szCs w:val="24"/>
+        </w:rPr>
+      </w:pPr>
+      <w:r>
+        <w:rPr>
+          <w:rFonts w:cstheme="minorHAnsi"/>
+          <w:b/>
+          <w:bCs/>
+          <w:sz w:val="24"/>
+          <w:szCs w:val="24"/>
+        </w:rPr>
+        <w:t>1. Friction: The Catalyst (Productive vs. Destructive)</w:t>
+      </w:r>
+    </w:p>
+    <w:p>
+      <w:pPr>
+        <w:rPr>
+          <w:rFonts w:cstheme="minorHAnsi"/>
+          <w:sz w:val="24"/>
+          <w:szCs w:val="24"/>
+        </w:rPr>
+      </w:pPr>
+      <w:r>
+        <w:rPr>
+          <w:rFonts w:cstheme="minorHAnsi"/>
+          <w:sz w:val="24"/>
+          <w:szCs w:val="24"/>
+        </w:rPr>
+        <w:t>Friction is not inherently bad; it represents resistance, opposing viewpoints, or necessary pauses in workflow. </w:t>
+      </w:r>
+    </w:p>
+    <w:p>
+      <w:pPr>
+        <w:numPr>
+          <w:ilvl w:val="0"/>
+          <w:numId w:val="29"/>
+        </w:numPr>
+        <w:rPr>
+          <w:rFonts w:cstheme="minorHAnsi"/>
+          <w:sz w:val="24"/>
+          <w:szCs w:val="24"/>
+        </w:rPr>
+      </w:pPr>
+      <w:r>
+        <w:rPr>
+          <w:rFonts w:cstheme="minorHAnsi"/>
+          <w:b/>
+          <w:bCs/>
+          <w:sz w:val="24"/>
+          <w:szCs w:val="24"/>
+        </w:rPr>
         <w:lastRenderedPageBreak/>
+        <w:t>Productive Friction (Constructive):</w:t>
+      </w:r>
+      <w:r>
+        <w:rPr>
+          <w:rFonts w:cstheme="minorHAnsi"/>
+          <w:sz w:val="24"/>
+          <w:szCs w:val="24"/>
+        </w:rPr>
+        <w:t> Encourages healthy, open disagreement and debate. It slows processes down to prevent mistakes, ensure security (e.g., confirmation steps), and foster deeper team collaboration.</w:t>
+      </w:r>
+    </w:p>
+    <w:p>
+      <w:pPr>
+        <w:numPr>
+          <w:ilvl w:val="0"/>
+          <w:numId w:val="29"/>
+        </w:numPr>
+        <w:rPr>
+          <w:rFonts w:cstheme="minorHAnsi"/>
+          <w:sz w:val="24"/>
+          <w:szCs w:val="24"/>
+        </w:rPr>
+      </w:pPr>
+      <w:r>
+        <w:rPr>
+          <w:rFonts w:cstheme="minorHAnsi"/>
+          <w:b/>
+          <w:bCs/>
+          <w:sz w:val="24"/>
+          <w:szCs w:val="24"/>
+        </w:rPr>
+        <w:t>Destructive Friction (Unmanaged Tension):</w:t>
+      </w:r>
+      <w:r>
+        <w:rPr>
+          <w:rFonts w:cstheme="minorHAnsi"/>
+          <w:sz w:val="24"/>
+          <w:szCs w:val="24"/>
+        </w:rPr>
+        <w:t> Results from poor communication, lack of clarity, or unaddressed conflict. This creates a "toxic undercurrent" that limits transparency, lowers morale, and causes employees to question if they are valued.</w:t>
+      </w:r>
+    </w:p>
+    <w:p>
+      <w:pPr>
+        <w:numPr>
+          <w:ilvl w:val="0"/>
+          <w:numId w:val="29"/>
+        </w:numPr>
+        <w:rPr>
+          <w:rFonts w:cstheme="minorHAnsi"/>
+          <w:sz w:val="24"/>
+          <w:szCs w:val="24"/>
+        </w:rPr>
+      </w:pPr>
+      <w:r>
+        <w:rPr>
+          <w:rFonts w:cstheme="minorHAnsi"/>
+          <w:b/>
+          <w:bCs/>
+          <w:sz w:val="24"/>
+          <w:szCs w:val="24"/>
+        </w:rPr>
+        <w:t>The Trust Friction Curve:</w:t>
+      </w:r>
+      <w:r>
+        <w:rPr>
+          <w:rFonts w:cstheme="minorHAnsi"/>
+          <w:sz w:val="24"/>
+          <w:szCs w:val="24"/>
+        </w:rPr>
+        <w:t> When granting autonomy, an initial dip in performance (friction) is normal. If leaders abandon teams during this dip, they break trust. If they support them through it, trust and performance rise stronger than before. </w:t>
+      </w:r>
+    </w:p>
+    <w:p>
+      <w:pPr>
+        <w:rPr>
+          <w:rFonts w:cstheme="minorHAnsi"/>
+          <w:sz w:val="24"/>
+          <w:szCs w:val="24"/>
+        </w:rPr>
+      </w:pPr>
+    </w:p>
+    <w:p>
+      <w:pPr>
+        <w:rPr>
+          <w:rFonts w:cstheme="minorHAnsi"/>
+          <w:b/>
+          <w:bCs/>
+          <w:sz w:val="24"/>
+          <w:szCs w:val="24"/>
+        </w:rPr>
+      </w:pPr>
+      <w:r>
+        <w:rPr>
+          <w:rFonts w:cstheme="minorHAnsi"/>
+          <w:b/>
+          <w:bCs/>
+          <w:sz w:val="24"/>
+          <w:szCs w:val="24"/>
+        </w:rPr>
+        <w:t>2. Correction: The Trust Builder</w:t>
+      </w:r>
+    </w:p>
+    <w:p>
+      <w:pPr>
+        <w:rPr>
+          <w:rFonts w:cstheme="minorHAnsi"/>
+          <w:sz w:val="24"/>
+          <w:szCs w:val="24"/>
+        </w:rPr>
+      </w:pPr>
+      <w:r>
+        <w:rPr>
+          <w:rFonts w:cstheme="minorHAnsi"/>
+          <w:sz w:val="24"/>
+          <w:szCs w:val="24"/>
+        </w:rPr>
+        <w:t>Correction is the act of addressing friction, fixing mistakes, or adjusting strategies in real-time. It moves an organization from "guesswork to precision". </w:t>
+      </w:r>
+    </w:p>
+    <w:p>
+      <w:pPr>
+        <w:numPr>
+          <w:ilvl w:val="0"/>
+          <w:numId w:val="30"/>
+        </w:numPr>
+        <w:rPr>
+          <w:rFonts w:cstheme="minorHAnsi"/>
+          <w:sz w:val="24"/>
+          <w:szCs w:val="24"/>
+        </w:rPr>
+      </w:pPr>
+      <w:r>
+        <w:rPr>
+          <w:rFonts w:cstheme="minorHAnsi"/>
+          <w:b/>
+          <w:bCs/>
+          <w:sz w:val="24"/>
+          <w:szCs w:val="24"/>
+        </w:rPr>
+        <w:t>Active Correction:</w:t>
+      </w:r>
+      <w:r>
+        <w:rPr>
+          <w:rFonts w:cstheme="minorHAnsi"/>
+          <w:sz w:val="24"/>
+          <w:szCs w:val="24"/>
+        </w:rPr>
+        <w:t> Involves inviting tough questions, modeling vulnerability by admitting mistakes, and providing clear, consistent feedback.</w:t>
+      </w:r>
+    </w:p>
+    <w:p>
+      <w:pPr>
+        <w:numPr>
+          <w:ilvl w:val="0"/>
+          <w:numId w:val="30"/>
+        </w:numPr>
+        <w:rPr>
+          <w:rFonts w:cstheme="minorHAnsi"/>
+          <w:sz w:val="24"/>
+          <w:szCs w:val="24"/>
+        </w:rPr>
+      </w:pPr>
+      <w:r>
+        <w:rPr>
+          <w:rFonts w:cstheme="minorHAnsi"/>
+          <w:b/>
+          <w:bCs/>
+          <w:sz w:val="24"/>
+          <w:szCs w:val="24"/>
+        </w:rPr>
+        <w:t>Intentional Listening:</w:t>
+      </w:r>
+      <w:r>
+        <w:rPr>
+          <w:rFonts w:cstheme="minorHAnsi"/>
+          <w:sz w:val="24"/>
+          <w:szCs w:val="24"/>
+        </w:rPr>
+        <w:t> Developing a practice of listening to unheard voices and allowing team members to voice concerns prevents minor frustrations from escalating into full destruction.</w:t>
+      </w:r>
+    </w:p>
+    <w:p>
+      <w:pPr>
+        <w:numPr>
+          <w:ilvl w:val="0"/>
+          <w:numId w:val="30"/>
+        </w:numPr>
+        <w:rPr>
+          <w:rFonts w:cstheme="minorHAnsi"/>
+          <w:sz w:val="24"/>
+          <w:szCs w:val="24"/>
+        </w:rPr>
+      </w:pPr>
+      <w:r>
+        <w:rPr>
+          <w:rFonts w:cstheme="minorHAnsi"/>
+          <w:b/>
+          <w:bCs/>
+          <w:sz w:val="24"/>
+          <w:szCs w:val="24"/>
+        </w:rPr>
+        <w:t>Systemic Correction:</w:t>
+      </w:r>
+      <w:r>
+        <w:rPr>
+          <w:rFonts w:cstheme="minorHAnsi"/>
+          <w:sz w:val="24"/>
+          <w:szCs w:val="24"/>
+        </w:rPr>
+        <w:t> Removing unnecessary steps (red tape) while keeping necessary safeguards (e.g., security checks) allows for a "friction-free" experience that increases efficiency. </w:t>
+      </w:r>
+    </w:p>
+    <w:p>
+      <w:pPr>
+        <w:rPr>
+          <w:rFonts w:cstheme="minorHAnsi"/>
+          <w:sz w:val="24"/>
+          <w:szCs w:val="24"/>
+        </w:rPr>
+      </w:pPr>
+    </w:p>
+    <w:p>
+      <w:pPr>
+        <w:rPr>
+          <w:rFonts w:cstheme="minorHAnsi"/>
+          <w:b/>
+          <w:bCs/>
+          <w:sz w:val="24"/>
+          <w:szCs w:val="24"/>
+        </w:rPr>
+      </w:pPr>
+      <w:r>
+        <w:rPr>
+          <w:rFonts w:cstheme="minorHAnsi"/>
+          <w:b/>
+          <w:bCs/>
+          <w:sz w:val="24"/>
+          <w:szCs w:val="24"/>
+        </w:rPr>
+        <w:t>3. Destruction: The Trust Breaker</w:t>
+      </w:r>
+    </w:p>
+    <w:p>
+      <w:pPr>
+        <w:rPr>
+          <w:rFonts w:cstheme="minorHAnsi"/>
+          <w:sz w:val="24"/>
+          <w:szCs w:val="24"/>
+        </w:rPr>
+      </w:pPr>
+      <w:r>
+        <w:rPr>
+          <w:rFonts w:cstheme="minorHAnsi"/>
+          <w:sz w:val="24"/>
+          <w:szCs w:val="24"/>
+        </w:rPr>
+        <w:t>Trust is destroyed when friction is ignored, improperly managed, or when leaders fail to provide the necessary "clarity" to overcome it. </w:t>
+      </w:r>
+    </w:p>
+    <w:p>
+      <w:pPr>
+        <w:numPr>
+          <w:ilvl w:val="0"/>
+          <w:numId w:val="31"/>
+        </w:numPr>
+        <w:rPr>
+          <w:rFonts w:cstheme="minorHAnsi"/>
+          <w:sz w:val="24"/>
+          <w:szCs w:val="24"/>
+        </w:rPr>
+      </w:pPr>
+      <w:r>
+        <w:rPr>
+          <w:rFonts w:cstheme="minorHAnsi"/>
+          <w:b/>
+          <w:bCs/>
+          <w:sz w:val="24"/>
+          <w:szCs w:val="24"/>
+        </w:rPr>
+        <w:t>The "Silent" Killer:</w:t>
+      </w:r>
+      <w:r>
+        <w:rPr>
+          <w:rFonts w:cstheme="minorHAnsi"/>
+          <w:sz w:val="24"/>
+          <w:szCs w:val="24"/>
+        </w:rPr>
+        <w:t> A lack of clear expectations, shifting priorities, or being blindsided by feedback destroys trust.</w:t>
+      </w:r>
+    </w:p>
+    <w:p>
+      <w:pPr>
+        <w:numPr>
+          <w:ilvl w:val="0"/>
+          <w:numId w:val="31"/>
+        </w:numPr>
+        <w:rPr>
+          <w:rFonts w:cstheme="minorHAnsi"/>
+          <w:sz w:val="24"/>
+          <w:szCs w:val="24"/>
+        </w:rPr>
+      </w:pPr>
+      <w:r>
+        <w:rPr>
+          <w:rFonts w:cstheme="minorHAnsi"/>
+          <w:b/>
+          <w:bCs/>
+          <w:sz w:val="24"/>
+          <w:szCs w:val="24"/>
+        </w:rPr>
+        <w:t>Ignoring Human Element:</w:t>
+      </w:r>
+      <w:r>
+        <w:rPr>
+          <w:rFonts w:cstheme="minorHAnsi"/>
+          <w:sz w:val="24"/>
+          <w:szCs w:val="24"/>
+        </w:rPr>
+        <w:t> Replacing human interaction with total, unmonitored automation (e.g., excessive AI or algorithmic management) can make processes feel impersonal, leading to a loss of trust.</w:t>
+      </w:r>
+    </w:p>
+    <w:p>
+      <w:pPr>
+        <w:numPr>
+          <w:ilvl w:val="0"/>
+          <w:numId w:val="31"/>
+        </w:numPr>
+        <w:rPr>
+          <w:rFonts w:cstheme="minorHAnsi"/>
+          <w:sz w:val="24"/>
+          <w:szCs w:val="24"/>
+        </w:rPr>
+      </w:pPr>
+      <w:r>
+        <w:rPr>
+          <w:rFonts w:cstheme="minorHAnsi"/>
+          <w:b/>
+          <w:bCs/>
+          <w:sz w:val="24"/>
+          <w:szCs w:val="24"/>
+        </w:rPr>
+        <w:t>Unmanaged Conflict:</w:t>
+      </w:r>
+      <w:r>
+        <w:rPr>
+          <w:rFonts w:cstheme="minorHAnsi"/>
+          <w:sz w:val="24"/>
+          <w:szCs w:val="24"/>
+        </w:rPr>
+        <w:t> Allowing tension to fester rather than managing it directly breaks down confidence in leadership. </w:t>
+      </w:r>
+    </w:p>
+    <w:p>
+      <w:pPr>
+        <w:rPr>
+          <w:rFonts w:cstheme="minorHAnsi"/>
+          <w:sz w:val="24"/>
+          <w:szCs w:val="24"/>
+        </w:rPr>
+      </w:pPr>
+    </w:p>
+    <w:p>
+      <w:pPr>
+        <w:rPr>
+          <w:rFonts w:cstheme="minorHAnsi"/>
+          <w:b/>
+          <w:bCs/>
+          <w:sz w:val="24"/>
+          <w:szCs w:val="24"/>
+        </w:rPr>
+      </w:pPr>
+      <w:r>
+        <w:rPr>
+          <w:rFonts w:cstheme="minorHAnsi"/>
+          <w:b/>
+          <w:bCs/>
+          <w:sz w:val="24"/>
+          <w:szCs w:val="24"/>
+        </w:rPr>
+        <w:t>Summary Table: Trust Impact</w:t>
+      </w:r>
+    </w:p>
+    <w:tbl>
+      <w:tblPr>
+        <w:tblW w:w="0" w:type="auto"/>
+        <w:tblCellMar>
+          <w:top w:w="15" w:type="dxa"/>
+          <w:left w:w="15" w:type="dxa"/>
+          <w:bottom w:w="15" w:type="dxa"/>
+          <w:right w:w="15" w:type="dxa"/>
+        </w:tblCellMar>
+        <w:tblLook w:val="04A0" w:firstRow="1" w:lastRow="0" w:firstColumn="1" w:lastColumn="0" w:noHBand="0" w:noVBand="1"/>
+      </w:tblPr>
+      <w:tblGrid>
+        <w:gridCol w:w="1349"/>
+        <w:gridCol w:w="3750"/>
+        <w:gridCol w:w="3847"/>
+      </w:tblGrid>
+      <w:tr>
+        <w:tc>
+          <w:tcPr>
+            <w:tcW w:w="0" w:type="auto"/>
+            <w:hideMark/>
+          </w:tcPr>
+          <w:p>
+            <w:pPr>
+              <w:rPr>
+                <w:rFonts w:cstheme="minorHAnsi"/>
+                <w:b/>
+                <w:bCs/>
+                <w:sz w:val="24"/>
+                <w:szCs w:val="24"/>
+              </w:rPr>
+            </w:pPr>
+            <w:r>
+              <w:rPr>
+                <w:rFonts w:cstheme="minorHAnsi"/>
+                <w:b/>
+                <w:bCs/>
+                <w:sz w:val="24"/>
+                <w:szCs w:val="24"/>
+              </w:rPr>
+              <w:t>Component </w:t>
+            </w:r>
+          </w:p>
+        </w:tc>
+        <w:tc>
+          <w:tcPr>
+            <w:tcW w:w="0" w:type="auto"/>
+            <w:hideMark/>
+          </w:tcPr>
+          <w:p>
+            <w:pPr>
+              <w:rPr>
+                <w:rFonts w:cstheme="minorHAnsi"/>
+                <w:b/>
+                <w:bCs/>
+                <w:sz w:val="24"/>
+                <w:szCs w:val="24"/>
+              </w:rPr>
+            </w:pPr>
+            <w:r>
+              <w:rPr>
+                <w:rFonts w:cstheme="minorHAnsi"/>
+                <w:b/>
+                <w:bCs/>
+                <w:sz w:val="24"/>
+                <w:szCs w:val="24"/>
+              </w:rPr>
+              <w:t>Action</w:t>
+            </w:r>
+          </w:p>
+        </w:tc>
+        <w:tc>
+          <w:tcPr>
+            <w:tcW w:w="0" w:type="auto"/>
+            <w:hideMark/>
+          </w:tcPr>
+          <w:p>
+            <w:pPr>
+              <w:rPr>
+                <w:rFonts w:cstheme="minorHAnsi"/>
+                <w:b/>
+                <w:bCs/>
+                <w:sz w:val="24"/>
+                <w:szCs w:val="24"/>
+              </w:rPr>
+            </w:pPr>
+            <w:r>
+              <w:rPr>
+                <w:rFonts w:cstheme="minorHAnsi"/>
+                <w:b/>
+                <w:bCs/>
+                <w:sz w:val="24"/>
+                <w:szCs w:val="24"/>
+              </w:rPr>
+              <w:t>Impact on Trust</w:t>
+            </w:r>
+          </w:p>
+        </w:tc>
+      </w:tr>
+      <w:tr>
+        <w:tc>
+          <w:tcPr>
+            <w:tcW w:w="0" w:type="auto"/>
+            <w:tcMar>
+              <w:top w:w="180" w:type="dxa"/>
+              <w:left w:w="0" w:type="dxa"/>
+              <w:bottom w:w="180" w:type="dxa"/>
+              <w:right w:w="0" w:type="dxa"/>
+            </w:tcMar>
+            <w:hideMark/>
+          </w:tcPr>
+          <w:p>
+            <w:pPr>
+              <w:rPr>
+                <w:rFonts w:cstheme="minorHAnsi"/>
+                <w:sz w:val="24"/>
+                <w:szCs w:val="24"/>
+              </w:rPr>
+            </w:pPr>
+            <w:r>
+              <w:rPr>
+                <w:rFonts w:cstheme="minorHAnsi"/>
+                <w:b/>
+                <w:bCs/>
+                <w:sz w:val="24"/>
+                <w:szCs w:val="24"/>
+              </w:rPr>
+              <w:t>Good Friction</w:t>
+            </w:r>
+          </w:p>
+        </w:tc>
+        <w:tc>
+          <w:tcPr>
+            <w:tcW w:w="0" w:type="auto"/>
+            <w:tcMar>
+              <w:top w:w="180" w:type="dxa"/>
+              <w:left w:w="0" w:type="dxa"/>
+              <w:bottom w:w="180" w:type="dxa"/>
+              <w:right w:w="0" w:type="dxa"/>
+            </w:tcMar>
+            <w:hideMark/>
+          </w:tcPr>
+          <w:p>
+            <w:pPr>
+              <w:rPr>
+                <w:rFonts w:cstheme="minorHAnsi"/>
+                <w:sz w:val="24"/>
+                <w:szCs w:val="24"/>
+              </w:rPr>
+            </w:pPr>
+            <w:r>
+              <w:rPr>
+                <w:rFonts w:cstheme="minorHAnsi"/>
+                <w:sz w:val="24"/>
+                <w:szCs w:val="24"/>
+              </w:rPr>
+              <w:t>Slowing down to ensure quality/safety</w:t>
+            </w:r>
+          </w:p>
+        </w:tc>
+        <w:tc>
+          <w:tcPr>
+            <w:tcW w:w="0" w:type="auto"/>
+            <w:tcMar>
+              <w:top w:w="180" w:type="dxa"/>
+              <w:left w:w="0" w:type="dxa"/>
+              <w:bottom w:w="180" w:type="dxa"/>
+              <w:right w:w="0" w:type="dxa"/>
+            </w:tcMar>
+            <w:hideMark/>
+          </w:tcPr>
+          <w:p>
+            <w:pPr>
+              <w:rPr>
+                <w:rFonts w:cstheme="minorHAnsi"/>
+                <w:sz w:val="24"/>
+                <w:szCs w:val="24"/>
+              </w:rPr>
+            </w:pPr>
+            <w:r>
+              <w:rPr>
+                <w:rFonts w:cstheme="minorHAnsi"/>
+                <w:b/>
+                <w:bCs/>
+                <w:sz w:val="24"/>
+                <w:szCs w:val="24"/>
+              </w:rPr>
+              <w:t>Builds Trust</w:t>
+            </w:r>
+            <w:r>
+              <w:rPr>
+                <w:rFonts w:cstheme="minorHAnsi"/>
+                <w:sz w:val="24"/>
+                <w:szCs w:val="24"/>
+              </w:rPr>
+              <w:t> (shows care)</w:t>
+            </w:r>
+          </w:p>
+        </w:tc>
+      </w:tr>
+      <w:tr>
+        <w:tc>
+          <w:tcPr>
+            <w:tcW w:w="0" w:type="auto"/>
+            <w:tcMar>
+              <w:top w:w="180" w:type="dxa"/>
+              <w:left w:w="0" w:type="dxa"/>
+              <w:bottom w:w="180" w:type="dxa"/>
+              <w:right w:w="0" w:type="dxa"/>
+            </w:tcMar>
+            <w:hideMark/>
+          </w:tcPr>
+          <w:p>
+            <w:pPr>
+              <w:rPr>
+                <w:rFonts w:cstheme="minorHAnsi"/>
+                <w:sz w:val="24"/>
+                <w:szCs w:val="24"/>
+              </w:rPr>
+            </w:pPr>
+            <w:r>
+              <w:rPr>
+                <w:rFonts w:cstheme="minorHAnsi"/>
+                <w:b/>
+                <w:bCs/>
+                <w:sz w:val="24"/>
+                <w:szCs w:val="24"/>
+              </w:rPr>
+              <w:t>Bad Friction</w:t>
+            </w:r>
+          </w:p>
+        </w:tc>
+        <w:tc>
+          <w:tcPr>
+            <w:tcW w:w="0" w:type="auto"/>
+            <w:tcMar>
+              <w:top w:w="180" w:type="dxa"/>
+              <w:left w:w="0" w:type="dxa"/>
+              <w:bottom w:w="180" w:type="dxa"/>
+              <w:right w:w="0" w:type="dxa"/>
+            </w:tcMar>
+            <w:hideMark/>
+          </w:tcPr>
+          <w:p>
+            <w:pPr>
+              <w:rPr>
+                <w:rFonts w:cstheme="minorHAnsi"/>
+                <w:sz w:val="24"/>
+                <w:szCs w:val="24"/>
+              </w:rPr>
+            </w:pPr>
+            <w:r>
+              <w:rPr>
+                <w:rFonts w:cstheme="minorHAnsi"/>
+                <w:sz w:val="24"/>
+                <w:szCs w:val="24"/>
+              </w:rPr>
+              <w:t>Unclear processes, high bureaucracy</w:t>
+            </w:r>
+          </w:p>
+        </w:tc>
+        <w:tc>
+          <w:tcPr>
+            <w:tcW w:w="0" w:type="auto"/>
+            <w:tcMar>
+              <w:top w:w="180" w:type="dxa"/>
+              <w:left w:w="0" w:type="dxa"/>
+              <w:bottom w:w="180" w:type="dxa"/>
+              <w:right w:w="0" w:type="dxa"/>
+            </w:tcMar>
+            <w:hideMark/>
+          </w:tcPr>
+          <w:p>
+            <w:pPr>
+              <w:rPr>
+                <w:rFonts w:cstheme="minorHAnsi"/>
+                <w:sz w:val="24"/>
+                <w:szCs w:val="24"/>
+              </w:rPr>
+            </w:pPr>
+            <w:r>
+              <w:rPr>
+                <w:rFonts w:cstheme="minorHAnsi"/>
+                <w:b/>
+                <w:bCs/>
+                <w:sz w:val="24"/>
+                <w:szCs w:val="24"/>
+              </w:rPr>
+              <w:t>Destroys Trust</w:t>
+            </w:r>
+            <w:r>
+              <w:rPr>
+                <w:rFonts w:cstheme="minorHAnsi"/>
+                <w:sz w:val="24"/>
+                <w:szCs w:val="24"/>
+              </w:rPr>
+              <w:t> (causes frustration)</w:t>
+            </w:r>
+          </w:p>
+        </w:tc>
+      </w:tr>
+      <w:tr>
+        <w:tc>
+          <w:tcPr>
+            <w:tcW w:w="0" w:type="auto"/>
+            <w:tcMar>
+              <w:top w:w="180" w:type="dxa"/>
+              <w:left w:w="0" w:type="dxa"/>
+              <w:bottom w:w="180" w:type="dxa"/>
+              <w:right w:w="0" w:type="dxa"/>
+            </w:tcMar>
+            <w:hideMark/>
+          </w:tcPr>
+          <w:p>
+            <w:pPr>
+              <w:rPr>
+                <w:rFonts w:cstheme="minorHAnsi"/>
+                <w:sz w:val="24"/>
+                <w:szCs w:val="24"/>
+              </w:rPr>
+            </w:pPr>
+            <w:r>
+              <w:rPr>
+                <w:rFonts w:cstheme="minorHAnsi"/>
+                <w:b/>
+                <w:bCs/>
+                <w:sz w:val="24"/>
+                <w:szCs w:val="24"/>
+              </w:rPr>
+              <w:t>Correction</w:t>
+            </w:r>
+          </w:p>
+        </w:tc>
+        <w:tc>
+          <w:tcPr>
+            <w:tcW w:w="0" w:type="auto"/>
+            <w:tcMar>
+              <w:top w:w="180" w:type="dxa"/>
+              <w:left w:w="0" w:type="dxa"/>
+              <w:bottom w:w="180" w:type="dxa"/>
+              <w:right w:w="0" w:type="dxa"/>
+            </w:tcMar>
+            <w:hideMark/>
+          </w:tcPr>
+          <w:p>
+            <w:pPr>
+              <w:rPr>
+                <w:rFonts w:cstheme="minorHAnsi"/>
+                <w:sz w:val="24"/>
+                <w:szCs w:val="24"/>
+              </w:rPr>
+            </w:pPr>
+            <w:r>
+              <w:rPr>
+                <w:rFonts w:cstheme="minorHAnsi"/>
+                <w:sz w:val="24"/>
+                <w:szCs w:val="24"/>
+              </w:rPr>
+              <w:t>Addressing issues early &amp; openly</w:t>
+            </w:r>
+          </w:p>
+        </w:tc>
+        <w:tc>
+          <w:tcPr>
+            <w:tcW w:w="0" w:type="auto"/>
+            <w:tcMar>
+              <w:top w:w="180" w:type="dxa"/>
+              <w:left w:w="0" w:type="dxa"/>
+              <w:bottom w:w="180" w:type="dxa"/>
+              <w:right w:w="0" w:type="dxa"/>
+            </w:tcMar>
+            <w:hideMark/>
+          </w:tcPr>
+          <w:p>
+            <w:pPr>
+              <w:rPr>
+                <w:rFonts w:cstheme="minorHAnsi"/>
+                <w:sz w:val="24"/>
+                <w:szCs w:val="24"/>
+              </w:rPr>
+            </w:pPr>
+            <w:r>
+              <w:rPr>
+                <w:rFonts w:cstheme="minorHAnsi"/>
+                <w:b/>
+                <w:bCs/>
+                <w:sz w:val="24"/>
+                <w:szCs w:val="24"/>
+              </w:rPr>
+              <w:t>Strengthens Trust</w:t>
+            </w:r>
+            <w:r>
+              <w:rPr>
+                <w:rFonts w:cstheme="minorHAnsi"/>
+                <w:sz w:val="24"/>
+                <w:szCs w:val="24"/>
+              </w:rPr>
+              <w:t> (shows competence)</w:t>
+            </w:r>
+          </w:p>
+        </w:tc>
+      </w:tr>
+      <w:tr>
+        <w:tc>
+          <w:tcPr>
+            <w:tcW w:w="0" w:type="auto"/>
+            <w:tcMar>
+              <w:top w:w="180" w:type="dxa"/>
+              <w:left w:w="0" w:type="dxa"/>
+              <w:bottom w:w="180" w:type="dxa"/>
+              <w:right w:w="0" w:type="dxa"/>
+            </w:tcMar>
+            <w:hideMark/>
+          </w:tcPr>
+          <w:p>
+            <w:pPr>
+              <w:rPr>
+                <w:rFonts w:cstheme="minorHAnsi"/>
+                <w:sz w:val="24"/>
+                <w:szCs w:val="24"/>
+              </w:rPr>
+            </w:pPr>
+            <w:r>
+              <w:rPr>
+                <w:rFonts w:cstheme="minorHAnsi"/>
+                <w:b/>
+                <w:bCs/>
+                <w:sz w:val="24"/>
+                <w:szCs w:val="24"/>
+              </w:rPr>
+              <w:lastRenderedPageBreak/>
+              <w:t>Destruction</w:t>
+            </w:r>
+          </w:p>
+        </w:tc>
+        <w:tc>
+          <w:tcPr>
+            <w:tcW w:w="0" w:type="auto"/>
+            <w:tcMar>
+              <w:top w:w="180" w:type="dxa"/>
+              <w:left w:w="0" w:type="dxa"/>
+              <w:bottom w:w="180" w:type="dxa"/>
+              <w:right w:w="0" w:type="dxa"/>
+            </w:tcMar>
+            <w:hideMark/>
+          </w:tcPr>
+          <w:p>
+            <w:pPr>
+              <w:rPr>
+                <w:rFonts w:cstheme="minorHAnsi"/>
+                <w:sz w:val="24"/>
+                <w:szCs w:val="24"/>
+              </w:rPr>
+            </w:pPr>
+            <w:r>
+              <w:rPr>
+                <w:rFonts w:cstheme="minorHAnsi"/>
+                <w:sz w:val="24"/>
+                <w:szCs w:val="24"/>
+              </w:rPr>
+              <w:t>Ignoring, avoiding, or hiding errors</w:t>
+            </w:r>
+          </w:p>
+        </w:tc>
+        <w:tc>
+          <w:tcPr>
+            <w:tcW w:w="0" w:type="auto"/>
+            <w:tcMar>
+              <w:top w:w="180" w:type="dxa"/>
+              <w:left w:w="0" w:type="dxa"/>
+              <w:bottom w:w="180" w:type="dxa"/>
+              <w:right w:w="0" w:type="dxa"/>
+            </w:tcMar>
+            <w:hideMark/>
+          </w:tcPr>
+          <w:p>
+            <w:pPr>
+              <w:rPr>
+                <w:rFonts w:cstheme="minorHAnsi"/>
+                <w:sz w:val="24"/>
+                <w:szCs w:val="24"/>
+              </w:rPr>
+            </w:pPr>
+            <w:r>
+              <w:rPr>
+                <w:rFonts w:cstheme="minorHAnsi"/>
+                <w:b/>
+                <w:bCs/>
+                <w:sz w:val="24"/>
+                <w:szCs w:val="24"/>
+              </w:rPr>
+              <w:t>Erodes Trust</w:t>
+            </w:r>
+            <w:r>
+              <w:rPr>
+                <w:rFonts w:cstheme="minorHAnsi"/>
+                <w:sz w:val="24"/>
+                <w:szCs w:val="24"/>
+              </w:rPr>
+              <w:t> (creates anxiety)</w:t>
+            </w:r>
+          </w:p>
+        </w:tc>
+      </w:tr>
+    </w:tbl>
+    <w:p>
+      <w:pPr>
+        <w:rPr>
+          <w:rFonts w:cstheme="minorHAnsi"/>
+          <w:sz w:val="24"/>
+          <w:szCs w:val="24"/>
+        </w:rPr>
+      </w:pPr>
+      <w:r>
+        <w:rPr>
+          <w:rFonts w:cstheme="minorHAnsi"/>
+          <w:sz w:val="24"/>
+          <w:szCs w:val="24"/>
+        </w:rPr>
+        <w:t>Ultimately, to maintain a high trust level, leaders must </w:t>
+      </w:r>
+      <w:r>
+        <w:rPr>
+          <w:rFonts w:cstheme="minorHAnsi"/>
+          <w:b/>
+          <w:bCs/>
+          <w:sz w:val="24"/>
+          <w:szCs w:val="24"/>
+        </w:rPr>
+        <w:t>"channel" friction</w:t>
+      </w:r>
+      <w:r>
+        <w:rPr>
+          <w:rFonts w:cstheme="minorHAnsi"/>
+          <w:sz w:val="24"/>
+          <w:szCs w:val="24"/>
+        </w:rPr>
+        <w:t> rather than eliminate it, using it to foster dialogue and ensure safety, rather than letting it become a barrier to performance. </w:t>
+      </w:r>
+    </w:p>
+    <w:p>
+      <w:pPr>
+        <w:rPr>
+          <w:rFonts w:cstheme="minorHAnsi"/>
+          <w:sz w:val="24"/>
+          <w:szCs w:val="24"/>
+        </w:rPr>
+      </w:pPr>
+    </w:p>
+    <w:p>
+      <w:pPr>
+        <w:rPr>
+          <w:rFonts w:cstheme="minorHAnsi"/>
+          <w:sz w:val="24"/>
+          <w:szCs w:val="24"/>
+        </w:rPr>
+      </w:pPr>
+    </w:p>
+    <w:p>
+      <w:pPr>
+        <w:rPr>
+          <w:rFonts w:cstheme="minorHAnsi"/>
+          <w:sz w:val="24"/>
+          <w:szCs w:val="24"/>
+        </w:rPr>
+      </w:pPr>
+      <w:r>
+        <w:rPr>
+          <w:rFonts w:cstheme="minorHAnsi"/>
+          <w:sz w:val="24"/>
+          <w:szCs w:val="24"/>
+        </w:rPr>
         <w:t>47:00/1:14:58</w:t>
       </w:r>
     </w:p>
@@ -4829,7 +6367,7 @@
                     <pic:cNvPicPr/>
                   </pic:nvPicPr>
                   <pic:blipFill>
-                    <a:blip r:embed="rId37"/>
+                    <a:blip r:embed="rId38"/>
                     <a:stretch>
                       <a:fillRect/>
                     </a:stretch>
@@ -4867,6 +6405,15 @@
           <w:szCs w:val="24"/>
         </w:rPr>
       </w:pPr>
+    </w:p>
+    <w:p>
+      <w:pPr>
+        <w:rPr>
+          <w:rFonts w:cstheme="minorHAnsi"/>
+          <w:sz w:val="24"/>
+          <w:szCs w:val="24"/>
+        </w:rPr>
+      </w:pPr>
       <w:r>
         <w:rPr>
           <w:rFonts w:cstheme="minorHAnsi"/>
@@ -4892,9 +6439,9 @@
           <w:szCs w:val="24"/>
         </w:rPr>
         <w:drawing>
-          <wp:inline distT="0" distB="0" distL="0" distR="0" wp14:anchorId="779FBBA7" wp14:editId="45EEE59C">
-            <wp:extent cx="3086531" cy="2800741"/>
-            <wp:effectExtent l="0" t="0" r="0" b="0"/>
+          <wp:inline distT="0" distB="0" distL="0" distR="0" wp14:anchorId="779FBBA7" wp14:editId="5A1CBD71">
+            <wp:extent cx="2409825" cy="2186693"/>
+            <wp:effectExtent l="0" t="0" r="0" b="4445"/>
             <wp:docPr id="1460935226" name="Picture 1"/>
             <wp:cNvGraphicFramePr>
               <a:graphicFrameLocks xmlns:a="http://schemas.openxmlformats.org/drawingml/2006/main" noChangeAspect="1"/>
@@ -4907,7 +6454,7 @@
                     <pic:cNvPicPr/>
                   </pic:nvPicPr>
                   <pic:blipFill>
-                    <a:blip r:embed="rId38"/>
+                    <a:blip r:embed="rId39"/>
                     <a:stretch>
                       <a:fillRect/>
                     </a:stretch>
@@ -4915,7 +6462,7 @@
                   <pic:spPr>
                     <a:xfrm>
                       <a:off x="0" y="0"/>
-                      <a:ext cx="3086531" cy="2800741"/>
+                      <a:ext cx="2412269" cy="2188910"/>
                     </a:xfrm>
                     <a:prstGeom prst="rect">
                       <a:avLst/>
@@ -4926,6 +6473,23 @@
             </a:graphic>
           </wp:inline>
         </w:drawing>
+      </w:r>
+    </w:p>
+    <w:p>
+      <w:pPr>
+        <w:rPr>
+          <w:rFonts w:cstheme="minorHAnsi"/>
+          <w:sz w:val="24"/>
+          <w:szCs w:val="24"/>
+        </w:rPr>
+      </w:pPr>
+      <w:r>
+        <w:rPr>
+          <w:rFonts w:cstheme="minorHAnsi"/>
+          <w:sz w:val="24"/>
+          <w:szCs w:val="24"/>
+        </w:rPr>
+        <w:t>Friction can be the annoys and grace.</w:t>
       </w:r>
     </w:p>
     <w:p>
@@ -4995,7 +6559,7 @@
                     <pic:cNvPicPr/>
                   </pic:nvPicPr>
                   <pic:blipFill>
-                    <a:blip r:embed="rId39"/>
+                    <a:blip r:embed="rId40"/>
                     <a:stretch>
                       <a:fillRect/>
                     </a:stretch>
@@ -5024,6 +6588,23 @@
           <w:szCs w:val="24"/>
         </w:rPr>
       </w:pPr>
+      <w:r>
+        <w:rPr>
+          <w:rFonts w:cstheme="minorHAnsi"/>
+          <w:sz w:val="24"/>
+          <w:szCs w:val="24"/>
+        </w:rPr>
+        <w:t>Destruction can be Abuse</w:t>
+      </w:r>
+    </w:p>
+    <w:p>
+      <w:pPr>
+        <w:rPr>
+          <w:rFonts w:cstheme="minorHAnsi"/>
+          <w:sz w:val="24"/>
+          <w:szCs w:val="24"/>
+        </w:rPr>
+      </w:pPr>
     </w:p>
     <w:p>
       <w:pPr>
@@ -5073,7 +6654,7 @@
                     <pic:cNvPicPr/>
                   </pic:nvPicPr>
                   <pic:blipFill>
-                    <a:blip r:embed="rId40"/>
+                    <a:blip r:embed="rId41"/>
                     <a:stretch>
                       <a:fillRect/>
                     </a:stretch>
@@ -5148,17 +6729,8 @@
           <w:sz w:val="24"/>
           <w:szCs w:val="24"/>
         </w:rPr>
-        <w:t>?</w:t>
-      </w:r>
-    </w:p>
-    <w:p>
-      <w:pPr>
-        <w:rPr>
-          <w:rFonts w:cstheme="minorHAnsi"/>
-          <w:sz w:val="24"/>
-          <w:szCs w:val="24"/>
-        </w:rPr>
-      </w:pPr>
+        <w:t xml:space="preserve"> between friction and destruction. </w:t>
+      </w:r>
       <w:r>
         <w:rPr>
           <w:rFonts w:cstheme="minorHAnsi"/>
@@ -5235,7 +6807,7 @@
                     <pic:cNvPicPr/>
                   </pic:nvPicPr>
                   <pic:blipFill>
-                    <a:blip r:embed="rId41"/>
+                    <a:blip r:embed="rId42"/>
                     <a:stretch>
                       <a:fillRect/>
                     </a:stretch>
@@ -5281,6 +6853,39 @@
           <w:szCs w:val="24"/>
         </w:rPr>
       </w:pPr>
+      <w:r>
+        <w:rPr>
+          <w:rFonts w:cstheme="minorHAnsi"/>
+          <w:sz w:val="24"/>
+          <w:szCs w:val="24"/>
+        </w:rPr>
+        <w:t xml:space="preserve">(Same as </w:t>
+      </w:r>
+      <w:r>
+        <w:rPr>
+          <w:rFonts w:cstheme="minorHAnsi"/>
+          <w:sz w:val="24"/>
+          <w:szCs w:val="24"/>
+        </w:rPr>
+        <w:t>42:30/1:14:58</w:t>
+      </w:r>
+      <w:r>
+        <w:rPr>
+          <w:rFonts w:cstheme="minorHAnsi"/>
+          <w:sz w:val="24"/>
+          <w:szCs w:val="24"/>
+        </w:rPr>
+        <w:t>)</w:t>
+      </w:r>
+    </w:p>
+    <w:p>
+      <w:pPr>
+        <w:rPr>
+          <w:rFonts w:cstheme="minorHAnsi"/>
+          <w:sz w:val="24"/>
+          <w:szCs w:val="24"/>
+        </w:rPr>
+      </w:pPr>
     </w:p>
     <w:p>
       <w:pPr>
@@ -5330,7 +6935,7 @@
                     <pic:cNvPicPr/>
                   </pic:nvPicPr>
                   <pic:blipFill>
-                    <a:blip r:embed="rId42"/>
+                    <a:blip r:embed="rId43"/>
                     <a:stretch>
                       <a:fillRect/>
                     </a:stretch>
@@ -5376,6 +6981,131 @@
           <w:szCs w:val="24"/>
         </w:rPr>
       </w:pPr>
+      <w:r>
+        <w:rPr>
+          <w:rFonts w:cstheme="minorHAnsi"/>
+          <w:sz w:val="24"/>
+          <w:szCs w:val="24"/>
+        </w:rPr>
+        <w:t>1 Corinthians 13:4-5</w:t>
+      </w:r>
+    </w:p>
+    <w:p>
+      <w:pPr>
+        <w:rPr>
+          <w:rFonts w:cstheme="minorHAnsi"/>
+          <w:sz w:val="24"/>
+          <w:szCs w:val="24"/>
+        </w:rPr>
+      </w:pPr>
+      <w:r>
+        <w:rPr>
+          <w:rFonts w:cstheme="minorHAnsi"/>
+          <w:sz w:val="24"/>
+          <w:szCs w:val="24"/>
+        </w:rPr>
+        <w:t>Jesus</w:t>
+      </w:r>
+      <w:r>
+        <w:rPr>
+          <w:rFonts w:cstheme="minorHAnsi"/>
+          <w:sz w:val="24"/>
+          <w:szCs w:val="24"/>
+        </w:rPr>
+        <w:t xml:space="preserve"> is patient and kind; </w:t>
+      </w:r>
+      <w:r>
+        <w:rPr>
+          <w:rFonts w:cstheme="minorHAnsi"/>
+          <w:sz w:val="24"/>
+          <w:szCs w:val="24"/>
+        </w:rPr>
+        <w:t>Jesus</w:t>
+      </w:r>
+      <w:r>
+        <w:rPr>
+          <w:rFonts w:cstheme="minorHAnsi"/>
+          <w:sz w:val="24"/>
+          <w:szCs w:val="24"/>
+        </w:rPr>
+        <w:t xml:space="preserve"> does not envy or boast; </w:t>
+      </w:r>
+      <w:r>
+        <w:rPr>
+          <w:rFonts w:cstheme="minorHAnsi"/>
+          <w:sz w:val="24"/>
+          <w:szCs w:val="24"/>
+        </w:rPr>
+        <w:t>He</w:t>
+      </w:r>
+      <w:r>
+        <w:rPr>
+          <w:rFonts w:cstheme="minorHAnsi"/>
+          <w:sz w:val="24"/>
+          <w:szCs w:val="24"/>
+        </w:rPr>
+        <w:t> is not arrogant</w:t>
+      </w:r>
+      <w:r>
+        <w:rPr>
+          <w:rFonts w:cstheme="minorHAnsi"/>
+          <w:b/>
+          <w:bCs/>
+          <w:sz w:val="24"/>
+          <w:szCs w:val="24"/>
+          <w:vertAlign w:val="superscript"/>
+        </w:rPr>
+        <w:t> </w:t>
+      </w:r>
+      <w:r>
+        <w:rPr>
+          <w:rFonts w:cstheme="minorHAnsi"/>
+          <w:sz w:val="24"/>
+          <w:szCs w:val="24"/>
+        </w:rPr>
+        <w:t xml:space="preserve">or rude. </w:t>
+      </w:r>
+      <w:r>
+        <w:rPr>
+          <w:rFonts w:cstheme="minorHAnsi"/>
+          <w:sz w:val="24"/>
+          <w:szCs w:val="24"/>
+        </w:rPr>
+        <w:t>He</w:t>
+      </w:r>
+      <w:r>
+        <w:rPr>
+          <w:rFonts w:cstheme="minorHAnsi"/>
+          <w:sz w:val="24"/>
+          <w:szCs w:val="24"/>
+        </w:rPr>
+        <w:t xml:space="preserve"> does not insist on its own way; </w:t>
+      </w:r>
+      <w:r>
+        <w:rPr>
+          <w:rFonts w:cstheme="minorHAnsi"/>
+          <w:sz w:val="24"/>
+          <w:szCs w:val="24"/>
+        </w:rPr>
+        <w:t>He</w:t>
+      </w:r>
+      <w:r>
+        <w:rPr>
+          <w:rFonts w:cstheme="minorHAnsi"/>
+          <w:sz w:val="24"/>
+          <w:szCs w:val="24"/>
+        </w:rPr>
+        <w:t> is not irritable or resentful</w:t>
+      </w:r>
+    </w:p>
+    <w:p>
+      <w:pPr>
+        <w:rPr>
+          <w:rFonts w:cstheme="minorHAnsi"/>
+          <w:sz w:val="24"/>
+          <w:szCs w:val="24"/>
+        </w:rPr>
+      </w:pPr>
     </w:p>
     <w:p>
       <w:pPr>
@@ -5409,6 +7139,7 @@
           <w:sz w:val="24"/>
           <w:szCs w:val="24"/>
         </w:rPr>
+        <w:lastRenderedPageBreak/>
         <w:drawing>
           <wp:inline distT="0" distB="0" distL="0" distR="0" wp14:anchorId="6A2BA5C2" wp14:editId="2A729FF0">
             <wp:extent cx="2533649" cy="1353378"/>
@@ -5425,7 +7156,7 @@
                     <pic:cNvPicPr/>
                   </pic:nvPicPr>
                   <pic:blipFill>
-                    <a:blip r:embed="rId43"/>
+                    <a:blip r:embed="rId44"/>
                     <a:stretch>
                       <a:fillRect/>
                     </a:stretch>
@@ -6357,15 +8088,31 @@
           <w:sz w:val="24"/>
           <w:szCs w:val="24"/>
         </w:rPr>
-        <w:t>God love</w:t>
-      </w:r>
-      <w:r>
-        <w:rPr>
-          <w:rFonts w:cstheme="minorHAnsi"/>
-          <w:sz w:val="24"/>
-          <w:szCs w:val="24"/>
-        </w:rPr>
-        <w:t xml:space="preserve"> is defined by selfless</w:t>
+        <w:t>Define</w:t>
+      </w:r>
+      <w:r>
+        <w:rPr>
+          <w:rFonts w:cstheme="minorHAnsi"/>
+          <w:sz w:val="24"/>
+          <w:szCs w:val="24"/>
+        </w:rPr>
+        <w:t xml:space="preserve"> </w:t>
+      </w:r>
+      <w:r>
+        <w:rPr>
+          <w:rFonts w:cstheme="minorHAnsi"/>
+          <w:sz w:val="24"/>
+          <w:szCs w:val="24"/>
+        </w:rPr>
+        <w:t>God Love with</w:t>
+      </w:r>
+      <w:r>
+        <w:rPr>
+          <w:rFonts w:cstheme="minorHAnsi"/>
+          <w:sz w:val="24"/>
+          <w:szCs w:val="24"/>
+        </w:rPr>
+        <w:t xml:space="preserve"> moral integrity and unconditional commitment</w:t>
       </w:r>
       <w:r>
         <w:rPr>
@@ -6375,6 +8122,434 @@
         </w:rPr>
         <w:t>.</w:t>
       </w:r>
+    </w:p>
+    <w:p>
+      <w:pPr>
+        <w:rPr>
+          <w:rFonts w:cstheme="minorHAnsi"/>
+          <w:sz w:val="24"/>
+          <w:szCs w:val="24"/>
+        </w:rPr>
+      </w:pPr>
+      <w:r>
+        <w:rPr>
+          <w:rFonts w:cstheme="minorHAnsi"/>
+          <w:sz w:val="24"/>
+          <w:szCs w:val="24"/>
+        </w:rPr>
+        <w:t xml:space="preserve">9. </w:t>
+      </w:r>
+      <w:r>
+        <w:rPr>
+          <w:rFonts w:cstheme="minorHAnsi"/>
+          <w:sz w:val="24"/>
+          <w:szCs w:val="24"/>
+        </w:rPr>
+        <w:t>Boundaries</w:t>
+      </w:r>
+      <w:r>
+        <w:rPr>
+          <w:rFonts w:cstheme="minorHAnsi"/>
+          <w:sz w:val="24"/>
+          <w:szCs w:val="24"/>
+        </w:rPr>
+        <w:t xml:space="preserve"> (1992)</w:t>
+      </w:r>
+      <w:r>
+        <w:rPr>
+          <w:rFonts w:cstheme="minorHAnsi"/>
+          <w:sz w:val="24"/>
+          <w:szCs w:val="24"/>
+        </w:rPr>
+        <w:t> by Dr. H</w:t>
+      </w:r>
+      <w:r>
+        <w:rPr>
+          <w:rFonts w:cstheme="minorHAnsi"/>
+          <w:sz w:val="24"/>
+          <w:szCs w:val="24"/>
+        </w:rPr>
+        <w:t>enry</w:t>
+      </w:r>
+      <w:r>
+        <w:rPr>
+          <w:rFonts w:cstheme="minorHAnsi"/>
+          <w:sz w:val="24"/>
+          <w:szCs w:val="24"/>
+        </w:rPr>
+        <w:t xml:space="preserve"> Cloud and Dr. John Townsend</w:t>
+      </w:r>
+      <w:r>
+        <w:rPr>
+          <w:rFonts w:cstheme="minorHAnsi"/>
+          <w:sz w:val="24"/>
+          <w:szCs w:val="24"/>
+        </w:rPr>
+        <w:t>:</w:t>
+      </w:r>
+      <w:r>
+        <w:rPr>
+          <w:rFonts w:cstheme="minorHAnsi"/>
+          <w:sz w:val="24"/>
+          <w:szCs w:val="24"/>
+        </w:rPr>
+        <w:t xml:space="preserve"> </w:t>
+      </w:r>
+      <w:r>
+        <w:rPr>
+          <w:rFonts w:cstheme="minorHAnsi"/>
+          <w:sz w:val="24"/>
+          <w:szCs w:val="24"/>
+        </w:rPr>
+        <w:t>You set a boundary to protect yourself to prevent the dangerous.</w:t>
+      </w:r>
+      <w:r>
+        <w:rPr>
+          <w:rFonts w:cstheme="minorHAnsi"/>
+          <w:sz w:val="24"/>
+          <w:szCs w:val="24"/>
+        </w:rPr>
+        <w:t xml:space="preserve"> </w:t>
+      </w:r>
+      <w:r>
+        <w:rPr>
+          <w:rFonts w:cstheme="minorHAnsi"/>
+          <w:sz w:val="24"/>
+          <w:szCs w:val="24"/>
+        </w:rPr>
+        <w:t>We deal with annoyance and selfishness. We do not deal with safety.</w:t>
+      </w:r>
+    </w:p>
+    <w:p>
+      <w:pPr>
+        <w:rPr>
+          <w:rFonts w:cstheme="minorHAnsi"/>
+          <w:sz w:val="24"/>
+          <w:szCs w:val="24"/>
+        </w:rPr>
+      </w:pPr>
+      <w:r>
+        <w:rPr>
+          <w:rFonts w:cstheme="minorHAnsi"/>
+          <w:sz w:val="24"/>
+          <w:szCs w:val="24"/>
+        </w:rPr>
+        <w:t xml:space="preserve">10. </w:t>
+      </w:r>
+      <w:r>
+        <w:rPr>
+          <w:rFonts w:cstheme="minorHAnsi"/>
+          <w:sz w:val="24"/>
+          <w:szCs w:val="24"/>
+        </w:rPr>
+        <w:t xml:space="preserve">Tool to set up boundary: </w:t>
+      </w:r>
+      <w:r>
+        <w:rPr>
+          <w:rFonts w:cstheme="minorHAnsi"/>
+          <w:sz w:val="24"/>
+          <w:szCs w:val="24"/>
+        </w:rPr>
+        <w:t xml:space="preserve">Friction, </w:t>
+      </w:r>
+      <w:r>
+        <w:rPr>
+          <w:rFonts w:cstheme="minorHAnsi"/>
+          <w:sz w:val="24"/>
+          <w:szCs w:val="24"/>
+        </w:rPr>
+        <w:t>Heal/</w:t>
+      </w:r>
+      <w:r>
+        <w:rPr>
+          <w:rFonts w:cstheme="minorHAnsi"/>
+          <w:sz w:val="24"/>
+          <w:szCs w:val="24"/>
+        </w:rPr>
+        <w:t>Correction, Destruction</w:t>
+      </w:r>
+      <w:r>
+        <w:rPr>
+          <w:rFonts w:cstheme="minorHAnsi"/>
+          <w:sz w:val="24"/>
+          <w:szCs w:val="24"/>
+        </w:rPr>
+        <w:t xml:space="preserve"> (</w:t>
+      </w:r>
+      <w:r>
+        <w:rPr>
+          <w:rFonts w:cstheme="minorHAnsi"/>
+          <w:sz w:val="24"/>
+          <w:szCs w:val="24"/>
+        </w:rPr>
+        <w:t>Trust Level</w:t>
+      </w:r>
+      <w:r>
+        <w:rPr>
+          <w:rFonts w:cstheme="minorHAnsi"/>
+          <w:sz w:val="24"/>
+          <w:szCs w:val="24"/>
+        </w:rPr>
+        <w:t>)</w:t>
+      </w:r>
+      <w:r>
+        <w:rPr>
+          <w:rFonts w:cstheme="minorHAnsi"/>
+          <w:sz w:val="24"/>
+          <w:szCs w:val="24"/>
+        </w:rPr>
+        <w:t>:</w:t>
+      </w:r>
+    </w:p>
+    <w:p>
+      <w:pPr>
+        <w:rPr>
+          <w:rFonts w:cstheme="minorHAnsi"/>
+          <w:sz w:val="24"/>
+          <w:szCs w:val="24"/>
+        </w:rPr>
+      </w:pPr>
+      <w:r>
+        <w:rPr>
+          <w:rFonts w:cstheme="minorHAnsi"/>
+          <w:sz w:val="24"/>
+          <w:szCs w:val="24"/>
+        </w:rPr>
+        <w:t xml:space="preserve">a. </w:t>
+      </w:r>
+      <w:r>
+        <w:rPr>
+          <w:rFonts w:cstheme="minorHAnsi"/>
+          <w:sz w:val="24"/>
+          <w:szCs w:val="24"/>
+        </w:rPr>
+        <w:t>Friction can be the annoys and grace.</w:t>
+      </w:r>
+    </w:p>
+    <w:p>
+      <w:pPr>
+        <w:rPr>
+          <w:rFonts w:cstheme="minorHAnsi"/>
+          <w:sz w:val="24"/>
+          <w:szCs w:val="24"/>
+        </w:rPr>
+      </w:pPr>
+      <w:r>
+        <w:rPr>
+          <w:rFonts w:cstheme="minorHAnsi"/>
+          <w:sz w:val="24"/>
+          <w:szCs w:val="24"/>
+        </w:rPr>
+        <w:t xml:space="preserve">b. </w:t>
+      </w:r>
+      <w:r>
+        <w:rPr>
+          <w:rFonts w:cstheme="minorHAnsi"/>
+          <w:sz w:val="24"/>
+          <w:szCs w:val="24"/>
+        </w:rPr>
+        <w:t>Destruction can be Abuse</w:t>
+      </w:r>
+    </w:p>
+    <w:p>
+      <w:pPr>
+        <w:rPr>
+          <w:rFonts w:cstheme="minorHAnsi"/>
+          <w:sz w:val="24"/>
+          <w:szCs w:val="24"/>
+        </w:rPr>
+      </w:pPr>
+      <w:r>
+        <w:rPr>
+          <w:rFonts w:cstheme="minorHAnsi"/>
+          <w:sz w:val="24"/>
+          <w:szCs w:val="24"/>
+        </w:rPr>
+        <w:t>c. Correction/</w:t>
+      </w:r>
+      <w:r>
+        <w:rPr>
+          <w:rFonts w:cstheme="minorHAnsi"/>
+          <w:sz w:val="24"/>
+          <w:szCs w:val="24"/>
+        </w:rPr>
+        <w:t>Heal is a Scalpel (</w:t>
+      </w:r>
+      <w:r>
+        <w:rPr>
+          <w:rFonts w:cstheme="minorHAnsi" w:hint="eastAsia"/>
+          <w:sz w:val="24"/>
+          <w:szCs w:val="24"/>
+        </w:rPr>
+        <w:t>解剖刀</w:t>
+      </w:r>
+      <w:r>
+        <w:rPr>
+          <w:rFonts w:cstheme="minorHAnsi"/>
+          <w:sz w:val="24"/>
+          <w:szCs w:val="24"/>
+        </w:rPr>
+        <w:t>) between friction and destruction. Scalpel is someone love you and give you a hand.</w:t>
+      </w:r>
+    </w:p>
+    <w:p>
+      <w:pPr>
+        <w:rPr>
+          <w:rFonts w:cstheme="minorHAnsi"/>
+          <w:sz w:val="24"/>
+          <w:szCs w:val="24"/>
+        </w:rPr>
+      </w:pPr>
+      <w:r>
+        <w:rPr>
+          <w:rFonts w:cstheme="minorHAnsi"/>
+          <w:sz w:val="24"/>
+          <w:szCs w:val="24"/>
+        </w:rPr>
+        <w:t xml:space="preserve">11. </w:t>
+      </w:r>
+      <w:r>
+        <w:rPr>
+          <w:rFonts w:cstheme="minorHAnsi"/>
+          <w:sz w:val="24"/>
+          <w:szCs w:val="24"/>
+        </w:rPr>
+        <w:t>1 Corinthians 13:4-5</w:t>
+      </w:r>
+      <w:r>
+        <w:rPr>
+          <w:rFonts w:cstheme="minorHAnsi"/>
+          <w:sz w:val="24"/>
+          <w:szCs w:val="24"/>
+        </w:rPr>
+        <w:t xml:space="preserve">: </w:t>
+      </w:r>
+      <w:r>
+        <w:rPr>
+          <w:rFonts w:cstheme="minorHAnsi"/>
+          <w:sz w:val="24"/>
+          <w:szCs w:val="24"/>
+        </w:rPr>
+        <w:t>Jesus</w:t>
+      </w:r>
+      <w:r>
+        <w:rPr>
+          <w:rFonts w:cstheme="minorHAnsi"/>
+          <w:sz w:val="24"/>
+          <w:szCs w:val="24"/>
+        </w:rPr>
+        <w:t xml:space="preserve"> is patient and kind; </w:t>
+      </w:r>
+      <w:r>
+        <w:rPr>
+          <w:rFonts w:cstheme="minorHAnsi"/>
+          <w:sz w:val="24"/>
+          <w:szCs w:val="24"/>
+        </w:rPr>
+        <w:t>Jesus</w:t>
+      </w:r>
+      <w:r>
+        <w:rPr>
+          <w:rFonts w:cstheme="minorHAnsi"/>
+          <w:sz w:val="24"/>
+          <w:szCs w:val="24"/>
+        </w:rPr>
+        <w:t xml:space="preserve"> does not envy or boast; </w:t>
+      </w:r>
+      <w:r>
+        <w:rPr>
+          <w:rFonts w:cstheme="minorHAnsi"/>
+          <w:sz w:val="24"/>
+          <w:szCs w:val="24"/>
+        </w:rPr>
+        <w:t>He</w:t>
+      </w:r>
+      <w:r>
+        <w:rPr>
+          <w:rFonts w:cstheme="minorHAnsi"/>
+          <w:sz w:val="24"/>
+          <w:szCs w:val="24"/>
+        </w:rPr>
+        <w:t> is not arrogant</w:t>
+      </w:r>
+      <w:r>
+        <w:rPr>
+          <w:rFonts w:cstheme="minorHAnsi"/>
+          <w:b/>
+          <w:bCs/>
+          <w:sz w:val="24"/>
+          <w:szCs w:val="24"/>
+          <w:vertAlign w:val="superscript"/>
+        </w:rPr>
+        <w:t> </w:t>
+      </w:r>
+      <w:r>
+        <w:rPr>
+          <w:rFonts w:cstheme="minorHAnsi"/>
+          <w:sz w:val="24"/>
+          <w:szCs w:val="24"/>
+        </w:rPr>
+        <w:t xml:space="preserve">or rude. </w:t>
+      </w:r>
+      <w:r>
+        <w:rPr>
+          <w:rFonts w:cstheme="minorHAnsi"/>
+          <w:sz w:val="24"/>
+          <w:szCs w:val="24"/>
+        </w:rPr>
+        <w:t>He</w:t>
+      </w:r>
+      <w:r>
+        <w:rPr>
+          <w:rFonts w:cstheme="minorHAnsi"/>
+          <w:sz w:val="24"/>
+          <w:szCs w:val="24"/>
+        </w:rPr>
+        <w:t xml:space="preserve"> does not insist on its own way; </w:t>
+      </w:r>
+      <w:r>
+        <w:rPr>
+          <w:rFonts w:cstheme="minorHAnsi"/>
+          <w:sz w:val="24"/>
+          <w:szCs w:val="24"/>
+        </w:rPr>
+        <w:t>He</w:t>
+      </w:r>
+      <w:r>
+        <w:rPr>
+          <w:rFonts w:cstheme="minorHAnsi"/>
+          <w:sz w:val="24"/>
+          <w:szCs w:val="24"/>
+        </w:rPr>
+        <w:t> is not irritable or resentful</w:t>
+      </w:r>
+    </w:p>
+    <w:p>
+      <w:pPr>
+        <w:rPr>
+          <w:rFonts w:cstheme="minorHAnsi"/>
+          <w:sz w:val="24"/>
+          <w:szCs w:val="24"/>
+        </w:rPr>
+      </w:pPr>
+    </w:p>
+    <w:p>
+      <w:pPr>
+        <w:rPr>
+          <w:rFonts w:cstheme="minorHAnsi"/>
+          <w:sz w:val="24"/>
+          <w:szCs w:val="24"/>
+        </w:rPr>
+      </w:pPr>
+    </w:p>
+    <w:p>
+      <w:pPr>
+        <w:rPr>
+          <w:rFonts w:cstheme="minorHAnsi"/>
+          <w:sz w:val="24"/>
+          <w:szCs w:val="24"/>
+        </w:rPr>
+      </w:pPr>
     </w:p>
     <w:p>
       <w:pPr>
@@ -6432,7 +8607,7 @@
     </w:p>
     <w:p/>
     <w:sectPr>
-      <w:footerReference w:type="default" r:id="rId44"/>
+      <w:footerReference w:type="default" r:id="rId45"/>
       <w:pgSz w:w="12240" w:h="15840"/>
       <w:pgMar w:top="1440" w:right="1440" w:bottom="1530" w:left="1440" w:header="0" w:footer="720" w:gutter="0"/>
       <w:cols w:space="720"/>
@@ -6675,6 +8850,155 @@
     </w:lvl>
   </w:abstractNum>
   <w:abstractNum w:abstractNumId="1" w15:restartNumberingAfterBreak="0">
+    <w:nsid w:val="0A505F16"/>
+    <w:multiLevelType w:val="multilevel"/>
+    <w:tmpl w:val="49EC425E"/>
+    <w:lvl w:ilvl="0">
+      <w:start w:val="1"/>
+      <w:numFmt w:val="bullet"/>
+      <w:lvlText w:val=""/>
+      <w:lvlJc w:val="left"/>
+      <w:pPr>
+        <w:tabs>
+          <w:tab w:val="num" w:pos="720"/>
+        </w:tabs>
+        <w:ind w:left="720" w:hanging="360"/>
+      </w:pPr>
+      <w:rPr>
+        <w:rFonts w:ascii="Symbol" w:hAnsi="Symbol" w:hint="default"/>
+        <w:sz w:val="20"/>
+      </w:rPr>
+    </w:lvl>
+    <w:lvl w:ilvl="1" w:tentative="1">
+      <w:start w:val="1"/>
+      <w:numFmt w:val="bullet"/>
+      <w:lvlText w:val="o"/>
+      <w:lvlJc w:val="left"/>
+      <w:pPr>
+        <w:tabs>
+          <w:tab w:val="num" w:pos="1440"/>
+        </w:tabs>
+        <w:ind w:left="1440" w:hanging="360"/>
+      </w:pPr>
+      <w:rPr>
+        <w:rFonts w:ascii="Courier New" w:hAnsi="Courier New" w:hint="default"/>
+        <w:sz w:val="20"/>
+      </w:rPr>
+    </w:lvl>
+    <w:lvl w:ilvl="2" w:tentative="1">
+      <w:start w:val="1"/>
+      <w:numFmt w:val="bullet"/>
+      <w:lvlText w:val=""/>
+      <w:lvlJc w:val="left"/>
+      <w:pPr>
+        <w:tabs>
+          <w:tab w:val="num" w:pos="2160"/>
+        </w:tabs>
+        <w:ind w:left="2160" w:hanging="360"/>
+      </w:pPr>
+      <w:rPr>
+        <w:rFonts w:ascii="Wingdings" w:hAnsi="Wingdings" w:hint="default"/>
+        <w:sz w:val="20"/>
+      </w:rPr>
+    </w:lvl>
+    <w:lvl w:ilvl="3" w:tentative="1">
+      <w:start w:val="1"/>
+      <w:numFmt w:val="bullet"/>
+      <w:lvlText w:val=""/>
+      <w:lvlJc w:val="left"/>
+      <w:pPr>
+        <w:tabs>
+          <w:tab w:val="num" w:pos="2880"/>
+        </w:tabs>
+        <w:ind w:left="2880" w:hanging="360"/>
+      </w:pPr>
+      <w:rPr>
+        <w:rFonts w:ascii="Wingdings" w:hAnsi="Wingdings" w:hint="default"/>
+        <w:sz w:val="20"/>
+      </w:rPr>
+    </w:lvl>
+    <w:lvl w:ilvl="4" w:tentative="1">
+      <w:start w:val="1"/>
+      <w:numFmt w:val="bullet"/>
+      <w:lvlText w:val=""/>
+      <w:lvlJc w:val="left"/>
+      <w:pPr>
+        <w:tabs>
+          <w:tab w:val="num" w:pos="3600"/>
+        </w:tabs>
+        <w:ind w:left="3600" w:hanging="360"/>
+      </w:pPr>
+      <w:rPr>
+        <w:rFonts w:ascii="Wingdings" w:hAnsi="Wingdings" w:hint="default"/>
+        <w:sz w:val="20"/>
+      </w:rPr>
+    </w:lvl>
+    <w:lvl w:ilvl="5" w:tentative="1">
+      <w:start w:val="1"/>
+      <w:numFmt w:val="bullet"/>
+      <w:lvlText w:val=""/>
+      <w:lvlJc w:val="left"/>
+      <w:pPr>
+        <w:tabs>
+          <w:tab w:val="num" w:pos="4320"/>
+        </w:tabs>
+        <w:ind w:left="4320" w:hanging="360"/>
+      </w:pPr>
+      <w:rPr>
+        <w:rFonts w:ascii="Wingdings" w:hAnsi="Wingdings" w:hint="default"/>
+        <w:sz w:val="20"/>
+      </w:rPr>
+    </w:lvl>
+    <w:lvl w:ilvl="6" w:tentative="1">
+      <w:start w:val="1"/>
+      <w:numFmt w:val="bullet"/>
+      <w:lvlText w:val=""/>
+      <w:lvlJc w:val="left"/>
+      <w:pPr>
+        <w:tabs>
+          <w:tab w:val="num" w:pos="5040"/>
+        </w:tabs>
+        <w:ind w:left="5040" w:hanging="360"/>
+      </w:pPr>
+      <w:rPr>
+        <w:rFonts w:ascii="Wingdings" w:hAnsi="Wingdings" w:hint="default"/>
+        <w:sz w:val="20"/>
+      </w:rPr>
+    </w:lvl>
+    <w:lvl w:ilvl="7" w:tentative="1">
+      <w:start w:val="1"/>
+      <w:numFmt w:val="bullet"/>
+      <w:lvlText w:val=""/>
+      <w:lvlJc w:val="left"/>
+      <w:pPr>
+        <w:tabs>
+          <w:tab w:val="num" w:pos="5760"/>
+        </w:tabs>
+        <w:ind w:left="5760" w:hanging="360"/>
+      </w:pPr>
+      <w:rPr>
+        <w:rFonts w:ascii="Wingdings" w:hAnsi="Wingdings" w:hint="default"/>
+        <w:sz w:val="20"/>
+      </w:rPr>
+    </w:lvl>
+    <w:lvl w:ilvl="8" w:tentative="1">
+      <w:start w:val="1"/>
+      <w:numFmt w:val="bullet"/>
+      <w:lvlText w:val=""/>
+      <w:lvlJc w:val="left"/>
+      <w:pPr>
+        <w:tabs>
+          <w:tab w:val="num" w:pos="6480"/>
+        </w:tabs>
+        <w:ind w:left="6480" w:hanging="360"/>
+      </w:pPr>
+      <w:rPr>
+        <w:rFonts w:ascii="Wingdings" w:hAnsi="Wingdings" w:hint="default"/>
+        <w:sz w:val="20"/>
+      </w:rPr>
+    </w:lvl>
+  </w:abstractNum>
+  <w:abstractNum w:abstractNumId="2" w15:restartNumberingAfterBreak="0">
     <w:nsid w:val="11AE6211"/>
     <w:multiLevelType w:val="multilevel"/>
     <w:tmpl w:val="F012A5A4"/>
@@ -6823,7 +9147,7 @@
       </w:rPr>
     </w:lvl>
   </w:abstractNum>
-  <w:abstractNum w:abstractNumId="2" w15:restartNumberingAfterBreak="0">
+  <w:abstractNum w:abstractNumId="3" w15:restartNumberingAfterBreak="0">
     <w:nsid w:val="174A1AC6"/>
     <w:multiLevelType w:val="multilevel"/>
     <w:tmpl w:val="ADAE743E"/>
@@ -6972,7 +9296,7 @@
       </w:rPr>
     </w:lvl>
   </w:abstractNum>
-  <w:abstractNum w:abstractNumId="3" w15:restartNumberingAfterBreak="0">
+  <w:abstractNum w:abstractNumId="4" w15:restartNumberingAfterBreak="0">
     <w:nsid w:val="1E8A45E7"/>
     <w:multiLevelType w:val="multilevel"/>
     <w:tmpl w:val="DCC287E2"/>
@@ -7121,7 +9445,7 @@
       </w:rPr>
     </w:lvl>
   </w:abstractNum>
-  <w:abstractNum w:abstractNumId="4" w15:restartNumberingAfterBreak="0">
+  <w:abstractNum w:abstractNumId="5" w15:restartNumberingAfterBreak="0">
     <w:nsid w:val="203705AD"/>
     <w:multiLevelType w:val="multilevel"/>
     <w:tmpl w:val="C84C9C9A"/>
@@ -7270,7 +9594,7 @@
       </w:rPr>
     </w:lvl>
   </w:abstractNum>
-  <w:abstractNum w:abstractNumId="5" w15:restartNumberingAfterBreak="0">
+  <w:abstractNum w:abstractNumId="6" w15:restartNumberingAfterBreak="0">
     <w:nsid w:val="20395BEE"/>
     <w:multiLevelType w:val="multilevel"/>
     <w:tmpl w:val="23EEB24C"/>
@@ -7419,7 +9743,7 @@
       </w:rPr>
     </w:lvl>
   </w:abstractNum>
-  <w:abstractNum w:abstractNumId="6" w15:restartNumberingAfterBreak="0">
+  <w:abstractNum w:abstractNumId="7" w15:restartNumberingAfterBreak="0">
     <w:nsid w:val="20D675A7"/>
     <w:multiLevelType w:val="multilevel"/>
     <w:tmpl w:val="CD0CD3C6"/>
@@ -7568,7 +9892,7 @@
       </w:rPr>
     </w:lvl>
   </w:abstractNum>
-  <w:abstractNum w:abstractNumId="7" w15:restartNumberingAfterBreak="0">
+  <w:abstractNum w:abstractNumId="8" w15:restartNumberingAfterBreak="0">
     <w:nsid w:val="22A00D4E"/>
     <w:multiLevelType w:val="multilevel"/>
     <w:tmpl w:val="3FC0F3E2"/>
@@ -7717,7 +10041,7 @@
       </w:rPr>
     </w:lvl>
   </w:abstractNum>
-  <w:abstractNum w:abstractNumId="8" w15:restartNumberingAfterBreak="0">
+  <w:abstractNum w:abstractNumId="9" w15:restartNumberingAfterBreak="0">
     <w:nsid w:val="26E37D4A"/>
     <w:multiLevelType w:val="multilevel"/>
     <w:tmpl w:val="C1B6D482"/>
@@ -7866,7 +10190,7 @@
       </w:rPr>
     </w:lvl>
   </w:abstractNum>
-  <w:abstractNum w:abstractNumId="9" w15:restartNumberingAfterBreak="0">
+  <w:abstractNum w:abstractNumId="10" w15:restartNumberingAfterBreak="0">
     <w:nsid w:val="276804D0"/>
     <w:multiLevelType w:val="multilevel"/>
     <w:tmpl w:val="B740A53A"/>
@@ -8015,7 +10339,7 @@
       </w:rPr>
     </w:lvl>
   </w:abstractNum>
-  <w:abstractNum w:abstractNumId="10" w15:restartNumberingAfterBreak="0">
+  <w:abstractNum w:abstractNumId="11" w15:restartNumberingAfterBreak="0">
     <w:nsid w:val="29927A80"/>
     <w:multiLevelType w:val="multilevel"/>
     <w:tmpl w:val="BBCC2C72"/>
@@ -8164,7 +10488,7 @@
       </w:rPr>
     </w:lvl>
   </w:abstractNum>
-  <w:abstractNum w:abstractNumId="11" w15:restartNumberingAfterBreak="0">
+  <w:abstractNum w:abstractNumId="12" w15:restartNumberingAfterBreak="0">
     <w:nsid w:val="2A5B15E3"/>
     <w:multiLevelType w:val="multilevel"/>
     <w:tmpl w:val="9ADEA4F6"/>
@@ -8313,7 +10637,7 @@
       </w:rPr>
     </w:lvl>
   </w:abstractNum>
-  <w:abstractNum w:abstractNumId="12" w15:restartNumberingAfterBreak="0">
+  <w:abstractNum w:abstractNumId="13" w15:restartNumberingAfterBreak="0">
     <w:nsid w:val="2E773ACC"/>
     <w:multiLevelType w:val="multilevel"/>
     <w:tmpl w:val="E932CEBA"/>
@@ -8462,7 +10786,7 @@
       </w:rPr>
     </w:lvl>
   </w:abstractNum>
-  <w:abstractNum w:abstractNumId="13" w15:restartNumberingAfterBreak="0">
+  <w:abstractNum w:abstractNumId="14" w15:restartNumberingAfterBreak="0">
     <w:nsid w:val="2E925E8B"/>
     <w:multiLevelType w:val="multilevel"/>
     <w:tmpl w:val="8898901C"/>
@@ -8611,7 +10935,7 @@
       </w:rPr>
     </w:lvl>
   </w:abstractNum>
-  <w:abstractNum w:abstractNumId="14" w15:restartNumberingAfterBreak="0">
+  <w:abstractNum w:abstractNumId="15" w15:restartNumberingAfterBreak="0">
     <w:nsid w:val="2EF81A66"/>
     <w:multiLevelType w:val="multilevel"/>
     <w:tmpl w:val="D1DECD90"/>
@@ -8760,7 +11084,7 @@
       </w:rPr>
     </w:lvl>
   </w:abstractNum>
-  <w:abstractNum w:abstractNumId="15" w15:restartNumberingAfterBreak="0">
+  <w:abstractNum w:abstractNumId="16" w15:restartNumberingAfterBreak="0">
     <w:nsid w:val="315B3332"/>
     <w:multiLevelType w:val="multilevel"/>
     <w:tmpl w:val="705858E4"/>
@@ -8909,7 +11233,7 @@
       </w:rPr>
     </w:lvl>
   </w:abstractNum>
-  <w:abstractNum w:abstractNumId="16" w15:restartNumberingAfterBreak="0">
+  <w:abstractNum w:abstractNumId="17" w15:restartNumberingAfterBreak="0">
     <w:nsid w:val="397C09CE"/>
     <w:multiLevelType w:val="multilevel"/>
     <w:tmpl w:val="89A634FC"/>
@@ -9058,7 +11382,7 @@
       </w:rPr>
     </w:lvl>
   </w:abstractNum>
-  <w:abstractNum w:abstractNumId="17" w15:restartNumberingAfterBreak="0">
+  <w:abstractNum w:abstractNumId="18" w15:restartNumberingAfterBreak="0">
     <w:nsid w:val="44F115CA"/>
     <w:multiLevelType w:val="multilevel"/>
     <w:tmpl w:val="17902F36"/>
@@ -9207,7 +11531,7 @@
       </w:rPr>
     </w:lvl>
   </w:abstractNum>
-  <w:abstractNum w:abstractNumId="18" w15:restartNumberingAfterBreak="0">
+  <w:abstractNum w:abstractNumId="19" w15:restartNumberingAfterBreak="0">
     <w:nsid w:val="4E414C40"/>
     <w:multiLevelType w:val="multilevel"/>
     <w:tmpl w:val="0742E086"/>
@@ -9356,7 +11680,7 @@
       </w:rPr>
     </w:lvl>
   </w:abstractNum>
-  <w:abstractNum w:abstractNumId="19" w15:restartNumberingAfterBreak="0">
+  <w:abstractNum w:abstractNumId="20" w15:restartNumberingAfterBreak="0">
     <w:nsid w:val="500513B7"/>
     <w:multiLevelType w:val="multilevel"/>
     <w:tmpl w:val="E92CF7FA"/>
@@ -9505,7 +11829,305 @@
       </w:rPr>
     </w:lvl>
   </w:abstractNum>
-  <w:abstractNum w:abstractNumId="20" w15:restartNumberingAfterBreak="0">
+  <w:abstractNum w:abstractNumId="21" w15:restartNumberingAfterBreak="0">
+    <w:nsid w:val="547E23FC"/>
+    <w:multiLevelType w:val="multilevel"/>
+    <w:tmpl w:val="5C42B236"/>
+    <w:lvl w:ilvl="0">
+      <w:start w:val="1"/>
+      <w:numFmt w:val="bullet"/>
+      <w:lvlText w:val=""/>
+      <w:lvlJc w:val="left"/>
+      <w:pPr>
+        <w:tabs>
+          <w:tab w:val="num" w:pos="720"/>
+        </w:tabs>
+        <w:ind w:left="720" w:hanging="360"/>
+      </w:pPr>
+      <w:rPr>
+        <w:rFonts w:ascii="Symbol" w:hAnsi="Symbol" w:hint="default"/>
+        <w:sz w:val="20"/>
+      </w:rPr>
+    </w:lvl>
+    <w:lvl w:ilvl="1" w:tentative="1">
+      <w:start w:val="1"/>
+      <w:numFmt w:val="bullet"/>
+      <w:lvlText w:val="o"/>
+      <w:lvlJc w:val="left"/>
+      <w:pPr>
+        <w:tabs>
+          <w:tab w:val="num" w:pos="1440"/>
+        </w:tabs>
+        <w:ind w:left="1440" w:hanging="360"/>
+      </w:pPr>
+      <w:rPr>
+        <w:rFonts w:ascii="Courier New" w:hAnsi="Courier New" w:hint="default"/>
+        <w:sz w:val="20"/>
+      </w:rPr>
+    </w:lvl>
+    <w:lvl w:ilvl="2" w:tentative="1">
+      <w:start w:val="1"/>
+      <w:numFmt w:val="bullet"/>
+      <w:lvlText w:val=""/>
+      <w:lvlJc w:val="left"/>
+      <w:pPr>
+        <w:tabs>
+          <w:tab w:val="num" w:pos="2160"/>
+        </w:tabs>
+        <w:ind w:left="2160" w:hanging="360"/>
+      </w:pPr>
+      <w:rPr>
+        <w:rFonts w:ascii="Wingdings" w:hAnsi="Wingdings" w:hint="default"/>
+        <w:sz w:val="20"/>
+      </w:rPr>
+    </w:lvl>
+    <w:lvl w:ilvl="3" w:tentative="1">
+      <w:start w:val="1"/>
+      <w:numFmt w:val="bullet"/>
+      <w:lvlText w:val=""/>
+      <w:lvlJc w:val="left"/>
+      <w:pPr>
+        <w:tabs>
+          <w:tab w:val="num" w:pos="2880"/>
+        </w:tabs>
+        <w:ind w:left="2880" w:hanging="360"/>
+      </w:pPr>
+      <w:rPr>
+        <w:rFonts w:ascii="Wingdings" w:hAnsi="Wingdings" w:hint="default"/>
+        <w:sz w:val="20"/>
+      </w:rPr>
+    </w:lvl>
+    <w:lvl w:ilvl="4" w:tentative="1">
+      <w:start w:val="1"/>
+      <w:numFmt w:val="bullet"/>
+      <w:lvlText w:val=""/>
+      <w:lvlJc w:val="left"/>
+      <w:pPr>
+        <w:tabs>
+          <w:tab w:val="num" w:pos="3600"/>
+        </w:tabs>
+        <w:ind w:left="3600" w:hanging="360"/>
+      </w:pPr>
+      <w:rPr>
+        <w:rFonts w:ascii="Wingdings" w:hAnsi="Wingdings" w:hint="default"/>
+        <w:sz w:val="20"/>
+      </w:rPr>
+    </w:lvl>
+    <w:lvl w:ilvl="5" w:tentative="1">
+      <w:start w:val="1"/>
+      <w:numFmt w:val="bullet"/>
+      <w:lvlText w:val=""/>
+      <w:lvlJc w:val="left"/>
+      <w:pPr>
+        <w:tabs>
+          <w:tab w:val="num" w:pos="4320"/>
+        </w:tabs>
+        <w:ind w:left="4320" w:hanging="360"/>
+      </w:pPr>
+      <w:rPr>
+        <w:rFonts w:ascii="Wingdings" w:hAnsi="Wingdings" w:hint="default"/>
+        <w:sz w:val="20"/>
+      </w:rPr>
+    </w:lvl>
+    <w:lvl w:ilvl="6" w:tentative="1">
+      <w:start w:val="1"/>
+      <w:numFmt w:val="bullet"/>
+      <w:lvlText w:val=""/>
+      <w:lvlJc w:val="left"/>
+      <w:pPr>
+        <w:tabs>
+          <w:tab w:val="num" w:pos="5040"/>
+        </w:tabs>
+        <w:ind w:left="5040" w:hanging="360"/>
+      </w:pPr>
+      <w:rPr>
+        <w:rFonts w:ascii="Wingdings" w:hAnsi="Wingdings" w:hint="default"/>
+        <w:sz w:val="20"/>
+      </w:rPr>
+    </w:lvl>
+    <w:lvl w:ilvl="7" w:tentative="1">
+      <w:start w:val="1"/>
+      <w:numFmt w:val="bullet"/>
+      <w:lvlText w:val=""/>
+      <w:lvlJc w:val="left"/>
+      <w:pPr>
+        <w:tabs>
+          <w:tab w:val="num" w:pos="5760"/>
+        </w:tabs>
+        <w:ind w:left="5760" w:hanging="360"/>
+      </w:pPr>
+      <w:rPr>
+        <w:rFonts w:ascii="Wingdings" w:hAnsi="Wingdings" w:hint="default"/>
+        <w:sz w:val="20"/>
+      </w:rPr>
+    </w:lvl>
+    <w:lvl w:ilvl="8" w:tentative="1">
+      <w:start w:val="1"/>
+      <w:numFmt w:val="bullet"/>
+      <w:lvlText w:val=""/>
+      <w:lvlJc w:val="left"/>
+      <w:pPr>
+        <w:tabs>
+          <w:tab w:val="num" w:pos="6480"/>
+        </w:tabs>
+        <w:ind w:left="6480" w:hanging="360"/>
+      </w:pPr>
+      <w:rPr>
+        <w:rFonts w:ascii="Wingdings" w:hAnsi="Wingdings" w:hint="default"/>
+        <w:sz w:val="20"/>
+      </w:rPr>
+    </w:lvl>
+  </w:abstractNum>
+  <w:abstractNum w:abstractNumId="22" w15:restartNumberingAfterBreak="0">
+    <w:nsid w:val="5C6D072B"/>
+    <w:multiLevelType w:val="multilevel"/>
+    <w:tmpl w:val="6A885898"/>
+    <w:lvl w:ilvl="0">
+      <w:start w:val="1"/>
+      <w:numFmt w:val="bullet"/>
+      <w:lvlText w:val=""/>
+      <w:lvlJc w:val="left"/>
+      <w:pPr>
+        <w:tabs>
+          <w:tab w:val="num" w:pos="720"/>
+        </w:tabs>
+        <w:ind w:left="720" w:hanging="360"/>
+      </w:pPr>
+      <w:rPr>
+        <w:rFonts w:ascii="Symbol" w:hAnsi="Symbol" w:hint="default"/>
+        <w:sz w:val="20"/>
+      </w:rPr>
+    </w:lvl>
+    <w:lvl w:ilvl="1" w:tentative="1">
+      <w:start w:val="1"/>
+      <w:numFmt w:val="bullet"/>
+      <w:lvlText w:val="o"/>
+      <w:lvlJc w:val="left"/>
+      <w:pPr>
+        <w:tabs>
+          <w:tab w:val="num" w:pos="1440"/>
+        </w:tabs>
+        <w:ind w:left="1440" w:hanging="360"/>
+      </w:pPr>
+      <w:rPr>
+        <w:rFonts w:ascii="Courier New" w:hAnsi="Courier New" w:hint="default"/>
+        <w:sz w:val="20"/>
+      </w:rPr>
+    </w:lvl>
+    <w:lvl w:ilvl="2" w:tentative="1">
+      <w:start w:val="1"/>
+      <w:numFmt w:val="bullet"/>
+      <w:lvlText w:val=""/>
+      <w:lvlJc w:val="left"/>
+      <w:pPr>
+        <w:tabs>
+          <w:tab w:val="num" w:pos="2160"/>
+        </w:tabs>
+        <w:ind w:left="2160" w:hanging="360"/>
+      </w:pPr>
+      <w:rPr>
+        <w:rFonts w:ascii="Wingdings" w:hAnsi="Wingdings" w:hint="default"/>
+        <w:sz w:val="20"/>
+      </w:rPr>
+    </w:lvl>
+    <w:lvl w:ilvl="3" w:tentative="1">
+      <w:start w:val="1"/>
+      <w:numFmt w:val="bullet"/>
+      <w:lvlText w:val=""/>
+      <w:lvlJc w:val="left"/>
+      <w:pPr>
+        <w:tabs>
+          <w:tab w:val="num" w:pos="2880"/>
+        </w:tabs>
+        <w:ind w:left="2880" w:hanging="360"/>
+      </w:pPr>
+      <w:rPr>
+        <w:rFonts w:ascii="Wingdings" w:hAnsi="Wingdings" w:hint="default"/>
+        <w:sz w:val="20"/>
+      </w:rPr>
+    </w:lvl>
+    <w:lvl w:ilvl="4" w:tentative="1">
+      <w:start w:val="1"/>
+      <w:numFmt w:val="bullet"/>
+      <w:lvlText w:val=""/>
+      <w:lvlJc w:val="left"/>
+      <w:pPr>
+        <w:tabs>
+          <w:tab w:val="num" w:pos="3600"/>
+        </w:tabs>
+        <w:ind w:left="3600" w:hanging="360"/>
+      </w:pPr>
+      <w:rPr>
+        <w:rFonts w:ascii="Wingdings" w:hAnsi="Wingdings" w:hint="default"/>
+        <w:sz w:val="20"/>
+      </w:rPr>
+    </w:lvl>
+    <w:lvl w:ilvl="5" w:tentative="1">
+      <w:start w:val="1"/>
+      <w:numFmt w:val="bullet"/>
+      <w:lvlText w:val=""/>
+      <w:lvlJc w:val="left"/>
+      <w:pPr>
+        <w:tabs>
+          <w:tab w:val="num" w:pos="4320"/>
+        </w:tabs>
+        <w:ind w:left="4320" w:hanging="360"/>
+      </w:pPr>
+      <w:rPr>
+        <w:rFonts w:ascii="Wingdings" w:hAnsi="Wingdings" w:hint="default"/>
+        <w:sz w:val="20"/>
+      </w:rPr>
+    </w:lvl>
+    <w:lvl w:ilvl="6" w:tentative="1">
+      <w:start w:val="1"/>
+      <w:numFmt w:val="bullet"/>
+      <w:lvlText w:val=""/>
+      <w:lvlJc w:val="left"/>
+      <w:pPr>
+        <w:tabs>
+          <w:tab w:val="num" w:pos="5040"/>
+        </w:tabs>
+        <w:ind w:left="5040" w:hanging="360"/>
+      </w:pPr>
+      <w:rPr>
+        <w:rFonts w:ascii="Wingdings" w:hAnsi="Wingdings" w:hint="default"/>
+        <w:sz w:val="20"/>
+      </w:rPr>
+    </w:lvl>
+    <w:lvl w:ilvl="7" w:tentative="1">
+      <w:start w:val="1"/>
+      <w:numFmt w:val="bullet"/>
+      <w:lvlText w:val=""/>
+      <w:lvlJc w:val="left"/>
+      <w:pPr>
+        <w:tabs>
+          <w:tab w:val="num" w:pos="5760"/>
+        </w:tabs>
+        <w:ind w:left="5760" w:hanging="360"/>
+      </w:pPr>
+      <w:rPr>
+        <w:rFonts w:ascii="Wingdings" w:hAnsi="Wingdings" w:hint="default"/>
+        <w:sz w:val="20"/>
+      </w:rPr>
+    </w:lvl>
+    <w:lvl w:ilvl="8" w:tentative="1">
+      <w:start w:val="1"/>
+      <w:numFmt w:val="bullet"/>
+      <w:lvlText w:val=""/>
+      <w:lvlJc w:val="left"/>
+      <w:pPr>
+        <w:tabs>
+          <w:tab w:val="num" w:pos="6480"/>
+        </w:tabs>
+        <w:ind w:left="6480" w:hanging="360"/>
+      </w:pPr>
+      <w:rPr>
+        <w:rFonts w:ascii="Wingdings" w:hAnsi="Wingdings" w:hint="default"/>
+        <w:sz w:val="20"/>
+      </w:rPr>
+    </w:lvl>
+  </w:abstractNum>
+  <w:abstractNum w:abstractNumId="23" w15:restartNumberingAfterBreak="0">
     <w:nsid w:val="5D0E1CB5"/>
     <w:multiLevelType w:val="multilevel"/>
     <w:tmpl w:val="FBB277F2"/>
@@ -9654,7 +12276,7 @@
       </w:rPr>
     </w:lvl>
   </w:abstractNum>
-  <w:abstractNum w:abstractNumId="21" w15:restartNumberingAfterBreak="0">
+  <w:abstractNum w:abstractNumId="24" w15:restartNumberingAfterBreak="0">
     <w:nsid w:val="5E3E4270"/>
     <w:multiLevelType w:val="multilevel"/>
     <w:tmpl w:val="14E4D4A8"/>
@@ -9803,7 +12425,156 @@
       </w:rPr>
     </w:lvl>
   </w:abstractNum>
-  <w:abstractNum w:abstractNumId="22" w15:restartNumberingAfterBreak="0">
+  <w:abstractNum w:abstractNumId="25" w15:restartNumberingAfterBreak="0">
+    <w:nsid w:val="624F4572"/>
+    <w:multiLevelType w:val="multilevel"/>
+    <w:tmpl w:val="C658DBE2"/>
+    <w:lvl w:ilvl="0">
+      <w:start w:val="1"/>
+      <w:numFmt w:val="bullet"/>
+      <w:lvlText w:val=""/>
+      <w:lvlJc w:val="left"/>
+      <w:pPr>
+        <w:tabs>
+          <w:tab w:val="num" w:pos="720"/>
+        </w:tabs>
+        <w:ind w:left="720" w:hanging="360"/>
+      </w:pPr>
+      <w:rPr>
+        <w:rFonts w:ascii="Symbol" w:hAnsi="Symbol" w:hint="default"/>
+        <w:sz w:val="20"/>
+      </w:rPr>
+    </w:lvl>
+    <w:lvl w:ilvl="1" w:tentative="1">
+      <w:start w:val="1"/>
+      <w:numFmt w:val="bullet"/>
+      <w:lvlText w:val="o"/>
+      <w:lvlJc w:val="left"/>
+      <w:pPr>
+        <w:tabs>
+          <w:tab w:val="num" w:pos="1440"/>
+        </w:tabs>
+        <w:ind w:left="1440" w:hanging="360"/>
+      </w:pPr>
+      <w:rPr>
+        <w:rFonts w:ascii="Courier New" w:hAnsi="Courier New" w:hint="default"/>
+        <w:sz w:val="20"/>
+      </w:rPr>
+    </w:lvl>
+    <w:lvl w:ilvl="2" w:tentative="1">
+      <w:start w:val="1"/>
+      <w:numFmt w:val="bullet"/>
+      <w:lvlText w:val=""/>
+      <w:lvlJc w:val="left"/>
+      <w:pPr>
+        <w:tabs>
+          <w:tab w:val="num" w:pos="2160"/>
+        </w:tabs>
+        <w:ind w:left="2160" w:hanging="360"/>
+      </w:pPr>
+      <w:rPr>
+        <w:rFonts w:ascii="Wingdings" w:hAnsi="Wingdings" w:hint="default"/>
+        <w:sz w:val="20"/>
+      </w:rPr>
+    </w:lvl>
+    <w:lvl w:ilvl="3" w:tentative="1">
+      <w:start w:val="1"/>
+      <w:numFmt w:val="bullet"/>
+      <w:lvlText w:val=""/>
+      <w:lvlJc w:val="left"/>
+      <w:pPr>
+        <w:tabs>
+          <w:tab w:val="num" w:pos="2880"/>
+        </w:tabs>
+        <w:ind w:left="2880" w:hanging="360"/>
+      </w:pPr>
+      <w:rPr>
+        <w:rFonts w:ascii="Wingdings" w:hAnsi="Wingdings" w:hint="default"/>
+        <w:sz w:val="20"/>
+      </w:rPr>
+    </w:lvl>
+    <w:lvl w:ilvl="4" w:tentative="1">
+      <w:start w:val="1"/>
+      <w:numFmt w:val="bullet"/>
+      <w:lvlText w:val=""/>
+      <w:lvlJc w:val="left"/>
+      <w:pPr>
+        <w:tabs>
+          <w:tab w:val="num" w:pos="3600"/>
+        </w:tabs>
+        <w:ind w:left="3600" w:hanging="360"/>
+      </w:pPr>
+      <w:rPr>
+        <w:rFonts w:ascii="Wingdings" w:hAnsi="Wingdings" w:hint="default"/>
+        <w:sz w:val="20"/>
+      </w:rPr>
+    </w:lvl>
+    <w:lvl w:ilvl="5" w:tentative="1">
+      <w:start w:val="1"/>
+      <w:numFmt w:val="bullet"/>
+      <w:lvlText w:val=""/>
+      <w:lvlJc w:val="left"/>
+      <w:pPr>
+        <w:tabs>
+          <w:tab w:val="num" w:pos="4320"/>
+        </w:tabs>
+        <w:ind w:left="4320" w:hanging="360"/>
+      </w:pPr>
+      <w:rPr>
+        <w:rFonts w:ascii="Wingdings" w:hAnsi="Wingdings" w:hint="default"/>
+        <w:sz w:val="20"/>
+      </w:rPr>
+    </w:lvl>
+    <w:lvl w:ilvl="6" w:tentative="1">
+      <w:start w:val="1"/>
+      <w:numFmt w:val="bullet"/>
+      <w:lvlText w:val=""/>
+      <w:lvlJc w:val="left"/>
+      <w:pPr>
+        <w:tabs>
+          <w:tab w:val="num" w:pos="5040"/>
+        </w:tabs>
+        <w:ind w:left="5040" w:hanging="360"/>
+      </w:pPr>
+      <w:rPr>
+        <w:rFonts w:ascii="Wingdings" w:hAnsi="Wingdings" w:hint="default"/>
+        <w:sz w:val="20"/>
+      </w:rPr>
+    </w:lvl>
+    <w:lvl w:ilvl="7" w:tentative="1">
+      <w:start w:val="1"/>
+      <w:numFmt w:val="bullet"/>
+      <w:lvlText w:val=""/>
+      <w:lvlJc w:val="left"/>
+      <w:pPr>
+        <w:tabs>
+          <w:tab w:val="num" w:pos="5760"/>
+        </w:tabs>
+        <w:ind w:left="5760" w:hanging="360"/>
+      </w:pPr>
+      <w:rPr>
+        <w:rFonts w:ascii="Wingdings" w:hAnsi="Wingdings" w:hint="default"/>
+        <w:sz w:val="20"/>
+      </w:rPr>
+    </w:lvl>
+    <w:lvl w:ilvl="8" w:tentative="1">
+      <w:start w:val="1"/>
+      <w:numFmt w:val="bullet"/>
+      <w:lvlText w:val=""/>
+      <w:lvlJc w:val="left"/>
+      <w:pPr>
+        <w:tabs>
+          <w:tab w:val="num" w:pos="6480"/>
+        </w:tabs>
+        <w:ind w:left="6480" w:hanging="360"/>
+      </w:pPr>
+      <w:rPr>
+        <w:rFonts w:ascii="Wingdings" w:hAnsi="Wingdings" w:hint="default"/>
+        <w:sz w:val="20"/>
+      </w:rPr>
+    </w:lvl>
+  </w:abstractNum>
+  <w:abstractNum w:abstractNumId="26" w15:restartNumberingAfterBreak="0">
     <w:nsid w:val="64584C0C"/>
     <w:multiLevelType w:val="multilevel"/>
     <w:tmpl w:val="43EE7618"/>
@@ -9952,7 +12723,7 @@
       </w:rPr>
     </w:lvl>
   </w:abstractNum>
-  <w:abstractNum w:abstractNumId="23" w15:restartNumberingAfterBreak="0">
+  <w:abstractNum w:abstractNumId="27" w15:restartNumberingAfterBreak="0">
     <w:nsid w:val="76917BA4"/>
     <w:multiLevelType w:val="multilevel"/>
     <w:tmpl w:val="43708D7A"/>
@@ -10101,7 +12872,7 @@
       </w:rPr>
     </w:lvl>
   </w:abstractNum>
-  <w:abstractNum w:abstractNumId="24" w15:restartNumberingAfterBreak="0">
+  <w:abstractNum w:abstractNumId="28" w15:restartNumberingAfterBreak="0">
     <w:nsid w:val="79546F4C"/>
     <w:multiLevelType w:val="multilevel"/>
     <w:tmpl w:val="2454FFA0"/>
@@ -10250,7 +13021,7 @@
       </w:rPr>
     </w:lvl>
   </w:abstractNum>
-  <w:abstractNum w:abstractNumId="25" w15:restartNumberingAfterBreak="0">
+  <w:abstractNum w:abstractNumId="29" w15:restartNumberingAfterBreak="0">
     <w:nsid w:val="7D9B6CDC"/>
     <w:multiLevelType w:val="multilevel"/>
     <w:tmpl w:val="E0F26886"/>
@@ -10399,7 +13170,7 @@
       </w:rPr>
     </w:lvl>
   </w:abstractNum>
-  <w:abstractNum w:abstractNumId="26" w15:restartNumberingAfterBreak="0">
+  <w:abstractNum w:abstractNumId="30" w15:restartNumberingAfterBreak="0">
     <w:nsid w:val="7F9C57E6"/>
     <w:multiLevelType w:val="multilevel"/>
     <w:tmpl w:val="917EFE4C"/>
@@ -10552,82 +13323,94 @@
     <w:abstractNumId w:val="0"/>
   </w:num>
   <w:num w:numId="2" w16cid:durableId="1684168531">
+    <w:abstractNumId w:val="24"/>
+  </w:num>
+  <w:num w:numId="3" w16cid:durableId="601499336">
+    <w:abstractNumId w:val="30"/>
+  </w:num>
+  <w:num w:numId="4" w16cid:durableId="1551309419">
+    <w:abstractNumId w:val="6"/>
+  </w:num>
+  <w:num w:numId="5" w16cid:durableId="1288900212">
+    <w:abstractNumId w:val="11"/>
+  </w:num>
+  <w:num w:numId="6" w16cid:durableId="816148157">
+    <w:abstractNumId w:val="4"/>
+  </w:num>
+  <w:num w:numId="7" w16cid:durableId="1744793871">
+    <w:abstractNumId w:val="7"/>
+  </w:num>
+  <w:num w:numId="8" w16cid:durableId="478115726">
+    <w:abstractNumId w:val="10"/>
+  </w:num>
+  <w:num w:numId="9" w16cid:durableId="2044474014">
+    <w:abstractNumId w:val="27"/>
+  </w:num>
+  <w:num w:numId="10" w16cid:durableId="483737074">
+    <w:abstractNumId w:val="19"/>
+  </w:num>
+  <w:num w:numId="11" w16cid:durableId="1688942017">
+    <w:abstractNumId w:val="8"/>
+  </w:num>
+  <w:num w:numId="12" w16cid:durableId="1144735889">
+    <w:abstractNumId w:val="15"/>
+  </w:num>
+  <w:num w:numId="13" w16cid:durableId="1888879141">
+    <w:abstractNumId w:val="20"/>
+  </w:num>
+  <w:num w:numId="14" w16cid:durableId="384255422">
+    <w:abstractNumId w:val="2"/>
+  </w:num>
+  <w:num w:numId="15" w16cid:durableId="1875732300">
+    <w:abstractNumId w:val="12"/>
+  </w:num>
+  <w:num w:numId="16" w16cid:durableId="528953528">
+    <w:abstractNumId w:val="5"/>
+  </w:num>
+  <w:num w:numId="17" w16cid:durableId="2169386">
+    <w:abstractNumId w:val="14"/>
+  </w:num>
+  <w:num w:numId="18" w16cid:durableId="1913541369">
+    <w:abstractNumId w:val="26"/>
+  </w:num>
+  <w:num w:numId="19" w16cid:durableId="959848181">
+    <w:abstractNumId w:val="18"/>
+  </w:num>
+  <w:num w:numId="20" w16cid:durableId="1951470876">
+    <w:abstractNumId w:val="3"/>
+  </w:num>
+  <w:num w:numId="21" w16cid:durableId="620696030">
+    <w:abstractNumId w:val="13"/>
+  </w:num>
+  <w:num w:numId="22" w16cid:durableId="168644955">
+    <w:abstractNumId w:val="17"/>
+  </w:num>
+  <w:num w:numId="23" w16cid:durableId="303313016">
+    <w:abstractNumId w:val="28"/>
+  </w:num>
+  <w:num w:numId="24" w16cid:durableId="654064635">
+    <w:abstractNumId w:val="29"/>
+  </w:num>
+  <w:num w:numId="25" w16cid:durableId="1199899313">
+    <w:abstractNumId w:val="16"/>
+  </w:num>
+  <w:num w:numId="26" w16cid:durableId="2140880941">
+    <w:abstractNumId w:val="9"/>
+  </w:num>
+  <w:num w:numId="27" w16cid:durableId="1867790755">
+    <w:abstractNumId w:val="23"/>
+  </w:num>
+  <w:num w:numId="28" w16cid:durableId="1066296575">
+    <w:abstractNumId w:val="1"/>
+  </w:num>
+  <w:num w:numId="29" w16cid:durableId="311756558">
+    <w:abstractNumId w:val="25"/>
+  </w:num>
+  <w:num w:numId="30" w16cid:durableId="409620393">
     <w:abstractNumId w:val="21"/>
   </w:num>
-  <w:num w:numId="3" w16cid:durableId="601499336">
-    <w:abstractNumId w:val="26"/>
-  </w:num>
-  <w:num w:numId="4" w16cid:durableId="1551309419">
-    <w:abstractNumId w:val="5"/>
-  </w:num>
-  <w:num w:numId="5" w16cid:durableId="1288900212">
-    <w:abstractNumId w:val="10"/>
-  </w:num>
-  <w:num w:numId="6" w16cid:durableId="816148157">
-    <w:abstractNumId w:val="3"/>
-  </w:num>
-  <w:num w:numId="7" w16cid:durableId="1744793871">
-    <w:abstractNumId w:val="6"/>
-  </w:num>
-  <w:num w:numId="8" w16cid:durableId="478115726">
-    <w:abstractNumId w:val="9"/>
-  </w:num>
-  <w:num w:numId="9" w16cid:durableId="2044474014">
-    <w:abstractNumId w:val="23"/>
-  </w:num>
-  <w:num w:numId="10" w16cid:durableId="483737074">
-    <w:abstractNumId w:val="18"/>
-  </w:num>
-  <w:num w:numId="11" w16cid:durableId="1688942017">
-    <w:abstractNumId w:val="7"/>
-  </w:num>
-  <w:num w:numId="12" w16cid:durableId="1144735889">
-    <w:abstractNumId w:val="14"/>
-  </w:num>
-  <w:num w:numId="13" w16cid:durableId="1888879141">
-    <w:abstractNumId w:val="19"/>
-  </w:num>
-  <w:num w:numId="14" w16cid:durableId="384255422">
-    <w:abstractNumId w:val="1"/>
-  </w:num>
-  <w:num w:numId="15" w16cid:durableId="1875732300">
-    <w:abstractNumId w:val="11"/>
-  </w:num>
-  <w:num w:numId="16" w16cid:durableId="528953528">
-    <w:abstractNumId w:val="4"/>
-  </w:num>
-  <w:num w:numId="17" w16cid:durableId="2169386">
-    <w:abstractNumId w:val="13"/>
-  </w:num>
-  <w:num w:numId="18" w16cid:durableId="1913541369">
+  <w:num w:numId="31" w16cid:durableId="346833783">
     <w:abstractNumId w:val="22"/>
-  </w:num>
-  <w:num w:numId="19" w16cid:durableId="959848181">
-    <w:abstractNumId w:val="17"/>
-  </w:num>
-  <w:num w:numId="20" w16cid:durableId="1951470876">
-    <w:abstractNumId w:val="2"/>
-  </w:num>
-  <w:num w:numId="21" w16cid:durableId="620696030">
-    <w:abstractNumId w:val="12"/>
-  </w:num>
-  <w:num w:numId="22" w16cid:durableId="168644955">
-    <w:abstractNumId w:val="16"/>
-  </w:num>
-  <w:num w:numId="23" w16cid:durableId="303313016">
-    <w:abstractNumId w:val="24"/>
-  </w:num>
-  <w:num w:numId="24" w16cid:durableId="654064635">
-    <w:abstractNumId w:val="25"/>
-  </w:num>
-  <w:num w:numId="25" w16cid:durableId="1199899313">
-    <w:abstractNumId w:val="15"/>
-  </w:num>
-  <w:num w:numId="26" w16cid:durableId="2140880941">
-    <w:abstractNumId w:val="8"/>
-  </w:num>
-  <w:num w:numId="27" w16cid:durableId="1867790755">
-    <w:abstractNumId w:val="20"/>
   </w:num>
 </w:numbering>
 </file>
@@ -11973,4 +14756,16 @@
     </a:ext>
   </a:extLst>
 </a:theme>
+</file>
+
+<file path=customXml/item1.xml><?xml version="1.0" encoding="utf-8"?>
+<b:Sources xmlns:b="http://schemas.openxmlformats.org/officeDocument/2006/bibliography" xmlns="http://schemas.openxmlformats.org/officeDocument/2006/bibliography" SelectedStyle="\APASixthEditionOfficeOnline.xsl" StyleName="APA" Version="6"/>
+</file>
+
+<file path=customXml/itemProps1.xml><?xml version="1.0" encoding="utf-8"?>
+<ds:datastoreItem xmlns:ds="http://schemas.openxmlformats.org/officeDocument/2006/customXml" ds:itemID="{D9473EA0-765B-4655-BD31-8F5B8724AF99}">
+  <ds:schemaRefs>
+    <ds:schemaRef ds:uri="http://schemas.openxmlformats.org/officeDocument/2006/bibliography"/>
+  </ds:schemaRefs>
+</ds:datastoreItem>
 </file>
--- a/Church/2026/2026_0207_MenloChurch.docx
+++ b/Church/2026/2026_0207_MenloChurch.docx
@@ -2854,25 +2854,7 @@
           <w:sz w:val="24"/>
           <w:szCs w:val="24"/>
         </w:rPr>
-        <w:t xml:space="preserve"> Since God initiated this unconditional love, </w:t>
-      </w:r>
-      <w:proofErr w:type="gramStart"/>
-      <w:r>
-        <w:rPr>
-          <w:rFonts w:cstheme="minorHAnsi"/>
-          <w:sz w:val="24"/>
-          <w:szCs w:val="24"/>
-        </w:rPr>
-        <w:t>believers</w:t>
-      </w:r>
-      <w:proofErr w:type="gramEnd"/>
-      <w:r>
-        <w:rPr>
-          <w:rFonts w:cstheme="minorHAnsi"/>
-          <w:sz w:val="24"/>
-          <w:szCs w:val="24"/>
-        </w:rPr>
-        <w:t xml:space="preserve"> "ought" to show the same, especially when others are difficult to love.</w:t>
+        <w:t> Since God initiated this unconditional love, believers "ought" to show the same, especially when others are difficult to love.</w:t>
       </w:r>
     </w:p>
     <w:p>
@@ -4349,25 +4331,7 @@
           <w:sz w:val="24"/>
           <w:szCs w:val="24"/>
         </w:rPr>
-        <w:t xml:space="preserve"> It covers, shields, and </w:t>
-      </w:r>
-      <w:proofErr w:type="gramStart"/>
-      <w:r>
-        <w:rPr>
-          <w:rFonts w:cstheme="minorHAnsi"/>
-          <w:sz w:val="24"/>
-          <w:szCs w:val="24"/>
-        </w:rPr>
-        <w:t>guards</w:t>
-      </w:r>
-      <w:proofErr w:type="gramEnd"/>
-      <w:r>
-        <w:rPr>
-          <w:rFonts w:cstheme="minorHAnsi"/>
-          <w:sz w:val="24"/>
-          <w:szCs w:val="24"/>
-        </w:rPr>
-        <w:t xml:space="preserve"> others rather than exposing them.</w:t>
+        <w:t xml:space="preserve"> It covers, shields, and guards others rather than exposing them.</w:t>
       </w:r>
     </w:p>
     <w:p>
@@ -8408,6 +8372,23 @@
         </w:rPr>
         <w:t xml:space="preserve">11. </w:t>
       </w:r>
+      <w:r>
+        <w:rPr>
+          <w:rFonts w:cstheme="minorHAnsi"/>
+          <w:sz w:val="24"/>
+          <w:szCs w:val="24"/>
+        </w:rPr>
+        <w:t>Conclusion:</w:t>
+      </w:r>
+    </w:p>
+    <w:p>
+      <w:pPr>
+        <w:rPr>
+          <w:rFonts w:cstheme="minorHAnsi"/>
+          <w:sz w:val="24"/>
+          <w:szCs w:val="24"/>
+        </w:rPr>
+      </w:pPr>
       <w:r>
         <w:rPr>
           <w:rFonts w:cstheme="minorHAnsi"/>

--- a/Church/2026/2026_0207_MenloChurch.docx
+++ b/Church/2026/2026_0207_MenloChurch.docx
@@ -888,7 +888,15 @@
           <w:sz w:val="24"/>
           <w:szCs w:val="24"/>
         </w:rPr>
-        <w:t>One note that t</w:t>
+        <w:t>N</w:t>
+      </w:r>
+      <w:r>
+        <w:rPr>
+          <w:rFonts w:cstheme="minorHAnsi"/>
+          <w:sz w:val="24"/>
+          <w:szCs w:val="24"/>
+        </w:rPr>
+        <w:t>ote that t</w:t>
       </w:r>
       <w:r>
         <w:rPr>
@@ -913,6 +921,23 @@
           <w:szCs w:val="24"/>
         </w:rPr>
         <w:t>.</w:t>
+      </w:r>
+    </w:p>
+    <w:p>
+      <w:pPr>
+        <w:rPr>
+          <w:rFonts w:cstheme="minorHAnsi"/>
+          <w:sz w:val="24"/>
+          <w:szCs w:val="24"/>
+        </w:rPr>
+      </w:pPr>
+      <w:r>
+        <w:rPr>
+          <w:rFonts w:cstheme="minorHAnsi"/>
+          <w:sz w:val="24"/>
+          <w:szCs w:val="24"/>
+        </w:rPr>
+        <w:t xml:space="preserve">Today, we talked the Bible Definition of Love and the Tool we will use for Love. </w:t>
       </w:r>
     </w:p>
     <w:p>
@@ -3575,23 +3600,7 @@
           <w:sz w:val="24"/>
           <w:szCs w:val="24"/>
         </w:rPr>
-        <w:t xml:space="preserve">(Same as in the </w:t>
-      </w:r>
-      <w:r>
-        <w:rPr>
-          <w:rFonts w:cstheme="minorHAnsi"/>
-          <w:sz w:val="24"/>
-          <w:szCs w:val="24"/>
-        </w:rPr>
-        <w:t>31:00/1:14:58</w:t>
-      </w:r>
-      <w:r>
-        <w:rPr>
-          <w:rFonts w:cstheme="minorHAnsi"/>
-          <w:sz w:val="24"/>
-          <w:szCs w:val="24"/>
-        </w:rPr>
-        <w:t>)</w:t>
+        <w:t>(Same as in the 31:00/1:14:58)</w:t>
       </w:r>
     </w:p>
     <w:p>
@@ -4424,25 +4433,7 @@
           <w:sz w:val="24"/>
           <w:szCs w:val="24"/>
         </w:rPr>
-        <w:t xml:space="preserve"> It endures, stands firm, and never gives up, even </w:t>
-      </w:r>
-      <w:proofErr w:type="spellStart"/>
-      <w:r>
-        <w:rPr>
-          <w:rFonts w:cstheme="minorHAnsi"/>
-          <w:sz w:val="24"/>
-          <w:szCs w:val="24"/>
-        </w:rPr>
-        <w:t>through</w:t>
-      </w:r>
-      <w:proofErr w:type="spellEnd"/>
-      <w:r>
-        <w:rPr>
-          <w:rFonts w:cstheme="minorHAnsi"/>
-          <w:sz w:val="24"/>
-          <w:szCs w:val="24"/>
-        </w:rPr>
-        <w:t xml:space="preserve"> difficult circumstances.</w:t>
+        <w:t xml:space="preserve"> It endures, stands firm, and never gives up, even through difficult circumstances.</w:t>
       </w:r>
     </w:p>
     <w:p>
@@ -4629,23 +4620,7 @@
           <w:sz w:val="24"/>
           <w:szCs w:val="24"/>
         </w:rPr>
-        <w:t xml:space="preserve">(same as </w:t>
-      </w:r>
-      <w:r>
-        <w:rPr>
-          <w:rFonts w:cstheme="minorHAnsi"/>
-          <w:sz w:val="24"/>
-          <w:szCs w:val="24"/>
-        </w:rPr>
-        <w:t>27:47/1:14:58</w:t>
-      </w:r>
-      <w:r>
-        <w:rPr>
-          <w:rFonts w:cstheme="minorHAnsi"/>
-          <w:sz w:val="24"/>
-          <w:szCs w:val="24"/>
-        </w:rPr>
-        <w:t>)</w:t>
+        <w:t>(same as 27:47/1:14:58)</w:t>
       </w:r>
     </w:p>
     <w:p>
@@ -6823,23 +6798,7 @@
           <w:sz w:val="24"/>
           <w:szCs w:val="24"/>
         </w:rPr>
-        <w:t xml:space="preserve">(Same as </w:t>
-      </w:r>
-      <w:r>
-        <w:rPr>
-          <w:rFonts w:cstheme="minorHAnsi"/>
-          <w:sz w:val="24"/>
-          <w:szCs w:val="24"/>
-        </w:rPr>
-        <w:t>42:30/1:14:58</w:t>
-      </w:r>
-      <w:r>
-        <w:rPr>
-          <w:rFonts w:cstheme="minorHAnsi"/>
-          <w:sz w:val="24"/>
-          <w:szCs w:val="24"/>
-        </w:rPr>
-        <w:t>)</w:t>
+        <w:t>(Same as 42:30/1:14:58)</w:t>
       </w:r>
     </w:p>
     <w:p>
@@ -7355,6 +7314,49 @@
           <w:sz w:val="24"/>
           <w:szCs w:val="24"/>
         </w:rPr>
+        <w:t>We have new series in February about “Love…” Note that this is not a dating sermon.</w:t>
+      </w:r>
+    </w:p>
+    <w:p>
+      <w:pPr>
+        <w:rPr>
+          <w:rFonts w:cstheme="minorHAnsi"/>
+          <w:sz w:val="24"/>
+          <w:szCs w:val="24"/>
+        </w:rPr>
+      </w:pPr>
+      <w:r>
+        <w:rPr>
+          <w:rFonts w:cstheme="minorHAnsi"/>
+          <w:sz w:val="24"/>
+          <w:szCs w:val="24"/>
+        </w:rPr>
+        <w:t xml:space="preserve">Today, we talked the Bible Definition of Love and the Tool we will use for Love. </w:t>
+      </w:r>
+    </w:p>
+    <w:p>
+      <w:pPr>
+        <w:rPr>
+          <w:rFonts w:cstheme="minorHAnsi"/>
+          <w:sz w:val="24"/>
+          <w:szCs w:val="24"/>
+        </w:rPr>
+      </w:pPr>
+    </w:p>
+    <w:p>
+      <w:pPr>
+        <w:rPr>
+          <w:rFonts w:cstheme="minorHAnsi"/>
+          <w:sz w:val="24"/>
+          <w:szCs w:val="24"/>
+        </w:rPr>
+      </w:pPr>
+      <w:r>
+        <w:rPr>
+          <w:rFonts w:cstheme="minorHAnsi"/>
+          <w:sz w:val="24"/>
+          <w:szCs w:val="24"/>
+        </w:rPr>
         <w:t>Summary:</w:t>
       </w:r>
     </w:p>
@@ -7372,23 +7374,15 @@
           <w:sz w:val="24"/>
           <w:szCs w:val="24"/>
         </w:rPr>
-        <w:t xml:space="preserve">1. </w:t>
-      </w:r>
-      <w:r>
-        <w:rPr>
-          <w:rFonts w:cstheme="minorHAnsi"/>
-          <w:sz w:val="24"/>
-          <w:szCs w:val="24"/>
-        </w:rPr>
-        <w:t>People have different answer</w:t>
-      </w:r>
-      <w:r>
-        <w:rPr>
-          <w:rFonts w:cstheme="minorHAnsi"/>
-          <w:sz w:val="24"/>
-          <w:szCs w:val="24"/>
-        </w:rPr>
-        <w:t>s</w:t>
+        <w:t xml:space="preserve">1. People have different </w:t>
+      </w:r>
+      <w:r>
+        <w:rPr>
+          <w:rFonts w:cstheme="minorHAnsi"/>
+          <w:sz w:val="24"/>
+          <w:szCs w:val="24"/>
+        </w:rPr>
+        <w:t>definition</w:t>
       </w:r>
       <w:r>
         <w:rPr>
@@ -7540,6 +7534,38 @@
           <w:sz w:val="24"/>
           <w:szCs w:val="24"/>
         </w:rPr>
+        <w:t xml:space="preserve">. </w:t>
+      </w:r>
+      <w:r>
+        <w:rPr>
+          <w:rFonts w:cstheme="minorHAnsi"/>
+          <w:sz w:val="24"/>
+          <w:szCs w:val="24"/>
+        </w:rPr>
+        <w:t>Then,</w:t>
+      </w:r>
+      <w:r>
+        <w:rPr>
+          <w:rFonts w:cstheme="minorHAnsi"/>
+          <w:sz w:val="24"/>
+          <w:szCs w:val="24"/>
+        </w:rPr>
+        <w:t xml:space="preserve"> that feeling fades, love </w:t>
+      </w:r>
+      <w:r>
+        <w:rPr>
+          <w:rFonts w:cstheme="minorHAnsi"/>
+          <w:sz w:val="24"/>
+          <w:szCs w:val="24"/>
+        </w:rPr>
+        <w:t>is gone</w:t>
+      </w:r>
+      <w:r>
+        <w:rPr>
+          <w:rFonts w:cstheme="minorHAnsi"/>
+          <w:sz w:val="24"/>
+          <w:szCs w:val="24"/>
+        </w:rPr>
         <w:t>.</w:t>
       </w:r>
       <w:r>
@@ -7548,6 +7574,30 @@
           <w:sz w:val="24"/>
           <w:szCs w:val="24"/>
         </w:rPr>
+        <w:t xml:space="preserve"> In Bible, </w:t>
+      </w:r>
+      <w:r>
+        <w:rPr>
+          <w:rFonts w:cstheme="minorHAnsi"/>
+          <w:sz w:val="24"/>
+          <w:szCs w:val="24"/>
+        </w:rPr>
+        <w:t>F</w:t>
+      </w:r>
+      <w:r>
+        <w:rPr>
+          <w:rFonts w:cstheme="minorHAnsi"/>
+          <w:sz w:val="24"/>
+          <w:szCs w:val="24"/>
+        </w:rPr>
+        <w:t>amily</w:t>
+      </w:r>
+      <w:r>
+        <w:rPr>
+          <w:rFonts w:cstheme="minorHAnsi"/>
+          <w:sz w:val="24"/>
+          <w:szCs w:val="24"/>
+        </w:rPr>
         <w:t xml:space="preserve"> </w:t>
       </w:r>
       <w:r>
@@ -7556,23 +7606,23 @@
           <w:sz w:val="24"/>
           <w:szCs w:val="24"/>
         </w:rPr>
-        <w:t>Then,</w:t>
-      </w:r>
-      <w:r>
-        <w:rPr>
-          <w:rFonts w:cstheme="minorHAnsi"/>
-          <w:sz w:val="24"/>
-          <w:szCs w:val="24"/>
-        </w:rPr>
-        <w:t xml:space="preserve"> that feeling fades, love </w:t>
-      </w:r>
-      <w:r>
-        <w:rPr>
-          <w:rFonts w:cstheme="minorHAnsi"/>
-          <w:sz w:val="24"/>
-          <w:szCs w:val="24"/>
-        </w:rPr>
-        <w:t>is gone</w:t>
+        <w:t xml:space="preserve">is built </w:t>
+      </w:r>
+      <w:r>
+        <w:rPr>
+          <w:rFonts w:cstheme="minorHAnsi"/>
+          <w:sz w:val="24"/>
+          <w:szCs w:val="24"/>
+        </w:rPr>
+        <w:t>based</w:t>
+      </w:r>
+      <w:r>
+        <w:rPr>
+          <w:rFonts w:cstheme="minorHAnsi"/>
+          <w:sz w:val="24"/>
+          <w:szCs w:val="24"/>
+        </w:rPr>
+        <w:t xml:space="preserve"> Love</w:t>
       </w:r>
       <w:r>
         <w:rPr>
@@ -7597,23 +7647,136 @@
           <w:sz w:val="24"/>
           <w:szCs w:val="24"/>
         </w:rPr>
-        <w:t xml:space="preserve">2. </w:t>
-      </w:r>
-      <w:r>
-        <w:rPr>
-          <w:rFonts w:cstheme="minorHAnsi"/>
-          <w:sz w:val="24"/>
-          <w:szCs w:val="24"/>
-        </w:rPr>
-        <w:t>F</w:t>
-      </w:r>
-      <w:r>
-        <w:rPr>
-          <w:rFonts w:cstheme="minorHAnsi"/>
-          <w:sz w:val="24"/>
-          <w:szCs w:val="24"/>
-        </w:rPr>
-        <w:t>amily</w:t>
+        <w:t>2</w:t>
+      </w:r>
+      <w:r>
+        <w:rPr>
+          <w:rFonts w:cstheme="minorHAnsi"/>
+          <w:sz w:val="24"/>
+          <w:szCs w:val="24"/>
+        </w:rPr>
+        <w:t xml:space="preserve">. </w:t>
+      </w:r>
+      <w:r>
+        <w:rPr>
+          <w:rFonts w:cstheme="minorHAnsi"/>
+          <w:sz w:val="24"/>
+          <w:szCs w:val="24"/>
+        </w:rPr>
+        <w:t>1 John 4:7-8</w:t>
+      </w:r>
+      <w:r>
+        <w:rPr>
+          <w:rFonts w:cstheme="minorHAnsi"/>
+          <w:sz w:val="24"/>
+          <w:szCs w:val="24"/>
+        </w:rPr>
+        <w:t>: Define</w:t>
+      </w:r>
+      <w:r>
+        <w:rPr>
+          <w:rFonts w:cstheme="minorHAnsi"/>
+          <w:sz w:val="24"/>
+          <w:szCs w:val="24"/>
+        </w:rPr>
+        <w:t xml:space="preserve"> what is </w:t>
+      </w:r>
+      <w:r>
+        <w:rPr>
+          <w:rFonts w:cstheme="minorHAnsi"/>
+          <w:sz w:val="24"/>
+          <w:szCs w:val="24"/>
+        </w:rPr>
+        <w:t>Love.</w:t>
+      </w:r>
+      <w:r>
+        <w:rPr>
+          <w:rFonts w:cstheme="minorHAnsi"/>
+          <w:sz w:val="24"/>
+          <w:szCs w:val="24"/>
+        </w:rPr>
+        <w:t xml:space="preserve"> a. L</w:t>
+      </w:r>
+      <w:r>
+        <w:rPr>
+          <w:rFonts w:cstheme="minorHAnsi"/>
+          <w:sz w:val="24"/>
+          <w:szCs w:val="24"/>
+        </w:rPr>
+        <w:t>ove is from God</w:t>
+      </w:r>
+      <w:r>
+        <w:rPr>
+          <w:rFonts w:cstheme="minorHAnsi"/>
+          <w:sz w:val="24"/>
+          <w:szCs w:val="24"/>
+        </w:rPr>
+        <w:t>.</w:t>
+      </w:r>
+      <w:r>
+        <w:rPr>
+          <w:rFonts w:cstheme="minorHAnsi"/>
+          <w:sz w:val="24"/>
+          <w:szCs w:val="24"/>
+        </w:rPr>
+        <w:t> </w:t>
+      </w:r>
+      <w:r>
+        <w:rPr>
+          <w:rFonts w:cstheme="minorHAnsi"/>
+          <w:sz w:val="24"/>
+          <w:szCs w:val="24"/>
+        </w:rPr>
+        <w:t xml:space="preserve">b. </w:t>
+      </w:r>
+      <w:r>
+        <w:rPr>
+          <w:rFonts w:cstheme="minorHAnsi"/>
+          <w:sz w:val="24"/>
+          <w:szCs w:val="24"/>
+        </w:rPr>
+        <w:t>God is love.</w:t>
+      </w:r>
+    </w:p>
+    <w:p>
+      <w:pPr>
+        <w:rPr>
+          <w:rFonts w:cstheme="minorHAnsi"/>
+          <w:sz w:val="24"/>
+          <w:szCs w:val="24"/>
+        </w:rPr>
+      </w:pPr>
+      <w:r>
+        <w:rPr>
+          <w:rFonts w:cstheme="minorHAnsi"/>
+          <w:sz w:val="24"/>
+          <w:szCs w:val="24"/>
+        </w:rPr>
+        <w:t>3</w:t>
+      </w:r>
+      <w:r>
+        <w:rPr>
+          <w:rFonts w:cstheme="minorHAnsi"/>
+          <w:sz w:val="24"/>
+          <w:szCs w:val="24"/>
+        </w:rPr>
+        <w:t xml:space="preserve">. 1 </w:t>
+      </w:r>
+      <w:r>
+        <w:rPr>
+          <w:rFonts w:cstheme="minorHAnsi"/>
+          <w:sz w:val="24"/>
+          <w:szCs w:val="24"/>
+        </w:rPr>
+        <w:t>John 4:9-10</w:t>
+      </w:r>
+      <w:r>
+        <w:rPr>
+          <w:rFonts w:cstheme="minorHAnsi"/>
+          <w:sz w:val="24"/>
+          <w:szCs w:val="24"/>
+        </w:rPr>
+        <w:t>:</w:t>
       </w:r>
       <w:r>
         <w:rPr>
@@ -7629,23 +7792,244 @@
           <w:sz w:val="24"/>
           <w:szCs w:val="24"/>
         </w:rPr>
-        <w:t xml:space="preserve">is built </w:t>
-      </w:r>
-      <w:r>
-        <w:rPr>
-          <w:rFonts w:cstheme="minorHAnsi"/>
-          <w:sz w:val="24"/>
-          <w:szCs w:val="24"/>
-        </w:rPr>
-        <w:t>based</w:t>
-      </w:r>
-      <w:r>
-        <w:rPr>
-          <w:rFonts w:cstheme="minorHAnsi"/>
-          <w:sz w:val="24"/>
-          <w:szCs w:val="24"/>
-        </w:rPr>
-        <w:t xml:space="preserve"> Love</w:t>
+        <w:t>God love us and sent his Son for our sins.</w:t>
+      </w:r>
+    </w:p>
+    <w:p>
+      <w:pPr>
+        <w:rPr>
+          <w:rFonts w:cstheme="minorHAnsi"/>
+          <w:sz w:val="24"/>
+          <w:szCs w:val="24"/>
+        </w:rPr>
+      </w:pPr>
+      <w:r>
+        <w:rPr>
+          <w:rFonts w:cstheme="minorHAnsi"/>
+          <w:sz w:val="24"/>
+          <w:szCs w:val="24"/>
+        </w:rPr>
+        <w:t>4</w:t>
+      </w:r>
+      <w:r>
+        <w:rPr>
+          <w:rFonts w:cstheme="minorHAnsi"/>
+          <w:sz w:val="24"/>
+          <w:szCs w:val="24"/>
+        </w:rPr>
+        <w:t>. God Love us and send his Son Jesus sacrifice for our sins.</w:t>
+      </w:r>
+    </w:p>
+    <w:p>
+      <w:pPr>
+        <w:rPr>
+          <w:rFonts w:cstheme="minorHAnsi"/>
+          <w:sz w:val="24"/>
+          <w:szCs w:val="24"/>
+        </w:rPr>
+      </w:pPr>
+      <w:r>
+        <w:rPr>
+          <w:rFonts w:cstheme="minorHAnsi"/>
+          <w:sz w:val="24"/>
+          <w:szCs w:val="24"/>
+        </w:rPr>
+        <w:t>5</w:t>
+      </w:r>
+      <w:r>
+        <w:rPr>
+          <w:rFonts w:cstheme="minorHAnsi"/>
+          <w:sz w:val="24"/>
+          <w:szCs w:val="24"/>
+        </w:rPr>
+        <w:t>. Expressive Individualism</w:t>
+      </w:r>
+      <w:r>
+        <w:rPr>
+          <w:rFonts w:cstheme="minorHAnsi"/>
+          <w:sz w:val="24"/>
+          <w:szCs w:val="24"/>
+        </w:rPr>
+        <w:t>: I</w:t>
+      </w:r>
+      <w:r>
+        <w:rPr>
+          <w:rFonts w:cstheme="minorHAnsi"/>
+          <w:sz w:val="24"/>
+          <w:szCs w:val="24"/>
+        </w:rPr>
+        <w:t xml:space="preserve">dentify one’s unique inner feelings and express them outwardly. </w:t>
+      </w:r>
+    </w:p>
+    <w:p>
+      <w:pPr>
+        <w:rPr>
+          <w:rFonts w:cstheme="minorHAnsi"/>
+          <w:sz w:val="24"/>
+          <w:szCs w:val="24"/>
+        </w:rPr>
+      </w:pPr>
+      <w:r>
+        <w:rPr>
+          <w:rFonts w:cstheme="minorHAnsi"/>
+          <w:sz w:val="24"/>
+          <w:szCs w:val="24"/>
+        </w:rPr>
+        <w:t>6</w:t>
+      </w:r>
+      <w:r>
+        <w:rPr>
+          <w:rFonts w:cstheme="minorHAnsi"/>
+          <w:sz w:val="24"/>
+          <w:szCs w:val="24"/>
+        </w:rPr>
+        <w:t xml:space="preserve">. </w:t>
+      </w:r>
+      <w:r>
+        <w:rPr>
+          <w:rFonts w:cstheme="minorHAnsi"/>
+          <w:sz w:val="24"/>
+          <w:szCs w:val="24"/>
+        </w:rPr>
+        <w:t>Expressive Individualism: We look at inward feeling and desire and express feeling to outside.</w:t>
+      </w:r>
+    </w:p>
+    <w:p>
+      <w:pPr>
+        <w:rPr>
+          <w:rFonts w:cstheme="minorHAnsi"/>
+          <w:sz w:val="24"/>
+          <w:szCs w:val="24"/>
+        </w:rPr>
+      </w:pPr>
+      <w:r>
+        <w:rPr>
+          <w:rFonts w:cstheme="minorHAnsi"/>
+          <w:sz w:val="24"/>
+          <w:szCs w:val="24"/>
+        </w:rPr>
+        <w:t>We anchor</w:t>
+      </w:r>
+      <w:r>
+        <w:rPr>
+          <w:rFonts w:cstheme="minorHAnsi"/>
+          <w:sz w:val="24"/>
+          <w:szCs w:val="24"/>
+        </w:rPr>
+        <w:t xml:space="preserve"> </w:t>
+      </w:r>
+      <w:r>
+        <w:rPr>
+          <w:rFonts w:cstheme="minorHAnsi"/>
+          <w:sz w:val="24"/>
+          <w:szCs w:val="24"/>
+        </w:rPr>
+        <w:t xml:space="preserve">Jesus: </w:t>
+      </w:r>
+      <w:r>
+        <w:rPr>
+          <w:rFonts w:cstheme="minorHAnsi"/>
+          <w:sz w:val="24"/>
+          <w:szCs w:val="24"/>
+        </w:rPr>
+        <w:t xml:space="preserve">Love is God, then express it </w:t>
+      </w:r>
+      <w:r>
+        <w:rPr>
+          <w:rFonts w:cstheme="minorHAnsi"/>
+          <w:sz w:val="24"/>
+          <w:szCs w:val="24"/>
+        </w:rPr>
+        <w:t>to the</w:t>
+      </w:r>
+      <w:r>
+        <w:rPr>
+          <w:rFonts w:cstheme="minorHAnsi"/>
+          <w:sz w:val="24"/>
+          <w:szCs w:val="24"/>
+        </w:rPr>
+        <w:t xml:space="preserve"> outside.</w:t>
+      </w:r>
+    </w:p>
+    <w:p>
+      <w:pPr>
+        <w:rPr>
+          <w:rFonts w:cstheme="minorHAnsi"/>
+          <w:sz w:val="24"/>
+          <w:szCs w:val="24"/>
+        </w:rPr>
+      </w:pPr>
+      <w:r>
+        <w:rPr>
+          <w:rFonts w:cstheme="minorHAnsi"/>
+          <w:sz w:val="24"/>
+          <w:szCs w:val="24"/>
+        </w:rPr>
+        <w:t>7</w:t>
+      </w:r>
+      <w:r>
+        <w:rPr>
+          <w:rFonts w:cstheme="minorHAnsi"/>
+          <w:sz w:val="24"/>
+          <w:szCs w:val="24"/>
+        </w:rPr>
+        <w:t xml:space="preserve">. </w:t>
+      </w:r>
+      <w:r>
+        <w:rPr>
+          <w:rFonts w:cstheme="minorHAnsi"/>
+          <w:sz w:val="24"/>
+          <w:szCs w:val="24"/>
+        </w:rPr>
+        <w:t>1 Corinthians 13:4-5</w:t>
+      </w:r>
+      <w:r>
+        <w:rPr>
+          <w:rFonts w:cstheme="minorHAnsi"/>
+          <w:sz w:val="24"/>
+          <w:szCs w:val="24"/>
+        </w:rPr>
+        <w:t>:</w:t>
+      </w:r>
+      <w:r>
+        <w:rPr>
+          <w:rFonts w:cstheme="minorHAnsi"/>
+          <w:sz w:val="24"/>
+          <w:szCs w:val="24"/>
+        </w:rPr>
+        <w:t xml:space="preserve"> </w:t>
+      </w:r>
+      <w:r>
+        <w:rPr>
+          <w:rFonts w:cstheme="minorHAnsi"/>
+          <w:sz w:val="24"/>
+          <w:szCs w:val="24"/>
+        </w:rPr>
+        <w:t>Define</w:t>
+      </w:r>
+      <w:r>
+        <w:rPr>
+          <w:rFonts w:cstheme="minorHAnsi"/>
+          <w:sz w:val="24"/>
+          <w:szCs w:val="24"/>
+        </w:rPr>
+        <w:t xml:space="preserve"> </w:t>
+      </w:r>
+      <w:r>
+        <w:rPr>
+          <w:rFonts w:cstheme="minorHAnsi"/>
+          <w:sz w:val="24"/>
+          <w:szCs w:val="24"/>
+        </w:rPr>
+        <w:t>God Love with</w:t>
+      </w:r>
+      <w:r>
+        <w:rPr>
+          <w:rFonts w:cstheme="minorHAnsi"/>
+          <w:sz w:val="24"/>
+          <w:szCs w:val="24"/>
+        </w:rPr>
+        <w:t xml:space="preserve"> moral integrity and unconditional commitment</w:t>
       </w:r>
       <w:r>
         <w:rPr>
@@ -7670,112 +8054,55 @@
           <w:sz w:val="24"/>
           <w:szCs w:val="24"/>
         </w:rPr>
-        <w:t xml:space="preserve">3. </w:t>
-      </w:r>
-      <w:r>
-        <w:rPr>
-          <w:rFonts w:cstheme="minorHAnsi"/>
-          <w:sz w:val="24"/>
-          <w:szCs w:val="24"/>
-        </w:rPr>
-        <w:t>1 John 4:7-8</w:t>
-      </w:r>
-      <w:r>
-        <w:rPr>
-          <w:rFonts w:cstheme="minorHAnsi"/>
-          <w:sz w:val="24"/>
-          <w:szCs w:val="24"/>
-        </w:rPr>
-        <w:t>: Define</w:t>
-      </w:r>
-      <w:r>
-        <w:rPr>
-          <w:rFonts w:cstheme="minorHAnsi"/>
-          <w:sz w:val="24"/>
-          <w:szCs w:val="24"/>
-        </w:rPr>
-        <w:t xml:space="preserve"> what is </w:t>
-      </w:r>
-      <w:r>
-        <w:rPr>
-          <w:rFonts w:cstheme="minorHAnsi"/>
-          <w:sz w:val="24"/>
-          <w:szCs w:val="24"/>
-        </w:rPr>
-        <w:t>Love.</w:t>
-      </w:r>
-      <w:r>
-        <w:rPr>
-          <w:rFonts w:cstheme="minorHAnsi"/>
-          <w:sz w:val="24"/>
-          <w:szCs w:val="24"/>
-        </w:rPr>
-        <w:t xml:space="preserve"> a. L</w:t>
-      </w:r>
-      <w:r>
-        <w:rPr>
-          <w:rFonts w:cstheme="minorHAnsi"/>
-          <w:sz w:val="24"/>
-          <w:szCs w:val="24"/>
-        </w:rPr>
-        <w:t>ove is from God</w:t>
-      </w:r>
-      <w:r>
-        <w:rPr>
-          <w:rFonts w:cstheme="minorHAnsi"/>
-          <w:sz w:val="24"/>
-          <w:szCs w:val="24"/>
-        </w:rPr>
-        <w:t>.</w:t>
-      </w:r>
-      <w:r>
-        <w:rPr>
-          <w:rFonts w:cstheme="minorHAnsi"/>
-          <w:sz w:val="24"/>
-          <w:szCs w:val="24"/>
-        </w:rPr>
-        <w:t> </w:t>
-      </w:r>
-      <w:r>
-        <w:rPr>
-          <w:rFonts w:cstheme="minorHAnsi"/>
-          <w:sz w:val="24"/>
-          <w:szCs w:val="24"/>
-        </w:rPr>
-        <w:t xml:space="preserve">b. </w:t>
-      </w:r>
-      <w:r>
-        <w:rPr>
-          <w:rFonts w:cstheme="minorHAnsi"/>
-          <w:sz w:val="24"/>
-          <w:szCs w:val="24"/>
-        </w:rPr>
-        <w:t>God is love.</w:t>
-      </w:r>
-    </w:p>
-    <w:p>
-      <w:pPr>
-        <w:rPr>
-          <w:rFonts w:cstheme="minorHAnsi"/>
-          <w:sz w:val="24"/>
-          <w:szCs w:val="24"/>
-        </w:rPr>
-      </w:pPr>
-      <w:r>
-        <w:rPr>
-          <w:rFonts w:cstheme="minorHAnsi"/>
-          <w:sz w:val="24"/>
-          <w:szCs w:val="24"/>
-        </w:rPr>
-        <w:t xml:space="preserve">4. 1 </w:t>
-      </w:r>
-      <w:r>
-        <w:rPr>
-          <w:rFonts w:cstheme="minorHAnsi"/>
-          <w:sz w:val="24"/>
-          <w:szCs w:val="24"/>
-        </w:rPr>
-        <w:t>John 4:9-10</w:t>
+        <w:t>8</w:t>
+      </w:r>
+      <w:r>
+        <w:rPr>
+          <w:rFonts w:cstheme="minorHAnsi"/>
+          <w:sz w:val="24"/>
+          <w:szCs w:val="24"/>
+        </w:rPr>
+        <w:t xml:space="preserve">. </w:t>
+      </w:r>
+      <w:r>
+        <w:rPr>
+          <w:rFonts w:cstheme="minorHAnsi"/>
+          <w:sz w:val="24"/>
+          <w:szCs w:val="24"/>
+        </w:rPr>
+        <w:t>Boundaries</w:t>
+      </w:r>
+      <w:r>
+        <w:rPr>
+          <w:rFonts w:cstheme="minorHAnsi"/>
+          <w:sz w:val="24"/>
+          <w:szCs w:val="24"/>
+        </w:rPr>
+        <w:t xml:space="preserve"> (1992)</w:t>
+      </w:r>
+      <w:r>
+        <w:rPr>
+          <w:rFonts w:cstheme="minorHAnsi"/>
+          <w:sz w:val="24"/>
+          <w:szCs w:val="24"/>
+        </w:rPr>
+        <w:t> by Dr. H</w:t>
+      </w:r>
+      <w:r>
+        <w:rPr>
+          <w:rFonts w:cstheme="minorHAnsi"/>
+          <w:sz w:val="24"/>
+          <w:szCs w:val="24"/>
+        </w:rPr>
+        <w:t>enry</w:t>
+      </w:r>
+      <w:r>
+        <w:rPr>
+          <w:rFonts w:cstheme="minorHAnsi"/>
+          <w:sz w:val="24"/>
+          <w:szCs w:val="24"/>
+        </w:rPr>
+        <w:t xml:space="preserve"> Cloud and Dr. John Townsend</w:t>
       </w:r>
       <w:r>
         <w:rPr>
@@ -7799,229 +8126,222 @@
           <w:sz w:val="24"/>
           <w:szCs w:val="24"/>
         </w:rPr>
-        <w:t>God love us and sent his Son for our sins.</w:t>
-      </w:r>
-    </w:p>
-    <w:p>
-      <w:pPr>
-        <w:rPr>
-          <w:rFonts w:cstheme="minorHAnsi"/>
-          <w:sz w:val="24"/>
-          <w:szCs w:val="24"/>
-        </w:rPr>
-      </w:pPr>
-      <w:r>
-        <w:rPr>
-          <w:rFonts w:cstheme="minorHAnsi"/>
-          <w:sz w:val="24"/>
-          <w:szCs w:val="24"/>
-        </w:rPr>
-        <w:t xml:space="preserve">5. </w:t>
-      </w:r>
-      <w:r>
-        <w:rPr>
-          <w:rFonts w:cstheme="minorHAnsi"/>
-          <w:sz w:val="24"/>
-          <w:szCs w:val="24"/>
-        </w:rPr>
-        <w:t xml:space="preserve">God Love </w:t>
-      </w:r>
-      <w:r>
-        <w:rPr>
-          <w:rFonts w:cstheme="minorHAnsi"/>
-          <w:sz w:val="24"/>
-          <w:szCs w:val="24"/>
-        </w:rPr>
-        <w:t xml:space="preserve">us and send his Son </w:t>
-      </w:r>
-      <w:r>
-        <w:rPr>
-          <w:rFonts w:cstheme="minorHAnsi"/>
-          <w:sz w:val="24"/>
-          <w:szCs w:val="24"/>
-        </w:rPr>
-        <w:t>Jesus sacrific</w:t>
-      </w:r>
-      <w:r>
-        <w:rPr>
-          <w:rFonts w:cstheme="minorHAnsi"/>
-          <w:sz w:val="24"/>
-          <w:szCs w:val="24"/>
-        </w:rPr>
-        <w:t>e</w:t>
-      </w:r>
-      <w:r>
-        <w:rPr>
-          <w:rFonts w:cstheme="minorHAnsi"/>
-          <w:sz w:val="24"/>
-          <w:szCs w:val="24"/>
-        </w:rPr>
-        <w:t xml:space="preserve"> for our sins.</w:t>
-      </w:r>
-    </w:p>
-    <w:p>
-      <w:pPr>
-        <w:rPr>
-          <w:rFonts w:cstheme="minorHAnsi"/>
-          <w:sz w:val="24"/>
-          <w:szCs w:val="24"/>
-        </w:rPr>
-      </w:pPr>
-      <w:r>
-        <w:rPr>
-          <w:rFonts w:cstheme="minorHAnsi"/>
-          <w:sz w:val="24"/>
-          <w:szCs w:val="24"/>
-        </w:rPr>
-        <w:t xml:space="preserve">6. </w:t>
-      </w:r>
-      <w:r>
-        <w:rPr>
-          <w:rFonts w:cstheme="minorHAnsi"/>
-          <w:sz w:val="24"/>
-          <w:szCs w:val="24"/>
-        </w:rPr>
-        <w:t>Expressive Individualism</w:t>
-      </w:r>
-      <w:r>
-        <w:rPr>
-          <w:rFonts w:cstheme="minorHAnsi"/>
-          <w:sz w:val="24"/>
-          <w:szCs w:val="24"/>
-        </w:rPr>
-        <w:t>: I</w:t>
-      </w:r>
-      <w:r>
-        <w:rPr>
-          <w:rFonts w:cstheme="minorHAnsi"/>
-          <w:sz w:val="24"/>
-          <w:szCs w:val="24"/>
-        </w:rPr>
-        <w:t xml:space="preserve">dentify one’s unique inner feelings and express them outwardly. </w:t>
-      </w:r>
-    </w:p>
-    <w:p>
-      <w:pPr>
-        <w:rPr>
-          <w:rFonts w:cstheme="minorHAnsi"/>
-          <w:sz w:val="24"/>
-          <w:szCs w:val="24"/>
-        </w:rPr>
-      </w:pPr>
-      <w:r>
-        <w:rPr>
-          <w:rFonts w:cstheme="minorHAnsi"/>
-          <w:sz w:val="24"/>
-          <w:szCs w:val="24"/>
-        </w:rPr>
-        <w:t xml:space="preserve">7. </w:t>
-      </w:r>
-      <w:r>
-        <w:rPr>
-          <w:rFonts w:cstheme="minorHAnsi"/>
-          <w:sz w:val="24"/>
-          <w:szCs w:val="24"/>
-        </w:rPr>
-        <w:t>Expressive Individualism</w:t>
-      </w:r>
-      <w:r>
-        <w:rPr>
-          <w:rFonts w:cstheme="minorHAnsi"/>
-          <w:sz w:val="24"/>
-          <w:szCs w:val="24"/>
-        </w:rPr>
-        <w:t xml:space="preserve">: </w:t>
-      </w:r>
-      <w:r>
-        <w:rPr>
-          <w:rFonts w:cstheme="minorHAnsi"/>
-          <w:sz w:val="24"/>
-          <w:szCs w:val="24"/>
-        </w:rPr>
-        <w:t>We look at inward feeling and desire and express feeling to outside.</w:t>
-      </w:r>
-    </w:p>
-    <w:p>
-      <w:pPr>
-        <w:rPr>
-          <w:rFonts w:cstheme="minorHAnsi"/>
-          <w:sz w:val="24"/>
-          <w:szCs w:val="24"/>
-        </w:rPr>
-      </w:pPr>
-      <w:r>
-        <w:rPr>
-          <w:rFonts w:cstheme="minorHAnsi"/>
-          <w:sz w:val="24"/>
-          <w:szCs w:val="24"/>
-        </w:rPr>
-        <w:t>We anchor</w:t>
-      </w:r>
-      <w:r>
-        <w:rPr>
-          <w:rFonts w:cstheme="minorHAnsi"/>
-          <w:sz w:val="24"/>
-          <w:szCs w:val="24"/>
-        </w:rPr>
-        <w:t xml:space="preserve"> </w:t>
-      </w:r>
-      <w:r>
-        <w:rPr>
-          <w:rFonts w:cstheme="minorHAnsi"/>
-          <w:sz w:val="24"/>
-          <w:szCs w:val="24"/>
-        </w:rPr>
-        <w:t xml:space="preserve">Jesus: </w:t>
-      </w:r>
-      <w:r>
-        <w:rPr>
-          <w:rFonts w:cstheme="minorHAnsi"/>
-          <w:sz w:val="24"/>
-          <w:szCs w:val="24"/>
-        </w:rPr>
-        <w:t xml:space="preserve">Love is God, then express </w:t>
-      </w:r>
-      <w:r>
-        <w:rPr>
-          <w:rFonts w:cstheme="minorHAnsi"/>
-          <w:sz w:val="24"/>
-          <w:szCs w:val="24"/>
-        </w:rPr>
-        <w:t xml:space="preserve">it </w:t>
-      </w:r>
-      <w:r>
-        <w:rPr>
-          <w:rFonts w:cstheme="minorHAnsi"/>
-          <w:sz w:val="24"/>
-          <w:szCs w:val="24"/>
-        </w:rPr>
-        <w:t>to the</w:t>
-      </w:r>
-      <w:r>
-        <w:rPr>
-          <w:rFonts w:cstheme="minorHAnsi"/>
-          <w:sz w:val="24"/>
-          <w:szCs w:val="24"/>
-        </w:rPr>
-        <w:t xml:space="preserve"> outside.</w:t>
-      </w:r>
-    </w:p>
-    <w:p>
-      <w:pPr>
-        <w:rPr>
-          <w:rFonts w:cstheme="minorHAnsi"/>
-          <w:sz w:val="24"/>
-          <w:szCs w:val="24"/>
-        </w:rPr>
-      </w:pPr>
-      <w:r>
-        <w:rPr>
-          <w:rFonts w:cstheme="minorHAnsi"/>
-          <w:sz w:val="24"/>
-          <w:szCs w:val="24"/>
-        </w:rPr>
-        <w:t xml:space="preserve">8. </w:t>
-      </w:r>
+        <w:t>You set a boundary to protect yourself to prevent the dangerous. We deal with annoyance and selfishness. We do not deal with safety.</w:t>
+      </w:r>
+    </w:p>
+    <w:p>
+      <w:pPr>
+        <w:rPr>
+          <w:rFonts w:cstheme="minorHAnsi"/>
+          <w:sz w:val="24"/>
+          <w:szCs w:val="24"/>
+        </w:rPr>
+      </w:pPr>
+      <w:r>
+        <w:rPr>
+          <w:rFonts w:cstheme="minorHAnsi"/>
+          <w:sz w:val="24"/>
+          <w:szCs w:val="24"/>
+        </w:rPr>
+        <w:t>9</w:t>
+      </w:r>
+      <w:r>
+        <w:rPr>
+          <w:rFonts w:cstheme="minorHAnsi"/>
+          <w:sz w:val="24"/>
+          <w:szCs w:val="24"/>
+        </w:rPr>
+        <w:t xml:space="preserve">. </w:t>
+      </w:r>
+      <w:r>
+        <w:rPr>
+          <w:rFonts w:cstheme="minorHAnsi"/>
+          <w:sz w:val="24"/>
+          <w:szCs w:val="24"/>
+        </w:rPr>
+        <w:t xml:space="preserve">Tool to set up boundary: </w:t>
+      </w:r>
+      <w:r>
+        <w:rPr>
+          <w:rFonts w:cstheme="minorHAnsi"/>
+          <w:sz w:val="24"/>
+          <w:szCs w:val="24"/>
+        </w:rPr>
+        <w:t xml:space="preserve">Friction, </w:t>
+      </w:r>
+      <w:r>
+        <w:rPr>
+          <w:rFonts w:cstheme="minorHAnsi"/>
+          <w:sz w:val="24"/>
+          <w:szCs w:val="24"/>
+        </w:rPr>
+        <w:t>Heal/</w:t>
+      </w:r>
+      <w:r>
+        <w:rPr>
+          <w:rFonts w:cstheme="minorHAnsi"/>
+          <w:sz w:val="24"/>
+          <w:szCs w:val="24"/>
+        </w:rPr>
+        <w:t>Correction, Destruction</w:t>
+      </w:r>
+      <w:r>
+        <w:rPr>
+          <w:rFonts w:cstheme="minorHAnsi"/>
+          <w:sz w:val="24"/>
+          <w:szCs w:val="24"/>
+        </w:rPr>
+        <w:t xml:space="preserve"> (</w:t>
+      </w:r>
+      <w:r>
+        <w:rPr>
+          <w:rFonts w:cstheme="minorHAnsi"/>
+          <w:sz w:val="24"/>
+          <w:szCs w:val="24"/>
+        </w:rPr>
+        <w:t>Trust Level</w:t>
+      </w:r>
+      <w:r>
+        <w:rPr>
+          <w:rFonts w:cstheme="minorHAnsi"/>
+          <w:sz w:val="24"/>
+          <w:szCs w:val="24"/>
+        </w:rPr>
+        <w:t>)</w:t>
+      </w:r>
+      <w:r>
+        <w:rPr>
+          <w:rFonts w:cstheme="minorHAnsi"/>
+          <w:sz w:val="24"/>
+          <w:szCs w:val="24"/>
+        </w:rPr>
+        <w:t>:</w:t>
+      </w:r>
+    </w:p>
+    <w:p>
+      <w:pPr>
+        <w:rPr>
+          <w:rFonts w:cstheme="minorHAnsi"/>
+          <w:sz w:val="24"/>
+          <w:szCs w:val="24"/>
+        </w:rPr>
+      </w:pPr>
+      <w:r>
+        <w:rPr>
+          <w:rFonts w:cstheme="minorHAnsi"/>
+          <w:sz w:val="24"/>
+          <w:szCs w:val="24"/>
+        </w:rPr>
+        <w:t xml:space="preserve">a. </w:t>
+      </w:r>
+      <w:r>
+        <w:rPr>
+          <w:rFonts w:cstheme="minorHAnsi"/>
+          <w:sz w:val="24"/>
+          <w:szCs w:val="24"/>
+        </w:rPr>
+        <w:t>Friction can be the annoys and grace.</w:t>
+      </w:r>
+    </w:p>
+    <w:p>
+      <w:pPr>
+        <w:rPr>
+          <w:rFonts w:cstheme="minorHAnsi"/>
+          <w:sz w:val="24"/>
+          <w:szCs w:val="24"/>
+        </w:rPr>
+      </w:pPr>
+      <w:r>
+        <w:rPr>
+          <w:rFonts w:cstheme="minorHAnsi"/>
+          <w:sz w:val="24"/>
+          <w:szCs w:val="24"/>
+        </w:rPr>
+        <w:t>b. Destruction can be Abuse</w:t>
+      </w:r>
+    </w:p>
+    <w:p>
+      <w:pPr>
+        <w:rPr>
+          <w:rFonts w:cstheme="minorHAnsi"/>
+          <w:sz w:val="24"/>
+          <w:szCs w:val="24"/>
+        </w:rPr>
+      </w:pPr>
+      <w:r>
+        <w:rPr>
+          <w:rFonts w:cstheme="minorHAnsi"/>
+          <w:sz w:val="24"/>
+          <w:szCs w:val="24"/>
+        </w:rPr>
+        <w:t>c. Correction/Heal is a Scalpel (</w:t>
+      </w:r>
+      <w:r>
+        <w:rPr>
+          <w:rFonts w:cstheme="minorHAnsi" w:hint="eastAsia"/>
+          <w:sz w:val="24"/>
+          <w:szCs w:val="24"/>
+        </w:rPr>
+        <w:t>解剖刀</w:t>
+      </w:r>
+      <w:r>
+        <w:rPr>
+          <w:rFonts w:cstheme="minorHAnsi"/>
+          <w:sz w:val="24"/>
+          <w:szCs w:val="24"/>
+        </w:rPr>
+        <w:t>) between friction and destruction. Scalpel is someone love you and give you a hand.</w:t>
+      </w:r>
+    </w:p>
+    <w:p>
+      <w:pPr>
+        <w:rPr>
+          <w:rFonts w:cstheme="minorHAnsi"/>
+          <w:sz w:val="24"/>
+          <w:szCs w:val="24"/>
+        </w:rPr>
+      </w:pPr>
+      <w:r>
+        <w:rPr>
+          <w:rFonts w:cstheme="minorHAnsi"/>
+          <w:sz w:val="24"/>
+          <w:szCs w:val="24"/>
+        </w:rPr>
+        <w:t>1</w:t>
+      </w:r>
+      <w:r>
+        <w:rPr>
+          <w:rFonts w:cstheme="minorHAnsi"/>
+          <w:sz w:val="24"/>
+          <w:szCs w:val="24"/>
+        </w:rPr>
+        <w:t>0</w:t>
+      </w:r>
+      <w:r>
+        <w:rPr>
+          <w:rFonts w:cstheme="minorHAnsi"/>
+          <w:sz w:val="24"/>
+          <w:szCs w:val="24"/>
+        </w:rPr>
+        <w:t xml:space="preserve">. </w:t>
+      </w:r>
+      <w:r>
+        <w:rPr>
+          <w:rFonts w:cstheme="minorHAnsi"/>
+          <w:sz w:val="24"/>
+          <w:szCs w:val="24"/>
+        </w:rPr>
+        <w:t>Conclusion:</w:t>
+      </w:r>
+    </w:p>
+    <w:p>
+      <w:pPr>
+        <w:rPr>
+          <w:rFonts w:cstheme="minorHAnsi"/>
+          <w:sz w:val="24"/>
+          <w:szCs w:val="24"/>
+        </w:rPr>
+      </w:pPr>
       <w:r>
         <w:rPr>
           <w:rFonts w:cstheme="minorHAnsi"/>
@@ -8036,382 +8356,7 @@
           <w:sz w:val="24"/>
           <w:szCs w:val="24"/>
         </w:rPr>
-        <w:t>:</w:t>
-      </w:r>
-      <w:r>
-        <w:rPr>
-          <w:rFonts w:cstheme="minorHAnsi"/>
-          <w:sz w:val="24"/>
-          <w:szCs w:val="24"/>
-        </w:rPr>
-        <w:t xml:space="preserve"> </w:t>
-      </w:r>
-      <w:r>
-        <w:rPr>
-          <w:rFonts w:cstheme="minorHAnsi"/>
-          <w:sz w:val="24"/>
-          <w:szCs w:val="24"/>
-        </w:rPr>
-        <w:t>Define</w:t>
-      </w:r>
-      <w:r>
-        <w:rPr>
-          <w:rFonts w:cstheme="minorHAnsi"/>
-          <w:sz w:val="24"/>
-          <w:szCs w:val="24"/>
-        </w:rPr>
-        <w:t xml:space="preserve"> </w:t>
-      </w:r>
-      <w:r>
-        <w:rPr>
-          <w:rFonts w:cstheme="minorHAnsi"/>
-          <w:sz w:val="24"/>
-          <w:szCs w:val="24"/>
-        </w:rPr>
-        <w:t>God Love with</w:t>
-      </w:r>
-      <w:r>
-        <w:rPr>
-          <w:rFonts w:cstheme="minorHAnsi"/>
-          <w:sz w:val="24"/>
-          <w:szCs w:val="24"/>
-        </w:rPr>
-        <w:t xml:space="preserve"> moral integrity and unconditional commitment</w:t>
-      </w:r>
-      <w:r>
-        <w:rPr>
-          <w:rFonts w:cstheme="minorHAnsi"/>
-          <w:sz w:val="24"/>
-          <w:szCs w:val="24"/>
-        </w:rPr>
-        <w:t>.</w:t>
-      </w:r>
-    </w:p>
-    <w:p>
-      <w:pPr>
-        <w:rPr>
-          <w:rFonts w:cstheme="minorHAnsi"/>
-          <w:sz w:val="24"/>
-          <w:szCs w:val="24"/>
-        </w:rPr>
-      </w:pPr>
-      <w:r>
-        <w:rPr>
-          <w:rFonts w:cstheme="minorHAnsi"/>
-          <w:sz w:val="24"/>
-          <w:szCs w:val="24"/>
-        </w:rPr>
-        <w:t xml:space="preserve">9. </w:t>
-      </w:r>
-      <w:r>
-        <w:rPr>
-          <w:rFonts w:cstheme="minorHAnsi"/>
-          <w:sz w:val="24"/>
-          <w:szCs w:val="24"/>
-        </w:rPr>
-        <w:t>Boundaries</w:t>
-      </w:r>
-      <w:r>
-        <w:rPr>
-          <w:rFonts w:cstheme="minorHAnsi"/>
-          <w:sz w:val="24"/>
-          <w:szCs w:val="24"/>
-        </w:rPr>
-        <w:t xml:space="preserve"> (1992)</w:t>
-      </w:r>
-      <w:r>
-        <w:rPr>
-          <w:rFonts w:cstheme="minorHAnsi"/>
-          <w:sz w:val="24"/>
-          <w:szCs w:val="24"/>
-        </w:rPr>
-        <w:t> by Dr. H</w:t>
-      </w:r>
-      <w:r>
-        <w:rPr>
-          <w:rFonts w:cstheme="minorHAnsi"/>
-          <w:sz w:val="24"/>
-          <w:szCs w:val="24"/>
-        </w:rPr>
-        <w:t>enry</w:t>
-      </w:r>
-      <w:r>
-        <w:rPr>
-          <w:rFonts w:cstheme="minorHAnsi"/>
-          <w:sz w:val="24"/>
-          <w:szCs w:val="24"/>
-        </w:rPr>
-        <w:t xml:space="preserve"> Cloud and Dr. John Townsend</w:t>
-      </w:r>
-      <w:r>
-        <w:rPr>
-          <w:rFonts w:cstheme="minorHAnsi"/>
-          <w:sz w:val="24"/>
-          <w:szCs w:val="24"/>
-        </w:rPr>
-        <w:t>:</w:t>
-      </w:r>
-      <w:r>
-        <w:rPr>
-          <w:rFonts w:cstheme="minorHAnsi"/>
-          <w:sz w:val="24"/>
-          <w:szCs w:val="24"/>
-        </w:rPr>
-        <w:t xml:space="preserve"> </w:t>
-      </w:r>
-      <w:r>
-        <w:rPr>
-          <w:rFonts w:cstheme="minorHAnsi"/>
-          <w:sz w:val="24"/>
-          <w:szCs w:val="24"/>
-        </w:rPr>
-        <w:t>You set a boundary to protect yourself to prevent the dangerous.</w:t>
-      </w:r>
-      <w:r>
-        <w:rPr>
-          <w:rFonts w:cstheme="minorHAnsi"/>
-          <w:sz w:val="24"/>
-          <w:szCs w:val="24"/>
-        </w:rPr>
-        <w:t xml:space="preserve"> </w:t>
-      </w:r>
-      <w:r>
-        <w:rPr>
-          <w:rFonts w:cstheme="minorHAnsi"/>
-          <w:sz w:val="24"/>
-          <w:szCs w:val="24"/>
-        </w:rPr>
-        <w:t>We deal with annoyance and selfishness. We do not deal with safety.</w:t>
-      </w:r>
-    </w:p>
-    <w:p>
-      <w:pPr>
-        <w:rPr>
-          <w:rFonts w:cstheme="minorHAnsi"/>
-          <w:sz w:val="24"/>
-          <w:szCs w:val="24"/>
-        </w:rPr>
-      </w:pPr>
-      <w:r>
-        <w:rPr>
-          <w:rFonts w:cstheme="minorHAnsi"/>
-          <w:sz w:val="24"/>
-          <w:szCs w:val="24"/>
-        </w:rPr>
-        <w:t xml:space="preserve">10. </w:t>
-      </w:r>
-      <w:r>
-        <w:rPr>
-          <w:rFonts w:cstheme="minorHAnsi"/>
-          <w:sz w:val="24"/>
-          <w:szCs w:val="24"/>
-        </w:rPr>
-        <w:t xml:space="preserve">Tool to set up boundary: </w:t>
-      </w:r>
-      <w:r>
-        <w:rPr>
-          <w:rFonts w:cstheme="minorHAnsi"/>
-          <w:sz w:val="24"/>
-          <w:szCs w:val="24"/>
-        </w:rPr>
-        <w:t xml:space="preserve">Friction, </w:t>
-      </w:r>
-      <w:r>
-        <w:rPr>
-          <w:rFonts w:cstheme="minorHAnsi"/>
-          <w:sz w:val="24"/>
-          <w:szCs w:val="24"/>
-        </w:rPr>
-        <w:t>Heal/</w:t>
-      </w:r>
-      <w:r>
-        <w:rPr>
-          <w:rFonts w:cstheme="minorHAnsi"/>
-          <w:sz w:val="24"/>
-          <w:szCs w:val="24"/>
-        </w:rPr>
-        <w:t>Correction, Destruction</w:t>
-      </w:r>
-      <w:r>
-        <w:rPr>
-          <w:rFonts w:cstheme="minorHAnsi"/>
-          <w:sz w:val="24"/>
-          <w:szCs w:val="24"/>
-        </w:rPr>
-        <w:t xml:space="preserve"> (</w:t>
-      </w:r>
-      <w:r>
-        <w:rPr>
-          <w:rFonts w:cstheme="minorHAnsi"/>
-          <w:sz w:val="24"/>
-          <w:szCs w:val="24"/>
-        </w:rPr>
-        <w:t>Trust Level</w:t>
-      </w:r>
-      <w:r>
-        <w:rPr>
-          <w:rFonts w:cstheme="minorHAnsi"/>
-          <w:sz w:val="24"/>
-          <w:szCs w:val="24"/>
-        </w:rPr>
-        <w:t>)</w:t>
-      </w:r>
-      <w:r>
-        <w:rPr>
-          <w:rFonts w:cstheme="minorHAnsi"/>
-          <w:sz w:val="24"/>
-          <w:szCs w:val="24"/>
-        </w:rPr>
-        <w:t>:</w:t>
-      </w:r>
-    </w:p>
-    <w:p>
-      <w:pPr>
-        <w:rPr>
-          <w:rFonts w:cstheme="minorHAnsi"/>
-          <w:sz w:val="24"/>
-          <w:szCs w:val="24"/>
-        </w:rPr>
-      </w:pPr>
-      <w:r>
-        <w:rPr>
-          <w:rFonts w:cstheme="minorHAnsi"/>
-          <w:sz w:val="24"/>
-          <w:szCs w:val="24"/>
-        </w:rPr>
-        <w:t xml:space="preserve">a. </w:t>
-      </w:r>
-      <w:r>
-        <w:rPr>
-          <w:rFonts w:cstheme="minorHAnsi"/>
-          <w:sz w:val="24"/>
-          <w:szCs w:val="24"/>
-        </w:rPr>
-        <w:t>Friction can be the annoys and grace.</w:t>
-      </w:r>
-    </w:p>
-    <w:p>
-      <w:pPr>
-        <w:rPr>
-          <w:rFonts w:cstheme="minorHAnsi"/>
-          <w:sz w:val="24"/>
-          <w:szCs w:val="24"/>
-        </w:rPr>
-      </w:pPr>
-      <w:r>
-        <w:rPr>
-          <w:rFonts w:cstheme="minorHAnsi"/>
-          <w:sz w:val="24"/>
-          <w:szCs w:val="24"/>
-        </w:rPr>
-        <w:t xml:space="preserve">b. </w:t>
-      </w:r>
-      <w:r>
-        <w:rPr>
-          <w:rFonts w:cstheme="minorHAnsi"/>
-          <w:sz w:val="24"/>
-          <w:szCs w:val="24"/>
-        </w:rPr>
-        <w:t>Destruction can be Abuse</w:t>
-      </w:r>
-    </w:p>
-    <w:p>
-      <w:pPr>
-        <w:rPr>
-          <w:rFonts w:cstheme="minorHAnsi"/>
-          <w:sz w:val="24"/>
-          <w:szCs w:val="24"/>
-        </w:rPr>
-      </w:pPr>
-      <w:r>
-        <w:rPr>
-          <w:rFonts w:cstheme="minorHAnsi"/>
-          <w:sz w:val="24"/>
-          <w:szCs w:val="24"/>
-        </w:rPr>
-        <w:t>c. Correction/</w:t>
-      </w:r>
-      <w:r>
-        <w:rPr>
-          <w:rFonts w:cstheme="minorHAnsi"/>
-          <w:sz w:val="24"/>
-          <w:szCs w:val="24"/>
-        </w:rPr>
-        <w:t>Heal is a Scalpel (</w:t>
-      </w:r>
-      <w:r>
-        <w:rPr>
-          <w:rFonts w:cstheme="minorHAnsi" w:hint="eastAsia"/>
-          <w:sz w:val="24"/>
-          <w:szCs w:val="24"/>
-        </w:rPr>
-        <w:t>解剖刀</w:t>
-      </w:r>
-      <w:r>
-        <w:rPr>
-          <w:rFonts w:cstheme="minorHAnsi"/>
-          <w:sz w:val="24"/>
-          <w:szCs w:val="24"/>
-        </w:rPr>
-        <w:t>) between friction and destruction. Scalpel is someone love you and give you a hand.</w:t>
-      </w:r>
-    </w:p>
-    <w:p>
-      <w:pPr>
-        <w:rPr>
-          <w:rFonts w:cstheme="minorHAnsi"/>
-          <w:sz w:val="24"/>
-          <w:szCs w:val="24"/>
-        </w:rPr>
-      </w:pPr>
-      <w:r>
-        <w:rPr>
-          <w:rFonts w:cstheme="minorHAnsi"/>
-          <w:sz w:val="24"/>
-          <w:szCs w:val="24"/>
-        </w:rPr>
-        <w:t xml:space="preserve">11. </w:t>
-      </w:r>
-      <w:r>
-        <w:rPr>
-          <w:rFonts w:cstheme="minorHAnsi"/>
-          <w:sz w:val="24"/>
-          <w:szCs w:val="24"/>
-        </w:rPr>
-        <w:t>Conclusion:</w:t>
-      </w:r>
-    </w:p>
-    <w:p>
-      <w:pPr>
-        <w:rPr>
-          <w:rFonts w:cstheme="minorHAnsi"/>
-          <w:sz w:val="24"/>
-          <w:szCs w:val="24"/>
-        </w:rPr>
-      </w:pPr>
-      <w:r>
-        <w:rPr>
-          <w:rFonts w:cstheme="minorHAnsi"/>
-          <w:sz w:val="24"/>
-          <w:szCs w:val="24"/>
-        </w:rPr>
-        <w:t>1 Corinthians 13:4-5</w:t>
-      </w:r>
-      <w:r>
-        <w:rPr>
-          <w:rFonts w:cstheme="minorHAnsi"/>
-          <w:sz w:val="24"/>
-          <w:szCs w:val="24"/>
-        </w:rPr>
-        <w:t xml:space="preserve">: </w:t>
-      </w:r>
-      <w:r>
-        <w:rPr>
-          <w:rFonts w:cstheme="minorHAnsi"/>
-          <w:sz w:val="24"/>
-          <w:szCs w:val="24"/>
-        </w:rPr>
-        <w:t>Jesus</w:t>
+        <w:t>: Jesus</w:t>
       </w:r>
       <w:r>
         <w:rPr>
@@ -8504,33 +8449,6 @@
         </w:rPr>
         <w:t> is not irritable or resentful</w:t>
       </w:r>
-    </w:p>
-    <w:p>
-      <w:pPr>
-        <w:rPr>
-          <w:rFonts w:cstheme="minorHAnsi"/>
-          <w:sz w:val="24"/>
-          <w:szCs w:val="24"/>
-        </w:rPr>
-      </w:pPr>
-    </w:p>
-    <w:p>
-      <w:pPr>
-        <w:rPr>
-          <w:rFonts w:cstheme="minorHAnsi"/>
-          <w:sz w:val="24"/>
-          <w:szCs w:val="24"/>
-        </w:rPr>
-      </w:pPr>
-    </w:p>
-    <w:p>
-      <w:pPr>
-        <w:rPr>
-          <w:rFonts w:cstheme="minorHAnsi"/>
-          <w:sz w:val="24"/>
-          <w:szCs w:val="24"/>
-        </w:rPr>
-      </w:pPr>
     </w:p>
     <w:p>
       <w:pPr>
@@ -14040,6 +13958,7 @@
   <w:style w:type="character" w:default="1" w:styleId="DefaultParagraphFont">
     <w:name w:val="Default Paragraph Font"/>
     <w:uiPriority w:val="1"/>
+    <w:semiHidden/>
     <w:unhideWhenUsed/>
   </w:style>
   <w:style w:type="table" w:default="1" w:styleId="TableNormal">

--- a/Church/2026/2026_0207_MenloChurch.docx
+++ b/Church/2026/2026_0207_MenloChurch.docx
@@ -2879,7 +2879,25 @@
           <w:sz w:val="24"/>
           <w:szCs w:val="24"/>
         </w:rPr>
-        <w:t> Since God initiated this unconditional love, believers "ought" to show the same, especially when others are difficult to love.</w:t>
+        <w:t xml:space="preserve"> Since God initiated this unconditional love, </w:t>
+      </w:r>
+      <w:proofErr w:type="gramStart"/>
+      <w:r>
+        <w:rPr>
+          <w:rFonts w:cstheme="minorHAnsi"/>
+          <w:sz w:val="24"/>
+          <w:szCs w:val="24"/>
+        </w:rPr>
+        <w:t>believers</w:t>
+      </w:r>
+      <w:proofErr w:type="gramEnd"/>
+      <w:r>
+        <w:rPr>
+          <w:rFonts w:cstheme="minorHAnsi"/>
+          <w:sz w:val="24"/>
+          <w:szCs w:val="24"/>
+        </w:rPr>
+        <w:t xml:space="preserve"> "ought" to show the same, especially when others are difficult to love.</w:t>
       </w:r>
     </w:p>
     <w:p>
@@ -4340,7 +4358,25 @@
           <w:sz w:val="24"/>
           <w:szCs w:val="24"/>
         </w:rPr>
-        <w:t xml:space="preserve"> It covers, shields, and guards others rather than exposing them.</w:t>
+        <w:t xml:space="preserve"> It covers, shields, and </w:t>
+      </w:r>
+      <w:proofErr w:type="gramStart"/>
+      <w:r>
+        <w:rPr>
+          <w:rFonts w:cstheme="minorHAnsi"/>
+          <w:sz w:val="24"/>
+          <w:szCs w:val="24"/>
+        </w:rPr>
+        <w:t>guards</w:t>
+      </w:r>
+      <w:proofErr w:type="gramEnd"/>
+      <w:r>
+        <w:rPr>
+          <w:rFonts w:cstheme="minorHAnsi"/>
+          <w:sz w:val="24"/>
+          <w:szCs w:val="24"/>
+        </w:rPr>
+        <w:t xml:space="preserve"> others rather than exposing them.</w:t>
       </w:r>
     </w:p>
     <w:p>
@@ -4433,7 +4469,25 @@
           <w:sz w:val="24"/>
           <w:szCs w:val="24"/>
         </w:rPr>
-        <w:t xml:space="preserve"> It endures, stands firm, and never gives up, even through difficult circumstances.</w:t>
+        <w:t xml:space="preserve"> It endures, stands firm, and never gives up, even </w:t>
+      </w:r>
+      <w:proofErr w:type="spellStart"/>
+      <w:r>
+        <w:rPr>
+          <w:rFonts w:cstheme="minorHAnsi"/>
+          <w:sz w:val="24"/>
+          <w:szCs w:val="24"/>
+        </w:rPr>
+        <w:t>through</w:t>
+      </w:r>
+      <w:proofErr w:type="spellEnd"/>
+      <w:r>
+        <w:rPr>
+          <w:rFonts w:cstheme="minorHAnsi"/>
+          <w:sz w:val="24"/>
+          <w:szCs w:val="24"/>
+        </w:rPr>
+        <w:t xml:space="preserve"> difficult circumstances.</w:t>
       </w:r>
     </w:p>
     <w:p>
@@ -8448,6 +8502,14 @@
           <w:szCs w:val="24"/>
         </w:rPr>
         <w:t> is not irritable or resentful</w:t>
+      </w:r>
+      <w:r>
+        <w:rPr>
+          <w:rFonts w:cstheme="minorHAnsi"/>
+          <w:sz w:val="24"/>
+          <w:szCs w:val="24"/>
+        </w:rPr>
+        <w:t>.</w:t>
       </w:r>
     </w:p>
     <w:p>

--- a/Church/2026/2026_0207_MenloChurch.docx
+++ b/Church/2026/2026_0207_MenloChurch.docx
@@ -130,7 +130,23 @@
           <w:sz w:val="24"/>
           <w:szCs w:val="24"/>
         </w:rPr>
-        <w:t>Live is More Than a Feeling</w:t>
+        <w:t>L</w:t>
+      </w:r>
+      <w:r>
+        <w:rPr>
+          <w:rFonts w:cstheme="minorHAnsi"/>
+          <w:sz w:val="24"/>
+          <w:szCs w:val="24"/>
+        </w:rPr>
+        <w:t>o</w:t>
+      </w:r>
+      <w:r>
+        <w:rPr>
+          <w:rFonts w:cstheme="minorHAnsi"/>
+          <w:sz w:val="24"/>
+          <w:szCs w:val="24"/>
+        </w:rPr>
+        <w:t>ve is More Than a Feeling</w:t>
       </w:r>
       <w:r>
         <w:rPr>
@@ -2879,25 +2895,7 @@
           <w:sz w:val="24"/>
           <w:szCs w:val="24"/>
         </w:rPr>
-        <w:t xml:space="preserve"> Since God initiated this unconditional love, </w:t>
-      </w:r>
-      <w:proofErr w:type="gramStart"/>
-      <w:r>
-        <w:rPr>
-          <w:rFonts w:cstheme="minorHAnsi"/>
-          <w:sz w:val="24"/>
-          <w:szCs w:val="24"/>
-        </w:rPr>
-        <w:t>believers</w:t>
-      </w:r>
-      <w:proofErr w:type="gramEnd"/>
-      <w:r>
-        <w:rPr>
-          <w:rFonts w:cstheme="minorHAnsi"/>
-          <w:sz w:val="24"/>
-          <w:szCs w:val="24"/>
-        </w:rPr>
-        <w:t xml:space="preserve"> "ought" to show the same, especially when others are difficult to love.</w:t>
+        <w:t> Since God initiated this unconditional love, believers "ought" to show the same, especially when others are difficult to love.</w:t>
       </w:r>
     </w:p>
     <w:p>
@@ -4358,25 +4356,7 @@
           <w:sz w:val="24"/>
           <w:szCs w:val="24"/>
         </w:rPr>
-        <w:t xml:space="preserve"> It covers, shields, and </w:t>
-      </w:r>
-      <w:proofErr w:type="gramStart"/>
-      <w:r>
-        <w:rPr>
-          <w:rFonts w:cstheme="minorHAnsi"/>
-          <w:sz w:val="24"/>
-          <w:szCs w:val="24"/>
-        </w:rPr>
-        <w:t>guards</w:t>
-      </w:r>
-      <w:proofErr w:type="gramEnd"/>
-      <w:r>
-        <w:rPr>
-          <w:rFonts w:cstheme="minorHAnsi"/>
-          <w:sz w:val="24"/>
-          <w:szCs w:val="24"/>
-        </w:rPr>
-        <w:t xml:space="preserve"> others rather than exposing them.</w:t>
+        <w:t xml:space="preserve"> It covers, shields, and guards others rather than exposing them.</w:t>
       </w:r>
     </w:p>
     <w:p>
@@ -4469,25 +4449,7 @@
           <w:sz w:val="24"/>
           <w:szCs w:val="24"/>
         </w:rPr>
-        <w:t xml:space="preserve"> It endures, stands firm, and never gives up, even </w:t>
-      </w:r>
-      <w:proofErr w:type="spellStart"/>
-      <w:r>
-        <w:rPr>
-          <w:rFonts w:cstheme="minorHAnsi"/>
-          <w:sz w:val="24"/>
-          <w:szCs w:val="24"/>
-        </w:rPr>
-        <w:t>through</w:t>
-      </w:r>
-      <w:proofErr w:type="spellEnd"/>
-      <w:r>
-        <w:rPr>
-          <w:rFonts w:cstheme="minorHAnsi"/>
-          <w:sz w:val="24"/>
-          <w:szCs w:val="24"/>
-        </w:rPr>
-        <w:t xml:space="preserve"> difficult circumstances.</w:t>
+        <w:t xml:space="preserve"> It endures, stands firm, and never gives up, even through difficult circumstances.</w:t>
       </w:r>
     </w:p>
     <w:p>
@@ -7302,7 +7264,23 @@
           <w:sz w:val="24"/>
           <w:szCs w:val="24"/>
         </w:rPr>
-        <w:t>Live is More Than a Feeling</w:t>
+        <w:t>L</w:t>
+      </w:r>
+      <w:r>
+        <w:rPr>
+          <w:rFonts w:cstheme="minorHAnsi"/>
+          <w:sz w:val="24"/>
+          <w:szCs w:val="24"/>
+        </w:rPr>
+        <w:t>o</w:t>
+      </w:r>
+      <w:r>
+        <w:rPr>
+          <w:rFonts w:cstheme="minorHAnsi"/>
+          <w:sz w:val="24"/>
+          <w:szCs w:val="24"/>
+        </w:rPr>
+        <w:t>ve is More Than a Feeling</w:t>
       </w:r>
       <w:r>
         <w:rPr>
